--- a/Consentiment Informat.docx
+++ b/Consentiment Informat.docx
@@ -491,6 +491,26 @@
         </w:rPr>
         <w:t>, dir qui és l’humà i qui la màquina.</w:t>
       </w:r>
+      <w:r>
+        <w:rPr>
+          <w:rFonts w:ascii="Arial" w:eastAsia="Times New Roman" w:hAnsi="Arial" w:cs="Arial"/>
+          <w:sz w:val="20"/>
+          <w:szCs w:val="20"/>
+          <w:lang w:val="ca-ES" w:eastAsia="es-ES"/>
+        </w:rPr>
+        <w:t xml:space="preserve"> 1r 20 missatges 2n Un </w:t>
+      </w:r>
+      <w:proofErr w:type="spellStart"/>
+      <w:r>
+        <w:rPr>
+          <w:rFonts w:ascii="Arial" w:eastAsia="Times New Roman" w:hAnsi="Arial" w:cs="Arial"/>
+          <w:sz w:val="20"/>
+          <w:szCs w:val="20"/>
+          <w:lang w:val="ca-ES" w:eastAsia="es-ES"/>
+        </w:rPr>
+        <w:t>dsipositiu</w:t>
+      </w:r>
+      <w:proofErr w:type="spellEnd"/>
     </w:p>
     <w:p>
       <w:pPr>
@@ -3252,18 +3272,18 @@
 </file>
 
 <file path=customXml/item2.xml><?xml version="1.0" encoding="utf-8"?>
-<p:properties xmlns:p="http://schemas.microsoft.com/office/2006/metadata/properties" xmlns:xsi="http://www.w3.org/2001/XMLSchema-instance" xmlns:pc="http://schemas.microsoft.com/office/infopath/2007/PartnerControls">
-  <documentManagement/>
-</p:properties>
-</file>
-
-<file path=customXml/item3.xml><?xml version="1.0" encoding="utf-8"?>
 <?mso-contentType ?>
 <FormTemplates xmlns="http://schemas.microsoft.com/sharepoint/v3/contenttype/forms">
   <Display>DocumentLibraryForm</Display>
   <Edit>DocumentLibraryForm</Edit>
   <New>DocumentLibraryForm</New>
 </FormTemplates>
+</file>
+
+<file path=customXml/item3.xml><?xml version="1.0" encoding="utf-8"?>
+<p:properties xmlns:p="http://schemas.microsoft.com/office/2006/metadata/properties" xmlns:xsi="http://www.w3.org/2001/XMLSchema-instance" xmlns:pc="http://schemas.microsoft.com/office/infopath/2007/PartnerControls">
+  <documentManagement/>
+</p:properties>
 </file>
 
 <file path=customXml/itemProps1.xml><?xml version="1.0" encoding="utf-8"?>
@@ -3286,18 +3306,18 @@
 </file>
 
 <file path=customXml/itemProps2.xml><?xml version="1.0" encoding="utf-8"?>
+<ds:datastoreItem xmlns:ds="http://schemas.openxmlformats.org/officeDocument/2006/customXml" ds:itemID="{1A4C792F-AF07-4C96-8B94-9FCB33CEF024}">
+  <ds:schemaRefs>
+    <ds:schemaRef ds:uri="http://schemas.microsoft.com/sharepoint/v3/contenttype/forms"/>
+  </ds:schemaRefs>
+</ds:datastoreItem>
+</file>
+
+<file path=customXml/itemProps3.xml><?xml version="1.0" encoding="utf-8"?>
 <ds:datastoreItem xmlns:ds="http://schemas.openxmlformats.org/officeDocument/2006/customXml" ds:itemID="{69FE950A-3F73-45C9-A5F7-12ED81F959F2}">
   <ds:schemaRefs>
     <ds:schemaRef ds:uri="http://schemas.microsoft.com/office/2006/metadata/properties"/>
     <ds:schemaRef ds:uri="http://schemas.microsoft.com/office/infopath/2007/PartnerControls"/>
   </ds:schemaRefs>
 </ds:datastoreItem>
-</file>
-
-<file path=customXml/itemProps3.xml><?xml version="1.0" encoding="utf-8"?>
-<ds:datastoreItem xmlns:ds="http://schemas.openxmlformats.org/officeDocument/2006/customXml" ds:itemID="{1A4C792F-AF07-4C96-8B94-9FCB33CEF024}">
-  <ds:schemaRefs>
-    <ds:schemaRef ds:uri="http://schemas.microsoft.com/sharepoint/v3/contenttype/forms"/>
-  </ds:schemaRefs>
-</ds:datastoreItem>
 </file>
--- a/Consentiment Informat.docx
+++ b/Consentiment Informat.docx
@@ -273,7 +273,6 @@
         </w:rPr>
         <w:t xml:space="preserve">sit d’aquesta investigació és realitzar el que s’anomena </w:t>
       </w:r>
-      <w:proofErr w:type="spellStart"/>
       <w:r>
         <w:rPr>
           <w:rFonts w:ascii="Arial" w:eastAsia="Times New Roman" w:hAnsi="Arial" w:cs="Arial"/>
@@ -284,20 +283,7 @@
           <w:szCs w:val="20"/>
           <w:lang w:val="ca-ES" w:eastAsia="es-ES"/>
         </w:rPr>
-        <w:t>Imitation</w:t>
-      </w:r>
-      <w:proofErr w:type="spellEnd"/>
-      <w:r>
-        <w:rPr>
-          <w:rFonts w:ascii="Arial" w:eastAsia="Times New Roman" w:hAnsi="Arial" w:cs="Arial"/>
-          <w:i/>
-          <w:iCs/>
-          <w:color w:val="282828"/>
-          <w:sz w:val="20"/>
-          <w:szCs w:val="20"/>
-          <w:lang w:val="ca-ES" w:eastAsia="es-ES"/>
-        </w:rPr>
-        <w:t xml:space="preserve"> game</w:t>
+        <w:t>Imitation game</w:t>
       </w:r>
       <w:r>
         <w:rPr>
@@ -408,7 +394,25 @@
           <w:szCs w:val="20"/>
           <w:lang w:val="ca-ES" w:eastAsia="es-ES"/>
         </w:rPr>
-        <w:t>s d’una manera seguida, és a dir una darrere l’altre. Les tres proves seguiran les mateixes instruccions i objectiu. En cada prova et trobaràs davant de dos dispositius electrònics (</w:t>
+        <w:t>s d’una manera seguida, és a dir una darrere l’altre. Les tres proves seguiran les mateixes instruccions i objectiu. En cada prova et trobaràs davant d</w:t>
+      </w:r>
+      <w:r>
+        <w:rPr>
+          <w:rFonts w:ascii="Arial" w:eastAsia="Times New Roman" w:hAnsi="Arial" w:cs="Arial"/>
+          <w:sz w:val="20"/>
+          <w:szCs w:val="20"/>
+          <w:lang w:val="ca-ES" w:eastAsia="es-ES"/>
+        </w:rPr>
+        <w:t xml:space="preserve">’un </w:t>
+      </w:r>
+      <w:r>
+        <w:rPr>
+          <w:rFonts w:ascii="Arial" w:eastAsia="Times New Roman" w:hAnsi="Arial" w:cs="Arial"/>
+          <w:sz w:val="20"/>
+          <w:szCs w:val="20"/>
+          <w:lang w:val="ca-ES" w:eastAsia="es-ES"/>
+        </w:rPr>
+        <w:t>dispositiu electrònic (</w:t>
       </w:r>
       <w:r>
         <w:rPr>
@@ -426,16 +430,34 @@
           <w:szCs w:val="20"/>
           <w:lang w:val="ca-ES" w:eastAsia="es-ES"/>
         </w:rPr>
-        <w:t xml:space="preserve">rdinadors, mòbils, </w:t>
-      </w:r>
-      <w:r>
-        <w:rPr>
-          <w:rFonts w:ascii="Arial" w:eastAsia="Times New Roman" w:hAnsi="Arial" w:cs="Arial"/>
-          <w:sz w:val="20"/>
-          <w:szCs w:val="20"/>
-          <w:lang w:val="ca-ES" w:eastAsia="es-ES"/>
-        </w:rPr>
-        <w:t>tauletes...</w:t>
+        <w:t xml:space="preserve">rdinador, mòbil, </w:t>
+      </w:r>
+      <w:r>
+        <w:rPr>
+          <w:rFonts w:ascii="Arial" w:eastAsia="Times New Roman" w:hAnsi="Arial" w:cs="Arial"/>
+          <w:sz w:val="20"/>
+          <w:szCs w:val="20"/>
+          <w:lang w:val="ca-ES" w:eastAsia="es-ES"/>
+        </w:rPr>
+        <w:t>taulet</w:t>
+      </w:r>
+      <w:r>
+        <w:rPr>
+          <w:rFonts w:ascii="Arial" w:eastAsia="Times New Roman" w:hAnsi="Arial" w:cs="Arial"/>
+          <w:sz w:val="20"/>
+          <w:szCs w:val="20"/>
+          <w:lang w:val="ca-ES" w:eastAsia="es-ES"/>
+        </w:rPr>
+        <w:t>a</w:t>
+      </w:r>
+      <w:r>
+        <w:rPr>
+          <w:rFonts w:ascii="Arial" w:eastAsia="Times New Roman" w:hAnsi="Arial" w:cs="Arial"/>
+          <w:sz w:val="20"/>
+          <w:szCs w:val="20"/>
+          <w:lang w:val="ca-ES" w:eastAsia="es-ES"/>
+        </w:rPr>
+        <w:t>...</w:t>
       </w:r>
       <w:r>
         <w:rPr>
@@ -453,7 +475,61 @@
           <w:szCs w:val="20"/>
           <w:lang w:val="ca-ES" w:eastAsia="es-ES"/>
         </w:rPr>
-        <w:t xml:space="preserve">en cadascun d’aquests hauràs de mantenir una conversació via electrònica </w:t>
+        <w:t xml:space="preserve">en </w:t>
+      </w:r>
+      <w:r>
+        <w:rPr>
+          <w:rFonts w:ascii="Arial" w:eastAsia="Times New Roman" w:hAnsi="Arial" w:cs="Arial"/>
+          <w:sz w:val="20"/>
+          <w:szCs w:val="20"/>
+          <w:lang w:val="ca-ES" w:eastAsia="es-ES"/>
+        </w:rPr>
+        <w:t xml:space="preserve">el qual hauràs </w:t>
+      </w:r>
+      <w:r>
+        <w:rPr>
+          <w:rFonts w:ascii="Arial" w:eastAsia="Times New Roman" w:hAnsi="Arial" w:cs="Arial"/>
+          <w:sz w:val="20"/>
+          <w:szCs w:val="20"/>
+          <w:lang w:val="ca-ES" w:eastAsia="es-ES"/>
+        </w:rPr>
+        <w:t xml:space="preserve">de mantenir </w:t>
+      </w:r>
+      <w:r>
+        <w:rPr>
+          <w:rFonts w:ascii="Arial" w:eastAsia="Times New Roman" w:hAnsi="Arial" w:cs="Arial"/>
+          <w:sz w:val="20"/>
+          <w:szCs w:val="20"/>
+          <w:lang w:val="ca-ES" w:eastAsia="es-ES"/>
+        </w:rPr>
+        <w:t>dues</w:t>
+      </w:r>
+      <w:r>
+        <w:rPr>
+          <w:rFonts w:ascii="Arial" w:eastAsia="Times New Roman" w:hAnsi="Arial" w:cs="Arial"/>
+          <w:sz w:val="20"/>
+          <w:szCs w:val="20"/>
+          <w:lang w:val="ca-ES" w:eastAsia="es-ES"/>
+        </w:rPr>
+        <w:t xml:space="preserve"> conversaci</w:t>
+      </w:r>
+      <w:r>
+        <w:rPr>
+          <w:rFonts w:ascii="Arial" w:eastAsia="Times New Roman" w:hAnsi="Arial" w:cs="Arial"/>
+          <w:sz w:val="20"/>
+          <w:szCs w:val="20"/>
+          <w:lang w:val="ca-ES" w:eastAsia="es-ES"/>
+        </w:rPr>
+        <w:t>ons</w:t>
+      </w:r>
+      <w:r>
+        <w:rPr>
+          <w:rFonts w:ascii="Arial" w:eastAsia="Times New Roman" w:hAnsi="Arial" w:cs="Arial"/>
+          <w:sz w:val="20"/>
+          <w:szCs w:val="20"/>
+          <w:lang w:val="ca-ES" w:eastAsia="es-ES"/>
+        </w:rPr>
+        <w:t xml:space="preserve"> via electrònica </w:t>
       </w:r>
       <w:r>
         <w:rPr>
@@ -480,7 +556,43 @@
           <w:szCs w:val="20"/>
           <w:lang w:val="ca-ES" w:eastAsia="es-ES"/>
         </w:rPr>
-        <w:t>El teu objectiu és identificar qui es qui, i per fer-ho tens un marc d’acció molt extens, podràs preguntar el que creguis necessari o utilitzar qualsevol estratègia per tal d’assolir el teu objectiu</w:t>
+        <w:t xml:space="preserve">El teu objectiu és identificar qui </w:t>
+      </w:r>
+      <w:r>
+        <w:rPr>
+          <w:rFonts w:ascii="Arial" w:eastAsia="Times New Roman" w:hAnsi="Arial" w:cs="Arial"/>
+          <w:sz w:val="20"/>
+          <w:szCs w:val="20"/>
+          <w:lang w:val="ca-ES" w:eastAsia="es-ES"/>
+        </w:rPr>
+        <w:t>é</w:t>
+      </w:r>
+      <w:r>
+        <w:rPr>
+          <w:rFonts w:ascii="Arial" w:eastAsia="Times New Roman" w:hAnsi="Arial" w:cs="Arial"/>
+          <w:sz w:val="20"/>
+          <w:szCs w:val="20"/>
+          <w:lang w:val="ca-ES" w:eastAsia="es-ES"/>
+        </w:rPr>
+        <w:t xml:space="preserve">s qui, i per fer-ho tens un marc d’acció molt extens, podràs preguntar el que creguis necessari o utilitzar qualsevol estratègia per </w:t>
+      </w:r>
+      <w:r>
+        <w:rPr>
+          <w:rFonts w:ascii="Arial" w:eastAsia="Times New Roman" w:hAnsi="Arial" w:cs="Arial"/>
+          <w:sz w:val="20"/>
+          <w:szCs w:val="20"/>
+          <w:lang w:val="ca-ES" w:eastAsia="es-ES"/>
+        </w:rPr>
+        <w:t xml:space="preserve">a </w:t>
+      </w:r>
+      <w:r>
+        <w:rPr>
+          <w:rFonts w:ascii="Arial" w:eastAsia="Times New Roman" w:hAnsi="Arial" w:cs="Arial"/>
+          <w:sz w:val="20"/>
+          <w:szCs w:val="20"/>
+          <w:lang w:val="ca-ES" w:eastAsia="es-ES"/>
+        </w:rPr>
+        <w:t>assolir el teu objectiu</w:t>
       </w:r>
       <w:r>
         <w:rPr>
@@ -498,19 +610,26 @@
           <w:szCs w:val="20"/>
           <w:lang w:val="ca-ES" w:eastAsia="es-ES"/>
         </w:rPr>
-        <w:t xml:space="preserve"> 1r 20 missatges 2n Un </w:t>
-      </w:r>
-      <w:proofErr w:type="spellStart"/>
-      <w:r>
-        <w:rPr>
-          <w:rFonts w:ascii="Arial" w:eastAsia="Times New Roman" w:hAnsi="Arial" w:cs="Arial"/>
-          <w:sz w:val="20"/>
-          <w:szCs w:val="20"/>
-          <w:lang w:val="ca-ES" w:eastAsia="es-ES"/>
-        </w:rPr>
-        <w:t>dsipositiu</w:t>
-      </w:r>
-      <w:proofErr w:type="spellEnd"/>
+        <w:t xml:space="preserve"> </w:t>
+      </w:r>
+      <w:r>
+        <w:rPr>
+          <w:rFonts w:ascii="Arial" w:eastAsia="Times New Roman" w:hAnsi="Arial" w:cs="Arial"/>
+          <w:sz w:val="20"/>
+          <w:szCs w:val="20"/>
+          <w:lang w:val="ca-ES" w:eastAsia="es-ES"/>
+        </w:rPr>
+        <w:t xml:space="preserve">La teva única limitació és un màxim de missatges, per cada conversació només podràs escriure un total de 20 missatges, quan aquests s’acabin hauràs </w:t>
+      </w:r>
+      <w:r>
+        <w:rPr>
+          <w:rFonts w:ascii="Arial" w:eastAsia="Times New Roman" w:hAnsi="Arial" w:cs="Arial"/>
+          <w:sz w:val="20"/>
+          <w:szCs w:val="20"/>
+          <w:lang w:val="ca-ES" w:eastAsia="es-ES"/>
+        </w:rPr>
+        <w:t>d’identificar qui és qui.</w:t>
+      </w:r>
     </w:p>
     <w:p>
       <w:pPr>
@@ -518,6 +637,18 @@
         <w:textAlignment w:val="baseline"/>
         <w:rPr>
           <w:rFonts w:ascii="Arial" w:eastAsia="Times New Roman" w:hAnsi="Arial" w:cs="Arial"/>
+          <w:sz w:val="20"/>
+          <w:szCs w:val="20"/>
+          <w:lang w:val="ca-ES" w:eastAsia="es-ES"/>
+        </w:rPr>
+      </w:pPr>
+    </w:p>
+    <w:p>
+      <w:pPr>
+        <w:spacing w:line="360" w:lineRule="auto"/>
+        <w:textAlignment w:val="baseline"/>
+        <w:rPr>
+          <w:rFonts w:ascii="Arial" w:eastAsia="Times New Roman" w:hAnsi="Arial" w:cs="Arial"/>
           <w:color w:val="1F3864" w:themeColor="accent1" w:themeShade="80"/>
           <w:sz w:val="20"/>
           <w:szCs w:val="20"/>
@@ -903,18 +1034,200 @@
           <w:szCs w:val="20"/>
           <w:lang w:val="ca-ES" w:eastAsia="es-ES"/>
         </w:rPr>
-        <w:t xml:space="preserve">s dades, tota la base de dades serà </w:t>
-      </w:r>
-      <w:proofErr w:type="spellStart"/>
-      <w:r>
-        <w:rPr>
-          <w:rFonts w:ascii="Arial" w:eastAsia="Times New Roman" w:hAnsi="Arial" w:cs="Arial"/>
-          <w:color w:val="282828"/>
-          <w:sz w:val="20"/>
-          <w:szCs w:val="20"/>
-          <w:lang w:val="ca-ES" w:eastAsia="es-ES"/>
-        </w:rPr>
-        <w:t>anonimitzad</w:t>
+        <w:t>s dades, tota la base de dades serà anonimitzad</w:t>
+      </w:r>
+      <w:r>
+        <w:rPr>
+          <w:rFonts w:ascii="Arial" w:eastAsia="Times New Roman" w:hAnsi="Arial" w:cs="Arial"/>
+          <w:color w:val="282828"/>
+          <w:sz w:val="20"/>
+          <w:szCs w:val="20"/>
+          <w:lang w:val="ca-ES" w:eastAsia="es-ES"/>
+        </w:rPr>
+        <w:t>a.</w:t>
+      </w:r>
+      <w:r>
+        <w:rPr>
+          <w:rFonts w:ascii="Arial" w:eastAsia="Times New Roman" w:hAnsi="Arial" w:cs="Arial"/>
+          <w:color w:val="282828"/>
+          <w:sz w:val="20"/>
+          <w:szCs w:val="20"/>
+          <w:lang w:val="ca-ES" w:eastAsia="es-ES"/>
+        </w:rPr>
+        <w:t xml:space="preserve"> </w:t>
+      </w:r>
+    </w:p>
+    <w:p>
+      <w:pPr>
+        <w:spacing w:line="360" w:lineRule="auto"/>
+        <w:textAlignment w:val="baseline"/>
+        <w:rPr>
+          <w:rFonts w:ascii="Arial" w:eastAsia="Times New Roman" w:hAnsi="Arial" w:cs="Arial"/>
+          <w:color w:val="1F3864" w:themeColor="accent1" w:themeShade="80"/>
+          <w:sz w:val="20"/>
+          <w:szCs w:val="20"/>
+          <w:lang w:val="ca-ES" w:eastAsia="es-ES"/>
+        </w:rPr>
+      </w:pPr>
+      <w:r>
+        <w:rPr>
+          <w:rFonts w:ascii="Arial" w:eastAsia="Times New Roman" w:hAnsi="Arial" w:cs="Arial"/>
+          <w:color w:val="1F3864" w:themeColor="accent1" w:themeShade="80"/>
+          <w:sz w:val="20"/>
+          <w:szCs w:val="20"/>
+          <w:lang w:val="ca-ES" w:eastAsia="es-ES"/>
+        </w:rPr>
+        <w:t>Voluntarietat:</w:t>
+      </w:r>
+    </w:p>
+    <w:p>
+      <w:pPr>
+        <w:spacing w:after="288" w:line="336" w:lineRule="atLeast"/>
+        <w:textAlignment w:val="baseline"/>
+        <w:rPr>
+          <w:rFonts w:ascii="Arial" w:eastAsia="Times New Roman" w:hAnsi="Arial" w:cs="Arial"/>
+          <w:color w:val="282828"/>
+          <w:sz w:val="20"/>
+          <w:szCs w:val="20"/>
+          <w:lang w:val="ca-ES" w:eastAsia="es-ES"/>
+        </w:rPr>
+      </w:pPr>
+      <w:r>
+        <w:rPr>
+          <w:rFonts w:ascii="Arial" w:eastAsia="Times New Roman" w:hAnsi="Arial" w:cs="Arial"/>
+          <w:color w:val="282828"/>
+          <w:sz w:val="20"/>
+          <w:szCs w:val="20"/>
+          <w:lang w:val="ca-ES" w:eastAsia="es-ES"/>
+        </w:rPr>
+        <w:lastRenderedPageBreak/>
+        <w:t>La participació en aquest estudi és completament voluntària.</w:t>
+      </w:r>
+      <w:r>
+        <w:rPr>
+          <w:rFonts w:ascii="Arial" w:eastAsia="Times New Roman" w:hAnsi="Arial" w:cs="Arial"/>
+          <w:color w:val="282828"/>
+          <w:sz w:val="20"/>
+          <w:szCs w:val="20"/>
+          <w:lang w:val="ca-ES" w:eastAsia="es-ES"/>
+        </w:rPr>
+        <w:t xml:space="preserve"> </w:t>
+      </w:r>
+      <w:r>
+        <w:rPr>
+          <w:rFonts w:ascii="Arial" w:eastAsia="Times New Roman" w:hAnsi="Arial" w:cs="Arial"/>
+          <w:color w:val="282828"/>
+          <w:sz w:val="20"/>
+          <w:szCs w:val="20"/>
+          <w:lang w:val="ca-ES" w:eastAsia="es-ES"/>
+        </w:rPr>
+        <w:t xml:space="preserve">No hi ha </w:t>
+      </w:r>
+      <w:r>
+        <w:rPr>
+          <w:rFonts w:ascii="Arial" w:eastAsia="Times New Roman" w:hAnsi="Arial" w:cs="Arial"/>
+          <w:color w:val="282828"/>
+          <w:sz w:val="20"/>
+          <w:szCs w:val="20"/>
+          <w:lang w:val="ca-ES" w:eastAsia="es-ES"/>
+        </w:rPr>
+        <w:t xml:space="preserve">cap </w:t>
+      </w:r>
+      <w:r>
+        <w:rPr>
+          <w:rFonts w:ascii="Arial" w:eastAsia="Times New Roman" w:hAnsi="Arial" w:cs="Arial"/>
+          <w:color w:val="282828"/>
+          <w:sz w:val="20"/>
+          <w:szCs w:val="20"/>
+          <w:lang w:val="ca-ES" w:eastAsia="es-ES"/>
+        </w:rPr>
+        <w:t>p</w:t>
+      </w:r>
+      <w:r>
+        <w:rPr>
+          <w:rFonts w:ascii="Arial" w:eastAsia="Times New Roman" w:hAnsi="Arial" w:cs="Arial"/>
+          <w:color w:val="282828"/>
+          <w:sz w:val="20"/>
+          <w:szCs w:val="20"/>
+          <w:lang w:val="ca-ES" w:eastAsia="es-ES"/>
+        </w:rPr>
+        <w:t>enalització per no participar-hi</w:t>
+      </w:r>
+      <w:r>
+        <w:rPr>
+          <w:rFonts w:ascii="Arial" w:eastAsia="Times New Roman" w:hAnsi="Arial" w:cs="Arial"/>
+          <w:color w:val="282828"/>
+          <w:sz w:val="20"/>
+          <w:szCs w:val="20"/>
+          <w:lang w:val="ca-ES" w:eastAsia="es-ES"/>
+        </w:rPr>
+        <w:t>.</w:t>
+      </w:r>
+    </w:p>
+    <w:p>
+      <w:pPr>
+        <w:spacing w:line="360" w:lineRule="auto"/>
+        <w:textAlignment w:val="baseline"/>
+        <w:rPr>
+          <w:rFonts w:ascii="Arial" w:eastAsia="Times New Roman" w:hAnsi="Arial" w:cs="Arial"/>
+          <w:color w:val="1F3864" w:themeColor="accent1" w:themeShade="80"/>
+          <w:sz w:val="20"/>
+          <w:szCs w:val="20"/>
+          <w:lang w:val="ca-ES" w:eastAsia="es-ES"/>
+        </w:rPr>
+      </w:pPr>
+      <w:r>
+        <w:rPr>
+          <w:rFonts w:ascii="Arial" w:eastAsia="Times New Roman" w:hAnsi="Arial" w:cs="Arial"/>
+          <w:color w:val="1F3864" w:themeColor="accent1" w:themeShade="80"/>
+          <w:sz w:val="20"/>
+          <w:szCs w:val="20"/>
+          <w:lang w:val="ca-ES" w:eastAsia="es-ES"/>
+        </w:rPr>
+        <w:t>Dret a retirar-te de l’estudi</w:t>
+      </w:r>
+      <w:r>
+        <w:rPr>
+          <w:rFonts w:ascii="Arial" w:eastAsia="Times New Roman" w:hAnsi="Arial" w:cs="Arial"/>
+          <w:color w:val="1F3864" w:themeColor="accent1" w:themeShade="80"/>
+          <w:sz w:val="20"/>
+          <w:szCs w:val="20"/>
+          <w:lang w:val="ca-ES" w:eastAsia="es-ES"/>
+        </w:rPr>
+        <w:t>:</w:t>
+      </w:r>
+    </w:p>
+    <w:p>
+      <w:pPr>
+        <w:spacing w:after="288" w:line="336" w:lineRule="atLeast"/>
+        <w:textAlignment w:val="baseline"/>
+        <w:rPr>
+          <w:rFonts w:ascii="Arial" w:eastAsia="Times New Roman" w:hAnsi="Arial" w:cs="Arial"/>
+          <w:color w:val="282828"/>
+          <w:sz w:val="20"/>
+          <w:szCs w:val="20"/>
+          <w:lang w:val="ca-ES" w:eastAsia="es-ES"/>
+        </w:rPr>
+      </w:pPr>
+      <w:r>
+        <w:rPr>
+          <w:rFonts w:ascii="Arial" w:eastAsia="Times New Roman" w:hAnsi="Arial" w:cs="Arial"/>
+          <w:color w:val="282828"/>
+          <w:sz w:val="20"/>
+          <w:szCs w:val="20"/>
+          <w:lang w:val="ca-ES" w:eastAsia="es-ES"/>
+        </w:rPr>
+        <w:t xml:space="preserve">Tens </w:t>
+      </w:r>
+      <w:r>
+        <w:rPr>
+          <w:rFonts w:ascii="Arial" w:eastAsia="Times New Roman" w:hAnsi="Arial" w:cs="Arial"/>
+          <w:color w:val="282828"/>
+          <w:sz w:val="20"/>
+          <w:szCs w:val="20"/>
+          <w:lang w:val="ca-ES" w:eastAsia="es-ES"/>
+        </w:rPr>
+        <w:t xml:space="preserve">el dret </w:t>
       </w:r>
       <w:r>
         <w:rPr>
@@ -926,26 +1239,85 @@
         </w:rPr>
         <w:t>a</w:t>
       </w:r>
-      <w:proofErr w:type="spellEnd"/>
-      <w:r>
-        <w:rPr>
-          <w:rFonts w:ascii="Arial" w:eastAsia="Times New Roman" w:hAnsi="Arial" w:cs="Arial"/>
-          <w:color w:val="282828"/>
-          <w:sz w:val="20"/>
-          <w:szCs w:val="20"/>
-          <w:lang w:val="ca-ES" w:eastAsia="es-ES"/>
-        </w:rPr>
-        <w:t>.</w:t>
-      </w:r>
-      <w:r>
-        <w:rPr>
-          <w:rFonts w:ascii="Arial" w:eastAsia="Times New Roman" w:hAnsi="Arial" w:cs="Arial"/>
-          <w:color w:val="282828"/>
-          <w:sz w:val="20"/>
-          <w:szCs w:val="20"/>
-          <w:lang w:val="ca-ES" w:eastAsia="es-ES"/>
-        </w:rPr>
-        <w:t xml:space="preserve"> </w:t>
+      <w:r>
+        <w:rPr>
+          <w:rFonts w:ascii="Arial" w:eastAsia="Times New Roman" w:hAnsi="Arial" w:cs="Arial"/>
+          <w:color w:val="282828"/>
+          <w:sz w:val="20"/>
+          <w:szCs w:val="20"/>
+          <w:lang w:val="ca-ES" w:eastAsia="es-ES"/>
+        </w:rPr>
+        <w:t xml:space="preserve"> retirar</w:t>
+      </w:r>
+      <w:r>
+        <w:rPr>
+          <w:rFonts w:ascii="Arial" w:eastAsia="Times New Roman" w:hAnsi="Arial" w:cs="Arial"/>
+          <w:color w:val="282828"/>
+          <w:sz w:val="20"/>
+          <w:szCs w:val="20"/>
+          <w:lang w:val="ca-ES" w:eastAsia="es-ES"/>
+        </w:rPr>
+        <w:t xml:space="preserve">-te </w:t>
+      </w:r>
+      <w:r>
+        <w:rPr>
+          <w:rFonts w:ascii="Arial" w:eastAsia="Times New Roman" w:hAnsi="Arial" w:cs="Arial"/>
+          <w:color w:val="282828"/>
+          <w:sz w:val="20"/>
+          <w:szCs w:val="20"/>
+          <w:lang w:val="ca-ES" w:eastAsia="es-ES"/>
+        </w:rPr>
+        <w:t>de l</w:t>
+      </w:r>
+      <w:r>
+        <w:rPr>
+          <w:rFonts w:ascii="Arial" w:eastAsia="Times New Roman" w:hAnsi="Arial" w:cs="Arial"/>
+          <w:color w:val="282828"/>
+          <w:sz w:val="20"/>
+          <w:szCs w:val="20"/>
+          <w:lang w:val="ca-ES" w:eastAsia="es-ES"/>
+        </w:rPr>
+        <w:t>’</w:t>
+      </w:r>
+      <w:r>
+        <w:rPr>
+          <w:rFonts w:ascii="Arial" w:eastAsia="Times New Roman" w:hAnsi="Arial" w:cs="Arial"/>
+          <w:color w:val="282828"/>
+          <w:sz w:val="20"/>
+          <w:szCs w:val="20"/>
+          <w:lang w:val="ca-ES" w:eastAsia="es-ES"/>
+        </w:rPr>
+        <w:t xml:space="preserve">estudi en qualsevol moment sense </w:t>
+      </w:r>
+      <w:r>
+        <w:rPr>
+          <w:rFonts w:ascii="Arial" w:eastAsia="Times New Roman" w:hAnsi="Arial" w:cs="Arial"/>
+          <w:color w:val="282828"/>
+          <w:sz w:val="20"/>
+          <w:szCs w:val="20"/>
+          <w:lang w:val="ca-ES" w:eastAsia="es-ES"/>
+        </w:rPr>
+        <w:t xml:space="preserve">donar explicacions i sense </w:t>
+      </w:r>
+      <w:r>
+        <w:rPr>
+          <w:rFonts w:ascii="Arial" w:eastAsia="Times New Roman" w:hAnsi="Arial" w:cs="Arial"/>
+          <w:color w:val="282828"/>
+          <w:sz w:val="20"/>
+          <w:szCs w:val="20"/>
+          <w:lang w:val="ca-ES" w:eastAsia="es-ES"/>
+        </w:rPr>
+        <w:t>conseqüències</w:t>
+      </w:r>
+      <w:r>
+        <w:rPr>
+          <w:rFonts w:ascii="Arial" w:eastAsia="Times New Roman" w:hAnsi="Arial" w:cs="Arial"/>
+          <w:color w:val="282828"/>
+          <w:sz w:val="20"/>
+          <w:szCs w:val="20"/>
+          <w:lang w:val="ca-ES" w:eastAsia="es-ES"/>
+        </w:rPr>
+        <w:t xml:space="preserve"> negatives; només ens ho has de comunicar per qualsevol mitjà. </w:t>
       </w:r>
     </w:p>
     <w:p>
@@ -968,7 +1340,108 @@
           <w:szCs w:val="20"/>
           <w:lang w:val="ca-ES" w:eastAsia="es-ES"/>
         </w:rPr>
-        <w:t>Voluntarietat:</w:t>
+        <w:t>Persona de contacte</w:t>
+      </w:r>
+      <w:r>
+        <w:rPr>
+          <w:rFonts w:ascii="Arial" w:eastAsia="Times New Roman" w:hAnsi="Arial" w:cs="Arial"/>
+          <w:color w:val="1F3864" w:themeColor="accent1" w:themeShade="80"/>
+          <w:sz w:val="20"/>
+          <w:szCs w:val="20"/>
+          <w:lang w:val="ca-ES" w:eastAsia="es-ES"/>
+        </w:rPr>
+        <w:t>:</w:t>
+      </w:r>
+    </w:p>
+    <w:p>
+      <w:pPr>
+        <w:spacing w:before="300" w:after="150"/>
+        <w:textAlignment w:val="baseline"/>
+        <w:outlineLvl w:val="3"/>
+        <w:rPr>
+          <w:rFonts w:ascii="Arial" w:eastAsia="Times New Roman" w:hAnsi="Arial" w:cs="Arial"/>
+          <w:color w:val="282828"/>
+          <w:sz w:val="20"/>
+          <w:szCs w:val="20"/>
+          <w:lang w:val="ca-ES" w:eastAsia="es-ES"/>
+        </w:rPr>
+      </w:pPr>
+      <w:r>
+        <w:rPr>
+          <w:rFonts w:ascii="Arial" w:eastAsia="Times New Roman" w:hAnsi="Arial" w:cs="Arial"/>
+          <w:color w:val="282828"/>
+          <w:sz w:val="20"/>
+          <w:szCs w:val="20"/>
+          <w:lang w:val="ca-ES" w:eastAsia="es-ES"/>
+        </w:rPr>
+        <w:t>En cas de dubte o consulta pots contactar amb:</w:t>
+      </w:r>
+    </w:p>
+    <w:p>
+      <w:pPr>
+        <w:spacing w:before="300" w:after="150"/>
+        <w:textAlignment w:val="baseline"/>
+        <w:outlineLvl w:val="3"/>
+        <w:rPr>
+          <w:rFonts w:ascii="Arial" w:eastAsia="Times New Roman" w:hAnsi="Arial" w:cs="Arial"/>
+          <w:sz w:val="20"/>
+          <w:szCs w:val="20"/>
+          <w:lang w:val="ca-ES" w:eastAsia="es-ES"/>
+        </w:rPr>
+      </w:pPr>
+      <w:r>
+        <w:rPr>
+          <w:rFonts w:ascii="Arial" w:eastAsia="Times New Roman" w:hAnsi="Arial" w:cs="Arial"/>
+          <w:color w:val="282828"/>
+          <w:sz w:val="20"/>
+          <w:szCs w:val="20"/>
+          <w:lang w:val="ca-ES" w:eastAsia="es-ES"/>
+        </w:rPr>
+        <w:t>Lucas Díaz López</w:t>
+      </w:r>
+      <w:r>
+        <w:rPr>
+          <w:rFonts w:ascii="Arial" w:eastAsia="Times New Roman" w:hAnsi="Arial" w:cs="Arial"/>
+          <w:color w:val="282828"/>
+          <w:sz w:val="20"/>
+          <w:szCs w:val="20"/>
+          <w:lang w:val="ca-ES" w:eastAsia="es-ES"/>
+        </w:rPr>
+        <w:t xml:space="preserve">             correo.lucas.ldl@gmail.com</w:t>
+      </w:r>
+    </w:p>
+    <w:p>
+      <w:pPr>
+        <w:spacing w:before="300" w:after="150"/>
+        <w:textAlignment w:val="baseline"/>
+        <w:outlineLvl w:val="3"/>
+        <w:rPr>
+          <w:rFonts w:ascii="Arial" w:eastAsia="Times New Roman" w:hAnsi="Arial" w:cs="Arial"/>
+          <w:color w:val="282828"/>
+          <w:sz w:val="20"/>
+          <w:szCs w:val="20"/>
+          <w:lang w:val="ca-ES" w:eastAsia="es-ES"/>
+        </w:rPr>
+      </w:pPr>
+      <w:r>
+        <w:rPr>
+          <w:rFonts w:ascii="Arial" w:eastAsia="Times New Roman" w:hAnsi="Arial" w:cs="Arial"/>
+          <w:color w:val="282828"/>
+          <w:sz w:val="20"/>
+          <w:szCs w:val="20"/>
+          <w:lang w:val="ca-ES" w:eastAsia="es-ES"/>
+        </w:rPr>
+        <w:t>Ignacio Antón Martín</w:t>
+      </w:r>
+      <w:r>
+        <w:rPr>
+          <w:rFonts w:ascii="Arial" w:eastAsia="Times New Roman" w:hAnsi="Arial" w:cs="Arial"/>
+          <w:color w:val="282828"/>
+          <w:sz w:val="20"/>
+          <w:szCs w:val="20"/>
+          <w:lang w:val="ca-ES" w:eastAsia="es-ES"/>
+        </w:rPr>
+        <w:t xml:space="preserve">         ignacioanma05@gmail.com</w:t>
       </w:r>
     </w:p>
     <w:p>
@@ -983,76 +1456,6 @@
           <w:lang w:val="ca-ES" w:eastAsia="es-ES"/>
         </w:rPr>
       </w:pPr>
-      <w:r>
-        <w:rPr>
-          <w:rFonts w:ascii="Arial" w:eastAsia="Times New Roman" w:hAnsi="Arial" w:cs="Arial"/>
-          <w:color w:val="282828"/>
-          <w:sz w:val="20"/>
-          <w:szCs w:val="20"/>
-          <w:lang w:val="ca-ES" w:eastAsia="es-ES"/>
-        </w:rPr>
-        <w:t>La participació en aquest estudi és completament voluntària.</w:t>
-      </w:r>
-      <w:r>
-        <w:rPr>
-          <w:rFonts w:ascii="Arial" w:eastAsia="Times New Roman" w:hAnsi="Arial" w:cs="Arial"/>
-          <w:color w:val="282828"/>
-          <w:sz w:val="20"/>
-          <w:szCs w:val="20"/>
-          <w:lang w:val="ca-ES" w:eastAsia="es-ES"/>
-        </w:rPr>
-        <w:t xml:space="preserve"> </w:t>
-      </w:r>
-      <w:r>
-        <w:rPr>
-          <w:rFonts w:ascii="Arial" w:eastAsia="Times New Roman" w:hAnsi="Arial" w:cs="Arial"/>
-          <w:color w:val="282828"/>
-          <w:sz w:val="20"/>
-          <w:szCs w:val="20"/>
-          <w:lang w:val="ca-ES" w:eastAsia="es-ES"/>
-        </w:rPr>
-        <w:t xml:space="preserve">No hi ha </w:t>
-      </w:r>
-      <w:r>
-        <w:rPr>
-          <w:rFonts w:ascii="Arial" w:eastAsia="Times New Roman" w:hAnsi="Arial" w:cs="Arial"/>
-          <w:color w:val="282828"/>
-          <w:sz w:val="20"/>
-          <w:szCs w:val="20"/>
-          <w:lang w:val="ca-ES" w:eastAsia="es-ES"/>
-        </w:rPr>
-        <w:t xml:space="preserve">cap </w:t>
-      </w:r>
-      <w:r>
-        <w:rPr>
-          <w:rFonts w:ascii="Arial" w:eastAsia="Times New Roman" w:hAnsi="Arial" w:cs="Arial"/>
-          <w:color w:val="282828"/>
-          <w:sz w:val="20"/>
-          <w:szCs w:val="20"/>
-          <w:lang w:val="ca-ES" w:eastAsia="es-ES"/>
-        </w:rPr>
-        <w:t>p</w:t>
-      </w:r>
-      <w:r>
-        <w:rPr>
-          <w:rFonts w:ascii="Arial" w:eastAsia="Times New Roman" w:hAnsi="Arial" w:cs="Arial"/>
-          <w:color w:val="282828"/>
-          <w:sz w:val="20"/>
-          <w:szCs w:val="20"/>
-          <w:lang w:val="ca-ES" w:eastAsia="es-ES"/>
-        </w:rPr>
-        <w:t>enalització per no participar-hi</w:t>
-      </w:r>
-      <w:r>
-        <w:rPr>
-          <w:rFonts w:ascii="Arial" w:eastAsia="Times New Roman" w:hAnsi="Arial" w:cs="Arial"/>
-          <w:color w:val="282828"/>
-          <w:sz w:val="20"/>
-          <w:szCs w:val="20"/>
-          <w:lang w:val="ca-ES" w:eastAsia="es-ES"/>
-        </w:rPr>
-        <w:t>.</w:t>
-      </w:r>
     </w:p>
     <w:p>
       <w:pPr>
@@ -1066,300 +1469,6 @@
           <w:lang w:val="ca-ES" w:eastAsia="es-ES"/>
         </w:rPr>
       </w:pPr>
-      <w:r>
-        <w:rPr>
-          <w:rFonts w:ascii="Arial" w:eastAsia="Times New Roman" w:hAnsi="Arial" w:cs="Arial"/>
-          <w:color w:val="1F3864" w:themeColor="accent1" w:themeShade="80"/>
-          <w:sz w:val="20"/>
-          <w:szCs w:val="20"/>
-          <w:lang w:val="ca-ES" w:eastAsia="es-ES"/>
-        </w:rPr>
-        <w:lastRenderedPageBreak/>
-        <w:t>Dret a retirar-te de l’estudi</w:t>
-      </w:r>
-      <w:r>
-        <w:rPr>
-          <w:rFonts w:ascii="Arial" w:eastAsia="Times New Roman" w:hAnsi="Arial" w:cs="Arial"/>
-          <w:color w:val="1F3864" w:themeColor="accent1" w:themeShade="80"/>
-          <w:sz w:val="20"/>
-          <w:szCs w:val="20"/>
-          <w:lang w:val="ca-ES" w:eastAsia="es-ES"/>
-        </w:rPr>
-        <w:t>:</w:t>
-      </w:r>
-    </w:p>
-    <w:p>
-      <w:pPr>
-        <w:spacing w:after="288" w:line="336" w:lineRule="atLeast"/>
-        <w:textAlignment w:val="baseline"/>
-        <w:rPr>
-          <w:rFonts w:ascii="Arial" w:eastAsia="Times New Roman" w:hAnsi="Arial" w:cs="Arial"/>
-          <w:color w:val="282828"/>
-          <w:sz w:val="20"/>
-          <w:szCs w:val="20"/>
-          <w:lang w:val="ca-ES" w:eastAsia="es-ES"/>
-        </w:rPr>
-      </w:pPr>
-      <w:r>
-        <w:rPr>
-          <w:rFonts w:ascii="Arial" w:eastAsia="Times New Roman" w:hAnsi="Arial" w:cs="Arial"/>
-          <w:color w:val="282828"/>
-          <w:sz w:val="20"/>
-          <w:szCs w:val="20"/>
-          <w:lang w:val="ca-ES" w:eastAsia="es-ES"/>
-        </w:rPr>
-        <w:t xml:space="preserve">Tens </w:t>
-      </w:r>
-      <w:r>
-        <w:rPr>
-          <w:rFonts w:ascii="Arial" w:eastAsia="Times New Roman" w:hAnsi="Arial" w:cs="Arial"/>
-          <w:color w:val="282828"/>
-          <w:sz w:val="20"/>
-          <w:szCs w:val="20"/>
-          <w:lang w:val="ca-ES" w:eastAsia="es-ES"/>
-        </w:rPr>
-        <w:t xml:space="preserve">el dret </w:t>
-      </w:r>
-      <w:r>
-        <w:rPr>
-          <w:rFonts w:ascii="Arial" w:eastAsia="Times New Roman" w:hAnsi="Arial" w:cs="Arial"/>
-          <w:color w:val="282828"/>
-          <w:sz w:val="20"/>
-          <w:szCs w:val="20"/>
-          <w:lang w:val="ca-ES" w:eastAsia="es-ES"/>
-        </w:rPr>
-        <w:t>a</w:t>
-      </w:r>
-      <w:r>
-        <w:rPr>
-          <w:rFonts w:ascii="Arial" w:eastAsia="Times New Roman" w:hAnsi="Arial" w:cs="Arial"/>
-          <w:color w:val="282828"/>
-          <w:sz w:val="20"/>
-          <w:szCs w:val="20"/>
-          <w:lang w:val="ca-ES" w:eastAsia="es-ES"/>
-        </w:rPr>
-        <w:t xml:space="preserve"> retirar</w:t>
-      </w:r>
-      <w:r>
-        <w:rPr>
-          <w:rFonts w:ascii="Arial" w:eastAsia="Times New Roman" w:hAnsi="Arial" w:cs="Arial"/>
-          <w:color w:val="282828"/>
-          <w:sz w:val="20"/>
-          <w:szCs w:val="20"/>
-          <w:lang w:val="ca-ES" w:eastAsia="es-ES"/>
-        </w:rPr>
-        <w:t xml:space="preserve">-te </w:t>
-      </w:r>
-      <w:r>
-        <w:rPr>
-          <w:rFonts w:ascii="Arial" w:eastAsia="Times New Roman" w:hAnsi="Arial" w:cs="Arial"/>
-          <w:color w:val="282828"/>
-          <w:sz w:val="20"/>
-          <w:szCs w:val="20"/>
-          <w:lang w:val="ca-ES" w:eastAsia="es-ES"/>
-        </w:rPr>
-        <w:t>de l</w:t>
-      </w:r>
-      <w:r>
-        <w:rPr>
-          <w:rFonts w:ascii="Arial" w:eastAsia="Times New Roman" w:hAnsi="Arial" w:cs="Arial"/>
-          <w:color w:val="282828"/>
-          <w:sz w:val="20"/>
-          <w:szCs w:val="20"/>
-          <w:lang w:val="ca-ES" w:eastAsia="es-ES"/>
-        </w:rPr>
-        <w:t>’</w:t>
-      </w:r>
-      <w:r>
-        <w:rPr>
-          <w:rFonts w:ascii="Arial" w:eastAsia="Times New Roman" w:hAnsi="Arial" w:cs="Arial"/>
-          <w:color w:val="282828"/>
-          <w:sz w:val="20"/>
-          <w:szCs w:val="20"/>
-          <w:lang w:val="ca-ES" w:eastAsia="es-ES"/>
-        </w:rPr>
-        <w:t xml:space="preserve">estudi en qualsevol moment sense </w:t>
-      </w:r>
-      <w:r>
-        <w:rPr>
-          <w:rFonts w:ascii="Arial" w:eastAsia="Times New Roman" w:hAnsi="Arial" w:cs="Arial"/>
-          <w:color w:val="282828"/>
-          <w:sz w:val="20"/>
-          <w:szCs w:val="20"/>
-          <w:lang w:val="ca-ES" w:eastAsia="es-ES"/>
-        </w:rPr>
-        <w:t xml:space="preserve">donar explicacions i sense </w:t>
-      </w:r>
-      <w:r>
-        <w:rPr>
-          <w:rFonts w:ascii="Arial" w:eastAsia="Times New Roman" w:hAnsi="Arial" w:cs="Arial"/>
-          <w:color w:val="282828"/>
-          <w:sz w:val="20"/>
-          <w:szCs w:val="20"/>
-          <w:lang w:val="ca-ES" w:eastAsia="es-ES"/>
-        </w:rPr>
-        <w:t>conseqüències</w:t>
-      </w:r>
-      <w:r>
-        <w:rPr>
-          <w:rFonts w:ascii="Arial" w:eastAsia="Times New Roman" w:hAnsi="Arial" w:cs="Arial"/>
-          <w:color w:val="282828"/>
-          <w:sz w:val="20"/>
-          <w:szCs w:val="20"/>
-          <w:lang w:val="ca-ES" w:eastAsia="es-ES"/>
-        </w:rPr>
-        <w:t xml:space="preserve"> negatives; només ens ho has de comunicar per qualsevol mitjà. </w:t>
-      </w:r>
-    </w:p>
-    <w:p>
-      <w:pPr>
-        <w:spacing w:line="360" w:lineRule="auto"/>
-        <w:textAlignment w:val="baseline"/>
-        <w:rPr>
-          <w:rFonts w:ascii="Arial" w:eastAsia="Times New Roman" w:hAnsi="Arial" w:cs="Arial"/>
-          <w:color w:val="1F3864" w:themeColor="accent1" w:themeShade="80"/>
-          <w:sz w:val="20"/>
-          <w:szCs w:val="20"/>
-          <w:lang w:val="ca-ES" w:eastAsia="es-ES"/>
-        </w:rPr>
-      </w:pPr>
-      <w:r>
-        <w:rPr>
-          <w:rFonts w:ascii="Arial" w:eastAsia="Times New Roman" w:hAnsi="Arial" w:cs="Arial"/>
-          <w:color w:val="1F3864" w:themeColor="accent1" w:themeShade="80"/>
-          <w:sz w:val="20"/>
-          <w:szCs w:val="20"/>
-          <w:lang w:val="ca-ES" w:eastAsia="es-ES"/>
-        </w:rPr>
-        <w:t>Persona de contacte</w:t>
-      </w:r>
-      <w:r>
-        <w:rPr>
-          <w:rFonts w:ascii="Arial" w:eastAsia="Times New Roman" w:hAnsi="Arial" w:cs="Arial"/>
-          <w:color w:val="1F3864" w:themeColor="accent1" w:themeShade="80"/>
-          <w:sz w:val="20"/>
-          <w:szCs w:val="20"/>
-          <w:lang w:val="ca-ES" w:eastAsia="es-ES"/>
-        </w:rPr>
-        <w:t>:</w:t>
-      </w:r>
-    </w:p>
-    <w:p>
-      <w:pPr>
-        <w:spacing w:before="300" w:after="150"/>
-        <w:textAlignment w:val="baseline"/>
-        <w:outlineLvl w:val="3"/>
-        <w:rPr>
-          <w:rFonts w:ascii="Arial" w:eastAsia="Times New Roman" w:hAnsi="Arial" w:cs="Arial"/>
-          <w:color w:val="282828"/>
-          <w:sz w:val="20"/>
-          <w:szCs w:val="20"/>
-          <w:lang w:val="ca-ES" w:eastAsia="es-ES"/>
-        </w:rPr>
-      </w:pPr>
-      <w:r>
-        <w:rPr>
-          <w:rFonts w:ascii="Arial" w:eastAsia="Times New Roman" w:hAnsi="Arial" w:cs="Arial"/>
-          <w:color w:val="282828"/>
-          <w:sz w:val="20"/>
-          <w:szCs w:val="20"/>
-          <w:lang w:val="ca-ES" w:eastAsia="es-ES"/>
-        </w:rPr>
-        <w:t>En cas de dubte o consulta pots contactar amb:</w:t>
-      </w:r>
-    </w:p>
-    <w:p>
-      <w:pPr>
-        <w:spacing w:before="300" w:after="150"/>
-        <w:textAlignment w:val="baseline"/>
-        <w:outlineLvl w:val="3"/>
-        <w:rPr>
-          <w:rFonts w:ascii="Arial" w:eastAsia="Times New Roman" w:hAnsi="Arial" w:cs="Arial"/>
-          <w:sz w:val="20"/>
-          <w:szCs w:val="20"/>
-          <w:lang w:val="ca-ES" w:eastAsia="es-ES"/>
-        </w:rPr>
-      </w:pPr>
-      <w:r>
-        <w:rPr>
-          <w:rFonts w:ascii="Arial" w:eastAsia="Times New Roman" w:hAnsi="Arial" w:cs="Arial"/>
-          <w:color w:val="282828"/>
-          <w:sz w:val="20"/>
-          <w:szCs w:val="20"/>
-          <w:lang w:val="ca-ES" w:eastAsia="es-ES"/>
-        </w:rPr>
-        <w:t>Lucas Díaz López</w:t>
-      </w:r>
-      <w:r>
-        <w:rPr>
-          <w:rFonts w:ascii="Arial" w:eastAsia="Times New Roman" w:hAnsi="Arial" w:cs="Arial"/>
-          <w:color w:val="282828"/>
-          <w:sz w:val="20"/>
-          <w:szCs w:val="20"/>
-          <w:lang w:val="ca-ES" w:eastAsia="es-ES"/>
-        </w:rPr>
-        <w:t xml:space="preserve">             correo.lucas.ldl@gmail.com</w:t>
-      </w:r>
-    </w:p>
-    <w:p>
-      <w:pPr>
-        <w:spacing w:before="300" w:after="150"/>
-        <w:textAlignment w:val="baseline"/>
-        <w:outlineLvl w:val="3"/>
-        <w:rPr>
-          <w:rFonts w:ascii="Arial" w:eastAsia="Times New Roman" w:hAnsi="Arial" w:cs="Arial"/>
-          <w:color w:val="282828"/>
-          <w:sz w:val="20"/>
-          <w:szCs w:val="20"/>
-          <w:lang w:val="ca-ES" w:eastAsia="es-ES"/>
-        </w:rPr>
-      </w:pPr>
-      <w:r>
-        <w:rPr>
-          <w:rFonts w:ascii="Arial" w:eastAsia="Times New Roman" w:hAnsi="Arial" w:cs="Arial"/>
-          <w:color w:val="282828"/>
-          <w:sz w:val="20"/>
-          <w:szCs w:val="20"/>
-          <w:lang w:val="ca-ES" w:eastAsia="es-ES"/>
-        </w:rPr>
-        <w:t>Ignacio Antón Martín</w:t>
-      </w:r>
-      <w:r>
-        <w:rPr>
-          <w:rFonts w:ascii="Arial" w:eastAsia="Times New Roman" w:hAnsi="Arial" w:cs="Arial"/>
-          <w:color w:val="282828"/>
-          <w:sz w:val="20"/>
-          <w:szCs w:val="20"/>
-          <w:lang w:val="ca-ES" w:eastAsia="es-ES"/>
-        </w:rPr>
-        <w:t xml:space="preserve">         ignacioanma05@gmail.com</w:t>
-      </w:r>
-    </w:p>
-    <w:p>
-      <w:pPr>
-        <w:spacing w:after="288" w:line="336" w:lineRule="atLeast"/>
-        <w:textAlignment w:val="baseline"/>
-        <w:rPr>
-          <w:rFonts w:ascii="Arial" w:eastAsia="Times New Roman" w:hAnsi="Arial" w:cs="Arial"/>
-          <w:color w:val="282828"/>
-          <w:sz w:val="20"/>
-          <w:szCs w:val="20"/>
-          <w:lang w:val="ca-ES" w:eastAsia="es-ES"/>
-        </w:rPr>
-      </w:pPr>
-    </w:p>
-    <w:p>
-      <w:pPr>
-        <w:spacing w:line="360" w:lineRule="auto"/>
-        <w:textAlignment w:val="baseline"/>
-        <w:rPr>
-          <w:rFonts w:ascii="Arial" w:eastAsia="Times New Roman" w:hAnsi="Arial" w:cs="Arial"/>
-          <w:color w:val="1F3864" w:themeColor="accent1" w:themeShade="80"/>
-          <w:sz w:val="20"/>
-          <w:szCs w:val="20"/>
-          <w:lang w:val="ca-ES" w:eastAsia="es-ES"/>
-        </w:rPr>
-      </w:pPr>
     </w:p>
     <w:p>
       <w:pPr>
@@ -1706,7 +1815,6 @@
           <w:szCs w:val="20"/>
           <w:lang w:val="ca-ES" w:eastAsia="es-ES"/>
         </w:rPr>
-        <w:lastRenderedPageBreak/>
         <w:t>Full de Consentiment:</w:t>
       </w:r>
     </w:p>
@@ -3272,18 +3380,18 @@
 </file>
 
 <file path=customXml/item2.xml><?xml version="1.0" encoding="utf-8"?>
+<p:properties xmlns:p="http://schemas.microsoft.com/office/2006/metadata/properties" xmlns:xsi="http://www.w3.org/2001/XMLSchema-instance" xmlns:pc="http://schemas.microsoft.com/office/infopath/2007/PartnerControls">
+  <documentManagement/>
+</p:properties>
+</file>
+
+<file path=customXml/item3.xml><?xml version="1.0" encoding="utf-8"?>
 <?mso-contentType ?>
 <FormTemplates xmlns="http://schemas.microsoft.com/sharepoint/v3/contenttype/forms">
   <Display>DocumentLibraryForm</Display>
   <Edit>DocumentLibraryForm</Edit>
   <New>DocumentLibraryForm</New>
 </FormTemplates>
-</file>
-
-<file path=customXml/item3.xml><?xml version="1.0" encoding="utf-8"?>
-<p:properties xmlns:p="http://schemas.microsoft.com/office/2006/metadata/properties" xmlns:xsi="http://www.w3.org/2001/XMLSchema-instance" xmlns:pc="http://schemas.microsoft.com/office/infopath/2007/PartnerControls">
-  <documentManagement/>
-</p:properties>
 </file>
 
 <file path=customXml/itemProps1.xml><?xml version="1.0" encoding="utf-8"?>
@@ -3306,18 +3414,18 @@
 </file>
 
 <file path=customXml/itemProps2.xml><?xml version="1.0" encoding="utf-8"?>
-<ds:datastoreItem xmlns:ds="http://schemas.openxmlformats.org/officeDocument/2006/customXml" ds:itemID="{1A4C792F-AF07-4C96-8B94-9FCB33CEF024}">
-  <ds:schemaRefs>
-    <ds:schemaRef ds:uri="http://schemas.microsoft.com/sharepoint/v3/contenttype/forms"/>
-  </ds:schemaRefs>
-</ds:datastoreItem>
-</file>
-
-<file path=customXml/itemProps3.xml><?xml version="1.0" encoding="utf-8"?>
 <ds:datastoreItem xmlns:ds="http://schemas.openxmlformats.org/officeDocument/2006/customXml" ds:itemID="{69FE950A-3F73-45C9-A5F7-12ED81F959F2}">
   <ds:schemaRefs>
     <ds:schemaRef ds:uri="http://schemas.microsoft.com/office/2006/metadata/properties"/>
     <ds:schemaRef ds:uri="http://schemas.microsoft.com/office/infopath/2007/PartnerControls"/>
   </ds:schemaRefs>
 </ds:datastoreItem>
+</file>
+
+<file path=customXml/itemProps3.xml><?xml version="1.0" encoding="utf-8"?>
+<ds:datastoreItem xmlns:ds="http://schemas.openxmlformats.org/officeDocument/2006/customXml" ds:itemID="{1A4C792F-AF07-4C96-8B94-9FCB33CEF024}">
+  <ds:schemaRefs>
+    <ds:schemaRef ds:uri="http://schemas.microsoft.com/sharepoint/v3/contenttype/forms"/>
+  </ds:schemaRefs>
+</ds:datastoreItem>
 </file>
--- a/Consentiment Informat.docx
+++ b/Consentiment Informat.docx
@@ -112,7 +112,29 @@
           <w:szCs w:val="20"/>
           <w:lang w:val="ca-ES"/>
         </w:rPr>
-        <w:t>, Institució Cultural del C.IC</w:t>
+        <w:t>, Institució Cultural del C.I</w:t>
+      </w:r>
+      <w:r>
+        <w:rPr>
+          <w:rFonts w:ascii="Arial" w:hAnsi="Arial" w:cs="Arial"/>
+          <w:bCs/>
+          <w:color w:val="1F3864" w:themeColor="accent1" w:themeShade="80"/>
+          <w:sz w:val="20"/>
+          <w:szCs w:val="20"/>
+          <w:lang w:val="ca-ES"/>
+        </w:rPr>
+        <w:t>.</w:t>
+      </w:r>
+      <w:r>
+        <w:rPr>
+          <w:rFonts w:ascii="Arial" w:hAnsi="Arial" w:cs="Arial"/>
+          <w:bCs/>
+          <w:color w:val="1F3864" w:themeColor="accent1" w:themeShade="80"/>
+          <w:sz w:val="20"/>
+          <w:szCs w:val="20"/>
+          <w:lang w:val="ca-ES"/>
+        </w:rPr>
+        <w:t>C</w:t>
       </w:r>
       <w:r>
         <w:rPr>
@@ -376,7 +398,25 @@
           <w:szCs w:val="20"/>
           <w:lang w:val="ca-ES" w:eastAsia="es-ES"/>
         </w:rPr>
-        <w:t xml:space="preserve">t demanarem que participis en tres proves </w:t>
+        <w:t xml:space="preserve">t demanarem que participis en </w:t>
+      </w:r>
+      <w:r>
+        <w:rPr>
+          <w:rFonts w:ascii="Arial" w:eastAsia="Times New Roman" w:hAnsi="Arial" w:cs="Arial"/>
+          <w:sz w:val="20"/>
+          <w:szCs w:val="20"/>
+          <w:lang w:val="ca-ES" w:eastAsia="es-ES"/>
+        </w:rPr>
+        <w:t>dues</w:t>
+      </w:r>
+      <w:r>
+        <w:rPr>
+          <w:rFonts w:ascii="Arial" w:eastAsia="Times New Roman" w:hAnsi="Arial" w:cs="Arial"/>
+          <w:sz w:val="20"/>
+          <w:szCs w:val="20"/>
+          <w:lang w:val="ca-ES" w:eastAsia="es-ES"/>
+        </w:rPr>
+        <w:t xml:space="preserve"> proves </w:t>
       </w:r>
       <w:r>
         <w:rPr>
@@ -394,7 +434,25 @@
           <w:szCs w:val="20"/>
           <w:lang w:val="ca-ES" w:eastAsia="es-ES"/>
         </w:rPr>
-        <w:t>s d’una manera seguida, és a dir una darrere l’altre. Les tres proves seguiran les mateixes instruccions i objectiu. En cada prova et trobaràs davant d</w:t>
+        <w:t xml:space="preserve">s d’una manera seguida, és a dir una darrere l’altre. Les </w:t>
+      </w:r>
+      <w:r>
+        <w:rPr>
+          <w:rFonts w:ascii="Arial" w:eastAsia="Times New Roman" w:hAnsi="Arial" w:cs="Arial"/>
+          <w:sz w:val="20"/>
+          <w:szCs w:val="20"/>
+          <w:lang w:val="ca-ES" w:eastAsia="es-ES"/>
+        </w:rPr>
+        <w:t>dues</w:t>
+      </w:r>
+      <w:r>
+        <w:rPr>
+          <w:rFonts w:ascii="Arial" w:eastAsia="Times New Roman" w:hAnsi="Arial" w:cs="Arial"/>
+          <w:sz w:val="20"/>
+          <w:szCs w:val="20"/>
+          <w:lang w:val="ca-ES" w:eastAsia="es-ES"/>
+        </w:rPr>
+        <w:t xml:space="preserve"> proves seguiran les mateixes instruccions i objectiu. En cada prova et trobaràs davant d</w:t>
       </w:r>
       <w:r>
         <w:rPr>
@@ -619,16 +677,43 @@
           <w:szCs w:val="20"/>
           <w:lang w:val="ca-ES" w:eastAsia="es-ES"/>
         </w:rPr>
-        <w:t xml:space="preserve">La teva única limitació és un màxim de missatges, per cada conversació només podràs escriure un total de 20 missatges, quan aquests s’acabin hauràs </w:t>
-      </w:r>
-      <w:r>
-        <w:rPr>
-          <w:rFonts w:ascii="Arial" w:eastAsia="Times New Roman" w:hAnsi="Arial" w:cs="Arial"/>
-          <w:sz w:val="20"/>
-          <w:szCs w:val="20"/>
-          <w:lang w:val="ca-ES" w:eastAsia="es-ES"/>
-        </w:rPr>
-        <w:t>d’identificar qui és qui.</w:t>
+        <w:t>La teva única limitació és un màxim de missatges, per cada conversació només podràs escriure un total de 20 missatges</w:t>
+      </w:r>
+      <w:r>
+        <w:rPr>
+          <w:rFonts w:ascii="Arial" w:eastAsia="Times New Roman" w:hAnsi="Arial" w:cs="Arial"/>
+          <w:sz w:val="20"/>
+          <w:szCs w:val="20"/>
+          <w:lang w:val="ca-ES" w:eastAsia="es-ES"/>
+        </w:rPr>
+        <w:t>.</w:t>
+      </w:r>
+      <w:r>
+        <w:rPr>
+          <w:rFonts w:ascii="Arial" w:eastAsia="Times New Roman" w:hAnsi="Arial" w:cs="Arial"/>
+          <w:sz w:val="20"/>
+          <w:szCs w:val="20"/>
+          <w:lang w:val="ca-ES" w:eastAsia="es-ES"/>
+        </w:rPr>
+        <w:t xml:space="preserve"> </w:t>
+      </w:r>
+      <w:r>
+        <w:rPr>
+          <w:rFonts w:ascii="Arial" w:eastAsia="Times New Roman" w:hAnsi="Arial" w:cs="Arial"/>
+          <w:sz w:val="20"/>
+          <w:szCs w:val="20"/>
+          <w:lang w:val="ca-ES" w:eastAsia="es-ES"/>
+        </w:rPr>
+        <w:t xml:space="preserve">No és necessari utilitzar tots els missatges, quan </w:t>
+      </w:r>
+      <w:r>
+        <w:rPr>
+          <w:rFonts w:ascii="Arial" w:eastAsia="Times New Roman" w:hAnsi="Arial" w:cs="Arial"/>
+          <w:sz w:val="20"/>
+          <w:szCs w:val="20"/>
+          <w:lang w:val="ca-ES" w:eastAsia="es-ES"/>
+        </w:rPr>
+        <w:t>tinguis clar qui és qui pots respondre.</w:t>
       </w:r>
     </w:p>
     <w:p>
@@ -3380,18 +3465,18 @@
 </file>
 
 <file path=customXml/item2.xml><?xml version="1.0" encoding="utf-8"?>
-<p:properties xmlns:p="http://schemas.microsoft.com/office/2006/metadata/properties" xmlns:xsi="http://www.w3.org/2001/XMLSchema-instance" xmlns:pc="http://schemas.microsoft.com/office/infopath/2007/PartnerControls">
-  <documentManagement/>
-</p:properties>
-</file>
-
-<file path=customXml/item3.xml><?xml version="1.0" encoding="utf-8"?>
 <?mso-contentType ?>
 <FormTemplates xmlns="http://schemas.microsoft.com/sharepoint/v3/contenttype/forms">
   <Display>DocumentLibraryForm</Display>
   <Edit>DocumentLibraryForm</Edit>
   <New>DocumentLibraryForm</New>
 </FormTemplates>
+</file>
+
+<file path=customXml/item3.xml><?xml version="1.0" encoding="utf-8"?>
+<p:properties xmlns:p="http://schemas.microsoft.com/office/2006/metadata/properties" xmlns:xsi="http://www.w3.org/2001/XMLSchema-instance" xmlns:pc="http://schemas.microsoft.com/office/infopath/2007/PartnerControls">
+  <documentManagement/>
+</p:properties>
 </file>
 
 <file path=customXml/itemProps1.xml><?xml version="1.0" encoding="utf-8"?>
@@ -3414,18 +3499,18 @@
 </file>
 
 <file path=customXml/itemProps2.xml><?xml version="1.0" encoding="utf-8"?>
+<ds:datastoreItem xmlns:ds="http://schemas.openxmlformats.org/officeDocument/2006/customXml" ds:itemID="{1A4C792F-AF07-4C96-8B94-9FCB33CEF024}">
+  <ds:schemaRefs>
+    <ds:schemaRef ds:uri="http://schemas.microsoft.com/sharepoint/v3/contenttype/forms"/>
+  </ds:schemaRefs>
+</ds:datastoreItem>
+</file>
+
+<file path=customXml/itemProps3.xml><?xml version="1.0" encoding="utf-8"?>
 <ds:datastoreItem xmlns:ds="http://schemas.openxmlformats.org/officeDocument/2006/customXml" ds:itemID="{69FE950A-3F73-45C9-A5F7-12ED81F959F2}">
   <ds:schemaRefs>
     <ds:schemaRef ds:uri="http://schemas.microsoft.com/office/2006/metadata/properties"/>
     <ds:schemaRef ds:uri="http://schemas.microsoft.com/office/infopath/2007/PartnerControls"/>
   </ds:schemaRefs>
 </ds:datastoreItem>
-</file>
-
-<file path=customXml/itemProps3.xml><?xml version="1.0" encoding="utf-8"?>
-<ds:datastoreItem xmlns:ds="http://schemas.openxmlformats.org/officeDocument/2006/customXml" ds:itemID="{1A4C792F-AF07-4C96-8B94-9FCB33CEF024}">
-  <ds:schemaRefs>
-    <ds:schemaRef ds:uri="http://schemas.microsoft.com/sharepoint/v3/contenttype/forms"/>
-  </ds:schemaRefs>
-</ds:datastoreItem>
 </file>
--- a/Consentiment Informat.docx
+++ b/Consentiment Informat.docx
@@ -283,18 +283,29 @@
           <w:szCs w:val="20"/>
           <w:lang w:val="ca-ES" w:eastAsia="es-ES"/>
         </w:rPr>
-        <w:t>El propò</w:t>
-      </w:r>
-      <w:r>
-        <w:rPr>
-          <w:rFonts w:ascii="Arial" w:eastAsia="Times New Roman" w:hAnsi="Arial" w:cs="Arial"/>
-          <w:color w:val="282828"/>
-          <w:sz w:val="20"/>
-          <w:szCs w:val="20"/>
-          <w:lang w:val="ca-ES" w:eastAsia="es-ES"/>
-        </w:rPr>
-        <w:t xml:space="preserve">sit d’aquesta investigació és realitzar el que s’anomena </w:t>
-      </w:r>
+        <w:t>L’objectiu</w:t>
+      </w:r>
+      <w:r>
+        <w:rPr>
+          <w:rFonts w:ascii="Arial" w:eastAsia="Times New Roman" w:hAnsi="Arial" w:cs="Arial"/>
+          <w:color w:val="282828"/>
+          <w:sz w:val="20"/>
+          <w:szCs w:val="20"/>
+          <w:lang w:val="ca-ES" w:eastAsia="es-ES"/>
+        </w:rPr>
+        <w:t xml:space="preserve"> d’aquesta investigació és realitzar </w:t>
+      </w:r>
+      <w:r>
+        <w:rPr>
+          <w:rFonts w:ascii="Arial" w:eastAsia="Times New Roman" w:hAnsi="Arial" w:cs="Arial"/>
+          <w:color w:val="282828"/>
+          <w:sz w:val="20"/>
+          <w:szCs w:val="20"/>
+          <w:lang w:val="ca-ES" w:eastAsia="es-ES"/>
+        </w:rPr>
+        <w:t xml:space="preserve">un </w:t>
+      </w:r>
+      <w:proofErr w:type="spellStart"/>
       <w:r>
         <w:rPr>
           <w:rFonts w:ascii="Arial" w:eastAsia="Times New Roman" w:hAnsi="Arial" w:cs="Arial"/>
@@ -305,17 +316,40 @@
           <w:szCs w:val="20"/>
           <w:lang w:val="ca-ES" w:eastAsia="es-ES"/>
         </w:rPr>
-        <w:t>Imitation game</w:t>
-      </w:r>
-      <w:r>
-        <w:rPr>
-          <w:rFonts w:ascii="Arial" w:eastAsia="Times New Roman" w:hAnsi="Arial" w:cs="Arial"/>
-          <w:color w:val="282828"/>
-          <w:sz w:val="20"/>
-          <w:szCs w:val="20"/>
-          <w:lang w:val="ca-ES" w:eastAsia="es-ES"/>
-        </w:rPr>
-        <w:t xml:space="preserve"> amb l’objectiu de </w:t>
+        <w:t>Imitation</w:t>
+      </w:r>
+      <w:proofErr w:type="spellEnd"/>
+      <w:r>
+        <w:rPr>
+          <w:rFonts w:ascii="Arial" w:eastAsia="Times New Roman" w:hAnsi="Arial" w:cs="Arial"/>
+          <w:i/>
+          <w:iCs/>
+          <w:color w:val="282828"/>
+          <w:sz w:val="20"/>
+          <w:szCs w:val="20"/>
+          <w:lang w:val="ca-ES" w:eastAsia="es-ES"/>
+        </w:rPr>
+        <w:t xml:space="preserve"> game</w:t>
+      </w:r>
+      <w:r>
+        <w:rPr>
+          <w:rFonts w:ascii="Arial" w:eastAsia="Times New Roman" w:hAnsi="Arial" w:cs="Arial"/>
+          <w:color w:val="282828"/>
+          <w:sz w:val="20"/>
+          <w:szCs w:val="20"/>
+          <w:lang w:val="ca-ES" w:eastAsia="es-ES"/>
+        </w:rPr>
+        <w:t xml:space="preserve"> </w:t>
+      </w:r>
+      <w:r>
+        <w:rPr>
+          <w:rFonts w:ascii="Arial" w:eastAsia="Times New Roman" w:hAnsi="Arial" w:cs="Arial"/>
+          <w:color w:val="282828"/>
+          <w:sz w:val="20"/>
+          <w:szCs w:val="20"/>
+          <w:lang w:val="ca-ES" w:eastAsia="es-ES"/>
+        </w:rPr>
+        <w:t xml:space="preserve">que té per objectiu </w:t>
       </w:r>
       <w:r>
         <w:rPr>
@@ -345,7 +379,27 @@
           <w:szCs w:val="20"/>
           <w:lang w:val="ca-ES" w:eastAsia="es-ES"/>
         </w:rPr>
-        <w:t>alhora de fer-se passar per un humà.</w:t>
+        <w:t>per</w:t>
+      </w:r>
+      <w:r>
+        <w:rPr>
+          <w:rFonts w:ascii="Arial" w:eastAsia="Times New Roman" w:hAnsi="Arial" w:cs="Arial"/>
+          <w:color w:val="282828"/>
+          <w:sz w:val="20"/>
+          <w:szCs w:val="20"/>
+          <w:lang w:val="ca-ES" w:eastAsia="es-ES"/>
+        </w:rPr>
+        <w:t xml:space="preserve"> fer-se passar per un</w:t>
+      </w:r>
+      <w:r>
+        <w:rPr>
+          <w:rFonts w:ascii="Arial" w:eastAsia="Times New Roman" w:hAnsi="Arial" w:cs="Arial"/>
+          <w:color w:val="282828"/>
+          <w:sz w:val="20"/>
+          <w:szCs w:val="20"/>
+          <w:lang w:val="ca-ES" w:eastAsia="es-ES"/>
+        </w:rPr>
+        <w:t>a persona humana.</w:t>
       </w:r>
     </w:p>
     <w:p>
@@ -423,18 +477,65 @@
           <w:rFonts w:ascii="Arial" w:eastAsia="Times New Roman" w:hAnsi="Arial" w:cs="Arial"/>
           <w:sz w:val="20"/>
           <w:szCs w:val="20"/>
-          <w:lang w:val="ca-ES" w:eastAsia="es-ES"/>
-        </w:rPr>
-        <w:t>subtilment diferent</w:t>
-      </w:r>
-      <w:r>
-        <w:rPr>
-          <w:rFonts w:ascii="Arial" w:eastAsia="Times New Roman" w:hAnsi="Arial" w:cs="Arial"/>
-          <w:sz w:val="20"/>
-          <w:szCs w:val="20"/>
-          <w:lang w:val="ca-ES" w:eastAsia="es-ES"/>
-        </w:rPr>
-        <w:t xml:space="preserve">s d’una manera seguida, és a dir una darrere l’altre. Les </w:t>
+          <w:highlight w:val="yellow"/>
+          <w:lang w:val="ca-ES" w:eastAsia="es-ES"/>
+        </w:rPr>
+        <w:t>de forma consecutiva</w:t>
+      </w:r>
+      <w:r>
+        <w:rPr>
+          <w:rFonts w:ascii="Arial" w:eastAsia="Times New Roman" w:hAnsi="Arial" w:cs="Arial"/>
+          <w:sz w:val="20"/>
+          <w:szCs w:val="20"/>
+          <w:highlight w:val="yellow"/>
+          <w:lang w:val="ca-ES" w:eastAsia="es-ES"/>
+        </w:rPr>
+        <w:t>,</w:t>
+      </w:r>
+      <w:r>
+        <w:rPr>
+          <w:rFonts w:ascii="Arial" w:eastAsia="Times New Roman" w:hAnsi="Arial" w:cs="Arial"/>
+          <w:sz w:val="20"/>
+          <w:szCs w:val="20"/>
+          <w:lang w:val="ca-ES" w:eastAsia="es-ES"/>
+        </w:rPr>
+        <w:t xml:space="preserve"> és a dir una darrere</w:t>
+      </w:r>
+      <w:r>
+        <w:rPr>
+          <w:rFonts w:ascii="Arial" w:eastAsia="Times New Roman" w:hAnsi="Arial" w:cs="Arial"/>
+          <w:sz w:val="20"/>
+          <w:szCs w:val="20"/>
+          <w:lang w:val="ca-ES" w:eastAsia="es-ES"/>
+        </w:rPr>
+        <w:t xml:space="preserve"> de</w:t>
+      </w:r>
+      <w:r>
+        <w:rPr>
+          <w:rFonts w:ascii="Arial" w:eastAsia="Times New Roman" w:hAnsi="Arial" w:cs="Arial"/>
+          <w:sz w:val="20"/>
+          <w:szCs w:val="20"/>
+          <w:lang w:val="ca-ES" w:eastAsia="es-ES"/>
+        </w:rPr>
+        <w:t xml:space="preserve"> l’altr</w:t>
+      </w:r>
+      <w:r>
+        <w:rPr>
+          <w:rFonts w:ascii="Arial" w:eastAsia="Times New Roman" w:hAnsi="Arial" w:cs="Arial"/>
+          <w:sz w:val="20"/>
+          <w:szCs w:val="20"/>
+          <w:lang w:val="ca-ES" w:eastAsia="es-ES"/>
+        </w:rPr>
+        <w:t>a</w:t>
+      </w:r>
+      <w:r>
+        <w:rPr>
+          <w:rFonts w:ascii="Arial" w:eastAsia="Times New Roman" w:hAnsi="Arial" w:cs="Arial"/>
+          <w:sz w:val="20"/>
+          <w:szCs w:val="20"/>
+          <w:lang w:val="ca-ES" w:eastAsia="es-ES"/>
+        </w:rPr>
+        <w:t xml:space="preserve">. Les </w:t>
       </w:r>
       <w:r>
         <w:rPr>
@@ -452,16 +553,44 @@
           <w:szCs w:val="20"/>
           <w:lang w:val="ca-ES" w:eastAsia="es-ES"/>
         </w:rPr>
-        <w:t xml:space="preserve"> proves seguiran les mateixes instruccions i objectiu. En cada prova et trobaràs davant d</w:t>
-      </w:r>
-      <w:r>
-        <w:rPr>
-          <w:rFonts w:ascii="Arial" w:eastAsia="Times New Roman" w:hAnsi="Arial" w:cs="Arial"/>
-          <w:sz w:val="20"/>
-          <w:szCs w:val="20"/>
-          <w:lang w:val="ca-ES" w:eastAsia="es-ES"/>
-        </w:rPr>
-        <w:t xml:space="preserve">’un </w:t>
+        <w:t xml:space="preserve"> proves seguiran les mateixes instruccions i objectiu</w:t>
+      </w:r>
+      <w:r>
+        <w:rPr>
+          <w:rFonts w:ascii="Arial" w:eastAsia="Times New Roman" w:hAnsi="Arial" w:cs="Arial"/>
+          <w:sz w:val="20"/>
+          <w:szCs w:val="20"/>
+          <w:lang w:val="ca-ES" w:eastAsia="es-ES"/>
+        </w:rPr>
+        <w:t>s</w:t>
+      </w:r>
+      <w:r>
+        <w:rPr>
+          <w:rFonts w:ascii="Arial" w:eastAsia="Times New Roman" w:hAnsi="Arial" w:cs="Arial"/>
+          <w:sz w:val="20"/>
+          <w:szCs w:val="20"/>
+          <w:lang w:val="ca-ES" w:eastAsia="es-ES"/>
+        </w:rPr>
+        <w:t xml:space="preserve">. </w:t>
+      </w:r>
+      <w:r>
+        <w:rPr>
+          <w:rFonts w:ascii="Arial" w:eastAsia="Times New Roman" w:hAnsi="Arial" w:cs="Arial"/>
+          <w:sz w:val="20"/>
+          <w:szCs w:val="20"/>
+          <w:lang w:val="ca-ES" w:eastAsia="es-ES"/>
+        </w:rPr>
+        <w:br/>
+        <w:t xml:space="preserve">Per a realitzar les proves hauràs d’utilitzar </w:t>
+      </w:r>
+      <w:r>
+        <w:rPr>
+          <w:rFonts w:ascii="Arial" w:eastAsia="Times New Roman" w:hAnsi="Arial" w:cs="Arial"/>
+          <w:sz w:val="20"/>
+          <w:szCs w:val="20"/>
+          <w:lang w:val="ca-ES" w:eastAsia="es-ES"/>
+        </w:rPr>
+        <w:t xml:space="preserve">un </w:t>
       </w:r>
       <w:r>
         <w:rPr>
@@ -533,74 +662,914 @@
           <w:szCs w:val="20"/>
           <w:lang w:val="ca-ES" w:eastAsia="es-ES"/>
         </w:rPr>
+        <w:t>Un dels investigadors principals de l’estudi serà present al teu costat durant tot el temps que duri la realització de les proves.</w:t>
+      </w:r>
+    </w:p>
+    <w:p>
+      <w:pPr>
+        <w:spacing w:line="360" w:lineRule="auto"/>
+        <w:textAlignment w:val="baseline"/>
+        <w:rPr>
+          <w:rFonts w:ascii="Arial" w:eastAsia="Times New Roman" w:hAnsi="Arial" w:cs="Arial"/>
+          <w:sz w:val="20"/>
+          <w:szCs w:val="20"/>
+          <w:lang w:val="ca-ES" w:eastAsia="es-ES"/>
+        </w:rPr>
+      </w:pPr>
+      <w:r>
+        <w:rPr>
+          <w:rFonts w:ascii="Arial" w:eastAsia="Times New Roman" w:hAnsi="Arial" w:cs="Arial"/>
+          <w:sz w:val="20"/>
+          <w:szCs w:val="20"/>
+          <w:lang w:val="ca-ES" w:eastAsia="es-ES"/>
+        </w:rPr>
+        <w:t xml:space="preserve">Les proves consisteixen en </w:t>
+      </w:r>
+      <w:r>
+        <w:rPr>
+          <w:rFonts w:ascii="Arial" w:eastAsia="Times New Roman" w:hAnsi="Arial" w:cs="Arial"/>
+          <w:sz w:val="20"/>
+          <w:szCs w:val="20"/>
+          <w:lang w:val="ca-ES" w:eastAsia="es-ES"/>
+        </w:rPr>
+        <w:t xml:space="preserve">mantenir </w:t>
+      </w:r>
+      <w:r>
+        <w:rPr>
+          <w:rFonts w:ascii="Arial" w:eastAsia="Times New Roman" w:hAnsi="Arial" w:cs="Arial"/>
+          <w:sz w:val="20"/>
+          <w:szCs w:val="20"/>
+          <w:lang w:val="ca-ES" w:eastAsia="es-ES"/>
+        </w:rPr>
+        <w:t>dues</w:t>
+      </w:r>
+      <w:r>
+        <w:rPr>
+          <w:rFonts w:ascii="Arial" w:eastAsia="Times New Roman" w:hAnsi="Arial" w:cs="Arial"/>
+          <w:sz w:val="20"/>
+          <w:szCs w:val="20"/>
+          <w:lang w:val="ca-ES" w:eastAsia="es-ES"/>
+        </w:rPr>
+        <w:t xml:space="preserve"> </w:t>
+      </w:r>
+      <w:r>
+        <w:rPr>
+          <w:rFonts w:ascii="Arial" w:eastAsia="Times New Roman" w:hAnsi="Arial" w:cs="Arial"/>
+          <w:sz w:val="20"/>
+          <w:szCs w:val="20"/>
+          <w:lang w:val="ca-ES" w:eastAsia="es-ES"/>
+        </w:rPr>
+        <w:t>converses</w:t>
+      </w:r>
+      <w:r>
+        <w:rPr>
+          <w:rFonts w:ascii="Arial" w:eastAsia="Times New Roman" w:hAnsi="Arial" w:cs="Arial"/>
+          <w:sz w:val="20"/>
+          <w:szCs w:val="20"/>
+          <w:lang w:val="ca-ES" w:eastAsia="es-ES"/>
+        </w:rPr>
+        <w:t xml:space="preserve"> </w:t>
+      </w:r>
+      <w:r>
+        <w:rPr>
+          <w:rFonts w:ascii="Arial" w:eastAsia="Times New Roman" w:hAnsi="Arial" w:cs="Arial"/>
+          <w:sz w:val="20"/>
+          <w:szCs w:val="20"/>
+          <w:lang w:val="ca-ES" w:eastAsia="es-ES"/>
+        </w:rPr>
+        <w:t xml:space="preserve">simultànies </w:t>
+      </w:r>
+      <w:r>
+        <w:rPr>
+          <w:rFonts w:ascii="Arial" w:eastAsia="Times New Roman" w:hAnsi="Arial" w:cs="Arial"/>
+          <w:sz w:val="20"/>
+          <w:szCs w:val="20"/>
+          <w:lang w:val="ca-ES" w:eastAsia="es-ES"/>
+        </w:rPr>
+        <w:t>de forma telemàtica</w:t>
+      </w:r>
+      <w:r>
+        <w:rPr>
+          <w:rFonts w:ascii="Arial" w:eastAsia="Times New Roman" w:hAnsi="Arial" w:cs="Arial"/>
+          <w:sz w:val="20"/>
+          <w:szCs w:val="20"/>
+          <w:lang w:val="ca-ES" w:eastAsia="es-ES"/>
+        </w:rPr>
+        <w:t>,</w:t>
+      </w:r>
+      <w:r>
+        <w:rPr>
+          <w:rFonts w:ascii="Arial" w:eastAsia="Times New Roman" w:hAnsi="Arial" w:cs="Arial"/>
+          <w:sz w:val="20"/>
+          <w:szCs w:val="20"/>
+          <w:lang w:val="ca-ES" w:eastAsia="es-ES"/>
+        </w:rPr>
+        <w:t xml:space="preserve"> </w:t>
+      </w:r>
+      <w:r>
+        <w:rPr>
+          <w:rFonts w:ascii="Arial" w:eastAsia="Times New Roman" w:hAnsi="Arial" w:cs="Arial"/>
+          <w:sz w:val="20"/>
+          <w:szCs w:val="20"/>
+          <w:lang w:val="ca-ES" w:eastAsia="es-ES"/>
+        </w:rPr>
+        <w:t>Les converses estaran identificades amb la lletra A o B. L’idioma utilitzat serà el castellà.</w:t>
+      </w:r>
+      <w:r>
+        <w:rPr>
+          <w:rFonts w:ascii="Arial" w:eastAsia="Times New Roman" w:hAnsi="Arial" w:cs="Arial"/>
+          <w:sz w:val="20"/>
+          <w:szCs w:val="20"/>
+          <w:lang w:val="ca-ES" w:eastAsia="es-ES"/>
+        </w:rPr>
+        <w:br/>
+      </w:r>
+      <w:r>
+        <w:rPr>
+          <w:rFonts w:ascii="Arial" w:eastAsia="Times New Roman" w:hAnsi="Arial" w:cs="Arial"/>
+          <w:sz w:val="20"/>
+          <w:szCs w:val="20"/>
+          <w:lang w:val="ca-ES" w:eastAsia="es-ES"/>
+        </w:rPr>
+        <w:t>U</w:t>
+      </w:r>
+      <w:r>
+        <w:rPr>
+          <w:rFonts w:ascii="Arial" w:eastAsia="Times New Roman" w:hAnsi="Arial" w:cs="Arial"/>
+          <w:color w:val="FF0000"/>
+          <w:sz w:val="20"/>
+          <w:szCs w:val="20"/>
+          <w:lang w:val="ca-ES" w:eastAsia="es-ES"/>
+        </w:rPr>
+        <w:t>na</w:t>
+      </w:r>
+      <w:r>
+        <w:rPr>
+          <w:rFonts w:ascii="Arial" w:eastAsia="Times New Roman" w:hAnsi="Arial" w:cs="Arial"/>
+          <w:color w:val="FF0000"/>
+          <w:sz w:val="20"/>
+          <w:szCs w:val="20"/>
+          <w:lang w:val="ca-ES" w:eastAsia="es-ES"/>
+        </w:rPr>
+        <w:t xml:space="preserve"> de les converses la faràs </w:t>
+      </w:r>
+      <w:r>
+        <w:rPr>
+          <w:rFonts w:ascii="Arial" w:eastAsia="Times New Roman" w:hAnsi="Arial" w:cs="Arial"/>
+          <w:color w:val="FF0000"/>
+          <w:sz w:val="20"/>
+          <w:szCs w:val="20"/>
+          <w:lang w:val="ca-ES" w:eastAsia="es-ES"/>
+        </w:rPr>
+        <w:t xml:space="preserve">amb una persona humana i </w:t>
+      </w:r>
+      <w:r>
+        <w:rPr>
+          <w:rFonts w:ascii="Arial" w:eastAsia="Times New Roman" w:hAnsi="Arial" w:cs="Arial"/>
+          <w:color w:val="FF0000"/>
+          <w:sz w:val="20"/>
+          <w:szCs w:val="20"/>
+          <w:lang w:val="ca-ES" w:eastAsia="es-ES"/>
+        </w:rPr>
+        <w:t>l’altra</w:t>
+      </w:r>
+      <w:r>
+        <w:rPr>
+          <w:rFonts w:ascii="Arial" w:eastAsia="Times New Roman" w:hAnsi="Arial" w:cs="Arial"/>
+          <w:color w:val="FF0000"/>
+          <w:sz w:val="20"/>
+          <w:szCs w:val="20"/>
+          <w:lang w:val="ca-ES" w:eastAsia="es-ES"/>
+        </w:rPr>
+        <w:t xml:space="preserve"> </w:t>
+      </w:r>
+      <w:r>
+        <w:rPr>
+          <w:rFonts w:ascii="Arial" w:eastAsia="Times New Roman" w:hAnsi="Arial" w:cs="Arial"/>
+          <w:color w:val="FF0000"/>
+          <w:sz w:val="20"/>
+          <w:szCs w:val="20"/>
+          <w:lang w:val="ca-ES" w:eastAsia="es-ES"/>
+        </w:rPr>
+        <w:t xml:space="preserve">la faràs </w:t>
+      </w:r>
+      <w:r>
+        <w:rPr>
+          <w:rFonts w:ascii="Arial" w:eastAsia="Times New Roman" w:hAnsi="Arial" w:cs="Arial"/>
+          <w:color w:val="FF0000"/>
+          <w:sz w:val="20"/>
+          <w:szCs w:val="20"/>
+          <w:lang w:val="ca-ES" w:eastAsia="es-ES"/>
+        </w:rPr>
+        <w:t xml:space="preserve">amb una màquina. </w:t>
+      </w:r>
+      <w:r>
+        <w:rPr>
+          <w:rFonts w:ascii="Arial" w:eastAsia="Times New Roman" w:hAnsi="Arial" w:cs="Arial"/>
+          <w:color w:val="FF0000"/>
+          <w:sz w:val="20"/>
+          <w:szCs w:val="20"/>
+          <w:lang w:val="ca-ES" w:eastAsia="es-ES"/>
+        </w:rPr>
+        <w:t>Tu no sabràs a qui correspon cada conversa.</w:t>
+      </w:r>
+      <w:r>
+        <w:rPr>
+          <w:rFonts w:ascii="Arial" w:eastAsia="Times New Roman" w:hAnsi="Arial" w:cs="Arial"/>
+          <w:color w:val="FF0000"/>
+          <w:sz w:val="20"/>
+          <w:szCs w:val="20"/>
+          <w:lang w:val="ca-ES" w:eastAsia="es-ES"/>
+        </w:rPr>
+        <w:t xml:space="preserve"> </w:t>
+      </w:r>
+      <w:r>
+        <w:rPr>
+          <w:rFonts w:ascii="Arial" w:eastAsia="Times New Roman" w:hAnsi="Arial" w:cs="Arial"/>
+          <w:color w:val="FF0000"/>
+          <w:sz w:val="20"/>
+          <w:szCs w:val="20"/>
+          <w:lang w:val="ca-ES" w:eastAsia="es-ES"/>
+        </w:rPr>
+        <w:t xml:space="preserve">Totes dues </w:t>
+      </w:r>
+      <w:r>
+        <w:rPr>
+          <w:rFonts w:ascii="Arial" w:eastAsia="Times New Roman" w:hAnsi="Arial" w:cs="Arial"/>
+          <w:color w:val="FF0000"/>
+          <w:sz w:val="20"/>
+          <w:szCs w:val="20"/>
+          <w:lang w:val="ca-ES" w:eastAsia="es-ES"/>
+        </w:rPr>
+        <w:t>converses</w:t>
+      </w:r>
+      <w:r>
+        <w:rPr>
+          <w:rFonts w:ascii="Arial" w:eastAsia="Times New Roman" w:hAnsi="Arial" w:cs="Arial"/>
+          <w:color w:val="FF0000"/>
+          <w:sz w:val="20"/>
+          <w:szCs w:val="20"/>
+          <w:lang w:val="ca-ES" w:eastAsia="es-ES"/>
+        </w:rPr>
+        <w:t xml:space="preserve"> es produiran </w:t>
+      </w:r>
+      <w:r>
+        <w:rPr>
+          <w:rFonts w:ascii="Arial" w:eastAsia="Times New Roman" w:hAnsi="Arial" w:cs="Arial"/>
+          <w:color w:val="FF0000"/>
+          <w:sz w:val="20"/>
+          <w:szCs w:val="20"/>
+          <w:lang w:val="ca-ES" w:eastAsia="es-ES"/>
+        </w:rPr>
+        <w:t xml:space="preserve">simultàniament i les veuràs </w:t>
+      </w:r>
+      <w:r>
+        <w:rPr>
+          <w:rFonts w:ascii="Arial" w:eastAsia="Times New Roman" w:hAnsi="Arial" w:cs="Arial"/>
+          <w:color w:val="FF0000"/>
+          <w:sz w:val="20"/>
+          <w:szCs w:val="20"/>
+          <w:lang w:val="ca-ES" w:eastAsia="es-ES"/>
+        </w:rPr>
+        <w:t xml:space="preserve">reflectides </w:t>
+      </w:r>
+      <w:r>
+        <w:rPr>
+          <w:rFonts w:ascii="Arial" w:eastAsia="Times New Roman" w:hAnsi="Arial" w:cs="Arial"/>
+          <w:color w:val="FF0000"/>
+          <w:sz w:val="20"/>
+          <w:szCs w:val="20"/>
+          <w:lang w:val="ca-ES" w:eastAsia="es-ES"/>
+        </w:rPr>
+        <w:t xml:space="preserve">a l’hora al teu dispositiu. </w:t>
+      </w:r>
+      <w:r>
+        <w:rPr>
+          <w:rFonts w:ascii="Arial" w:eastAsia="Times New Roman" w:hAnsi="Arial" w:cs="Arial"/>
+          <w:color w:val="FF0000"/>
+          <w:sz w:val="20"/>
+          <w:szCs w:val="20"/>
+          <w:lang w:val="ca-ES" w:eastAsia="es-ES"/>
+        </w:rPr>
+        <w:t xml:space="preserve"> </w:t>
+      </w:r>
+      <w:r>
+        <w:rPr>
+          <w:rFonts w:ascii="Arial" w:eastAsia="Times New Roman" w:hAnsi="Arial" w:cs="Arial"/>
+          <w:color w:val="FF0000"/>
+          <w:sz w:val="20"/>
+          <w:szCs w:val="20"/>
+          <w:lang w:val="ca-ES" w:eastAsia="es-ES"/>
+        </w:rPr>
+        <w:br/>
+      </w:r>
+      <w:r>
+        <w:rPr>
+          <w:rFonts w:ascii="Arial" w:eastAsia="Times New Roman" w:hAnsi="Arial" w:cs="Arial"/>
+          <w:sz w:val="20"/>
+          <w:szCs w:val="20"/>
+          <w:lang w:val="ca-ES" w:eastAsia="es-ES"/>
+        </w:rPr>
+        <w:t xml:space="preserve">El teu objectiu </w:t>
+      </w:r>
+      <w:r>
+        <w:rPr>
+          <w:rFonts w:ascii="Arial" w:eastAsia="Times New Roman" w:hAnsi="Arial" w:cs="Arial"/>
+          <w:sz w:val="20"/>
+          <w:szCs w:val="20"/>
+          <w:lang w:val="ca-ES" w:eastAsia="es-ES"/>
+        </w:rPr>
+        <w:t xml:space="preserve">serà </w:t>
+      </w:r>
+      <w:r>
+        <w:rPr>
+          <w:rFonts w:ascii="Arial" w:eastAsia="Times New Roman" w:hAnsi="Arial" w:cs="Arial"/>
+          <w:sz w:val="20"/>
+          <w:szCs w:val="20"/>
+          <w:lang w:val="ca-ES" w:eastAsia="es-ES"/>
+        </w:rPr>
+        <w:t xml:space="preserve">identificar </w:t>
+      </w:r>
+      <w:r>
+        <w:rPr>
+          <w:rFonts w:ascii="Arial" w:eastAsia="Times New Roman" w:hAnsi="Arial" w:cs="Arial"/>
+          <w:color w:val="FF0000"/>
+          <w:sz w:val="20"/>
+          <w:szCs w:val="20"/>
+          <w:lang w:val="ca-ES" w:eastAsia="es-ES"/>
+        </w:rPr>
+        <w:t>quina conversa s’està produint amb la màquina i quina amb la persona humana</w:t>
+      </w:r>
+      <w:r>
+        <w:rPr>
+          <w:rFonts w:ascii="Arial" w:eastAsia="Times New Roman" w:hAnsi="Arial" w:cs="Arial"/>
+          <w:sz w:val="20"/>
+          <w:szCs w:val="20"/>
+          <w:lang w:val="ca-ES" w:eastAsia="es-ES"/>
+        </w:rPr>
+        <w:t>. Pe</w:t>
+      </w:r>
+      <w:r>
+        <w:rPr>
+          <w:rFonts w:ascii="Arial" w:eastAsia="Times New Roman" w:hAnsi="Arial" w:cs="Arial"/>
+          <w:sz w:val="20"/>
+          <w:szCs w:val="20"/>
+          <w:lang w:val="ca-ES" w:eastAsia="es-ES"/>
+        </w:rPr>
+        <w:t>r</w:t>
+      </w:r>
+      <w:r>
+        <w:rPr>
+          <w:rFonts w:ascii="Arial" w:eastAsia="Times New Roman" w:hAnsi="Arial" w:cs="Arial"/>
+          <w:sz w:val="20"/>
+          <w:szCs w:val="20"/>
+          <w:lang w:val="ca-ES" w:eastAsia="es-ES"/>
+        </w:rPr>
+        <w:t xml:space="preserve"> fer-ho  </w:t>
+      </w:r>
+      <w:r>
+        <w:rPr>
+          <w:rFonts w:ascii="Arial" w:eastAsia="Times New Roman" w:hAnsi="Arial" w:cs="Arial"/>
+          <w:color w:val="FF0000"/>
+          <w:sz w:val="20"/>
+          <w:szCs w:val="20"/>
+          <w:lang w:val="ca-ES" w:eastAsia="es-ES"/>
+        </w:rPr>
+        <w:t xml:space="preserve">pots </w:t>
+      </w:r>
+      <w:r>
+        <w:rPr>
+          <w:rFonts w:ascii="Arial" w:eastAsia="Times New Roman" w:hAnsi="Arial" w:cs="Arial"/>
+          <w:color w:val="FF0000"/>
+          <w:sz w:val="20"/>
+          <w:szCs w:val="20"/>
+          <w:lang w:val="ca-ES" w:eastAsia="es-ES"/>
+        </w:rPr>
+        <w:t>utilitzar</w:t>
+      </w:r>
+      <w:r>
+        <w:rPr>
+          <w:rFonts w:ascii="Arial" w:eastAsia="Times New Roman" w:hAnsi="Arial" w:cs="Arial"/>
+          <w:color w:val="FF0000"/>
+          <w:sz w:val="20"/>
+          <w:szCs w:val="20"/>
+          <w:lang w:val="ca-ES" w:eastAsia="es-ES"/>
+        </w:rPr>
+        <w:t xml:space="preserve"> totes les estratègies comuni</w:t>
+      </w:r>
+      <w:r>
+        <w:rPr>
+          <w:rFonts w:ascii="Arial" w:eastAsia="Times New Roman" w:hAnsi="Arial" w:cs="Arial"/>
+          <w:color w:val="FF0000"/>
+          <w:sz w:val="20"/>
+          <w:szCs w:val="20"/>
+          <w:lang w:val="ca-ES" w:eastAsia="es-ES"/>
+        </w:rPr>
+        <w:t>ca</w:t>
+      </w:r>
+      <w:r>
+        <w:rPr>
+          <w:rFonts w:ascii="Arial" w:eastAsia="Times New Roman" w:hAnsi="Arial" w:cs="Arial"/>
+          <w:color w:val="FF0000"/>
+          <w:sz w:val="20"/>
+          <w:szCs w:val="20"/>
+          <w:lang w:val="ca-ES" w:eastAsia="es-ES"/>
+        </w:rPr>
+        <w:t>t</w:t>
+      </w:r>
+      <w:r>
+        <w:rPr>
+          <w:rFonts w:ascii="Arial" w:eastAsia="Times New Roman" w:hAnsi="Arial" w:cs="Arial"/>
+          <w:color w:val="FF0000"/>
+          <w:sz w:val="20"/>
+          <w:szCs w:val="20"/>
+          <w:lang w:val="ca-ES" w:eastAsia="es-ES"/>
+        </w:rPr>
+        <w:t>i</w:t>
+      </w:r>
+      <w:r>
+        <w:rPr>
+          <w:rFonts w:ascii="Arial" w:eastAsia="Times New Roman" w:hAnsi="Arial" w:cs="Arial"/>
+          <w:color w:val="FF0000"/>
+          <w:sz w:val="20"/>
+          <w:szCs w:val="20"/>
+          <w:lang w:val="ca-ES" w:eastAsia="es-ES"/>
+        </w:rPr>
+        <w:t>ves que creguis necessàries</w:t>
+      </w:r>
+      <w:r>
+        <w:rPr>
+          <w:rFonts w:ascii="Arial" w:eastAsia="Times New Roman" w:hAnsi="Arial" w:cs="Arial"/>
+          <w:color w:val="FF0000"/>
+          <w:sz w:val="20"/>
+          <w:szCs w:val="20"/>
+          <w:lang w:val="ca-ES" w:eastAsia="es-ES"/>
+        </w:rPr>
+        <w:t xml:space="preserve"> (per exemple</w:t>
+      </w:r>
+      <w:r>
+        <w:rPr>
+          <w:rFonts w:ascii="Arial" w:eastAsia="Times New Roman" w:hAnsi="Arial" w:cs="Arial"/>
+          <w:color w:val="FF0000"/>
+          <w:sz w:val="20"/>
+          <w:szCs w:val="20"/>
+          <w:lang w:val="ca-ES" w:eastAsia="es-ES"/>
+        </w:rPr>
+        <w:t xml:space="preserve">: </w:t>
+      </w:r>
+      <w:r>
+        <w:rPr>
+          <w:rFonts w:ascii="Arial" w:eastAsia="Times New Roman" w:hAnsi="Arial" w:cs="Arial"/>
+          <w:color w:val="FF0000"/>
+          <w:sz w:val="20"/>
+          <w:szCs w:val="20"/>
+          <w:lang w:val="ca-ES" w:eastAsia="es-ES"/>
+        </w:rPr>
+        <w:t>fer preguntes</w:t>
+      </w:r>
+      <w:r>
+        <w:rPr>
+          <w:rFonts w:ascii="Arial" w:eastAsia="Times New Roman" w:hAnsi="Arial" w:cs="Arial"/>
+          <w:sz w:val="20"/>
+          <w:szCs w:val="20"/>
+          <w:lang w:val="ca-ES" w:eastAsia="es-ES"/>
+        </w:rPr>
+        <w:t xml:space="preserve">, </w:t>
+      </w:r>
+      <w:r>
+        <w:rPr>
+          <w:rFonts w:ascii="Arial" w:eastAsia="Times New Roman" w:hAnsi="Arial" w:cs="Arial"/>
+          <w:color w:val="FF0000"/>
+          <w:sz w:val="20"/>
+          <w:szCs w:val="20"/>
+          <w:lang w:val="ca-ES" w:eastAsia="es-ES"/>
+        </w:rPr>
+        <w:t>fer servir paranys o enganys que et permetin esbrinar</w:t>
+      </w:r>
+      <w:r>
+        <w:rPr>
+          <w:rFonts w:ascii="Arial" w:eastAsia="Times New Roman" w:hAnsi="Arial" w:cs="Arial"/>
+          <w:sz w:val="20"/>
+          <w:szCs w:val="20"/>
+          <w:lang w:val="ca-ES" w:eastAsia="es-ES"/>
+        </w:rPr>
+        <w:t xml:space="preserve"> qui és l’humà i qui</w:t>
+      </w:r>
+      <w:r>
+        <w:rPr>
+          <w:rFonts w:ascii="Arial" w:eastAsia="Times New Roman" w:hAnsi="Arial" w:cs="Arial"/>
+          <w:sz w:val="20"/>
+          <w:szCs w:val="20"/>
+          <w:lang w:val="ca-ES" w:eastAsia="es-ES"/>
+        </w:rPr>
+        <w:t>na</w:t>
+      </w:r>
+      <w:r>
+        <w:rPr>
+          <w:rFonts w:ascii="Arial" w:eastAsia="Times New Roman" w:hAnsi="Arial" w:cs="Arial"/>
+          <w:sz w:val="20"/>
+          <w:szCs w:val="20"/>
+          <w:lang w:val="ca-ES" w:eastAsia="es-ES"/>
+        </w:rPr>
+        <w:t xml:space="preserve"> la màquina</w:t>
+      </w:r>
+      <w:r>
+        <w:rPr>
+          <w:rFonts w:ascii="Arial" w:eastAsia="Times New Roman" w:hAnsi="Arial" w:cs="Arial"/>
+          <w:sz w:val="20"/>
+          <w:szCs w:val="20"/>
+          <w:lang w:val="ca-ES" w:eastAsia="es-ES"/>
+        </w:rPr>
+        <w:t>)</w:t>
+      </w:r>
+      <w:r>
+        <w:rPr>
+          <w:rFonts w:ascii="Arial" w:eastAsia="Times New Roman" w:hAnsi="Arial" w:cs="Arial"/>
+          <w:sz w:val="20"/>
+          <w:szCs w:val="20"/>
+          <w:lang w:val="ca-ES" w:eastAsia="es-ES"/>
+        </w:rPr>
+        <w:t>.</w:t>
+      </w:r>
+      <w:r>
+        <w:rPr>
+          <w:rFonts w:ascii="Arial" w:eastAsia="Times New Roman" w:hAnsi="Arial" w:cs="Arial"/>
+          <w:sz w:val="20"/>
+          <w:szCs w:val="20"/>
+          <w:lang w:val="ca-ES" w:eastAsia="es-ES"/>
+        </w:rPr>
+        <w:t xml:space="preserve"> </w:t>
+      </w:r>
+    </w:p>
+    <w:p>
+      <w:pPr>
+        <w:spacing w:line="360" w:lineRule="auto"/>
+        <w:textAlignment w:val="baseline"/>
+        <w:rPr>
+          <w:rFonts w:ascii="Arial" w:eastAsia="Times New Roman" w:hAnsi="Arial" w:cs="Arial"/>
+          <w:sz w:val="20"/>
+          <w:szCs w:val="20"/>
+          <w:lang w:val="ca-ES" w:eastAsia="es-ES"/>
+        </w:rPr>
+      </w:pPr>
+      <w:r>
+        <w:rPr>
+          <w:rFonts w:ascii="Arial" w:eastAsia="Times New Roman" w:hAnsi="Arial" w:cs="Arial"/>
+          <w:color w:val="FF0000"/>
+          <w:sz w:val="20"/>
+          <w:szCs w:val="20"/>
+          <w:lang w:val="ca-ES" w:eastAsia="es-ES"/>
+        </w:rPr>
+        <w:t xml:space="preserve">Només tens una </w:t>
+      </w:r>
+      <w:r>
+        <w:rPr>
+          <w:rFonts w:ascii="Arial" w:eastAsia="Times New Roman" w:hAnsi="Arial" w:cs="Arial"/>
+          <w:sz w:val="20"/>
+          <w:szCs w:val="20"/>
+          <w:lang w:val="ca-ES" w:eastAsia="es-ES"/>
+        </w:rPr>
+        <w:t xml:space="preserve">única limitació </w:t>
+      </w:r>
+      <w:r>
+        <w:rPr>
+          <w:rFonts w:ascii="Arial" w:eastAsia="Times New Roman" w:hAnsi="Arial" w:cs="Arial"/>
+          <w:color w:val="FF0000"/>
+          <w:sz w:val="20"/>
+          <w:szCs w:val="20"/>
+          <w:lang w:val="ca-ES" w:eastAsia="es-ES"/>
+        </w:rPr>
+        <w:t>que</w:t>
+      </w:r>
+      <w:r>
+        <w:rPr>
+          <w:rFonts w:ascii="Arial" w:eastAsia="Times New Roman" w:hAnsi="Arial" w:cs="Arial"/>
+          <w:color w:val="FF0000"/>
+          <w:sz w:val="20"/>
+          <w:szCs w:val="20"/>
+          <w:lang w:val="ca-ES" w:eastAsia="es-ES"/>
+        </w:rPr>
+        <w:t xml:space="preserve"> són el nombre de missatges ja que només podràs escriure un màxim de </w:t>
+      </w:r>
+      <w:r>
+        <w:rPr>
+          <w:rFonts w:ascii="Arial" w:eastAsia="Times New Roman" w:hAnsi="Arial" w:cs="Arial"/>
+          <w:sz w:val="20"/>
+          <w:szCs w:val="20"/>
+          <w:lang w:val="ca-ES" w:eastAsia="es-ES"/>
+        </w:rPr>
+        <w:t>20 missatges</w:t>
+      </w:r>
+      <w:r>
+        <w:rPr>
+          <w:rFonts w:ascii="Arial" w:eastAsia="Times New Roman" w:hAnsi="Arial" w:cs="Arial"/>
+          <w:sz w:val="20"/>
+          <w:szCs w:val="20"/>
+          <w:lang w:val="ca-ES" w:eastAsia="es-ES"/>
+        </w:rPr>
+        <w:t>.</w:t>
+      </w:r>
+      <w:r>
+        <w:rPr>
+          <w:rFonts w:ascii="Arial" w:eastAsia="Times New Roman" w:hAnsi="Arial" w:cs="Arial"/>
+          <w:sz w:val="20"/>
+          <w:szCs w:val="20"/>
+          <w:lang w:val="ca-ES" w:eastAsia="es-ES"/>
+        </w:rPr>
+        <w:t xml:space="preserve"> </w:t>
+      </w:r>
+      <w:r>
+        <w:rPr>
+          <w:rFonts w:ascii="Arial" w:eastAsia="Times New Roman" w:hAnsi="Arial" w:cs="Arial"/>
+          <w:color w:val="FF0000"/>
+          <w:sz w:val="20"/>
+          <w:szCs w:val="20"/>
+          <w:lang w:val="ca-ES" w:eastAsia="es-ES"/>
+        </w:rPr>
+        <w:t xml:space="preserve">En cas que esbrinis qui és qui abans dels 20 missatges, pots resoldre el joc </w:t>
+      </w:r>
+      <w:r>
+        <w:rPr>
+          <w:rFonts w:ascii="Arial" w:eastAsia="Times New Roman" w:hAnsi="Arial" w:cs="Arial"/>
+          <w:color w:val="FF0000"/>
+          <w:sz w:val="20"/>
+          <w:szCs w:val="20"/>
+          <w:lang w:val="ca-ES" w:eastAsia="es-ES"/>
+        </w:rPr>
         <w:t xml:space="preserve">en </w:t>
       </w:r>
       <w:r>
         <w:rPr>
           <w:rFonts w:ascii="Arial" w:eastAsia="Times New Roman" w:hAnsi="Arial" w:cs="Arial"/>
-          <w:sz w:val="20"/>
-          <w:szCs w:val="20"/>
-          <w:lang w:val="ca-ES" w:eastAsia="es-ES"/>
-        </w:rPr>
-        <w:t xml:space="preserve">el qual hauràs </w:t>
-      </w:r>
-      <w:r>
-        <w:rPr>
-          <w:rFonts w:ascii="Arial" w:eastAsia="Times New Roman" w:hAnsi="Arial" w:cs="Arial"/>
-          <w:sz w:val="20"/>
-          <w:szCs w:val="20"/>
-          <w:lang w:val="ca-ES" w:eastAsia="es-ES"/>
-        </w:rPr>
-        <w:t xml:space="preserve">de mantenir </w:t>
-      </w:r>
-      <w:r>
-        <w:rPr>
-          <w:rFonts w:ascii="Arial" w:eastAsia="Times New Roman" w:hAnsi="Arial" w:cs="Arial"/>
-          <w:sz w:val="20"/>
-          <w:szCs w:val="20"/>
-          <w:lang w:val="ca-ES" w:eastAsia="es-ES"/>
-        </w:rPr>
-        <w:t>dues</w:t>
-      </w:r>
-      <w:r>
-        <w:rPr>
-          <w:rFonts w:ascii="Arial" w:eastAsia="Times New Roman" w:hAnsi="Arial" w:cs="Arial"/>
-          <w:sz w:val="20"/>
-          <w:szCs w:val="20"/>
-          <w:lang w:val="ca-ES" w:eastAsia="es-ES"/>
-        </w:rPr>
-        <w:t xml:space="preserve"> conversaci</w:t>
-      </w:r>
-      <w:r>
-        <w:rPr>
-          <w:rFonts w:ascii="Arial" w:eastAsia="Times New Roman" w:hAnsi="Arial" w:cs="Arial"/>
-          <w:sz w:val="20"/>
-          <w:szCs w:val="20"/>
-          <w:lang w:val="ca-ES" w:eastAsia="es-ES"/>
-        </w:rPr>
-        <w:t>ons</w:t>
-      </w:r>
-      <w:r>
-        <w:rPr>
-          <w:rFonts w:ascii="Arial" w:eastAsia="Times New Roman" w:hAnsi="Arial" w:cs="Arial"/>
-          <w:sz w:val="20"/>
-          <w:szCs w:val="20"/>
-          <w:lang w:val="ca-ES" w:eastAsia="es-ES"/>
-        </w:rPr>
-        <w:t xml:space="preserve"> via electrònica </w:t>
-      </w:r>
-      <w:r>
-        <w:rPr>
-          <w:rFonts w:ascii="Arial" w:eastAsia="Times New Roman" w:hAnsi="Arial" w:cs="Arial"/>
-          <w:sz w:val="20"/>
-          <w:szCs w:val="20"/>
-          <w:lang w:val="ca-ES" w:eastAsia="es-ES"/>
-        </w:rPr>
-        <w:t xml:space="preserve">amb un humà i amb una màquina alhora. </w:t>
-      </w:r>
-      <w:r>
-        <w:rPr>
-          <w:rFonts w:ascii="Arial" w:eastAsia="Times New Roman" w:hAnsi="Arial" w:cs="Arial"/>
+          <w:color w:val="FF0000"/>
+          <w:sz w:val="20"/>
+          <w:szCs w:val="20"/>
+          <w:lang w:val="ca-ES" w:eastAsia="es-ES"/>
+        </w:rPr>
+        <w:t xml:space="preserve">el moment que vulguis sense necessitat d’ </w:t>
+      </w:r>
+      <w:r>
+        <w:rPr>
+          <w:rFonts w:ascii="Arial" w:eastAsia="Times New Roman" w:hAnsi="Arial" w:cs="Arial"/>
+          <w:sz w:val="20"/>
+          <w:szCs w:val="20"/>
+          <w:lang w:val="ca-ES" w:eastAsia="es-ES"/>
+        </w:rPr>
+        <w:t>utilitzar tots els missatges</w:t>
+      </w:r>
+      <w:r>
+        <w:rPr>
+          <w:rFonts w:ascii="Arial" w:eastAsia="Times New Roman" w:hAnsi="Arial" w:cs="Arial"/>
+          <w:sz w:val="20"/>
+          <w:szCs w:val="20"/>
+          <w:lang w:val="ca-ES" w:eastAsia="es-ES"/>
+        </w:rPr>
+        <w:t>,</w:t>
+      </w:r>
+      <w:r>
+        <w:rPr>
+          <w:rFonts w:ascii="Arial" w:eastAsia="Times New Roman" w:hAnsi="Arial" w:cs="Arial"/>
+          <w:sz w:val="20"/>
+          <w:szCs w:val="20"/>
+          <w:lang w:val="ca-ES" w:eastAsia="es-ES"/>
+        </w:rPr>
+        <w:t xml:space="preserve"> Quan identifiquis quina és la conversa realitzada per la persona humana i quina per la màquina hauràs de comunicar-li</w:t>
+      </w:r>
+      <w:r>
+        <w:rPr>
+          <w:rFonts w:ascii="Arial" w:eastAsia="Times New Roman" w:hAnsi="Arial" w:cs="Arial"/>
+          <w:sz w:val="20"/>
+          <w:szCs w:val="20"/>
+          <w:lang w:val="ca-ES" w:eastAsia="es-ES"/>
+        </w:rPr>
+        <w:t>-ho</w:t>
+      </w:r>
+      <w:r>
+        <w:rPr>
+          <w:rFonts w:ascii="Arial" w:eastAsia="Times New Roman" w:hAnsi="Arial" w:cs="Arial"/>
+          <w:sz w:val="20"/>
+          <w:szCs w:val="20"/>
+          <w:lang w:val="ca-ES" w:eastAsia="es-ES"/>
+        </w:rPr>
+        <w:t xml:space="preserve"> a l’investigador que t’acompany</w:t>
+      </w:r>
+      <w:r>
+        <w:rPr>
+          <w:rFonts w:ascii="Arial" w:eastAsia="Times New Roman" w:hAnsi="Arial" w:cs="Arial"/>
+          <w:sz w:val="20"/>
+          <w:szCs w:val="20"/>
+          <w:lang w:val="ca-ES" w:eastAsia="es-ES"/>
+        </w:rPr>
+        <w:t>i relacionant A i B amb persona humana o màquina.</w:t>
+      </w:r>
+    </w:p>
+    <w:p>
+      <w:pPr>
+        <w:spacing w:line="360" w:lineRule="auto"/>
+        <w:textAlignment w:val="baseline"/>
+        <w:rPr>
+          <w:rFonts w:ascii="Arial" w:eastAsia="Times New Roman" w:hAnsi="Arial" w:cs="Arial"/>
+          <w:sz w:val="20"/>
+          <w:szCs w:val="20"/>
+          <w:lang w:val="ca-ES" w:eastAsia="es-ES"/>
+        </w:rPr>
+      </w:pPr>
+      <w:r>
+        <w:rPr>
+          <w:rFonts w:ascii="Arial" w:eastAsia="Times New Roman" w:hAnsi="Arial" w:cs="Arial"/>
+          <w:sz w:val="20"/>
+          <w:szCs w:val="20"/>
+          <w:lang w:val="ca-ES" w:eastAsia="es-ES"/>
+        </w:rPr>
+        <w:t xml:space="preserve">Durant el desenvolupament de l’experiment, </w:t>
+      </w:r>
+      <w:proofErr w:type="spellStart"/>
+      <w:r>
+        <w:rPr>
+          <w:rFonts w:ascii="Arial" w:eastAsia="Times New Roman" w:hAnsi="Arial" w:cs="Arial"/>
+          <w:sz w:val="20"/>
+          <w:szCs w:val="20"/>
+          <w:lang w:val="ca-ES" w:eastAsia="es-ES"/>
+        </w:rPr>
+        <w:t>l’invetigador</w:t>
+      </w:r>
+      <w:proofErr w:type="spellEnd"/>
+      <w:r>
+        <w:rPr>
+          <w:rFonts w:ascii="Arial" w:eastAsia="Times New Roman" w:hAnsi="Arial" w:cs="Arial"/>
+          <w:sz w:val="20"/>
+          <w:szCs w:val="20"/>
+          <w:lang w:val="ca-ES" w:eastAsia="es-ES"/>
+        </w:rPr>
+        <w:t xml:space="preserve"> principal calcularà el temps invertit en la resolució del joc.</w:t>
+      </w:r>
+    </w:p>
+    <w:p>
+      <w:pPr>
+        <w:spacing w:line="360" w:lineRule="auto"/>
+        <w:textAlignment w:val="baseline"/>
+        <w:rPr>
+          <w:rFonts w:ascii="Arial" w:eastAsia="Times New Roman" w:hAnsi="Arial" w:cs="Arial"/>
+          <w:sz w:val="20"/>
+          <w:szCs w:val="20"/>
+          <w:lang w:val="ca-ES" w:eastAsia="es-ES"/>
+        </w:rPr>
+      </w:pPr>
+      <w:r>
+        <w:rPr>
+          <w:rFonts w:ascii="Arial" w:eastAsia="Times New Roman" w:hAnsi="Arial" w:cs="Arial"/>
+          <w:sz w:val="20"/>
+          <w:szCs w:val="20"/>
+          <w:lang w:val="ca-ES" w:eastAsia="es-ES"/>
+        </w:rPr>
+        <w:t>El resultat del teu joc te’l comunicarem a través d’un missatge de correu electrònic un cop haguem analitzat les dades de tots els participants.</w:t>
+      </w:r>
+    </w:p>
+    <w:p>
+      <w:pPr>
+        <w:spacing w:line="360" w:lineRule="auto"/>
+        <w:textAlignment w:val="baseline"/>
+        <w:rPr>
+          <w:rFonts w:ascii="Arial" w:eastAsia="Times New Roman" w:hAnsi="Arial" w:cs="Arial"/>
+          <w:sz w:val="20"/>
+          <w:szCs w:val="20"/>
+          <w:lang w:val="ca-ES" w:eastAsia="es-ES"/>
+        </w:rPr>
+      </w:pPr>
+    </w:p>
+    <w:p>
+      <w:pPr>
+        <w:spacing w:line="360" w:lineRule="auto"/>
+        <w:textAlignment w:val="baseline"/>
+        <w:rPr>
+          <w:rFonts w:ascii="Arial" w:eastAsia="Times New Roman" w:hAnsi="Arial" w:cs="Arial"/>
+          <w:sz w:val="20"/>
+          <w:szCs w:val="20"/>
+          <w:lang w:val="ca-ES" w:eastAsia="es-ES"/>
+        </w:rPr>
+      </w:pPr>
+    </w:p>
+    <w:p>
+      <w:pPr>
+        <w:spacing w:line="360" w:lineRule="auto"/>
+        <w:textAlignment w:val="baseline"/>
+        <w:rPr>
+          <w:rFonts w:ascii="Arial" w:eastAsia="Times New Roman" w:hAnsi="Arial" w:cs="Arial"/>
+          <w:color w:val="1F3864" w:themeColor="accent1" w:themeShade="80"/>
+          <w:sz w:val="20"/>
+          <w:szCs w:val="20"/>
+          <w:lang w:val="ca-ES" w:eastAsia="es-ES"/>
+        </w:rPr>
+      </w:pPr>
+      <w:r>
+        <w:rPr>
+          <w:rFonts w:ascii="Arial" w:eastAsia="Times New Roman" w:hAnsi="Arial" w:cs="Arial"/>
+          <w:color w:val="1F3864" w:themeColor="accent1" w:themeShade="80"/>
+          <w:sz w:val="20"/>
+          <w:szCs w:val="20"/>
+          <w:lang w:val="ca-ES" w:eastAsia="es-ES"/>
+        </w:rPr>
+        <w:lastRenderedPageBreak/>
+        <w:t>Durada:</w:t>
+      </w:r>
+    </w:p>
+    <w:p>
+      <w:pPr>
+        <w:spacing w:line="360" w:lineRule="auto"/>
+        <w:textAlignment w:val="baseline"/>
+        <w:rPr>
+          <w:rFonts w:ascii="Arial" w:eastAsia="Times New Roman" w:hAnsi="Arial" w:cs="Arial"/>
+          <w:sz w:val="20"/>
+          <w:szCs w:val="20"/>
+          <w:lang w:val="ca-ES" w:eastAsia="es-ES"/>
+        </w:rPr>
+      </w:pPr>
+      <w:r>
+        <w:rPr>
+          <w:rFonts w:ascii="Arial" w:eastAsia="Times New Roman" w:hAnsi="Arial" w:cs="Arial"/>
+          <w:sz w:val="20"/>
+          <w:szCs w:val="20"/>
+          <w:lang w:val="ca-ES" w:eastAsia="es-ES"/>
+        </w:rPr>
+        <w:t xml:space="preserve">La durada màxima del joc serà aproximadament de </w:t>
+      </w:r>
+      <w:r>
+        <w:rPr>
+          <w:rFonts w:ascii="Arial" w:eastAsia="Times New Roman" w:hAnsi="Arial" w:cs="Arial"/>
+          <w:sz w:val="20"/>
+          <w:szCs w:val="20"/>
+          <w:lang w:val="ca-ES" w:eastAsia="es-ES"/>
+        </w:rPr>
+        <w:t>15 minuts</w:t>
+      </w:r>
+      <w:r>
+        <w:rPr>
+          <w:rFonts w:ascii="Arial" w:eastAsia="Times New Roman" w:hAnsi="Arial" w:cs="Arial"/>
+          <w:sz w:val="20"/>
+          <w:szCs w:val="20"/>
+          <w:lang w:val="ca-ES" w:eastAsia="es-ES"/>
+        </w:rPr>
+        <w:t>.</w:t>
+      </w:r>
+    </w:p>
+    <w:p>
+      <w:pPr>
+        <w:spacing w:line="360" w:lineRule="auto"/>
+        <w:textAlignment w:val="baseline"/>
+        <w:rPr>
+          <w:rFonts w:ascii="Arial" w:eastAsia="Times New Roman" w:hAnsi="Arial" w:cs="Arial"/>
+          <w:sz w:val="20"/>
+          <w:szCs w:val="20"/>
+          <w:lang w:val="ca-ES" w:eastAsia="es-ES"/>
+        </w:rPr>
+      </w:pPr>
+      <w:r>
+        <w:rPr>
+          <w:rFonts w:ascii="Arial" w:eastAsia="Times New Roman" w:hAnsi="Arial" w:cs="Arial"/>
+          <w:color w:val="1F3864" w:themeColor="accent1" w:themeShade="80"/>
+          <w:sz w:val="20"/>
+          <w:szCs w:val="20"/>
+          <w:lang w:val="ca-ES" w:eastAsia="es-ES"/>
+        </w:rPr>
+        <w:t>Riscos i beneficis:</w:t>
+      </w:r>
+    </w:p>
+    <w:p>
+      <w:pPr>
+        <w:spacing w:line="360" w:lineRule="auto"/>
+        <w:textAlignment w:val="baseline"/>
+        <w:rPr>
+          <w:rFonts w:ascii="Arial" w:eastAsia="Times New Roman" w:hAnsi="Arial" w:cs="Arial"/>
+          <w:color w:val="282828"/>
+          <w:sz w:val="20"/>
+          <w:szCs w:val="20"/>
+          <w:lang w:val="ca-ES" w:eastAsia="es-ES"/>
+        </w:rPr>
+      </w:pPr>
+      <w:r>
+        <w:rPr>
+          <w:rFonts w:ascii="Arial" w:eastAsia="Times New Roman" w:hAnsi="Arial" w:cs="Arial"/>
+          <w:color w:val="282828"/>
+          <w:sz w:val="20"/>
+          <w:szCs w:val="20"/>
+          <w:lang w:val="ca-ES" w:eastAsia="es-ES"/>
+        </w:rPr>
+        <w:t>No</w:t>
+      </w:r>
+      <w:r>
+        <w:rPr>
+          <w:rFonts w:ascii="Arial" w:eastAsia="Times New Roman" w:hAnsi="Arial" w:cs="Arial"/>
+          <w:color w:val="282828"/>
+          <w:sz w:val="20"/>
+          <w:szCs w:val="20"/>
+          <w:lang w:val="ca-ES" w:eastAsia="es-ES"/>
+        </w:rPr>
+        <w:t xml:space="preserve"> es contemplen riscos en la</w:t>
+      </w:r>
+      <w:r>
+        <w:rPr>
+          <w:rFonts w:ascii="Arial" w:eastAsia="Times New Roman" w:hAnsi="Arial" w:cs="Arial"/>
+          <w:color w:val="282828"/>
           <w:sz w:val="20"/>
           <w:szCs w:val="20"/>
           <w:lang w:val="ca-ES" w:eastAsia="es-ES"/>
@@ -610,33 +1579,119 @@
       <w:r>
         <w:rPr>
           <w:rFonts w:ascii="Arial" w:eastAsia="Times New Roman" w:hAnsi="Arial" w:cs="Arial"/>
-          <w:sz w:val="20"/>
-          <w:szCs w:val="20"/>
-          <w:lang w:val="ca-ES" w:eastAsia="es-ES"/>
-        </w:rPr>
-        <w:t xml:space="preserve">El teu objectiu és identificar qui </w:t>
-      </w:r>
-      <w:r>
-        <w:rPr>
-          <w:rFonts w:ascii="Arial" w:eastAsia="Times New Roman" w:hAnsi="Arial" w:cs="Arial"/>
-          <w:sz w:val="20"/>
-          <w:szCs w:val="20"/>
-          <w:lang w:val="ca-ES" w:eastAsia="es-ES"/>
-        </w:rPr>
-        <w:t>é</w:t>
-      </w:r>
-      <w:r>
-        <w:rPr>
-          <w:rFonts w:ascii="Arial" w:eastAsia="Times New Roman" w:hAnsi="Arial" w:cs="Arial"/>
-          <w:sz w:val="20"/>
-          <w:szCs w:val="20"/>
-          <w:lang w:val="ca-ES" w:eastAsia="es-ES"/>
-        </w:rPr>
-        <w:t xml:space="preserve">s qui, i per fer-ho tens un marc d’acció molt extens, podràs preguntar el que creguis necessari o utilitzar qualsevol estratègia per </w:t>
-      </w:r>
-      <w:r>
-        <w:rPr>
-          <w:rFonts w:ascii="Arial" w:eastAsia="Times New Roman" w:hAnsi="Arial" w:cs="Arial"/>
+          <w:color w:val="282828"/>
+          <w:sz w:val="20"/>
+          <w:szCs w:val="20"/>
+          <w:lang w:val="ca-ES" w:eastAsia="es-ES"/>
+        </w:rPr>
+        <w:t>teva</w:t>
+      </w:r>
+      <w:r>
+        <w:rPr>
+          <w:rFonts w:ascii="Arial" w:eastAsia="Times New Roman" w:hAnsi="Arial" w:cs="Arial"/>
+          <w:color w:val="282828"/>
+          <w:sz w:val="20"/>
+          <w:szCs w:val="20"/>
+          <w:lang w:val="ca-ES" w:eastAsia="es-ES"/>
+        </w:rPr>
+        <w:t xml:space="preserve"> participació. </w:t>
+      </w:r>
+    </w:p>
+    <w:p>
+      <w:pPr>
+        <w:spacing w:line="360" w:lineRule="auto"/>
+        <w:textAlignment w:val="baseline"/>
+        <w:rPr>
+          <w:rFonts w:ascii="Arial" w:eastAsia="Times New Roman" w:hAnsi="Arial" w:cs="Arial"/>
+          <w:color w:val="1F3864" w:themeColor="accent1" w:themeShade="80"/>
+          <w:sz w:val="20"/>
+          <w:szCs w:val="20"/>
+          <w:lang w:val="ca-ES" w:eastAsia="es-ES"/>
+        </w:rPr>
+      </w:pPr>
+      <w:r>
+        <w:rPr>
+          <w:rFonts w:ascii="Arial" w:eastAsia="Times New Roman" w:hAnsi="Arial" w:cs="Arial"/>
+          <w:color w:val="1F3864" w:themeColor="accent1" w:themeShade="80"/>
+          <w:sz w:val="20"/>
+          <w:szCs w:val="20"/>
+          <w:lang w:val="ca-ES" w:eastAsia="es-ES"/>
+        </w:rPr>
+        <w:t>Compensació:</w:t>
+      </w:r>
+    </w:p>
+    <w:p>
+      <w:pPr>
+        <w:spacing w:line="360" w:lineRule="auto"/>
+        <w:textAlignment w:val="baseline"/>
+        <w:rPr>
+          <w:rFonts w:ascii="Arial" w:eastAsia="Times New Roman" w:hAnsi="Arial" w:cs="Arial"/>
+          <w:color w:val="282828"/>
+          <w:sz w:val="20"/>
+          <w:szCs w:val="20"/>
+          <w:lang w:val="ca-ES" w:eastAsia="es-ES"/>
+        </w:rPr>
+      </w:pPr>
+      <w:r>
+        <w:rPr>
+          <w:rFonts w:ascii="Arial" w:eastAsia="Times New Roman" w:hAnsi="Arial" w:cs="Arial"/>
+          <w:color w:val="282828"/>
+          <w:sz w:val="20"/>
+          <w:szCs w:val="20"/>
+          <w:lang w:val="ca-ES" w:eastAsia="es-ES"/>
+        </w:rPr>
+        <w:t xml:space="preserve">En aquest cas no està prevista cap compensació per participar-hi. </w:t>
+      </w:r>
+    </w:p>
+    <w:p>
+      <w:pPr>
+        <w:spacing w:line="360" w:lineRule="auto"/>
+        <w:textAlignment w:val="baseline"/>
+        <w:rPr>
+          <w:rFonts w:ascii="Arial" w:eastAsia="Times New Roman" w:hAnsi="Arial" w:cs="Arial"/>
+          <w:color w:val="1F3864" w:themeColor="accent1" w:themeShade="80"/>
+          <w:sz w:val="20"/>
+          <w:szCs w:val="20"/>
+          <w:lang w:val="ca-ES" w:eastAsia="es-ES"/>
+        </w:rPr>
+      </w:pPr>
+      <w:r>
+        <w:rPr>
+          <w:rFonts w:ascii="Arial" w:eastAsia="Times New Roman" w:hAnsi="Arial" w:cs="Arial"/>
+          <w:color w:val="1F3864" w:themeColor="accent1" w:themeShade="80"/>
+          <w:sz w:val="20"/>
+          <w:szCs w:val="20"/>
+          <w:lang w:val="ca-ES" w:eastAsia="es-ES"/>
+        </w:rPr>
+        <w:t>Confidencialitat:</w:t>
+      </w:r>
+    </w:p>
+    <w:p>
+      <w:pPr>
+        <w:spacing w:after="288" w:line="336" w:lineRule="atLeast"/>
+        <w:textAlignment w:val="baseline"/>
+        <w:rPr>
+          <w:rFonts w:ascii="Arial" w:eastAsia="Times New Roman" w:hAnsi="Arial" w:cs="Arial"/>
+          <w:color w:val="282828"/>
+          <w:sz w:val="20"/>
+          <w:szCs w:val="20"/>
+          <w:lang w:val="ca-ES" w:eastAsia="es-ES"/>
+        </w:rPr>
+      </w:pPr>
+      <w:r>
+        <w:rPr>
+          <w:rFonts w:ascii="Arial" w:eastAsia="Times New Roman" w:hAnsi="Arial" w:cs="Arial"/>
+          <w:color w:val="282828"/>
+          <w:sz w:val="20"/>
+          <w:szCs w:val="20"/>
+          <w:lang w:val="ca-ES" w:eastAsia="es-ES"/>
+        </w:rPr>
+        <w:t>Si decideixes participar-hi, l</w:t>
+      </w:r>
+      <w:r>
+        <w:rPr>
+          <w:rFonts w:ascii="Arial" w:eastAsia="Times New Roman" w:hAnsi="Arial" w:cs="Arial"/>
+          <w:color w:val="282828"/>
           <w:sz w:val="20"/>
           <w:szCs w:val="20"/>
           <w:lang w:val="ca-ES" w:eastAsia="es-ES"/>
@@ -646,44 +1701,130 @@
       <w:r>
         <w:rPr>
           <w:rFonts w:ascii="Arial" w:eastAsia="Times New Roman" w:hAnsi="Arial" w:cs="Arial"/>
-          <w:sz w:val="20"/>
-          <w:szCs w:val="20"/>
-          <w:lang w:val="ca-ES" w:eastAsia="es-ES"/>
-        </w:rPr>
-        <w:t>assolir el teu objectiu</w:t>
-      </w:r>
-      <w:r>
-        <w:rPr>
-          <w:rFonts w:ascii="Arial" w:eastAsia="Times New Roman" w:hAnsi="Arial" w:cs="Arial"/>
-          <w:sz w:val="20"/>
-          <w:szCs w:val="20"/>
-          <w:lang w:val="ca-ES" w:eastAsia="es-ES"/>
-        </w:rPr>
-        <w:t>, dir qui és l’humà i qui la màquina.</w:t>
-      </w:r>
-      <w:r>
-        <w:rPr>
-          <w:rFonts w:ascii="Arial" w:eastAsia="Times New Roman" w:hAnsi="Arial" w:cs="Arial"/>
+          <w:color w:val="282828"/>
+          <w:sz w:val="20"/>
+          <w:szCs w:val="20"/>
+          <w:lang w:val="ca-ES" w:eastAsia="es-ES"/>
+        </w:rPr>
+        <w:t>teva</w:t>
+      </w:r>
+      <w:r>
+        <w:rPr>
+          <w:rFonts w:ascii="Arial" w:eastAsia="Times New Roman" w:hAnsi="Arial" w:cs="Arial"/>
+          <w:color w:val="282828"/>
+          <w:sz w:val="20"/>
+          <w:szCs w:val="20"/>
+          <w:lang w:val="ca-ES" w:eastAsia="es-ES"/>
+        </w:rPr>
+        <w:t xml:space="preserve"> identitat es mantindrà confidencial </w:t>
+      </w:r>
+      <w:r>
+        <w:rPr>
+          <w:rFonts w:ascii="Arial" w:eastAsia="Times New Roman" w:hAnsi="Arial" w:cs="Arial"/>
+          <w:color w:val="282828"/>
+          <w:sz w:val="20"/>
+          <w:szCs w:val="20"/>
+          <w:lang w:val="ca-ES" w:eastAsia="es-ES"/>
+        </w:rPr>
+        <w:t xml:space="preserve">i només els membres de l’equip de recerca tindran accés a les dades del projecte. </w:t>
+      </w:r>
+      <w:r>
+        <w:rPr>
+          <w:rFonts w:ascii="Arial" w:eastAsia="Times New Roman" w:hAnsi="Arial" w:cs="Arial"/>
+          <w:color w:val="282828"/>
+          <w:sz w:val="20"/>
+          <w:szCs w:val="20"/>
+          <w:lang w:val="ca-ES" w:eastAsia="es-ES"/>
+        </w:rPr>
+        <w:t>S’utilitzarà un codi alfanumèric per identificar a cada participant que només coneixeran els investigadors principals.</w:t>
+      </w:r>
+      <w:r>
+        <w:rPr>
+          <w:rFonts w:ascii="Arial" w:eastAsia="Times New Roman" w:hAnsi="Arial" w:cs="Arial"/>
+          <w:color w:val="282828"/>
           <w:sz w:val="20"/>
           <w:szCs w:val="20"/>
           <w:lang w:val="ca-ES" w:eastAsia="es-ES"/>
         </w:rPr>
         <w:t xml:space="preserve"> </w:t>
       </w:r>
-      <w:r>
-        <w:rPr>
-          <w:rFonts w:ascii="Arial" w:eastAsia="Times New Roman" w:hAnsi="Arial" w:cs="Arial"/>
-          <w:sz w:val="20"/>
-          <w:szCs w:val="20"/>
-          <w:lang w:val="ca-ES" w:eastAsia="es-ES"/>
-        </w:rPr>
-        <w:t>La teva única limitació és un màxim de missatges, per cada conversació només podràs escriure un total de 20 missatges</w:t>
-      </w:r>
-      <w:r>
-        <w:rPr>
-          <w:rFonts w:ascii="Arial" w:eastAsia="Times New Roman" w:hAnsi="Arial" w:cs="Arial"/>
-          <w:sz w:val="20"/>
-          <w:szCs w:val="20"/>
+    </w:p>
+    <w:p>
+      <w:pPr>
+        <w:spacing w:after="288" w:line="336" w:lineRule="atLeast"/>
+        <w:textAlignment w:val="baseline"/>
+        <w:rPr>
+          <w:rFonts w:ascii="Arial" w:eastAsia="Times New Roman" w:hAnsi="Arial" w:cs="Arial"/>
+          <w:color w:val="282828"/>
+          <w:sz w:val="20"/>
+          <w:szCs w:val="20"/>
+          <w:lang w:val="ca-ES" w:eastAsia="es-ES"/>
+        </w:rPr>
+      </w:pPr>
+      <w:r>
+        <w:rPr>
+          <w:rFonts w:ascii="Arial" w:eastAsia="Times New Roman" w:hAnsi="Arial" w:cs="Arial"/>
+          <w:color w:val="282828"/>
+          <w:sz w:val="20"/>
+          <w:szCs w:val="20"/>
+          <w:highlight w:val="yellow"/>
+          <w:lang w:val="ca-ES" w:eastAsia="es-ES"/>
+        </w:rPr>
+        <w:t>Els investigadors mantindran aquest consentiment informat en un lloc segur.</w:t>
+      </w:r>
+      <w:r>
+        <w:rPr>
+          <w:rFonts w:ascii="Arial" w:eastAsia="Times New Roman" w:hAnsi="Arial" w:cs="Arial"/>
+          <w:color w:val="282828"/>
+          <w:sz w:val="20"/>
+          <w:szCs w:val="20"/>
+          <w:highlight w:val="yellow"/>
+          <w:lang w:val="ca-ES" w:eastAsia="es-ES"/>
+        </w:rPr>
+        <w:t xml:space="preserve"> </w:t>
+      </w:r>
+      <w:r>
+        <w:rPr>
+          <w:rFonts w:ascii="Arial" w:eastAsia="Times New Roman" w:hAnsi="Arial" w:cs="Arial"/>
+          <w:color w:val="282828"/>
+          <w:sz w:val="20"/>
+          <w:szCs w:val="20"/>
+          <w:highlight w:val="yellow"/>
+          <w:lang w:val="ca-ES" w:eastAsia="es-ES"/>
+        </w:rPr>
+        <w:t xml:space="preserve">Quan l’estudi s’hagi completat i se n’hagin analitzat les dades, tota la base de dades serà </w:t>
+      </w:r>
+      <w:proofErr w:type="spellStart"/>
+      <w:r>
+        <w:rPr>
+          <w:rFonts w:ascii="Arial" w:eastAsia="Times New Roman" w:hAnsi="Arial" w:cs="Arial"/>
+          <w:color w:val="282828"/>
+          <w:sz w:val="20"/>
+          <w:szCs w:val="20"/>
+          <w:highlight w:val="yellow"/>
+          <w:lang w:val="ca-ES" w:eastAsia="es-ES"/>
+        </w:rPr>
+        <w:t>anonimitzad</w:t>
+      </w:r>
+      <w:r>
+        <w:rPr>
+          <w:rFonts w:ascii="Arial" w:eastAsia="Times New Roman" w:hAnsi="Arial" w:cs="Arial"/>
+          <w:color w:val="282828"/>
+          <w:sz w:val="20"/>
+          <w:szCs w:val="20"/>
+          <w:highlight w:val="yellow"/>
+          <w:lang w:val="ca-ES" w:eastAsia="es-ES"/>
+        </w:rPr>
+        <w:t>a</w:t>
+      </w:r>
+      <w:proofErr w:type="spellEnd"/>
+      <w:r>
+        <w:rPr>
+          <w:rFonts w:ascii="Arial" w:eastAsia="Times New Roman" w:hAnsi="Arial" w:cs="Arial"/>
+          <w:color w:val="282828"/>
+          <w:sz w:val="20"/>
+          <w:szCs w:val="20"/>
+          <w:highlight w:val="yellow"/>
           <w:lang w:val="ca-ES" w:eastAsia="es-ES"/>
         </w:rPr>
         <w:t>.</w:t>
@@ -691,30 +1832,13 @@
       <w:r>
         <w:rPr>
           <w:rFonts w:ascii="Arial" w:eastAsia="Times New Roman" w:hAnsi="Arial" w:cs="Arial"/>
+          <w:color w:val="282828"/>
           <w:sz w:val="20"/>
           <w:szCs w:val="20"/>
           <w:lang w:val="ca-ES" w:eastAsia="es-ES"/>
         </w:rPr>
         <w:t xml:space="preserve"> </w:t>
       </w:r>
-      <w:r>
-        <w:rPr>
-          <w:rFonts w:ascii="Arial" w:eastAsia="Times New Roman" w:hAnsi="Arial" w:cs="Arial"/>
-          <w:sz w:val="20"/>
-          <w:szCs w:val="20"/>
-          <w:lang w:val="ca-ES" w:eastAsia="es-ES"/>
-        </w:rPr>
-        <w:t xml:space="preserve">No és necessari utilitzar tots els missatges, quan </w:t>
-      </w:r>
-      <w:r>
-        <w:rPr>
-          <w:rFonts w:ascii="Arial" w:eastAsia="Times New Roman" w:hAnsi="Arial" w:cs="Arial"/>
-          <w:sz w:val="20"/>
-          <w:szCs w:val="20"/>
-          <w:lang w:val="ca-ES" w:eastAsia="es-ES"/>
-        </w:rPr>
-        <w:t>tinguis clar qui és qui pots respondre.</w:t>
-      </w:r>
     </w:p>
     <w:p>
       <w:pPr>
@@ -722,11 +1846,55 @@
         <w:textAlignment w:val="baseline"/>
         <w:rPr>
           <w:rFonts w:ascii="Arial" w:eastAsia="Times New Roman" w:hAnsi="Arial" w:cs="Arial"/>
-          <w:sz w:val="20"/>
-          <w:szCs w:val="20"/>
-          <w:lang w:val="ca-ES" w:eastAsia="es-ES"/>
-        </w:rPr>
-      </w:pPr>
+          <w:color w:val="1F3864" w:themeColor="accent1" w:themeShade="80"/>
+          <w:sz w:val="20"/>
+          <w:szCs w:val="20"/>
+          <w:lang w:val="ca-ES" w:eastAsia="es-ES"/>
+        </w:rPr>
+      </w:pPr>
+      <w:r>
+        <w:rPr>
+          <w:rFonts w:ascii="Arial" w:eastAsia="Times New Roman" w:hAnsi="Arial" w:cs="Arial"/>
+          <w:color w:val="1F3864" w:themeColor="accent1" w:themeShade="80"/>
+          <w:sz w:val="20"/>
+          <w:szCs w:val="20"/>
+          <w:lang w:val="ca-ES" w:eastAsia="es-ES"/>
+        </w:rPr>
+        <w:t>Voluntarietat:</w:t>
+      </w:r>
+    </w:p>
+    <w:p>
+      <w:pPr>
+        <w:spacing w:after="288" w:line="336" w:lineRule="atLeast"/>
+        <w:textAlignment w:val="baseline"/>
+        <w:rPr>
+          <w:rFonts w:ascii="Arial" w:eastAsia="Times New Roman" w:hAnsi="Arial" w:cs="Arial"/>
+          <w:color w:val="282828"/>
+          <w:sz w:val="20"/>
+          <w:szCs w:val="20"/>
+          <w:lang w:val="ca-ES" w:eastAsia="es-ES"/>
+        </w:rPr>
+      </w:pPr>
+      <w:r>
+        <w:rPr>
+          <w:rFonts w:ascii="Arial" w:eastAsia="Times New Roman" w:hAnsi="Arial" w:cs="Arial"/>
+          <w:color w:val="282828"/>
+          <w:sz w:val="20"/>
+          <w:szCs w:val="20"/>
+          <w:lang w:val="ca-ES" w:eastAsia="es-ES"/>
+        </w:rPr>
+        <w:t>La participació en aquest estudi és completament voluntària.</w:t>
+      </w:r>
+      <w:r>
+        <w:rPr>
+          <w:rFonts w:ascii="Arial" w:eastAsia="Times New Roman" w:hAnsi="Arial" w:cs="Arial"/>
+          <w:color w:val="282828"/>
+          <w:sz w:val="20"/>
+          <w:szCs w:val="20"/>
+          <w:lang w:val="ca-ES" w:eastAsia="es-ES"/>
+        </w:rPr>
+        <w:t xml:space="preserve"> </w:t>
+      </w:r>
     </w:p>
     <w:p>
       <w:pPr>
@@ -748,41 +1916,8 @@
           <w:szCs w:val="20"/>
           <w:lang w:val="ca-ES" w:eastAsia="es-ES"/>
         </w:rPr>
-        <w:t>Durada:</w:t>
-      </w:r>
-    </w:p>
-    <w:p>
-      <w:pPr>
-        <w:spacing w:line="360" w:lineRule="auto"/>
-        <w:textAlignment w:val="baseline"/>
-        <w:rPr>
-          <w:rFonts w:ascii="Arial" w:eastAsia="Times New Roman" w:hAnsi="Arial" w:cs="Arial"/>
-          <w:sz w:val="20"/>
-          <w:szCs w:val="20"/>
-          <w:lang w:val="ca-ES" w:eastAsia="es-ES"/>
-        </w:rPr>
-      </w:pPr>
-      <w:r>
-        <w:rPr>
-          <w:rFonts w:ascii="Arial" w:eastAsia="Times New Roman" w:hAnsi="Arial" w:cs="Arial"/>
-          <w:sz w:val="20"/>
-          <w:szCs w:val="20"/>
-          <w:lang w:val="ca-ES" w:eastAsia="es-ES"/>
-        </w:rPr>
-        <w:t>En conjunt les tres proves tenen una durada de 15 minuts aproximadament.</w:t>
-      </w:r>
-    </w:p>
-    <w:p>
-      <w:pPr>
-        <w:spacing w:line="360" w:lineRule="auto"/>
-        <w:textAlignment w:val="baseline"/>
-        <w:rPr>
-          <w:rFonts w:ascii="Arial" w:eastAsia="Times New Roman" w:hAnsi="Arial" w:cs="Arial"/>
-          <w:sz w:val="20"/>
-          <w:szCs w:val="20"/>
-          <w:lang w:val="ca-ES" w:eastAsia="es-ES"/>
-        </w:rPr>
-      </w:pPr>
+        <w:t>Dret a retirar-te de l’estudi</w:t>
+      </w:r>
       <w:r>
         <w:rPr>
           <w:rFonts w:ascii="Arial" w:eastAsia="Times New Roman" w:hAnsi="Arial" w:cs="Arial"/>
@@ -791,119 +1926,7 @@
           <w:szCs w:val="20"/>
           <w:lang w:val="ca-ES" w:eastAsia="es-ES"/>
         </w:rPr>
-        <w:t>Riscos i beneficis:</w:t>
-      </w:r>
-    </w:p>
-    <w:p>
-      <w:pPr>
-        <w:spacing w:line="360" w:lineRule="auto"/>
-        <w:textAlignment w:val="baseline"/>
-        <w:rPr>
-          <w:rFonts w:ascii="Arial" w:eastAsia="Times New Roman" w:hAnsi="Arial" w:cs="Arial"/>
-          <w:color w:val="282828"/>
-          <w:sz w:val="20"/>
-          <w:szCs w:val="20"/>
-          <w:lang w:val="ca-ES" w:eastAsia="es-ES"/>
-        </w:rPr>
-      </w:pPr>
-      <w:r>
-        <w:rPr>
-          <w:rFonts w:ascii="Arial" w:eastAsia="Times New Roman" w:hAnsi="Arial" w:cs="Arial"/>
-          <w:color w:val="282828"/>
-          <w:sz w:val="20"/>
-          <w:szCs w:val="20"/>
-          <w:lang w:val="ca-ES" w:eastAsia="es-ES"/>
-        </w:rPr>
-        <w:t xml:space="preserve">No hi ha riscos de cap tipus en la </w:t>
-      </w:r>
-      <w:r>
-        <w:rPr>
-          <w:rFonts w:ascii="Arial" w:eastAsia="Times New Roman" w:hAnsi="Arial" w:cs="Arial"/>
-          <w:color w:val="282828"/>
-          <w:sz w:val="20"/>
-          <w:szCs w:val="20"/>
-          <w:lang w:val="ca-ES" w:eastAsia="es-ES"/>
-        </w:rPr>
-        <w:t>teva</w:t>
-      </w:r>
-      <w:r>
-        <w:rPr>
-          <w:rFonts w:ascii="Arial" w:eastAsia="Times New Roman" w:hAnsi="Arial" w:cs="Arial"/>
-          <w:color w:val="282828"/>
-          <w:sz w:val="20"/>
-          <w:szCs w:val="20"/>
-          <w:lang w:val="ca-ES" w:eastAsia="es-ES"/>
-        </w:rPr>
-        <w:t xml:space="preserve"> participació. </w:t>
-      </w:r>
-    </w:p>
-    <w:p>
-      <w:pPr>
-        <w:spacing w:line="360" w:lineRule="auto"/>
-        <w:textAlignment w:val="baseline"/>
-        <w:rPr>
-          <w:rFonts w:ascii="Arial" w:eastAsia="Times New Roman" w:hAnsi="Arial" w:cs="Arial"/>
-          <w:color w:val="1F3864" w:themeColor="accent1" w:themeShade="80"/>
-          <w:sz w:val="20"/>
-          <w:szCs w:val="20"/>
-          <w:lang w:val="ca-ES" w:eastAsia="es-ES"/>
-        </w:rPr>
-      </w:pPr>
-      <w:r>
-        <w:rPr>
-          <w:rFonts w:ascii="Arial" w:eastAsia="Times New Roman" w:hAnsi="Arial" w:cs="Arial"/>
-          <w:color w:val="1F3864" w:themeColor="accent1" w:themeShade="80"/>
-          <w:sz w:val="20"/>
-          <w:szCs w:val="20"/>
-          <w:lang w:val="ca-ES" w:eastAsia="es-ES"/>
-        </w:rPr>
-        <w:t>Compensació:</w:t>
-      </w:r>
-    </w:p>
-    <w:p>
-      <w:pPr>
-        <w:spacing w:line="360" w:lineRule="auto"/>
-        <w:textAlignment w:val="baseline"/>
-        <w:rPr>
-          <w:rFonts w:ascii="Arial" w:eastAsia="Times New Roman" w:hAnsi="Arial" w:cs="Arial"/>
-          <w:color w:val="282828"/>
-          <w:sz w:val="20"/>
-          <w:szCs w:val="20"/>
-          <w:lang w:val="ca-ES" w:eastAsia="es-ES"/>
-        </w:rPr>
-      </w:pPr>
-      <w:r>
-        <w:rPr>
-          <w:rFonts w:ascii="Arial" w:eastAsia="Times New Roman" w:hAnsi="Arial" w:cs="Arial"/>
-          <w:color w:val="282828"/>
-          <w:sz w:val="20"/>
-          <w:szCs w:val="20"/>
-          <w:lang w:val="ca-ES" w:eastAsia="es-ES"/>
-        </w:rPr>
-        <w:t xml:space="preserve">En aquest cas no està prevista cap compensació per participar-hi. </w:t>
-      </w:r>
-    </w:p>
-    <w:p>
-      <w:pPr>
-        <w:spacing w:line="360" w:lineRule="auto"/>
-        <w:textAlignment w:val="baseline"/>
-        <w:rPr>
-          <w:rFonts w:ascii="Arial" w:eastAsia="Times New Roman" w:hAnsi="Arial" w:cs="Arial"/>
-          <w:color w:val="1F3864" w:themeColor="accent1" w:themeShade="80"/>
-          <w:sz w:val="20"/>
-          <w:szCs w:val="20"/>
-          <w:lang w:val="ca-ES" w:eastAsia="es-ES"/>
-        </w:rPr>
-      </w:pPr>
-      <w:r>
-        <w:rPr>
-          <w:rFonts w:ascii="Arial" w:eastAsia="Times New Roman" w:hAnsi="Arial" w:cs="Arial"/>
-          <w:color w:val="1F3864" w:themeColor="accent1" w:themeShade="80"/>
-          <w:sz w:val="20"/>
-          <w:szCs w:val="20"/>
-          <w:lang w:val="ca-ES" w:eastAsia="es-ES"/>
-        </w:rPr>
-        <w:t>Confidencialitat:</w:t>
+        <w:t>:</w:t>
       </w:r>
     </w:p>
     <w:p>
@@ -926,70 +1949,97 @@
           <w:szCs w:val="20"/>
           <w:lang w:val="ca-ES" w:eastAsia="es-ES"/>
         </w:rPr>
-        <w:t>Si decideixes participar-hi, l</w:t>
-      </w:r>
-      <w:r>
-        <w:rPr>
-          <w:rFonts w:ascii="Arial" w:eastAsia="Times New Roman" w:hAnsi="Arial" w:cs="Arial"/>
-          <w:color w:val="282828"/>
-          <w:sz w:val="20"/>
-          <w:szCs w:val="20"/>
-          <w:lang w:val="ca-ES" w:eastAsia="es-ES"/>
-        </w:rPr>
-        <w:t xml:space="preserve">a </w:t>
-      </w:r>
-      <w:r>
-        <w:rPr>
-          <w:rFonts w:ascii="Arial" w:eastAsia="Times New Roman" w:hAnsi="Arial" w:cs="Arial"/>
-          <w:color w:val="282828"/>
-          <w:sz w:val="20"/>
-          <w:szCs w:val="20"/>
-          <w:lang w:val="ca-ES" w:eastAsia="es-ES"/>
-        </w:rPr>
-        <w:t>teva</w:t>
-      </w:r>
-      <w:r>
-        <w:rPr>
-          <w:rFonts w:ascii="Arial" w:eastAsia="Times New Roman" w:hAnsi="Arial" w:cs="Arial"/>
-          <w:color w:val="282828"/>
-          <w:sz w:val="20"/>
-          <w:szCs w:val="20"/>
-          <w:lang w:val="ca-ES" w:eastAsia="es-ES"/>
-        </w:rPr>
-        <w:t xml:space="preserve"> identitat es mantindrà confidencial </w:t>
-      </w:r>
-      <w:r>
-        <w:rPr>
-          <w:rFonts w:ascii="Arial" w:eastAsia="Times New Roman" w:hAnsi="Arial" w:cs="Arial"/>
-          <w:color w:val="282828"/>
-          <w:sz w:val="20"/>
-          <w:szCs w:val="20"/>
-          <w:lang w:val="ca-ES" w:eastAsia="es-ES"/>
-        </w:rPr>
-        <w:t xml:space="preserve">i només els membres de l’equip de recerca tindran accés a les dades del projecte. Si fos el cas que s’haguessin de presentar casos d’estudi, es farien servir sempre pseudònims. </w:t>
-      </w:r>
-    </w:p>
-    <w:p>
-      <w:pPr>
-        <w:spacing w:after="288" w:line="336" w:lineRule="atLeast"/>
-        <w:textAlignment w:val="baseline"/>
-        <w:rPr>
-          <w:rFonts w:ascii="Arial" w:eastAsia="Times New Roman" w:hAnsi="Arial" w:cs="Arial"/>
-          <w:color w:val="282828"/>
-          <w:sz w:val="20"/>
-          <w:szCs w:val="20"/>
-          <w:lang w:val="ca-ES" w:eastAsia="es-ES"/>
-        </w:rPr>
-      </w:pPr>
-      <w:r>
-        <w:rPr>
-          <w:rFonts w:ascii="Arial" w:eastAsia="Times New Roman" w:hAnsi="Arial" w:cs="Arial"/>
-          <w:color w:val="282828"/>
-          <w:sz w:val="20"/>
-          <w:szCs w:val="20"/>
-          <w:lang w:val="ca-ES" w:eastAsia="es-ES"/>
-        </w:rPr>
-        <w:t>Els investigadors mantindran aquest consentiment informat en un lloc segur.</w:t>
+        <w:t xml:space="preserve">Tens </w:t>
+      </w:r>
+      <w:r>
+        <w:rPr>
+          <w:rFonts w:ascii="Arial" w:eastAsia="Times New Roman" w:hAnsi="Arial" w:cs="Arial"/>
+          <w:color w:val="282828"/>
+          <w:sz w:val="20"/>
+          <w:szCs w:val="20"/>
+          <w:lang w:val="ca-ES" w:eastAsia="es-ES"/>
+        </w:rPr>
+        <w:t xml:space="preserve">el dret </w:t>
+      </w:r>
+      <w:r>
+        <w:rPr>
+          <w:rFonts w:ascii="Arial" w:eastAsia="Times New Roman" w:hAnsi="Arial" w:cs="Arial"/>
+          <w:color w:val="282828"/>
+          <w:sz w:val="20"/>
+          <w:szCs w:val="20"/>
+          <w:lang w:val="ca-ES" w:eastAsia="es-ES"/>
+        </w:rPr>
+        <w:t>a</w:t>
+      </w:r>
+      <w:r>
+        <w:rPr>
+          <w:rFonts w:ascii="Arial" w:eastAsia="Times New Roman" w:hAnsi="Arial" w:cs="Arial"/>
+          <w:color w:val="282828"/>
+          <w:sz w:val="20"/>
+          <w:szCs w:val="20"/>
+          <w:lang w:val="ca-ES" w:eastAsia="es-ES"/>
+        </w:rPr>
+        <w:t xml:space="preserve"> retirar</w:t>
+      </w:r>
+      <w:r>
+        <w:rPr>
+          <w:rFonts w:ascii="Arial" w:eastAsia="Times New Roman" w:hAnsi="Arial" w:cs="Arial"/>
+          <w:color w:val="282828"/>
+          <w:sz w:val="20"/>
+          <w:szCs w:val="20"/>
+          <w:lang w:val="ca-ES" w:eastAsia="es-ES"/>
+        </w:rPr>
+        <w:t xml:space="preserve">-te </w:t>
+      </w:r>
+      <w:r>
+        <w:rPr>
+          <w:rFonts w:ascii="Arial" w:eastAsia="Times New Roman" w:hAnsi="Arial" w:cs="Arial"/>
+          <w:color w:val="282828"/>
+          <w:sz w:val="20"/>
+          <w:szCs w:val="20"/>
+          <w:lang w:val="ca-ES" w:eastAsia="es-ES"/>
+        </w:rPr>
+        <w:t>de l</w:t>
+      </w:r>
+      <w:r>
+        <w:rPr>
+          <w:rFonts w:ascii="Arial" w:eastAsia="Times New Roman" w:hAnsi="Arial" w:cs="Arial"/>
+          <w:color w:val="282828"/>
+          <w:sz w:val="20"/>
+          <w:szCs w:val="20"/>
+          <w:lang w:val="ca-ES" w:eastAsia="es-ES"/>
+        </w:rPr>
+        <w:t>’</w:t>
+      </w:r>
+      <w:r>
+        <w:rPr>
+          <w:rFonts w:ascii="Arial" w:eastAsia="Times New Roman" w:hAnsi="Arial" w:cs="Arial"/>
+          <w:color w:val="282828"/>
+          <w:sz w:val="20"/>
+          <w:szCs w:val="20"/>
+          <w:lang w:val="ca-ES" w:eastAsia="es-ES"/>
+        </w:rPr>
+        <w:t xml:space="preserve">estudi en qualsevol moment sense </w:t>
+      </w:r>
+      <w:r>
+        <w:rPr>
+          <w:rFonts w:ascii="Arial" w:eastAsia="Times New Roman" w:hAnsi="Arial" w:cs="Arial"/>
+          <w:color w:val="282828"/>
+          <w:sz w:val="20"/>
+          <w:szCs w:val="20"/>
+          <w:lang w:val="ca-ES" w:eastAsia="es-ES"/>
+        </w:rPr>
+        <w:t>donar explicacions</w:t>
+      </w:r>
+      <w:r>
+        <w:rPr>
+          <w:rFonts w:ascii="Arial" w:eastAsia="Times New Roman" w:hAnsi="Arial" w:cs="Arial"/>
+          <w:color w:val="282828"/>
+          <w:sz w:val="20"/>
+          <w:szCs w:val="20"/>
+          <w:lang w:val="ca-ES" w:eastAsia="es-ES"/>
+        </w:rPr>
+        <w:t xml:space="preserve"> només informant als investigadors de l’estudi. No hi haurà cap conseqüència negativa de la teva retirada voluntària de l’estudi. </w:t>
       </w:r>
       <w:r>
         <w:rPr>
@@ -1000,409 +2050,6 @@
           <w:lang w:val="ca-ES" w:eastAsia="es-ES"/>
         </w:rPr>
         <w:t xml:space="preserve"> </w:t>
-      </w:r>
-      <w:r>
-        <w:rPr>
-          <w:rFonts w:ascii="Arial" w:eastAsia="Times New Roman" w:hAnsi="Arial" w:cs="Arial"/>
-          <w:color w:val="282828"/>
-          <w:sz w:val="20"/>
-          <w:szCs w:val="20"/>
-          <w:lang w:val="ca-ES" w:eastAsia="es-ES"/>
-        </w:rPr>
-        <w:t>Quan l</w:t>
-      </w:r>
-      <w:r>
-        <w:rPr>
-          <w:rFonts w:ascii="Arial" w:eastAsia="Times New Roman" w:hAnsi="Arial" w:cs="Arial"/>
-          <w:color w:val="282828"/>
-          <w:sz w:val="20"/>
-          <w:szCs w:val="20"/>
-          <w:lang w:val="ca-ES" w:eastAsia="es-ES"/>
-        </w:rPr>
-        <w:t>’</w:t>
-      </w:r>
-      <w:r>
-        <w:rPr>
-          <w:rFonts w:ascii="Arial" w:eastAsia="Times New Roman" w:hAnsi="Arial" w:cs="Arial"/>
-          <w:color w:val="282828"/>
-          <w:sz w:val="20"/>
-          <w:szCs w:val="20"/>
-          <w:lang w:val="ca-ES" w:eastAsia="es-ES"/>
-        </w:rPr>
-        <w:t>estudi s</w:t>
-      </w:r>
-      <w:r>
-        <w:rPr>
-          <w:rFonts w:ascii="Arial" w:eastAsia="Times New Roman" w:hAnsi="Arial" w:cs="Arial"/>
-          <w:color w:val="282828"/>
-          <w:sz w:val="20"/>
-          <w:szCs w:val="20"/>
-          <w:lang w:val="ca-ES" w:eastAsia="es-ES"/>
-        </w:rPr>
-        <w:t>’</w:t>
-      </w:r>
-      <w:r>
-        <w:rPr>
-          <w:rFonts w:ascii="Arial" w:eastAsia="Times New Roman" w:hAnsi="Arial" w:cs="Arial"/>
-          <w:color w:val="282828"/>
-          <w:sz w:val="20"/>
-          <w:szCs w:val="20"/>
-          <w:lang w:val="ca-ES" w:eastAsia="es-ES"/>
-        </w:rPr>
-        <w:t>ha</w:t>
-      </w:r>
-      <w:r>
-        <w:rPr>
-          <w:rFonts w:ascii="Arial" w:eastAsia="Times New Roman" w:hAnsi="Arial" w:cs="Arial"/>
-          <w:color w:val="282828"/>
-          <w:sz w:val="20"/>
-          <w:szCs w:val="20"/>
-          <w:lang w:val="ca-ES" w:eastAsia="es-ES"/>
-        </w:rPr>
-        <w:t>gi</w:t>
-      </w:r>
-      <w:r>
-        <w:rPr>
-          <w:rFonts w:ascii="Arial" w:eastAsia="Times New Roman" w:hAnsi="Arial" w:cs="Arial"/>
-          <w:color w:val="282828"/>
-          <w:sz w:val="20"/>
-          <w:szCs w:val="20"/>
-          <w:lang w:val="ca-ES" w:eastAsia="es-ES"/>
-        </w:rPr>
-        <w:t xml:space="preserve"> completat i s</w:t>
-      </w:r>
-      <w:r>
-        <w:rPr>
-          <w:rFonts w:ascii="Arial" w:eastAsia="Times New Roman" w:hAnsi="Arial" w:cs="Arial"/>
-          <w:color w:val="282828"/>
-          <w:sz w:val="20"/>
-          <w:szCs w:val="20"/>
-          <w:lang w:val="ca-ES" w:eastAsia="es-ES"/>
-        </w:rPr>
-        <w:t>e n’</w:t>
-      </w:r>
-      <w:r>
-        <w:rPr>
-          <w:rFonts w:ascii="Arial" w:eastAsia="Times New Roman" w:hAnsi="Arial" w:cs="Arial"/>
-          <w:color w:val="282828"/>
-          <w:sz w:val="20"/>
-          <w:szCs w:val="20"/>
-          <w:lang w:val="ca-ES" w:eastAsia="es-ES"/>
-        </w:rPr>
-        <w:t>ha</w:t>
-      </w:r>
-      <w:r>
-        <w:rPr>
-          <w:rFonts w:ascii="Arial" w:eastAsia="Times New Roman" w:hAnsi="Arial" w:cs="Arial"/>
-          <w:color w:val="282828"/>
-          <w:sz w:val="20"/>
-          <w:szCs w:val="20"/>
-          <w:lang w:val="ca-ES" w:eastAsia="es-ES"/>
-        </w:rPr>
-        <w:t>gin</w:t>
-      </w:r>
-      <w:r>
-        <w:rPr>
-          <w:rFonts w:ascii="Arial" w:eastAsia="Times New Roman" w:hAnsi="Arial" w:cs="Arial"/>
-          <w:color w:val="282828"/>
-          <w:sz w:val="20"/>
-          <w:szCs w:val="20"/>
-          <w:lang w:val="ca-ES" w:eastAsia="es-ES"/>
-        </w:rPr>
-        <w:t xml:space="preserve"> analitzat le</w:t>
-      </w:r>
-      <w:r>
-        <w:rPr>
-          <w:rFonts w:ascii="Arial" w:eastAsia="Times New Roman" w:hAnsi="Arial" w:cs="Arial"/>
-          <w:color w:val="282828"/>
-          <w:sz w:val="20"/>
-          <w:szCs w:val="20"/>
-          <w:lang w:val="ca-ES" w:eastAsia="es-ES"/>
-        </w:rPr>
-        <w:t>s dades, tota la base de dades serà anonimitzad</w:t>
-      </w:r>
-      <w:r>
-        <w:rPr>
-          <w:rFonts w:ascii="Arial" w:eastAsia="Times New Roman" w:hAnsi="Arial" w:cs="Arial"/>
-          <w:color w:val="282828"/>
-          <w:sz w:val="20"/>
-          <w:szCs w:val="20"/>
-          <w:lang w:val="ca-ES" w:eastAsia="es-ES"/>
-        </w:rPr>
-        <w:t>a.</w:t>
-      </w:r>
-      <w:r>
-        <w:rPr>
-          <w:rFonts w:ascii="Arial" w:eastAsia="Times New Roman" w:hAnsi="Arial" w:cs="Arial"/>
-          <w:color w:val="282828"/>
-          <w:sz w:val="20"/>
-          <w:szCs w:val="20"/>
-          <w:lang w:val="ca-ES" w:eastAsia="es-ES"/>
-        </w:rPr>
-        <w:t xml:space="preserve"> </w:t>
-      </w:r>
-    </w:p>
-    <w:p>
-      <w:pPr>
-        <w:spacing w:line="360" w:lineRule="auto"/>
-        <w:textAlignment w:val="baseline"/>
-        <w:rPr>
-          <w:rFonts w:ascii="Arial" w:eastAsia="Times New Roman" w:hAnsi="Arial" w:cs="Arial"/>
-          <w:color w:val="1F3864" w:themeColor="accent1" w:themeShade="80"/>
-          <w:sz w:val="20"/>
-          <w:szCs w:val="20"/>
-          <w:lang w:val="ca-ES" w:eastAsia="es-ES"/>
-        </w:rPr>
-      </w:pPr>
-      <w:r>
-        <w:rPr>
-          <w:rFonts w:ascii="Arial" w:eastAsia="Times New Roman" w:hAnsi="Arial" w:cs="Arial"/>
-          <w:color w:val="1F3864" w:themeColor="accent1" w:themeShade="80"/>
-          <w:sz w:val="20"/>
-          <w:szCs w:val="20"/>
-          <w:lang w:val="ca-ES" w:eastAsia="es-ES"/>
-        </w:rPr>
-        <w:t>Voluntarietat:</w:t>
-      </w:r>
-    </w:p>
-    <w:p>
-      <w:pPr>
-        <w:spacing w:after="288" w:line="336" w:lineRule="atLeast"/>
-        <w:textAlignment w:val="baseline"/>
-        <w:rPr>
-          <w:rFonts w:ascii="Arial" w:eastAsia="Times New Roman" w:hAnsi="Arial" w:cs="Arial"/>
-          <w:color w:val="282828"/>
-          <w:sz w:val="20"/>
-          <w:szCs w:val="20"/>
-          <w:lang w:val="ca-ES" w:eastAsia="es-ES"/>
-        </w:rPr>
-      </w:pPr>
-      <w:r>
-        <w:rPr>
-          <w:rFonts w:ascii="Arial" w:eastAsia="Times New Roman" w:hAnsi="Arial" w:cs="Arial"/>
-          <w:color w:val="282828"/>
-          <w:sz w:val="20"/>
-          <w:szCs w:val="20"/>
-          <w:lang w:val="ca-ES" w:eastAsia="es-ES"/>
-        </w:rPr>
-        <w:lastRenderedPageBreak/>
-        <w:t>La participació en aquest estudi és completament voluntària.</w:t>
-      </w:r>
-      <w:r>
-        <w:rPr>
-          <w:rFonts w:ascii="Arial" w:eastAsia="Times New Roman" w:hAnsi="Arial" w:cs="Arial"/>
-          <w:color w:val="282828"/>
-          <w:sz w:val="20"/>
-          <w:szCs w:val="20"/>
-          <w:lang w:val="ca-ES" w:eastAsia="es-ES"/>
-        </w:rPr>
-        <w:t xml:space="preserve"> </w:t>
-      </w:r>
-      <w:r>
-        <w:rPr>
-          <w:rFonts w:ascii="Arial" w:eastAsia="Times New Roman" w:hAnsi="Arial" w:cs="Arial"/>
-          <w:color w:val="282828"/>
-          <w:sz w:val="20"/>
-          <w:szCs w:val="20"/>
-          <w:lang w:val="ca-ES" w:eastAsia="es-ES"/>
-        </w:rPr>
-        <w:t xml:space="preserve">No hi ha </w:t>
-      </w:r>
-      <w:r>
-        <w:rPr>
-          <w:rFonts w:ascii="Arial" w:eastAsia="Times New Roman" w:hAnsi="Arial" w:cs="Arial"/>
-          <w:color w:val="282828"/>
-          <w:sz w:val="20"/>
-          <w:szCs w:val="20"/>
-          <w:lang w:val="ca-ES" w:eastAsia="es-ES"/>
-        </w:rPr>
-        <w:t xml:space="preserve">cap </w:t>
-      </w:r>
-      <w:r>
-        <w:rPr>
-          <w:rFonts w:ascii="Arial" w:eastAsia="Times New Roman" w:hAnsi="Arial" w:cs="Arial"/>
-          <w:color w:val="282828"/>
-          <w:sz w:val="20"/>
-          <w:szCs w:val="20"/>
-          <w:lang w:val="ca-ES" w:eastAsia="es-ES"/>
-        </w:rPr>
-        <w:t>p</w:t>
-      </w:r>
-      <w:r>
-        <w:rPr>
-          <w:rFonts w:ascii="Arial" w:eastAsia="Times New Roman" w:hAnsi="Arial" w:cs="Arial"/>
-          <w:color w:val="282828"/>
-          <w:sz w:val="20"/>
-          <w:szCs w:val="20"/>
-          <w:lang w:val="ca-ES" w:eastAsia="es-ES"/>
-        </w:rPr>
-        <w:t>enalització per no participar-hi</w:t>
-      </w:r>
-      <w:r>
-        <w:rPr>
-          <w:rFonts w:ascii="Arial" w:eastAsia="Times New Roman" w:hAnsi="Arial" w:cs="Arial"/>
-          <w:color w:val="282828"/>
-          <w:sz w:val="20"/>
-          <w:szCs w:val="20"/>
-          <w:lang w:val="ca-ES" w:eastAsia="es-ES"/>
-        </w:rPr>
-        <w:t>.</w:t>
-      </w:r>
-    </w:p>
-    <w:p>
-      <w:pPr>
-        <w:spacing w:line="360" w:lineRule="auto"/>
-        <w:textAlignment w:val="baseline"/>
-        <w:rPr>
-          <w:rFonts w:ascii="Arial" w:eastAsia="Times New Roman" w:hAnsi="Arial" w:cs="Arial"/>
-          <w:color w:val="1F3864" w:themeColor="accent1" w:themeShade="80"/>
-          <w:sz w:val="20"/>
-          <w:szCs w:val="20"/>
-          <w:lang w:val="ca-ES" w:eastAsia="es-ES"/>
-        </w:rPr>
-      </w:pPr>
-      <w:r>
-        <w:rPr>
-          <w:rFonts w:ascii="Arial" w:eastAsia="Times New Roman" w:hAnsi="Arial" w:cs="Arial"/>
-          <w:color w:val="1F3864" w:themeColor="accent1" w:themeShade="80"/>
-          <w:sz w:val="20"/>
-          <w:szCs w:val="20"/>
-          <w:lang w:val="ca-ES" w:eastAsia="es-ES"/>
-        </w:rPr>
-        <w:t>Dret a retirar-te de l’estudi</w:t>
-      </w:r>
-      <w:r>
-        <w:rPr>
-          <w:rFonts w:ascii="Arial" w:eastAsia="Times New Roman" w:hAnsi="Arial" w:cs="Arial"/>
-          <w:color w:val="1F3864" w:themeColor="accent1" w:themeShade="80"/>
-          <w:sz w:val="20"/>
-          <w:szCs w:val="20"/>
-          <w:lang w:val="ca-ES" w:eastAsia="es-ES"/>
-        </w:rPr>
-        <w:t>:</w:t>
-      </w:r>
-    </w:p>
-    <w:p>
-      <w:pPr>
-        <w:spacing w:after="288" w:line="336" w:lineRule="atLeast"/>
-        <w:textAlignment w:val="baseline"/>
-        <w:rPr>
-          <w:rFonts w:ascii="Arial" w:eastAsia="Times New Roman" w:hAnsi="Arial" w:cs="Arial"/>
-          <w:color w:val="282828"/>
-          <w:sz w:val="20"/>
-          <w:szCs w:val="20"/>
-          <w:lang w:val="ca-ES" w:eastAsia="es-ES"/>
-        </w:rPr>
-      </w:pPr>
-      <w:r>
-        <w:rPr>
-          <w:rFonts w:ascii="Arial" w:eastAsia="Times New Roman" w:hAnsi="Arial" w:cs="Arial"/>
-          <w:color w:val="282828"/>
-          <w:sz w:val="20"/>
-          <w:szCs w:val="20"/>
-          <w:lang w:val="ca-ES" w:eastAsia="es-ES"/>
-        </w:rPr>
-        <w:t xml:space="preserve">Tens </w:t>
-      </w:r>
-      <w:r>
-        <w:rPr>
-          <w:rFonts w:ascii="Arial" w:eastAsia="Times New Roman" w:hAnsi="Arial" w:cs="Arial"/>
-          <w:color w:val="282828"/>
-          <w:sz w:val="20"/>
-          <w:szCs w:val="20"/>
-          <w:lang w:val="ca-ES" w:eastAsia="es-ES"/>
-        </w:rPr>
-        <w:t xml:space="preserve">el dret </w:t>
-      </w:r>
-      <w:r>
-        <w:rPr>
-          <w:rFonts w:ascii="Arial" w:eastAsia="Times New Roman" w:hAnsi="Arial" w:cs="Arial"/>
-          <w:color w:val="282828"/>
-          <w:sz w:val="20"/>
-          <w:szCs w:val="20"/>
-          <w:lang w:val="ca-ES" w:eastAsia="es-ES"/>
-        </w:rPr>
-        <w:t>a</w:t>
-      </w:r>
-      <w:r>
-        <w:rPr>
-          <w:rFonts w:ascii="Arial" w:eastAsia="Times New Roman" w:hAnsi="Arial" w:cs="Arial"/>
-          <w:color w:val="282828"/>
-          <w:sz w:val="20"/>
-          <w:szCs w:val="20"/>
-          <w:lang w:val="ca-ES" w:eastAsia="es-ES"/>
-        </w:rPr>
-        <w:t xml:space="preserve"> retirar</w:t>
-      </w:r>
-      <w:r>
-        <w:rPr>
-          <w:rFonts w:ascii="Arial" w:eastAsia="Times New Roman" w:hAnsi="Arial" w:cs="Arial"/>
-          <w:color w:val="282828"/>
-          <w:sz w:val="20"/>
-          <w:szCs w:val="20"/>
-          <w:lang w:val="ca-ES" w:eastAsia="es-ES"/>
-        </w:rPr>
-        <w:t xml:space="preserve">-te </w:t>
-      </w:r>
-      <w:r>
-        <w:rPr>
-          <w:rFonts w:ascii="Arial" w:eastAsia="Times New Roman" w:hAnsi="Arial" w:cs="Arial"/>
-          <w:color w:val="282828"/>
-          <w:sz w:val="20"/>
-          <w:szCs w:val="20"/>
-          <w:lang w:val="ca-ES" w:eastAsia="es-ES"/>
-        </w:rPr>
-        <w:t>de l</w:t>
-      </w:r>
-      <w:r>
-        <w:rPr>
-          <w:rFonts w:ascii="Arial" w:eastAsia="Times New Roman" w:hAnsi="Arial" w:cs="Arial"/>
-          <w:color w:val="282828"/>
-          <w:sz w:val="20"/>
-          <w:szCs w:val="20"/>
-          <w:lang w:val="ca-ES" w:eastAsia="es-ES"/>
-        </w:rPr>
-        <w:t>’</w:t>
-      </w:r>
-      <w:r>
-        <w:rPr>
-          <w:rFonts w:ascii="Arial" w:eastAsia="Times New Roman" w:hAnsi="Arial" w:cs="Arial"/>
-          <w:color w:val="282828"/>
-          <w:sz w:val="20"/>
-          <w:szCs w:val="20"/>
-          <w:lang w:val="ca-ES" w:eastAsia="es-ES"/>
-        </w:rPr>
-        <w:t xml:space="preserve">estudi en qualsevol moment sense </w:t>
-      </w:r>
-      <w:r>
-        <w:rPr>
-          <w:rFonts w:ascii="Arial" w:eastAsia="Times New Roman" w:hAnsi="Arial" w:cs="Arial"/>
-          <w:color w:val="282828"/>
-          <w:sz w:val="20"/>
-          <w:szCs w:val="20"/>
-          <w:lang w:val="ca-ES" w:eastAsia="es-ES"/>
-        </w:rPr>
-        <w:t xml:space="preserve">donar explicacions i sense </w:t>
-      </w:r>
-      <w:r>
-        <w:rPr>
-          <w:rFonts w:ascii="Arial" w:eastAsia="Times New Roman" w:hAnsi="Arial" w:cs="Arial"/>
-          <w:color w:val="282828"/>
-          <w:sz w:val="20"/>
-          <w:szCs w:val="20"/>
-          <w:lang w:val="ca-ES" w:eastAsia="es-ES"/>
-        </w:rPr>
-        <w:t>conseqüències</w:t>
-      </w:r>
-      <w:r>
-        <w:rPr>
-          <w:rFonts w:ascii="Arial" w:eastAsia="Times New Roman" w:hAnsi="Arial" w:cs="Arial"/>
-          <w:color w:val="282828"/>
-          <w:sz w:val="20"/>
-          <w:szCs w:val="20"/>
-          <w:lang w:val="ca-ES" w:eastAsia="es-ES"/>
-        </w:rPr>
-        <w:t xml:space="preserve"> negatives; només ens ho has de comunicar per qualsevol mitjà. </w:t>
       </w:r>
     </w:p>
     <w:p>
@@ -1634,12 +2281,7 @@
           <w:lang w:val="ca-ES" w:eastAsia="es-ES"/>
         </w:rPr>
       </w:pPr>
-    </w:p>
-    <w:p>
-      <w:pPr>
-        <w:spacing w:after="120" w:line="360" w:lineRule="auto"/>
-        <w:textAlignment w:val="baseline"/>
-        <w:outlineLvl w:val="4"/>
+      <w:r>
         <w:rPr>
           <w:rFonts w:ascii="Arial" w:eastAsia="Times New Roman" w:hAnsi="Arial" w:cs="Arial"/>
           <w:b/>
@@ -1649,257 +2291,7 @@
           <w:szCs w:val="20"/>
           <w:lang w:val="ca-ES" w:eastAsia="es-ES"/>
         </w:rPr>
-      </w:pPr>
-    </w:p>
-    <w:p>
-      <w:pPr>
-        <w:spacing w:after="120" w:line="360" w:lineRule="auto"/>
-        <w:textAlignment w:val="baseline"/>
-        <w:outlineLvl w:val="4"/>
-        <w:rPr>
-          <w:rFonts w:ascii="Arial" w:eastAsia="Times New Roman" w:hAnsi="Arial" w:cs="Arial"/>
-          <w:b/>
-          <w:bCs/>
-          <w:color w:val="000000" w:themeColor="text1"/>
-          <w:sz w:val="20"/>
-          <w:szCs w:val="20"/>
-          <w:lang w:val="ca-ES" w:eastAsia="es-ES"/>
-        </w:rPr>
-      </w:pPr>
-    </w:p>
-    <w:p>
-      <w:pPr>
-        <w:spacing w:after="120" w:line="360" w:lineRule="auto"/>
-        <w:textAlignment w:val="baseline"/>
-        <w:outlineLvl w:val="4"/>
-        <w:rPr>
-          <w:rFonts w:ascii="Arial" w:eastAsia="Times New Roman" w:hAnsi="Arial" w:cs="Arial"/>
-          <w:b/>
-          <w:bCs/>
-          <w:color w:val="000000" w:themeColor="text1"/>
-          <w:sz w:val="20"/>
-          <w:szCs w:val="20"/>
-          <w:lang w:val="ca-ES" w:eastAsia="es-ES"/>
-        </w:rPr>
-      </w:pPr>
-    </w:p>
-    <w:p>
-      <w:pPr>
-        <w:spacing w:after="120" w:line="360" w:lineRule="auto"/>
-        <w:textAlignment w:val="baseline"/>
-        <w:outlineLvl w:val="4"/>
-        <w:rPr>
-          <w:rFonts w:ascii="Arial" w:eastAsia="Times New Roman" w:hAnsi="Arial" w:cs="Arial"/>
-          <w:b/>
-          <w:bCs/>
-          <w:color w:val="000000" w:themeColor="text1"/>
-          <w:sz w:val="20"/>
-          <w:szCs w:val="20"/>
-          <w:lang w:val="ca-ES" w:eastAsia="es-ES"/>
-        </w:rPr>
-      </w:pPr>
-    </w:p>
-    <w:p>
-      <w:pPr>
-        <w:spacing w:after="120" w:line="360" w:lineRule="auto"/>
-        <w:textAlignment w:val="baseline"/>
-        <w:outlineLvl w:val="4"/>
-        <w:rPr>
-          <w:rFonts w:ascii="Arial" w:eastAsia="Times New Roman" w:hAnsi="Arial" w:cs="Arial"/>
-          <w:b/>
-          <w:bCs/>
-          <w:color w:val="000000" w:themeColor="text1"/>
-          <w:sz w:val="20"/>
-          <w:szCs w:val="20"/>
-          <w:lang w:val="ca-ES" w:eastAsia="es-ES"/>
-        </w:rPr>
-      </w:pPr>
-    </w:p>
-    <w:p>
-      <w:pPr>
-        <w:spacing w:after="120" w:line="360" w:lineRule="auto"/>
-        <w:textAlignment w:val="baseline"/>
-        <w:outlineLvl w:val="4"/>
-        <w:rPr>
-          <w:rFonts w:ascii="Arial" w:eastAsia="Times New Roman" w:hAnsi="Arial" w:cs="Arial"/>
-          <w:b/>
-          <w:bCs/>
-          <w:color w:val="000000" w:themeColor="text1"/>
-          <w:sz w:val="20"/>
-          <w:szCs w:val="20"/>
-          <w:lang w:val="ca-ES" w:eastAsia="es-ES"/>
-        </w:rPr>
-      </w:pPr>
-    </w:p>
-    <w:p>
-      <w:pPr>
-        <w:spacing w:after="120" w:line="360" w:lineRule="auto"/>
-        <w:textAlignment w:val="baseline"/>
-        <w:outlineLvl w:val="4"/>
-        <w:rPr>
-          <w:rFonts w:ascii="Arial" w:eastAsia="Times New Roman" w:hAnsi="Arial" w:cs="Arial"/>
-          <w:b/>
-          <w:bCs/>
-          <w:color w:val="000000" w:themeColor="text1"/>
-          <w:sz w:val="20"/>
-          <w:szCs w:val="20"/>
-          <w:lang w:val="ca-ES" w:eastAsia="es-ES"/>
-        </w:rPr>
-      </w:pPr>
-    </w:p>
-    <w:p>
-      <w:pPr>
-        <w:spacing w:after="120" w:line="360" w:lineRule="auto"/>
-        <w:textAlignment w:val="baseline"/>
-        <w:outlineLvl w:val="4"/>
-        <w:rPr>
-          <w:rFonts w:ascii="Arial" w:eastAsia="Times New Roman" w:hAnsi="Arial" w:cs="Arial"/>
-          <w:b/>
-          <w:bCs/>
-          <w:color w:val="000000" w:themeColor="text1"/>
-          <w:sz w:val="20"/>
-          <w:szCs w:val="20"/>
-          <w:lang w:val="ca-ES" w:eastAsia="es-ES"/>
-        </w:rPr>
-      </w:pPr>
-    </w:p>
-    <w:p>
-      <w:pPr>
-        <w:spacing w:after="120" w:line="360" w:lineRule="auto"/>
-        <w:textAlignment w:val="baseline"/>
-        <w:outlineLvl w:val="4"/>
-        <w:rPr>
-          <w:rFonts w:ascii="Arial" w:eastAsia="Times New Roman" w:hAnsi="Arial" w:cs="Arial"/>
-          <w:b/>
-          <w:bCs/>
-          <w:color w:val="000000" w:themeColor="text1"/>
-          <w:sz w:val="20"/>
-          <w:szCs w:val="20"/>
-          <w:lang w:val="ca-ES" w:eastAsia="es-ES"/>
-        </w:rPr>
-      </w:pPr>
-    </w:p>
-    <w:p>
-      <w:pPr>
-        <w:spacing w:after="120" w:line="360" w:lineRule="auto"/>
-        <w:textAlignment w:val="baseline"/>
-        <w:outlineLvl w:val="4"/>
-        <w:rPr>
-          <w:rFonts w:ascii="Arial" w:eastAsia="Times New Roman" w:hAnsi="Arial" w:cs="Arial"/>
-          <w:b/>
-          <w:bCs/>
-          <w:color w:val="000000" w:themeColor="text1"/>
-          <w:sz w:val="20"/>
-          <w:szCs w:val="20"/>
-          <w:lang w:val="ca-ES" w:eastAsia="es-ES"/>
-        </w:rPr>
-      </w:pPr>
-    </w:p>
-    <w:p>
-      <w:pPr>
-        <w:spacing w:after="120" w:line="360" w:lineRule="auto"/>
-        <w:textAlignment w:val="baseline"/>
-        <w:outlineLvl w:val="4"/>
-        <w:rPr>
-          <w:rFonts w:ascii="Arial" w:eastAsia="Times New Roman" w:hAnsi="Arial" w:cs="Arial"/>
-          <w:b/>
-          <w:bCs/>
-          <w:color w:val="000000" w:themeColor="text1"/>
-          <w:sz w:val="20"/>
-          <w:szCs w:val="20"/>
-          <w:lang w:val="ca-ES" w:eastAsia="es-ES"/>
-        </w:rPr>
-      </w:pPr>
-    </w:p>
-    <w:p>
-      <w:pPr>
-        <w:spacing w:after="120" w:line="360" w:lineRule="auto"/>
-        <w:textAlignment w:val="baseline"/>
-        <w:outlineLvl w:val="4"/>
-        <w:rPr>
-          <w:rFonts w:ascii="Arial" w:eastAsia="Times New Roman" w:hAnsi="Arial" w:cs="Arial"/>
-          <w:b/>
-          <w:bCs/>
-          <w:color w:val="000000" w:themeColor="text1"/>
-          <w:sz w:val="20"/>
-          <w:szCs w:val="20"/>
-          <w:lang w:val="ca-ES" w:eastAsia="es-ES"/>
-        </w:rPr>
-      </w:pPr>
-    </w:p>
-    <w:p>
-      <w:pPr>
-        <w:spacing w:after="120" w:line="360" w:lineRule="auto"/>
-        <w:textAlignment w:val="baseline"/>
-        <w:outlineLvl w:val="4"/>
-        <w:rPr>
-          <w:rFonts w:ascii="Arial" w:eastAsia="Times New Roman" w:hAnsi="Arial" w:cs="Arial"/>
-          <w:b/>
-          <w:bCs/>
-          <w:color w:val="000000" w:themeColor="text1"/>
-          <w:sz w:val="20"/>
-          <w:szCs w:val="20"/>
-          <w:lang w:val="ca-ES" w:eastAsia="es-ES"/>
-        </w:rPr>
-      </w:pPr>
-    </w:p>
-    <w:p>
-      <w:pPr>
-        <w:spacing w:after="120" w:line="360" w:lineRule="auto"/>
-        <w:textAlignment w:val="baseline"/>
-        <w:outlineLvl w:val="4"/>
-        <w:rPr>
-          <w:rFonts w:ascii="Arial" w:eastAsia="Times New Roman" w:hAnsi="Arial" w:cs="Arial"/>
-          <w:b/>
-          <w:bCs/>
-          <w:color w:val="000000" w:themeColor="text1"/>
-          <w:sz w:val="20"/>
-          <w:szCs w:val="20"/>
-          <w:lang w:val="ca-ES" w:eastAsia="es-ES"/>
-        </w:rPr>
-      </w:pPr>
-    </w:p>
-    <w:p>
-      <w:pPr>
-        <w:spacing w:after="120" w:line="360" w:lineRule="auto"/>
-        <w:textAlignment w:val="baseline"/>
-        <w:outlineLvl w:val="4"/>
-        <w:rPr>
-          <w:rFonts w:ascii="Arial" w:eastAsia="Times New Roman" w:hAnsi="Arial" w:cs="Arial"/>
-          <w:b/>
-          <w:bCs/>
-          <w:color w:val="000000" w:themeColor="text1"/>
-          <w:sz w:val="20"/>
-          <w:szCs w:val="20"/>
-          <w:lang w:val="ca-ES" w:eastAsia="es-ES"/>
-        </w:rPr>
-      </w:pPr>
-    </w:p>
-    <w:p>
-      <w:pPr>
-        <w:spacing w:after="120" w:line="360" w:lineRule="auto"/>
-        <w:textAlignment w:val="baseline"/>
-        <w:outlineLvl w:val="4"/>
-        <w:rPr>
-          <w:rFonts w:ascii="Arial" w:eastAsia="Times New Roman" w:hAnsi="Arial" w:cs="Arial"/>
-          <w:b/>
-          <w:bCs/>
-          <w:color w:val="000000" w:themeColor="text1"/>
-          <w:sz w:val="20"/>
-          <w:szCs w:val="20"/>
-          <w:lang w:val="ca-ES" w:eastAsia="es-ES"/>
-        </w:rPr>
-      </w:pPr>
-      <w:r>
-        <w:rPr>
-          <w:rFonts w:ascii="Arial" w:eastAsia="Times New Roman" w:hAnsi="Arial" w:cs="Arial"/>
-          <w:b/>
-          <w:bCs/>
-          <w:color w:val="000000" w:themeColor="text1"/>
-          <w:sz w:val="20"/>
-          <w:szCs w:val="20"/>
-          <w:lang w:val="ca-ES" w:eastAsia="es-ES"/>
-        </w:rPr>
+        <w:lastRenderedPageBreak/>
         <w:t>Full de Consentiment:</w:t>
       </w:r>
     </w:p>
@@ -2304,6 +2696,16 @@
           <w:lang w:val="ca-ES" w:eastAsia="es-ES"/>
         </w:rPr>
         <w:t>Investigador/a</w:t>
+      </w:r>
+      <w:r>
+        <w:rPr>
+          <w:rFonts w:ascii="Arial" w:eastAsia="Times New Roman" w:hAnsi="Arial" w:cs="Arial"/>
+          <w:color w:val="282828"/>
+          <w:sz w:val="20"/>
+          <w:szCs w:val="20"/>
+          <w:lang w:val="ca-ES" w:eastAsia="es-ES"/>
+        </w:rPr>
+        <w:t xml:space="preserve"> que m’ha informat</w:t>
       </w:r>
       <w:r>
         <w:rPr>
@@ -2994,6 +3396,74 @@
       <w:ind w:left="720"/>
       <w:contextualSpacing/>
     </w:pPr>
+  </w:style>
+  <w:style w:type="character" w:styleId="Refdecomentario">
+    <w:name w:val="annotation reference"/>
+    <w:basedOn w:val="Fuentedeprrafopredeter"/>
+    <w:uiPriority w:val="99"/>
+    <w:semiHidden/>
+    <w:unhideWhenUsed/>
+    <w:rsid w:val="00B81229"/>
+    <w:rPr>
+      <w:sz w:val="16"/>
+      <w:szCs w:val="16"/>
+    </w:rPr>
+  </w:style>
+  <w:style w:type="paragraph" w:styleId="Textocomentario">
+    <w:name w:val="annotation text"/>
+    <w:basedOn w:val="Normal"/>
+    <w:link w:val="TextocomentarioCar"/>
+    <w:uiPriority w:val="99"/>
+    <w:semiHidden/>
+    <w:unhideWhenUsed/>
+    <w:rsid w:val="00B81229"/>
+    <w:pPr>
+      <w:spacing w:line="240" w:lineRule="auto"/>
+    </w:pPr>
+    <w:rPr>
+      <w:sz w:val="20"/>
+      <w:szCs w:val="20"/>
+    </w:rPr>
+  </w:style>
+  <w:style w:type="character" w:customStyle="1" w:styleId="TextocomentarioCar">
+    <w:name w:val="Texto comentario Car"/>
+    <w:basedOn w:val="Fuentedeprrafopredeter"/>
+    <w:link w:val="Textocomentario"/>
+    <w:uiPriority w:val="99"/>
+    <w:semiHidden/>
+    <w:rsid w:val="00B81229"/>
+    <w:rPr>
+      <w:sz w:val="20"/>
+      <w:szCs w:val="20"/>
+    </w:rPr>
+  </w:style>
+  <w:style w:type="paragraph" w:styleId="Asuntodelcomentario">
+    <w:name w:val="annotation subject"/>
+    <w:basedOn w:val="Textocomentario"/>
+    <w:next w:val="Textocomentario"/>
+    <w:link w:val="AsuntodelcomentarioCar"/>
+    <w:uiPriority w:val="99"/>
+    <w:semiHidden/>
+    <w:unhideWhenUsed/>
+    <w:rsid w:val="00B81229"/>
+    <w:rPr>
+      <w:b/>
+      <w:bCs/>
+    </w:rPr>
+  </w:style>
+  <w:style w:type="character" w:customStyle="1" w:styleId="AsuntodelcomentarioCar">
+    <w:name w:val="Asunto del comentario Car"/>
+    <w:basedOn w:val="TextocomentarioCar"/>
+    <w:link w:val="Asuntodelcomentario"/>
+    <w:uiPriority w:val="99"/>
+    <w:semiHidden/>
+    <w:rsid w:val="00B81229"/>
+    <w:rPr>
+      <w:b/>
+      <w:bCs/>
+      <w:sz w:val="20"/>
+      <w:szCs w:val="20"/>
+    </w:rPr>
   </w:style>
 </w:styles>
 </file>
@@ -3465,18 +3935,18 @@
 </file>
 
 <file path=customXml/item2.xml><?xml version="1.0" encoding="utf-8"?>
+<p:properties xmlns:p="http://schemas.microsoft.com/office/2006/metadata/properties" xmlns:xsi="http://www.w3.org/2001/XMLSchema-instance" xmlns:pc="http://schemas.microsoft.com/office/infopath/2007/PartnerControls">
+  <documentManagement/>
+</p:properties>
+</file>
+
+<file path=customXml/item3.xml><?xml version="1.0" encoding="utf-8"?>
 <?mso-contentType ?>
 <FormTemplates xmlns="http://schemas.microsoft.com/sharepoint/v3/contenttype/forms">
   <Display>DocumentLibraryForm</Display>
   <Edit>DocumentLibraryForm</Edit>
   <New>DocumentLibraryForm</New>
 </FormTemplates>
-</file>
-
-<file path=customXml/item3.xml><?xml version="1.0" encoding="utf-8"?>
-<p:properties xmlns:p="http://schemas.microsoft.com/office/2006/metadata/properties" xmlns:xsi="http://www.w3.org/2001/XMLSchema-instance" xmlns:pc="http://schemas.microsoft.com/office/infopath/2007/PartnerControls">
-  <documentManagement/>
-</p:properties>
 </file>
 
 <file path=customXml/itemProps1.xml><?xml version="1.0" encoding="utf-8"?>
@@ -3499,18 +3969,18 @@
 </file>
 
 <file path=customXml/itemProps2.xml><?xml version="1.0" encoding="utf-8"?>
-<ds:datastoreItem xmlns:ds="http://schemas.openxmlformats.org/officeDocument/2006/customXml" ds:itemID="{1A4C792F-AF07-4C96-8B94-9FCB33CEF024}">
-  <ds:schemaRefs>
-    <ds:schemaRef ds:uri="http://schemas.microsoft.com/sharepoint/v3/contenttype/forms"/>
-  </ds:schemaRefs>
-</ds:datastoreItem>
-</file>
-
-<file path=customXml/itemProps3.xml><?xml version="1.0" encoding="utf-8"?>
 <ds:datastoreItem xmlns:ds="http://schemas.openxmlformats.org/officeDocument/2006/customXml" ds:itemID="{69FE950A-3F73-45C9-A5F7-12ED81F959F2}">
   <ds:schemaRefs>
     <ds:schemaRef ds:uri="http://schemas.microsoft.com/office/2006/metadata/properties"/>
     <ds:schemaRef ds:uri="http://schemas.microsoft.com/office/infopath/2007/PartnerControls"/>
   </ds:schemaRefs>
 </ds:datastoreItem>
+</file>
+
+<file path=customXml/itemProps3.xml><?xml version="1.0" encoding="utf-8"?>
+<ds:datastoreItem xmlns:ds="http://schemas.openxmlformats.org/officeDocument/2006/customXml" ds:itemID="{1A4C792F-AF07-4C96-8B94-9FCB33CEF024}">
+  <ds:schemaRefs>
+    <ds:schemaRef ds:uri="http://schemas.microsoft.com/sharepoint/v3/contenttype/forms"/>
+  </ds:schemaRefs>
+</ds:datastoreItem>
 </file>
--- a/Consentiment Informat.docx
+++ b/Consentiment Informat.docx
@@ -470,14 +470,22 @@
           <w:szCs w:val="20"/>
           <w:lang w:val="ca-ES" w:eastAsia="es-ES"/>
         </w:rPr>
-        <w:t xml:space="preserve"> proves </w:t>
-      </w:r>
-      <w:r>
-        <w:rPr>
-          <w:rFonts w:ascii="Arial" w:eastAsia="Times New Roman" w:hAnsi="Arial" w:cs="Arial"/>
-          <w:sz w:val="20"/>
-          <w:szCs w:val="20"/>
-          <w:highlight w:val="yellow"/>
+        <w:t xml:space="preserve"> </w:t>
+      </w:r>
+      <w:r>
+        <w:rPr>
+          <w:rFonts w:ascii="Arial" w:eastAsia="Times New Roman" w:hAnsi="Arial" w:cs="Arial"/>
+          <w:sz w:val="20"/>
+          <w:szCs w:val="20"/>
+          <w:lang w:val="ca-ES" w:eastAsia="es-ES"/>
+        </w:rPr>
+        <w:t xml:space="preserve">proves </w:t>
+      </w:r>
+      <w:r>
+        <w:rPr>
+          <w:rFonts w:ascii="Arial" w:eastAsia="Times New Roman" w:hAnsi="Arial" w:cs="Arial"/>
+          <w:sz w:val="20"/>
+          <w:szCs w:val="20"/>
           <w:lang w:val="ca-ES" w:eastAsia="es-ES"/>
         </w:rPr>
         <w:t>de forma consecutiva</w:t>
@@ -487,7 +495,6 @@
           <w:rFonts w:ascii="Arial" w:eastAsia="Times New Roman" w:hAnsi="Arial" w:cs="Arial"/>
           <w:sz w:val="20"/>
           <w:szCs w:val="20"/>
-          <w:highlight w:val="yellow"/>
           <w:lang w:val="ca-ES" w:eastAsia="es-ES"/>
         </w:rPr>
         <w:t>,</w:t>
@@ -791,12 +798,317 @@
           <w:szCs w:val="20"/>
           <w:lang w:val="ca-ES" w:eastAsia="es-ES"/>
         </w:rPr>
-        <w:t>U</w:t>
-      </w:r>
-      <w:r>
-        <w:rPr>
-          <w:rFonts w:ascii="Arial" w:eastAsia="Times New Roman" w:hAnsi="Arial" w:cs="Arial"/>
-          <w:color w:val="FF0000"/>
+        <w:t>Una</w:t>
+      </w:r>
+      <w:r>
+        <w:rPr>
+          <w:rFonts w:ascii="Arial" w:eastAsia="Times New Roman" w:hAnsi="Arial" w:cs="Arial"/>
+          <w:sz w:val="20"/>
+          <w:szCs w:val="20"/>
+          <w:lang w:val="ca-ES" w:eastAsia="es-ES"/>
+        </w:rPr>
+        <w:t xml:space="preserve"> de les converses la faràs </w:t>
+      </w:r>
+      <w:r>
+        <w:rPr>
+          <w:rFonts w:ascii="Arial" w:eastAsia="Times New Roman" w:hAnsi="Arial" w:cs="Arial"/>
+          <w:sz w:val="20"/>
+          <w:szCs w:val="20"/>
+          <w:lang w:val="ca-ES" w:eastAsia="es-ES"/>
+        </w:rPr>
+        <w:t xml:space="preserve">amb una persona humana i </w:t>
+      </w:r>
+      <w:r>
+        <w:rPr>
+          <w:rFonts w:ascii="Arial" w:eastAsia="Times New Roman" w:hAnsi="Arial" w:cs="Arial"/>
+          <w:sz w:val="20"/>
+          <w:szCs w:val="20"/>
+          <w:lang w:val="ca-ES" w:eastAsia="es-ES"/>
+        </w:rPr>
+        <w:t>l’altra</w:t>
+      </w:r>
+      <w:r>
+        <w:rPr>
+          <w:rFonts w:ascii="Arial" w:eastAsia="Times New Roman" w:hAnsi="Arial" w:cs="Arial"/>
+          <w:sz w:val="20"/>
+          <w:szCs w:val="20"/>
+          <w:lang w:val="ca-ES" w:eastAsia="es-ES"/>
+        </w:rPr>
+        <w:t xml:space="preserve"> </w:t>
+      </w:r>
+      <w:r>
+        <w:rPr>
+          <w:rFonts w:ascii="Arial" w:eastAsia="Times New Roman" w:hAnsi="Arial" w:cs="Arial"/>
+          <w:sz w:val="20"/>
+          <w:szCs w:val="20"/>
+          <w:lang w:val="ca-ES" w:eastAsia="es-ES"/>
+        </w:rPr>
+        <w:t xml:space="preserve">la faràs </w:t>
+      </w:r>
+      <w:r>
+        <w:rPr>
+          <w:rFonts w:ascii="Arial" w:eastAsia="Times New Roman" w:hAnsi="Arial" w:cs="Arial"/>
+          <w:sz w:val="20"/>
+          <w:szCs w:val="20"/>
+          <w:lang w:val="ca-ES" w:eastAsia="es-ES"/>
+        </w:rPr>
+        <w:t xml:space="preserve">amb una màquina. </w:t>
+      </w:r>
+      <w:r>
+        <w:rPr>
+          <w:rFonts w:ascii="Arial" w:eastAsia="Times New Roman" w:hAnsi="Arial" w:cs="Arial"/>
+          <w:sz w:val="20"/>
+          <w:szCs w:val="20"/>
+          <w:lang w:val="ca-ES" w:eastAsia="es-ES"/>
+        </w:rPr>
+        <w:t>Tu no sabràs a qui correspon cada conversa.</w:t>
+      </w:r>
+      <w:r>
+        <w:rPr>
+          <w:rFonts w:ascii="Arial" w:eastAsia="Times New Roman" w:hAnsi="Arial" w:cs="Arial"/>
+          <w:sz w:val="20"/>
+          <w:szCs w:val="20"/>
+          <w:lang w:val="ca-ES" w:eastAsia="es-ES"/>
+        </w:rPr>
+        <w:t xml:space="preserve"> </w:t>
+      </w:r>
+      <w:r>
+        <w:rPr>
+          <w:rFonts w:ascii="Arial" w:eastAsia="Times New Roman" w:hAnsi="Arial" w:cs="Arial"/>
+          <w:sz w:val="20"/>
+          <w:szCs w:val="20"/>
+          <w:lang w:val="ca-ES" w:eastAsia="es-ES"/>
+        </w:rPr>
+        <w:t xml:space="preserve">Totes dues </w:t>
+      </w:r>
+      <w:r>
+        <w:rPr>
+          <w:rFonts w:ascii="Arial" w:eastAsia="Times New Roman" w:hAnsi="Arial" w:cs="Arial"/>
+          <w:sz w:val="20"/>
+          <w:szCs w:val="20"/>
+          <w:lang w:val="ca-ES" w:eastAsia="es-ES"/>
+        </w:rPr>
+        <w:t>converses</w:t>
+      </w:r>
+      <w:r>
+        <w:rPr>
+          <w:rFonts w:ascii="Arial" w:eastAsia="Times New Roman" w:hAnsi="Arial" w:cs="Arial"/>
+          <w:sz w:val="20"/>
+          <w:szCs w:val="20"/>
+          <w:lang w:val="ca-ES" w:eastAsia="es-ES"/>
+        </w:rPr>
+        <w:t xml:space="preserve"> es produiran </w:t>
+      </w:r>
+      <w:r>
+        <w:rPr>
+          <w:rFonts w:ascii="Arial" w:eastAsia="Times New Roman" w:hAnsi="Arial" w:cs="Arial"/>
+          <w:sz w:val="20"/>
+          <w:szCs w:val="20"/>
+          <w:lang w:val="ca-ES" w:eastAsia="es-ES"/>
+        </w:rPr>
+        <w:t xml:space="preserve">simultàniament i les veuràs </w:t>
+      </w:r>
+      <w:r>
+        <w:rPr>
+          <w:rFonts w:ascii="Arial" w:eastAsia="Times New Roman" w:hAnsi="Arial" w:cs="Arial"/>
+          <w:sz w:val="20"/>
+          <w:szCs w:val="20"/>
+          <w:lang w:val="ca-ES" w:eastAsia="es-ES"/>
+        </w:rPr>
+        <w:t xml:space="preserve">reflectides </w:t>
+      </w:r>
+      <w:r>
+        <w:rPr>
+          <w:rFonts w:ascii="Arial" w:eastAsia="Times New Roman" w:hAnsi="Arial" w:cs="Arial"/>
+          <w:sz w:val="20"/>
+          <w:szCs w:val="20"/>
+          <w:lang w:val="ca-ES" w:eastAsia="es-ES"/>
+        </w:rPr>
+        <w:t xml:space="preserve">a l’hora al teu dispositiu. </w:t>
+      </w:r>
+      <w:r>
+        <w:rPr>
+          <w:rFonts w:ascii="Arial" w:eastAsia="Times New Roman" w:hAnsi="Arial" w:cs="Arial"/>
+          <w:sz w:val="20"/>
+          <w:szCs w:val="20"/>
+          <w:lang w:val="ca-ES" w:eastAsia="es-ES"/>
+        </w:rPr>
+        <w:t xml:space="preserve"> </w:t>
+      </w:r>
+      <w:r>
+        <w:rPr>
+          <w:rFonts w:ascii="Arial" w:eastAsia="Times New Roman" w:hAnsi="Arial" w:cs="Arial"/>
+          <w:sz w:val="20"/>
+          <w:szCs w:val="20"/>
+          <w:lang w:val="ca-ES" w:eastAsia="es-ES"/>
+        </w:rPr>
+        <w:br/>
+      </w:r>
+      <w:r>
+        <w:rPr>
+          <w:rFonts w:ascii="Arial" w:eastAsia="Times New Roman" w:hAnsi="Arial" w:cs="Arial"/>
+          <w:sz w:val="20"/>
+          <w:szCs w:val="20"/>
+          <w:lang w:val="ca-ES" w:eastAsia="es-ES"/>
+        </w:rPr>
+        <w:t xml:space="preserve">El teu objectiu </w:t>
+      </w:r>
+      <w:r>
+        <w:rPr>
+          <w:rFonts w:ascii="Arial" w:eastAsia="Times New Roman" w:hAnsi="Arial" w:cs="Arial"/>
+          <w:sz w:val="20"/>
+          <w:szCs w:val="20"/>
+          <w:lang w:val="ca-ES" w:eastAsia="es-ES"/>
+        </w:rPr>
+        <w:t xml:space="preserve">serà </w:t>
+      </w:r>
+      <w:r>
+        <w:rPr>
+          <w:rFonts w:ascii="Arial" w:eastAsia="Times New Roman" w:hAnsi="Arial" w:cs="Arial"/>
+          <w:sz w:val="20"/>
+          <w:szCs w:val="20"/>
+          <w:lang w:val="ca-ES" w:eastAsia="es-ES"/>
+        </w:rPr>
+        <w:t xml:space="preserve">identificar </w:t>
+      </w:r>
+      <w:r>
+        <w:rPr>
+          <w:rFonts w:ascii="Arial" w:eastAsia="Times New Roman" w:hAnsi="Arial" w:cs="Arial"/>
+          <w:sz w:val="20"/>
+          <w:szCs w:val="20"/>
+          <w:lang w:val="ca-ES" w:eastAsia="es-ES"/>
+        </w:rPr>
+        <w:t>quina conversa s’està produint amb la màquina i quina amb la persona humana. Pe</w:t>
+      </w:r>
+      <w:r>
+        <w:rPr>
+          <w:rFonts w:ascii="Arial" w:eastAsia="Times New Roman" w:hAnsi="Arial" w:cs="Arial"/>
+          <w:sz w:val="20"/>
+          <w:szCs w:val="20"/>
+          <w:lang w:val="ca-ES" w:eastAsia="es-ES"/>
+        </w:rPr>
+        <w:t>r</w:t>
+      </w:r>
+      <w:r>
+        <w:rPr>
+          <w:rFonts w:ascii="Arial" w:eastAsia="Times New Roman" w:hAnsi="Arial" w:cs="Arial"/>
+          <w:sz w:val="20"/>
+          <w:szCs w:val="20"/>
+          <w:lang w:val="ca-ES" w:eastAsia="es-ES"/>
+        </w:rPr>
+        <w:t xml:space="preserve"> fer-ho </w:t>
+      </w:r>
+      <w:r>
+        <w:rPr>
+          <w:rFonts w:ascii="Arial" w:eastAsia="Times New Roman" w:hAnsi="Arial" w:cs="Arial"/>
+          <w:sz w:val="20"/>
+          <w:szCs w:val="20"/>
+          <w:lang w:val="ca-ES" w:eastAsia="es-ES"/>
+        </w:rPr>
+        <w:t xml:space="preserve">pots </w:t>
+      </w:r>
+      <w:r>
+        <w:rPr>
+          <w:rFonts w:ascii="Arial" w:eastAsia="Times New Roman" w:hAnsi="Arial" w:cs="Arial"/>
+          <w:sz w:val="20"/>
+          <w:szCs w:val="20"/>
+          <w:lang w:val="ca-ES" w:eastAsia="es-ES"/>
+        </w:rPr>
+        <w:t>utilitzar</w:t>
+      </w:r>
+      <w:r>
+        <w:rPr>
+          <w:rFonts w:ascii="Arial" w:eastAsia="Times New Roman" w:hAnsi="Arial" w:cs="Arial"/>
+          <w:sz w:val="20"/>
+          <w:szCs w:val="20"/>
+          <w:lang w:val="ca-ES" w:eastAsia="es-ES"/>
+        </w:rPr>
+        <w:t xml:space="preserve"> totes les estratègies comuni</w:t>
+      </w:r>
+      <w:r>
+        <w:rPr>
+          <w:rFonts w:ascii="Arial" w:eastAsia="Times New Roman" w:hAnsi="Arial" w:cs="Arial"/>
+          <w:sz w:val="20"/>
+          <w:szCs w:val="20"/>
+          <w:lang w:val="ca-ES" w:eastAsia="es-ES"/>
+        </w:rPr>
+        <w:t>ca</w:t>
+      </w:r>
+      <w:r>
+        <w:rPr>
+          <w:rFonts w:ascii="Arial" w:eastAsia="Times New Roman" w:hAnsi="Arial" w:cs="Arial"/>
+          <w:sz w:val="20"/>
+          <w:szCs w:val="20"/>
+          <w:lang w:val="ca-ES" w:eastAsia="es-ES"/>
+        </w:rPr>
+        <w:t>t</w:t>
+      </w:r>
+      <w:r>
+        <w:rPr>
+          <w:rFonts w:ascii="Arial" w:eastAsia="Times New Roman" w:hAnsi="Arial" w:cs="Arial"/>
+          <w:sz w:val="20"/>
+          <w:szCs w:val="20"/>
+          <w:lang w:val="ca-ES" w:eastAsia="es-ES"/>
+        </w:rPr>
+        <w:t>i</w:t>
+      </w:r>
+      <w:r>
+        <w:rPr>
+          <w:rFonts w:ascii="Arial" w:eastAsia="Times New Roman" w:hAnsi="Arial" w:cs="Arial"/>
+          <w:sz w:val="20"/>
+          <w:szCs w:val="20"/>
+          <w:lang w:val="ca-ES" w:eastAsia="es-ES"/>
+        </w:rPr>
+        <w:t>ves que creguis necessàries</w:t>
+      </w:r>
+      <w:r>
+        <w:rPr>
+          <w:rFonts w:ascii="Arial" w:eastAsia="Times New Roman" w:hAnsi="Arial" w:cs="Arial"/>
+          <w:sz w:val="20"/>
+          <w:szCs w:val="20"/>
+          <w:lang w:val="ca-ES" w:eastAsia="es-ES"/>
+        </w:rPr>
+        <w:t xml:space="preserve"> (per exemple</w:t>
+      </w:r>
+      <w:r>
+        <w:rPr>
+          <w:rFonts w:ascii="Arial" w:eastAsia="Times New Roman" w:hAnsi="Arial" w:cs="Arial"/>
+          <w:sz w:val="20"/>
+          <w:szCs w:val="20"/>
+          <w:lang w:val="ca-ES" w:eastAsia="es-ES"/>
+        </w:rPr>
+        <w:t xml:space="preserve">: </w:t>
+      </w:r>
+      <w:r>
+        <w:rPr>
+          <w:rFonts w:ascii="Arial" w:eastAsia="Times New Roman" w:hAnsi="Arial" w:cs="Arial"/>
+          <w:sz w:val="20"/>
+          <w:szCs w:val="20"/>
+          <w:lang w:val="ca-ES" w:eastAsia="es-ES"/>
+        </w:rPr>
+        <w:t>fer preguntes</w:t>
+      </w:r>
+      <w:r>
+        <w:rPr>
+          <w:rFonts w:ascii="Arial" w:eastAsia="Times New Roman" w:hAnsi="Arial" w:cs="Arial"/>
+          <w:sz w:val="20"/>
+          <w:szCs w:val="20"/>
+          <w:lang w:val="ca-ES" w:eastAsia="es-ES"/>
+        </w:rPr>
+        <w:t>, fer servir paranys o enganys que et permetin esbrinar</w:t>
+      </w:r>
+      <w:r>
+        <w:rPr>
+          <w:rFonts w:ascii="Arial" w:eastAsia="Times New Roman" w:hAnsi="Arial" w:cs="Arial"/>
+          <w:sz w:val="20"/>
+          <w:szCs w:val="20"/>
+          <w:lang w:val="ca-ES" w:eastAsia="es-ES"/>
+        </w:rPr>
+        <w:t xml:space="preserve"> qui és l’humà i qui</w:t>
+      </w:r>
+      <w:r>
+        <w:rPr>
+          <w:rFonts w:ascii="Arial" w:eastAsia="Times New Roman" w:hAnsi="Arial" w:cs="Arial"/>
           <w:sz w:val="20"/>
           <w:szCs w:val="20"/>
           <w:lang w:val="ca-ES" w:eastAsia="es-ES"/>
@@ -806,77 +1118,108 @@
       <w:r>
         <w:rPr>
           <w:rFonts w:ascii="Arial" w:eastAsia="Times New Roman" w:hAnsi="Arial" w:cs="Arial"/>
-          <w:color w:val="FF0000"/>
-          <w:sz w:val="20"/>
-          <w:szCs w:val="20"/>
-          <w:lang w:val="ca-ES" w:eastAsia="es-ES"/>
-        </w:rPr>
-        <w:t xml:space="preserve"> de les converses la faràs </w:t>
-      </w:r>
-      <w:r>
-        <w:rPr>
-          <w:rFonts w:ascii="Arial" w:eastAsia="Times New Roman" w:hAnsi="Arial" w:cs="Arial"/>
-          <w:color w:val="FF0000"/>
-          <w:sz w:val="20"/>
-          <w:szCs w:val="20"/>
-          <w:lang w:val="ca-ES" w:eastAsia="es-ES"/>
-        </w:rPr>
-        <w:t xml:space="preserve">amb una persona humana i </w:t>
-      </w:r>
-      <w:r>
-        <w:rPr>
-          <w:rFonts w:ascii="Arial" w:eastAsia="Times New Roman" w:hAnsi="Arial" w:cs="Arial"/>
-          <w:color w:val="FF0000"/>
-          <w:sz w:val="20"/>
-          <w:szCs w:val="20"/>
-          <w:lang w:val="ca-ES" w:eastAsia="es-ES"/>
-        </w:rPr>
-        <w:t>l’altra</w:t>
-      </w:r>
-      <w:r>
-        <w:rPr>
-          <w:rFonts w:ascii="Arial" w:eastAsia="Times New Roman" w:hAnsi="Arial" w:cs="Arial"/>
-          <w:color w:val="FF0000"/>
+          <w:sz w:val="20"/>
+          <w:szCs w:val="20"/>
+          <w:lang w:val="ca-ES" w:eastAsia="es-ES"/>
+        </w:rPr>
+        <w:t xml:space="preserve"> la màquina</w:t>
+      </w:r>
+      <w:r>
+        <w:rPr>
+          <w:rFonts w:ascii="Arial" w:eastAsia="Times New Roman" w:hAnsi="Arial" w:cs="Arial"/>
+          <w:sz w:val="20"/>
+          <w:szCs w:val="20"/>
+          <w:lang w:val="ca-ES" w:eastAsia="es-ES"/>
+        </w:rPr>
+        <w:t>)</w:t>
+      </w:r>
+      <w:r>
+        <w:rPr>
+          <w:rFonts w:ascii="Arial" w:eastAsia="Times New Roman" w:hAnsi="Arial" w:cs="Arial"/>
+          <w:sz w:val="20"/>
+          <w:szCs w:val="20"/>
+          <w:lang w:val="ca-ES" w:eastAsia="es-ES"/>
+        </w:rPr>
+        <w:t>.</w:t>
+      </w:r>
+      <w:r>
+        <w:rPr>
+          <w:rFonts w:ascii="Arial" w:eastAsia="Times New Roman" w:hAnsi="Arial" w:cs="Arial"/>
           <w:sz w:val="20"/>
           <w:szCs w:val="20"/>
           <w:lang w:val="ca-ES" w:eastAsia="es-ES"/>
         </w:rPr>
         <w:t xml:space="preserve"> </w:t>
       </w:r>
-      <w:r>
-        <w:rPr>
-          <w:rFonts w:ascii="Arial" w:eastAsia="Times New Roman" w:hAnsi="Arial" w:cs="Arial"/>
-          <w:color w:val="FF0000"/>
-          <w:sz w:val="20"/>
-          <w:szCs w:val="20"/>
-          <w:lang w:val="ca-ES" w:eastAsia="es-ES"/>
-        </w:rPr>
-        <w:t xml:space="preserve">la faràs </w:t>
-      </w:r>
-      <w:r>
-        <w:rPr>
-          <w:rFonts w:ascii="Arial" w:eastAsia="Times New Roman" w:hAnsi="Arial" w:cs="Arial"/>
-          <w:color w:val="FF0000"/>
-          <w:sz w:val="20"/>
-          <w:szCs w:val="20"/>
-          <w:lang w:val="ca-ES" w:eastAsia="es-ES"/>
-        </w:rPr>
-        <w:t xml:space="preserve">amb una màquina. </w:t>
-      </w:r>
-      <w:r>
-        <w:rPr>
-          <w:rFonts w:ascii="Arial" w:eastAsia="Times New Roman" w:hAnsi="Arial" w:cs="Arial"/>
-          <w:color w:val="FF0000"/>
-          <w:sz w:val="20"/>
-          <w:szCs w:val="20"/>
-          <w:lang w:val="ca-ES" w:eastAsia="es-ES"/>
-        </w:rPr>
-        <w:t>Tu no sabràs a qui correspon cada conversa.</w:t>
-      </w:r>
-      <w:r>
-        <w:rPr>
-          <w:rFonts w:ascii="Arial" w:eastAsia="Times New Roman" w:hAnsi="Arial" w:cs="Arial"/>
-          <w:color w:val="FF0000"/>
+    </w:p>
+    <w:p>
+      <w:pPr>
+        <w:spacing w:line="360" w:lineRule="auto"/>
+        <w:textAlignment w:val="baseline"/>
+        <w:rPr>
+          <w:rFonts w:ascii="Arial" w:eastAsia="Times New Roman" w:hAnsi="Arial" w:cs="Arial"/>
+          <w:sz w:val="20"/>
+          <w:szCs w:val="20"/>
+          <w:lang w:val="ca-ES" w:eastAsia="es-ES"/>
+        </w:rPr>
+      </w:pPr>
+      <w:r>
+        <w:rPr>
+          <w:rFonts w:ascii="Arial" w:eastAsia="Times New Roman" w:hAnsi="Arial" w:cs="Arial"/>
+          <w:sz w:val="20"/>
+          <w:szCs w:val="20"/>
+          <w:lang w:val="ca-ES" w:eastAsia="es-ES"/>
+        </w:rPr>
+        <w:t xml:space="preserve">Només tens una </w:t>
+      </w:r>
+      <w:r>
+        <w:rPr>
+          <w:rFonts w:ascii="Arial" w:eastAsia="Times New Roman" w:hAnsi="Arial" w:cs="Arial"/>
+          <w:sz w:val="20"/>
+          <w:szCs w:val="20"/>
+          <w:lang w:val="ca-ES" w:eastAsia="es-ES"/>
+        </w:rPr>
+        <w:t xml:space="preserve">única limitació </w:t>
+      </w:r>
+      <w:r>
+        <w:rPr>
+          <w:rFonts w:ascii="Arial" w:eastAsia="Times New Roman" w:hAnsi="Arial" w:cs="Arial"/>
+          <w:sz w:val="20"/>
+          <w:szCs w:val="20"/>
+          <w:lang w:val="ca-ES" w:eastAsia="es-ES"/>
+        </w:rPr>
+        <w:t>que</w:t>
+      </w:r>
+      <w:r>
+        <w:rPr>
+          <w:rFonts w:ascii="Arial" w:eastAsia="Times New Roman" w:hAnsi="Arial" w:cs="Arial"/>
+          <w:sz w:val="20"/>
+          <w:szCs w:val="20"/>
+          <w:lang w:val="ca-ES" w:eastAsia="es-ES"/>
+        </w:rPr>
+        <w:t xml:space="preserve"> són el nombre de missatges ja que només podràs escriure un màxim de </w:t>
+      </w:r>
+      <w:r>
+        <w:rPr>
+          <w:rFonts w:ascii="Arial" w:eastAsia="Times New Roman" w:hAnsi="Arial" w:cs="Arial"/>
+          <w:sz w:val="20"/>
+          <w:szCs w:val="20"/>
+          <w:lang w:val="ca-ES" w:eastAsia="es-ES"/>
+        </w:rPr>
+        <w:t>20 missatges</w:t>
+      </w:r>
+      <w:r>
+        <w:rPr>
+          <w:rFonts w:ascii="Arial" w:eastAsia="Times New Roman" w:hAnsi="Arial" w:cs="Arial"/>
+          <w:sz w:val="20"/>
+          <w:szCs w:val="20"/>
+          <w:lang w:val="ca-ES" w:eastAsia="es-ES"/>
+        </w:rPr>
+        <w:t>.</w:t>
+      </w:r>
+      <w:r>
+        <w:rPr>
+          <w:rFonts w:ascii="Arial" w:eastAsia="Times New Roman" w:hAnsi="Arial" w:cs="Arial"/>
           <w:sz w:val="20"/>
           <w:szCs w:val="20"/>
           <w:lang w:val="ca-ES" w:eastAsia="es-ES"/>
@@ -886,319 +1229,83 @@
       <w:r>
         <w:rPr>
           <w:rFonts w:ascii="Arial" w:eastAsia="Times New Roman" w:hAnsi="Arial" w:cs="Arial"/>
-          <w:color w:val="FF0000"/>
-          <w:sz w:val="20"/>
-          <w:szCs w:val="20"/>
-          <w:lang w:val="ca-ES" w:eastAsia="es-ES"/>
-        </w:rPr>
-        <w:t xml:space="preserve">Totes dues </w:t>
-      </w:r>
-      <w:r>
-        <w:rPr>
-          <w:rFonts w:ascii="Arial" w:eastAsia="Times New Roman" w:hAnsi="Arial" w:cs="Arial"/>
-          <w:color w:val="FF0000"/>
-          <w:sz w:val="20"/>
-          <w:szCs w:val="20"/>
-          <w:lang w:val="ca-ES" w:eastAsia="es-ES"/>
-        </w:rPr>
-        <w:t>converses</w:t>
-      </w:r>
-      <w:r>
-        <w:rPr>
-          <w:rFonts w:ascii="Arial" w:eastAsia="Times New Roman" w:hAnsi="Arial" w:cs="Arial"/>
-          <w:color w:val="FF0000"/>
-          <w:sz w:val="20"/>
-          <w:szCs w:val="20"/>
-          <w:lang w:val="ca-ES" w:eastAsia="es-ES"/>
-        </w:rPr>
-        <w:t xml:space="preserve"> es produiran </w:t>
-      </w:r>
-      <w:r>
-        <w:rPr>
-          <w:rFonts w:ascii="Arial" w:eastAsia="Times New Roman" w:hAnsi="Arial" w:cs="Arial"/>
-          <w:color w:val="FF0000"/>
-          <w:sz w:val="20"/>
-          <w:szCs w:val="20"/>
-          <w:lang w:val="ca-ES" w:eastAsia="es-ES"/>
-        </w:rPr>
-        <w:t xml:space="preserve">simultàniament i les veuràs </w:t>
-      </w:r>
-      <w:r>
-        <w:rPr>
-          <w:rFonts w:ascii="Arial" w:eastAsia="Times New Roman" w:hAnsi="Arial" w:cs="Arial"/>
-          <w:color w:val="FF0000"/>
-          <w:sz w:val="20"/>
-          <w:szCs w:val="20"/>
-          <w:lang w:val="ca-ES" w:eastAsia="es-ES"/>
-        </w:rPr>
-        <w:t xml:space="preserve">reflectides </w:t>
-      </w:r>
-      <w:r>
-        <w:rPr>
-          <w:rFonts w:ascii="Arial" w:eastAsia="Times New Roman" w:hAnsi="Arial" w:cs="Arial"/>
-          <w:color w:val="FF0000"/>
-          <w:sz w:val="20"/>
-          <w:szCs w:val="20"/>
-          <w:lang w:val="ca-ES" w:eastAsia="es-ES"/>
-        </w:rPr>
-        <w:t xml:space="preserve">a l’hora al teu dispositiu. </w:t>
-      </w:r>
-      <w:r>
-        <w:rPr>
-          <w:rFonts w:ascii="Arial" w:eastAsia="Times New Roman" w:hAnsi="Arial" w:cs="Arial"/>
-          <w:color w:val="FF0000"/>
-          <w:sz w:val="20"/>
-          <w:szCs w:val="20"/>
-          <w:lang w:val="ca-ES" w:eastAsia="es-ES"/>
-        </w:rPr>
-        <w:t xml:space="preserve"> </w:t>
-      </w:r>
-      <w:r>
-        <w:rPr>
-          <w:rFonts w:ascii="Arial" w:eastAsia="Times New Roman" w:hAnsi="Arial" w:cs="Arial"/>
-          <w:color w:val="FF0000"/>
-          <w:sz w:val="20"/>
-          <w:szCs w:val="20"/>
-          <w:lang w:val="ca-ES" w:eastAsia="es-ES"/>
-        </w:rPr>
-        <w:br/>
-      </w:r>
-      <w:r>
-        <w:rPr>
-          <w:rFonts w:ascii="Arial" w:eastAsia="Times New Roman" w:hAnsi="Arial" w:cs="Arial"/>
-          <w:sz w:val="20"/>
-          <w:szCs w:val="20"/>
-          <w:lang w:val="ca-ES" w:eastAsia="es-ES"/>
-        </w:rPr>
-        <w:t xml:space="preserve">El teu objectiu </w:t>
-      </w:r>
-      <w:r>
-        <w:rPr>
-          <w:rFonts w:ascii="Arial" w:eastAsia="Times New Roman" w:hAnsi="Arial" w:cs="Arial"/>
-          <w:sz w:val="20"/>
-          <w:szCs w:val="20"/>
-          <w:lang w:val="ca-ES" w:eastAsia="es-ES"/>
-        </w:rPr>
-        <w:t xml:space="preserve">serà </w:t>
-      </w:r>
-      <w:r>
-        <w:rPr>
-          <w:rFonts w:ascii="Arial" w:eastAsia="Times New Roman" w:hAnsi="Arial" w:cs="Arial"/>
-          <w:sz w:val="20"/>
-          <w:szCs w:val="20"/>
-          <w:lang w:val="ca-ES" w:eastAsia="es-ES"/>
-        </w:rPr>
-        <w:t xml:space="preserve">identificar </w:t>
-      </w:r>
-      <w:r>
-        <w:rPr>
-          <w:rFonts w:ascii="Arial" w:eastAsia="Times New Roman" w:hAnsi="Arial" w:cs="Arial"/>
-          <w:color w:val="FF0000"/>
-          <w:sz w:val="20"/>
-          <w:szCs w:val="20"/>
-          <w:lang w:val="ca-ES" w:eastAsia="es-ES"/>
-        </w:rPr>
-        <w:t>quina conversa s’està produint amb la màquina i quina amb la persona humana</w:t>
-      </w:r>
-      <w:r>
-        <w:rPr>
-          <w:rFonts w:ascii="Arial" w:eastAsia="Times New Roman" w:hAnsi="Arial" w:cs="Arial"/>
-          <w:sz w:val="20"/>
-          <w:szCs w:val="20"/>
-          <w:lang w:val="ca-ES" w:eastAsia="es-ES"/>
-        </w:rPr>
-        <w:t>. Pe</w:t>
-      </w:r>
-      <w:r>
-        <w:rPr>
-          <w:rFonts w:ascii="Arial" w:eastAsia="Times New Roman" w:hAnsi="Arial" w:cs="Arial"/>
-          <w:sz w:val="20"/>
-          <w:szCs w:val="20"/>
-          <w:lang w:val="ca-ES" w:eastAsia="es-ES"/>
-        </w:rPr>
-        <w:t>r</w:t>
-      </w:r>
-      <w:r>
-        <w:rPr>
-          <w:rFonts w:ascii="Arial" w:eastAsia="Times New Roman" w:hAnsi="Arial" w:cs="Arial"/>
-          <w:sz w:val="20"/>
-          <w:szCs w:val="20"/>
-          <w:lang w:val="ca-ES" w:eastAsia="es-ES"/>
-        </w:rPr>
-        <w:t xml:space="preserve"> fer-ho  </w:t>
-      </w:r>
-      <w:r>
-        <w:rPr>
-          <w:rFonts w:ascii="Arial" w:eastAsia="Times New Roman" w:hAnsi="Arial" w:cs="Arial"/>
-          <w:color w:val="FF0000"/>
-          <w:sz w:val="20"/>
-          <w:szCs w:val="20"/>
-          <w:lang w:val="ca-ES" w:eastAsia="es-ES"/>
-        </w:rPr>
-        <w:t xml:space="preserve">pots </w:t>
-      </w:r>
-      <w:r>
-        <w:rPr>
-          <w:rFonts w:ascii="Arial" w:eastAsia="Times New Roman" w:hAnsi="Arial" w:cs="Arial"/>
-          <w:color w:val="FF0000"/>
-          <w:sz w:val="20"/>
-          <w:szCs w:val="20"/>
-          <w:lang w:val="ca-ES" w:eastAsia="es-ES"/>
-        </w:rPr>
-        <w:t>utilitzar</w:t>
-      </w:r>
-      <w:r>
-        <w:rPr>
-          <w:rFonts w:ascii="Arial" w:eastAsia="Times New Roman" w:hAnsi="Arial" w:cs="Arial"/>
-          <w:color w:val="FF0000"/>
-          <w:sz w:val="20"/>
-          <w:szCs w:val="20"/>
-          <w:lang w:val="ca-ES" w:eastAsia="es-ES"/>
-        </w:rPr>
-        <w:t xml:space="preserve"> totes les estratègies comuni</w:t>
-      </w:r>
-      <w:r>
-        <w:rPr>
-          <w:rFonts w:ascii="Arial" w:eastAsia="Times New Roman" w:hAnsi="Arial" w:cs="Arial"/>
-          <w:color w:val="FF0000"/>
-          <w:sz w:val="20"/>
-          <w:szCs w:val="20"/>
-          <w:lang w:val="ca-ES" w:eastAsia="es-ES"/>
-        </w:rPr>
-        <w:t>ca</w:t>
-      </w:r>
-      <w:r>
-        <w:rPr>
-          <w:rFonts w:ascii="Arial" w:eastAsia="Times New Roman" w:hAnsi="Arial" w:cs="Arial"/>
-          <w:color w:val="FF0000"/>
-          <w:sz w:val="20"/>
-          <w:szCs w:val="20"/>
-          <w:lang w:val="ca-ES" w:eastAsia="es-ES"/>
-        </w:rPr>
-        <w:t>t</w:t>
-      </w:r>
-      <w:r>
-        <w:rPr>
-          <w:rFonts w:ascii="Arial" w:eastAsia="Times New Roman" w:hAnsi="Arial" w:cs="Arial"/>
-          <w:color w:val="FF0000"/>
-          <w:sz w:val="20"/>
-          <w:szCs w:val="20"/>
-          <w:lang w:val="ca-ES" w:eastAsia="es-ES"/>
-        </w:rPr>
-        <w:t>i</w:t>
-      </w:r>
-      <w:r>
-        <w:rPr>
-          <w:rFonts w:ascii="Arial" w:eastAsia="Times New Roman" w:hAnsi="Arial" w:cs="Arial"/>
-          <w:color w:val="FF0000"/>
-          <w:sz w:val="20"/>
-          <w:szCs w:val="20"/>
-          <w:lang w:val="ca-ES" w:eastAsia="es-ES"/>
-        </w:rPr>
-        <w:t>ves que creguis necessàries</w:t>
-      </w:r>
-      <w:r>
-        <w:rPr>
-          <w:rFonts w:ascii="Arial" w:eastAsia="Times New Roman" w:hAnsi="Arial" w:cs="Arial"/>
-          <w:color w:val="FF0000"/>
-          <w:sz w:val="20"/>
-          <w:szCs w:val="20"/>
-          <w:lang w:val="ca-ES" w:eastAsia="es-ES"/>
-        </w:rPr>
-        <w:t xml:space="preserve"> (per exemple</w:t>
-      </w:r>
-      <w:r>
-        <w:rPr>
-          <w:rFonts w:ascii="Arial" w:eastAsia="Times New Roman" w:hAnsi="Arial" w:cs="Arial"/>
-          <w:color w:val="FF0000"/>
-          <w:sz w:val="20"/>
-          <w:szCs w:val="20"/>
-          <w:lang w:val="ca-ES" w:eastAsia="es-ES"/>
-        </w:rPr>
-        <w:t xml:space="preserve">: </w:t>
-      </w:r>
-      <w:r>
-        <w:rPr>
-          <w:rFonts w:ascii="Arial" w:eastAsia="Times New Roman" w:hAnsi="Arial" w:cs="Arial"/>
-          <w:color w:val="FF0000"/>
-          <w:sz w:val="20"/>
-          <w:szCs w:val="20"/>
-          <w:lang w:val="ca-ES" w:eastAsia="es-ES"/>
-        </w:rPr>
-        <w:t>fer preguntes</w:t>
-      </w:r>
-      <w:r>
-        <w:rPr>
-          <w:rFonts w:ascii="Arial" w:eastAsia="Times New Roman" w:hAnsi="Arial" w:cs="Arial"/>
-          <w:sz w:val="20"/>
-          <w:szCs w:val="20"/>
-          <w:lang w:val="ca-ES" w:eastAsia="es-ES"/>
-        </w:rPr>
-        <w:t xml:space="preserve">, </w:t>
-      </w:r>
-      <w:r>
-        <w:rPr>
-          <w:rFonts w:ascii="Arial" w:eastAsia="Times New Roman" w:hAnsi="Arial" w:cs="Arial"/>
-          <w:color w:val="FF0000"/>
-          <w:sz w:val="20"/>
-          <w:szCs w:val="20"/>
-          <w:lang w:val="ca-ES" w:eastAsia="es-ES"/>
-        </w:rPr>
-        <w:t>fer servir paranys o enganys que et permetin esbrinar</w:t>
-      </w:r>
-      <w:r>
-        <w:rPr>
-          <w:rFonts w:ascii="Arial" w:eastAsia="Times New Roman" w:hAnsi="Arial" w:cs="Arial"/>
-          <w:sz w:val="20"/>
-          <w:szCs w:val="20"/>
-          <w:lang w:val="ca-ES" w:eastAsia="es-ES"/>
-        </w:rPr>
-        <w:t xml:space="preserve"> qui és l’humà i qui</w:t>
-      </w:r>
-      <w:r>
-        <w:rPr>
-          <w:rFonts w:ascii="Arial" w:eastAsia="Times New Roman" w:hAnsi="Arial" w:cs="Arial"/>
-          <w:sz w:val="20"/>
-          <w:szCs w:val="20"/>
-          <w:lang w:val="ca-ES" w:eastAsia="es-ES"/>
-        </w:rPr>
-        <w:t>na</w:t>
-      </w:r>
-      <w:r>
-        <w:rPr>
-          <w:rFonts w:ascii="Arial" w:eastAsia="Times New Roman" w:hAnsi="Arial" w:cs="Arial"/>
-          <w:sz w:val="20"/>
-          <w:szCs w:val="20"/>
-          <w:lang w:val="ca-ES" w:eastAsia="es-ES"/>
-        </w:rPr>
-        <w:t xml:space="preserve"> la màquina</w:t>
-      </w:r>
-      <w:r>
-        <w:rPr>
-          <w:rFonts w:ascii="Arial" w:eastAsia="Times New Roman" w:hAnsi="Arial" w:cs="Arial"/>
-          <w:sz w:val="20"/>
-          <w:szCs w:val="20"/>
-          <w:lang w:val="ca-ES" w:eastAsia="es-ES"/>
-        </w:rPr>
-        <w:t>)</w:t>
-      </w:r>
-      <w:r>
-        <w:rPr>
-          <w:rFonts w:ascii="Arial" w:eastAsia="Times New Roman" w:hAnsi="Arial" w:cs="Arial"/>
-          <w:sz w:val="20"/>
-          <w:szCs w:val="20"/>
-          <w:lang w:val="ca-ES" w:eastAsia="es-ES"/>
-        </w:rPr>
-        <w:t>.</w:t>
-      </w:r>
-      <w:r>
-        <w:rPr>
-          <w:rFonts w:ascii="Arial" w:eastAsia="Times New Roman" w:hAnsi="Arial" w:cs="Arial"/>
-          <w:sz w:val="20"/>
-          <w:szCs w:val="20"/>
-          <w:lang w:val="ca-ES" w:eastAsia="es-ES"/>
-        </w:rPr>
-        <w:t xml:space="preserve"> </w:t>
+          <w:sz w:val="20"/>
+          <w:szCs w:val="20"/>
+          <w:lang w:val="ca-ES" w:eastAsia="es-ES"/>
+        </w:rPr>
+        <w:t xml:space="preserve">En cas que esbrinis qui és qui abans dels 20 missatges, pots resoldre el joc </w:t>
+      </w:r>
+      <w:r>
+        <w:rPr>
+          <w:rFonts w:ascii="Arial" w:eastAsia="Times New Roman" w:hAnsi="Arial" w:cs="Arial"/>
+          <w:sz w:val="20"/>
+          <w:szCs w:val="20"/>
+          <w:lang w:val="ca-ES" w:eastAsia="es-ES"/>
+        </w:rPr>
+        <w:t xml:space="preserve">en </w:t>
+      </w:r>
+      <w:r>
+        <w:rPr>
+          <w:rFonts w:ascii="Arial" w:eastAsia="Times New Roman" w:hAnsi="Arial" w:cs="Arial"/>
+          <w:sz w:val="20"/>
+          <w:szCs w:val="20"/>
+          <w:lang w:val="ca-ES" w:eastAsia="es-ES"/>
+        </w:rPr>
+        <w:t xml:space="preserve">el moment que vulguis sense necessitat d’ </w:t>
+      </w:r>
+      <w:r>
+        <w:rPr>
+          <w:rFonts w:ascii="Arial" w:eastAsia="Times New Roman" w:hAnsi="Arial" w:cs="Arial"/>
+          <w:sz w:val="20"/>
+          <w:szCs w:val="20"/>
+          <w:lang w:val="ca-ES" w:eastAsia="es-ES"/>
+        </w:rPr>
+        <w:t>utilitzar tots els missatges</w:t>
+      </w:r>
+      <w:r>
+        <w:rPr>
+          <w:rFonts w:ascii="Arial" w:eastAsia="Times New Roman" w:hAnsi="Arial" w:cs="Arial"/>
+          <w:sz w:val="20"/>
+          <w:szCs w:val="20"/>
+          <w:lang w:val="ca-ES" w:eastAsia="es-ES"/>
+        </w:rPr>
+        <w:t>,</w:t>
+      </w:r>
+      <w:r>
+        <w:rPr>
+          <w:rFonts w:ascii="Arial" w:eastAsia="Times New Roman" w:hAnsi="Arial" w:cs="Arial"/>
+          <w:sz w:val="20"/>
+          <w:szCs w:val="20"/>
+          <w:lang w:val="ca-ES" w:eastAsia="es-ES"/>
+        </w:rPr>
+        <w:t xml:space="preserve"> Quan identifiquis quina és la conversa realitzada per la persona humana i quina per la màquina hauràs de comunicar-li</w:t>
+      </w:r>
+      <w:r>
+        <w:rPr>
+          <w:rFonts w:ascii="Arial" w:eastAsia="Times New Roman" w:hAnsi="Arial" w:cs="Arial"/>
+          <w:sz w:val="20"/>
+          <w:szCs w:val="20"/>
+          <w:lang w:val="ca-ES" w:eastAsia="es-ES"/>
+        </w:rPr>
+        <w:t>-ho</w:t>
+      </w:r>
+      <w:r>
+        <w:rPr>
+          <w:rFonts w:ascii="Arial" w:eastAsia="Times New Roman" w:hAnsi="Arial" w:cs="Arial"/>
+          <w:sz w:val="20"/>
+          <w:szCs w:val="20"/>
+          <w:lang w:val="ca-ES" w:eastAsia="es-ES"/>
+        </w:rPr>
+        <w:t xml:space="preserve"> a l’investigador que t’acompany</w:t>
+      </w:r>
+      <w:r>
+        <w:rPr>
+          <w:rFonts w:ascii="Arial" w:eastAsia="Times New Roman" w:hAnsi="Arial" w:cs="Arial"/>
+          <w:sz w:val="20"/>
+          <w:szCs w:val="20"/>
+          <w:lang w:val="ca-ES" w:eastAsia="es-ES"/>
+        </w:rPr>
+        <w:t>i relacionant A i B amb persona humana o màquina.</w:t>
       </w:r>
     </w:p>
     <w:p>
@@ -1215,168 +1322,6 @@
       <w:r>
         <w:rPr>
           <w:rFonts w:ascii="Arial" w:eastAsia="Times New Roman" w:hAnsi="Arial" w:cs="Arial"/>
-          <w:color w:val="FF0000"/>
-          <w:sz w:val="20"/>
-          <w:szCs w:val="20"/>
-          <w:lang w:val="ca-ES" w:eastAsia="es-ES"/>
-        </w:rPr>
-        <w:t xml:space="preserve">Només tens una </w:t>
-      </w:r>
-      <w:r>
-        <w:rPr>
-          <w:rFonts w:ascii="Arial" w:eastAsia="Times New Roman" w:hAnsi="Arial" w:cs="Arial"/>
-          <w:sz w:val="20"/>
-          <w:szCs w:val="20"/>
-          <w:lang w:val="ca-ES" w:eastAsia="es-ES"/>
-        </w:rPr>
-        <w:t xml:space="preserve">única limitació </w:t>
-      </w:r>
-      <w:r>
-        <w:rPr>
-          <w:rFonts w:ascii="Arial" w:eastAsia="Times New Roman" w:hAnsi="Arial" w:cs="Arial"/>
-          <w:color w:val="FF0000"/>
-          <w:sz w:val="20"/>
-          <w:szCs w:val="20"/>
-          <w:lang w:val="ca-ES" w:eastAsia="es-ES"/>
-        </w:rPr>
-        <w:t>que</w:t>
-      </w:r>
-      <w:r>
-        <w:rPr>
-          <w:rFonts w:ascii="Arial" w:eastAsia="Times New Roman" w:hAnsi="Arial" w:cs="Arial"/>
-          <w:color w:val="FF0000"/>
-          <w:sz w:val="20"/>
-          <w:szCs w:val="20"/>
-          <w:lang w:val="ca-ES" w:eastAsia="es-ES"/>
-        </w:rPr>
-        <w:t xml:space="preserve"> són el nombre de missatges ja que només podràs escriure un màxim de </w:t>
-      </w:r>
-      <w:r>
-        <w:rPr>
-          <w:rFonts w:ascii="Arial" w:eastAsia="Times New Roman" w:hAnsi="Arial" w:cs="Arial"/>
-          <w:sz w:val="20"/>
-          <w:szCs w:val="20"/>
-          <w:lang w:val="ca-ES" w:eastAsia="es-ES"/>
-        </w:rPr>
-        <w:t>20 missatges</w:t>
-      </w:r>
-      <w:r>
-        <w:rPr>
-          <w:rFonts w:ascii="Arial" w:eastAsia="Times New Roman" w:hAnsi="Arial" w:cs="Arial"/>
-          <w:sz w:val="20"/>
-          <w:szCs w:val="20"/>
-          <w:lang w:val="ca-ES" w:eastAsia="es-ES"/>
-        </w:rPr>
-        <w:t>.</w:t>
-      </w:r>
-      <w:r>
-        <w:rPr>
-          <w:rFonts w:ascii="Arial" w:eastAsia="Times New Roman" w:hAnsi="Arial" w:cs="Arial"/>
-          <w:sz w:val="20"/>
-          <w:szCs w:val="20"/>
-          <w:lang w:val="ca-ES" w:eastAsia="es-ES"/>
-        </w:rPr>
-        <w:t xml:space="preserve"> </w:t>
-      </w:r>
-      <w:r>
-        <w:rPr>
-          <w:rFonts w:ascii="Arial" w:eastAsia="Times New Roman" w:hAnsi="Arial" w:cs="Arial"/>
-          <w:color w:val="FF0000"/>
-          <w:sz w:val="20"/>
-          <w:szCs w:val="20"/>
-          <w:lang w:val="ca-ES" w:eastAsia="es-ES"/>
-        </w:rPr>
-        <w:t xml:space="preserve">En cas que esbrinis qui és qui abans dels 20 missatges, pots resoldre el joc </w:t>
-      </w:r>
-      <w:r>
-        <w:rPr>
-          <w:rFonts w:ascii="Arial" w:eastAsia="Times New Roman" w:hAnsi="Arial" w:cs="Arial"/>
-          <w:color w:val="FF0000"/>
-          <w:sz w:val="20"/>
-          <w:szCs w:val="20"/>
-          <w:lang w:val="ca-ES" w:eastAsia="es-ES"/>
-        </w:rPr>
-        <w:t xml:space="preserve">en </w:t>
-      </w:r>
-      <w:r>
-        <w:rPr>
-          <w:rFonts w:ascii="Arial" w:eastAsia="Times New Roman" w:hAnsi="Arial" w:cs="Arial"/>
-          <w:color w:val="FF0000"/>
-          <w:sz w:val="20"/>
-          <w:szCs w:val="20"/>
-          <w:lang w:val="ca-ES" w:eastAsia="es-ES"/>
-        </w:rPr>
-        <w:t xml:space="preserve">el moment que vulguis sense necessitat d’ </w:t>
-      </w:r>
-      <w:r>
-        <w:rPr>
-          <w:rFonts w:ascii="Arial" w:eastAsia="Times New Roman" w:hAnsi="Arial" w:cs="Arial"/>
-          <w:sz w:val="20"/>
-          <w:szCs w:val="20"/>
-          <w:lang w:val="ca-ES" w:eastAsia="es-ES"/>
-        </w:rPr>
-        <w:t>utilitzar tots els missatges</w:t>
-      </w:r>
-      <w:r>
-        <w:rPr>
-          <w:rFonts w:ascii="Arial" w:eastAsia="Times New Roman" w:hAnsi="Arial" w:cs="Arial"/>
-          <w:sz w:val="20"/>
-          <w:szCs w:val="20"/>
-          <w:lang w:val="ca-ES" w:eastAsia="es-ES"/>
-        </w:rPr>
-        <w:t>,</w:t>
-      </w:r>
-      <w:r>
-        <w:rPr>
-          <w:rFonts w:ascii="Arial" w:eastAsia="Times New Roman" w:hAnsi="Arial" w:cs="Arial"/>
-          <w:sz w:val="20"/>
-          <w:szCs w:val="20"/>
-          <w:lang w:val="ca-ES" w:eastAsia="es-ES"/>
-        </w:rPr>
-        <w:t xml:space="preserve"> Quan identifiquis quina és la conversa realitzada per la persona humana i quina per la màquina hauràs de comunicar-li</w:t>
-      </w:r>
-      <w:r>
-        <w:rPr>
-          <w:rFonts w:ascii="Arial" w:eastAsia="Times New Roman" w:hAnsi="Arial" w:cs="Arial"/>
-          <w:sz w:val="20"/>
-          <w:szCs w:val="20"/>
-          <w:lang w:val="ca-ES" w:eastAsia="es-ES"/>
-        </w:rPr>
-        <w:t>-ho</w:t>
-      </w:r>
-      <w:r>
-        <w:rPr>
-          <w:rFonts w:ascii="Arial" w:eastAsia="Times New Roman" w:hAnsi="Arial" w:cs="Arial"/>
-          <w:sz w:val="20"/>
-          <w:szCs w:val="20"/>
-          <w:lang w:val="ca-ES" w:eastAsia="es-ES"/>
-        </w:rPr>
-        <w:t xml:space="preserve"> a l’investigador que t’acompany</w:t>
-      </w:r>
-      <w:r>
-        <w:rPr>
-          <w:rFonts w:ascii="Arial" w:eastAsia="Times New Roman" w:hAnsi="Arial" w:cs="Arial"/>
-          <w:sz w:val="20"/>
-          <w:szCs w:val="20"/>
-          <w:lang w:val="ca-ES" w:eastAsia="es-ES"/>
-        </w:rPr>
-        <w:t>i relacionant A i B amb persona humana o màquina.</w:t>
-      </w:r>
-    </w:p>
-    <w:p>
-      <w:pPr>
-        <w:spacing w:line="360" w:lineRule="auto"/>
-        <w:textAlignment w:val="baseline"/>
-        <w:rPr>
-          <w:rFonts w:ascii="Arial" w:eastAsia="Times New Roman" w:hAnsi="Arial" w:cs="Arial"/>
-          <w:sz w:val="20"/>
-          <w:szCs w:val="20"/>
-          <w:lang w:val="ca-ES" w:eastAsia="es-ES"/>
-        </w:rPr>
-      </w:pPr>
-      <w:r>
-        <w:rPr>
-          <w:rFonts w:ascii="Arial" w:eastAsia="Times New Roman" w:hAnsi="Arial" w:cs="Arial"/>
           <w:sz w:val="20"/>
           <w:szCs w:val="20"/>
           <w:lang w:val="ca-ES" w:eastAsia="es-ES"/>
@@ -1401,7 +1346,16 @@
           <w:szCs w:val="20"/>
           <w:lang w:val="ca-ES" w:eastAsia="es-ES"/>
         </w:rPr>
-        <w:t xml:space="preserve"> principal calcularà el temps invertit en la resolució del joc.</w:t>
+        <w:t xml:space="preserve"> principal calcularà el temps invertit en </w:t>
+      </w:r>
+      <w:r>
+        <w:rPr>
+          <w:rFonts w:ascii="Arial" w:eastAsia="Times New Roman" w:hAnsi="Arial" w:cs="Arial"/>
+          <w:sz w:val="20"/>
+          <w:szCs w:val="20"/>
+          <w:lang w:val="ca-ES" w:eastAsia="es-ES"/>
+        </w:rPr>
+        <w:t>la resolució del joc.</w:t>
       </w:r>
     </w:p>
     <w:p>
@@ -1751,6 +1705,29 @@
     </w:p>
     <w:p>
       <w:pPr>
+        <w:spacing w:line="360" w:lineRule="auto"/>
+        <w:textAlignment w:val="baseline"/>
+        <w:rPr>
+          <w:rFonts w:ascii="Arial" w:eastAsia="Times New Roman" w:hAnsi="Arial" w:cs="Arial"/>
+          <w:color w:val="1F3864" w:themeColor="accent1" w:themeShade="80"/>
+          <w:sz w:val="20"/>
+          <w:szCs w:val="20"/>
+          <w:lang w:val="ca-ES" w:eastAsia="es-ES"/>
+        </w:rPr>
+      </w:pPr>
+      <w:r>
+        <w:rPr>
+          <w:rFonts w:ascii="Arial" w:eastAsia="Times New Roman" w:hAnsi="Arial" w:cs="Arial"/>
+          <w:color w:val="1F3864" w:themeColor="accent1" w:themeShade="80"/>
+          <w:sz w:val="20"/>
+          <w:szCs w:val="20"/>
+          <w:lang w:val="ca-ES" w:eastAsia="es-ES"/>
+        </w:rPr>
+        <w:t>Voluntarietat:</w:t>
+      </w:r>
+    </w:p>
+    <w:p>
+      <w:pPr>
         <w:spacing w:after="288" w:line="336" w:lineRule="atLeast"/>
         <w:textAlignment w:val="baseline"/>
         <w:rPr>
@@ -1767,67 +1744,165 @@
           <w:color w:val="282828"/>
           <w:sz w:val="20"/>
           <w:szCs w:val="20"/>
-          <w:highlight w:val="yellow"/>
-          <w:lang w:val="ca-ES" w:eastAsia="es-ES"/>
-        </w:rPr>
-        <w:t>Els investigadors mantindran aquest consentiment informat en un lloc segur.</w:t>
-      </w:r>
-      <w:r>
-        <w:rPr>
-          <w:rFonts w:ascii="Arial" w:eastAsia="Times New Roman" w:hAnsi="Arial" w:cs="Arial"/>
-          <w:color w:val="282828"/>
-          <w:sz w:val="20"/>
-          <w:szCs w:val="20"/>
-          <w:highlight w:val="yellow"/>
+          <w:lang w:val="ca-ES" w:eastAsia="es-ES"/>
+        </w:rPr>
+        <w:t>La participació en aquest estudi és completament voluntària.</w:t>
+      </w:r>
+      <w:r>
+        <w:rPr>
+          <w:rFonts w:ascii="Arial" w:eastAsia="Times New Roman" w:hAnsi="Arial" w:cs="Arial"/>
+          <w:color w:val="282828"/>
+          <w:sz w:val="20"/>
+          <w:szCs w:val="20"/>
           <w:lang w:val="ca-ES" w:eastAsia="es-ES"/>
         </w:rPr>
         <w:t xml:space="preserve"> </w:t>
       </w:r>
-      <w:r>
-        <w:rPr>
-          <w:rFonts w:ascii="Arial" w:eastAsia="Times New Roman" w:hAnsi="Arial" w:cs="Arial"/>
-          <w:color w:val="282828"/>
-          <w:sz w:val="20"/>
-          <w:szCs w:val="20"/>
-          <w:highlight w:val="yellow"/>
-          <w:lang w:val="ca-ES" w:eastAsia="es-ES"/>
-        </w:rPr>
-        <w:t xml:space="preserve">Quan l’estudi s’hagi completat i se n’hagin analitzat les dades, tota la base de dades serà </w:t>
-      </w:r>
-      <w:proofErr w:type="spellStart"/>
-      <w:r>
-        <w:rPr>
-          <w:rFonts w:ascii="Arial" w:eastAsia="Times New Roman" w:hAnsi="Arial" w:cs="Arial"/>
-          <w:color w:val="282828"/>
-          <w:sz w:val="20"/>
-          <w:szCs w:val="20"/>
-          <w:highlight w:val="yellow"/>
-          <w:lang w:val="ca-ES" w:eastAsia="es-ES"/>
-        </w:rPr>
-        <w:t>anonimitzad</w:t>
-      </w:r>
-      <w:r>
-        <w:rPr>
-          <w:rFonts w:ascii="Arial" w:eastAsia="Times New Roman" w:hAnsi="Arial" w:cs="Arial"/>
-          <w:color w:val="282828"/>
-          <w:sz w:val="20"/>
-          <w:szCs w:val="20"/>
-          <w:highlight w:val="yellow"/>
+    </w:p>
+    <w:p>
+      <w:pPr>
+        <w:spacing w:line="360" w:lineRule="auto"/>
+        <w:textAlignment w:val="baseline"/>
+        <w:rPr>
+          <w:rFonts w:ascii="Arial" w:eastAsia="Times New Roman" w:hAnsi="Arial" w:cs="Arial"/>
+          <w:color w:val="1F3864" w:themeColor="accent1" w:themeShade="80"/>
+          <w:sz w:val="20"/>
+          <w:szCs w:val="20"/>
+          <w:lang w:val="ca-ES" w:eastAsia="es-ES"/>
+        </w:rPr>
+      </w:pPr>
+      <w:r>
+        <w:rPr>
+          <w:rFonts w:ascii="Arial" w:eastAsia="Times New Roman" w:hAnsi="Arial" w:cs="Arial"/>
+          <w:color w:val="1F3864" w:themeColor="accent1" w:themeShade="80"/>
+          <w:sz w:val="20"/>
+          <w:szCs w:val="20"/>
+          <w:lang w:val="ca-ES" w:eastAsia="es-ES"/>
+        </w:rPr>
+        <w:t>Dret a retirar-te de l’estudi</w:t>
+      </w:r>
+      <w:r>
+        <w:rPr>
+          <w:rFonts w:ascii="Arial" w:eastAsia="Times New Roman" w:hAnsi="Arial" w:cs="Arial"/>
+          <w:color w:val="1F3864" w:themeColor="accent1" w:themeShade="80"/>
+          <w:sz w:val="20"/>
+          <w:szCs w:val="20"/>
+          <w:lang w:val="ca-ES" w:eastAsia="es-ES"/>
+        </w:rPr>
+        <w:t>:</w:t>
+      </w:r>
+    </w:p>
+    <w:p>
+      <w:pPr>
+        <w:spacing w:after="288" w:line="336" w:lineRule="atLeast"/>
+        <w:textAlignment w:val="baseline"/>
+        <w:rPr>
+          <w:rFonts w:ascii="Arial" w:eastAsia="Times New Roman" w:hAnsi="Arial" w:cs="Arial"/>
+          <w:color w:val="282828"/>
+          <w:sz w:val="20"/>
+          <w:szCs w:val="20"/>
+          <w:lang w:val="ca-ES" w:eastAsia="es-ES"/>
+        </w:rPr>
+      </w:pPr>
+      <w:r>
+        <w:rPr>
+          <w:rFonts w:ascii="Arial" w:eastAsia="Times New Roman" w:hAnsi="Arial" w:cs="Arial"/>
+          <w:color w:val="282828"/>
+          <w:sz w:val="20"/>
+          <w:szCs w:val="20"/>
+          <w:lang w:val="ca-ES" w:eastAsia="es-ES"/>
+        </w:rPr>
+        <w:t xml:space="preserve">Tens </w:t>
+      </w:r>
+      <w:r>
+        <w:rPr>
+          <w:rFonts w:ascii="Arial" w:eastAsia="Times New Roman" w:hAnsi="Arial" w:cs="Arial"/>
+          <w:color w:val="282828"/>
+          <w:sz w:val="20"/>
+          <w:szCs w:val="20"/>
+          <w:lang w:val="ca-ES" w:eastAsia="es-ES"/>
+        </w:rPr>
+        <w:t xml:space="preserve">el dret </w:t>
+      </w:r>
+      <w:r>
+        <w:rPr>
+          <w:rFonts w:ascii="Arial" w:eastAsia="Times New Roman" w:hAnsi="Arial" w:cs="Arial"/>
+          <w:color w:val="282828"/>
+          <w:sz w:val="20"/>
+          <w:szCs w:val="20"/>
           <w:lang w:val="ca-ES" w:eastAsia="es-ES"/>
         </w:rPr>
         <w:t>a</w:t>
       </w:r>
-      <w:proofErr w:type="spellEnd"/>
-      <w:r>
-        <w:rPr>
-          <w:rFonts w:ascii="Arial" w:eastAsia="Times New Roman" w:hAnsi="Arial" w:cs="Arial"/>
-          <w:color w:val="282828"/>
-          <w:sz w:val="20"/>
-          <w:szCs w:val="20"/>
-          <w:highlight w:val="yellow"/>
-          <w:lang w:val="ca-ES" w:eastAsia="es-ES"/>
-        </w:rPr>
-        <w:t>.</w:t>
+      <w:r>
+        <w:rPr>
+          <w:rFonts w:ascii="Arial" w:eastAsia="Times New Roman" w:hAnsi="Arial" w:cs="Arial"/>
+          <w:color w:val="282828"/>
+          <w:sz w:val="20"/>
+          <w:szCs w:val="20"/>
+          <w:lang w:val="ca-ES" w:eastAsia="es-ES"/>
+        </w:rPr>
+        <w:t xml:space="preserve"> retirar</w:t>
+      </w:r>
+      <w:r>
+        <w:rPr>
+          <w:rFonts w:ascii="Arial" w:eastAsia="Times New Roman" w:hAnsi="Arial" w:cs="Arial"/>
+          <w:color w:val="282828"/>
+          <w:sz w:val="20"/>
+          <w:szCs w:val="20"/>
+          <w:lang w:val="ca-ES" w:eastAsia="es-ES"/>
+        </w:rPr>
+        <w:t xml:space="preserve">-te </w:t>
+      </w:r>
+      <w:r>
+        <w:rPr>
+          <w:rFonts w:ascii="Arial" w:eastAsia="Times New Roman" w:hAnsi="Arial" w:cs="Arial"/>
+          <w:color w:val="282828"/>
+          <w:sz w:val="20"/>
+          <w:szCs w:val="20"/>
+          <w:lang w:val="ca-ES" w:eastAsia="es-ES"/>
+        </w:rPr>
+        <w:t>de l</w:t>
+      </w:r>
+      <w:r>
+        <w:rPr>
+          <w:rFonts w:ascii="Arial" w:eastAsia="Times New Roman" w:hAnsi="Arial" w:cs="Arial"/>
+          <w:color w:val="282828"/>
+          <w:sz w:val="20"/>
+          <w:szCs w:val="20"/>
+          <w:lang w:val="ca-ES" w:eastAsia="es-ES"/>
+        </w:rPr>
+        <w:t>’</w:t>
+      </w:r>
+      <w:r>
+        <w:rPr>
+          <w:rFonts w:ascii="Arial" w:eastAsia="Times New Roman" w:hAnsi="Arial" w:cs="Arial"/>
+          <w:color w:val="282828"/>
+          <w:sz w:val="20"/>
+          <w:szCs w:val="20"/>
+          <w:lang w:val="ca-ES" w:eastAsia="es-ES"/>
+        </w:rPr>
+        <w:t xml:space="preserve">estudi en qualsevol moment sense </w:t>
+      </w:r>
+      <w:r>
+        <w:rPr>
+          <w:rFonts w:ascii="Arial" w:eastAsia="Times New Roman" w:hAnsi="Arial" w:cs="Arial"/>
+          <w:color w:val="282828"/>
+          <w:sz w:val="20"/>
+          <w:szCs w:val="20"/>
+          <w:lang w:val="ca-ES" w:eastAsia="es-ES"/>
+        </w:rPr>
+        <w:t>donar explicacions</w:t>
+      </w:r>
+      <w:r>
+        <w:rPr>
+          <w:rFonts w:ascii="Arial" w:eastAsia="Times New Roman" w:hAnsi="Arial" w:cs="Arial"/>
+          <w:color w:val="282828"/>
+          <w:sz w:val="20"/>
+          <w:szCs w:val="20"/>
+          <w:lang w:val="ca-ES" w:eastAsia="es-ES"/>
+        </w:rPr>
+        <w:t xml:space="preserve"> només informant als investigadors de l’estudi. No hi haurà cap conseqüència negativa de la teva retirada voluntària de l’estudi. </w:t>
       </w:r>
       <w:r>
         <w:rPr>
@@ -1860,7 +1935,108 @@
           <w:szCs w:val="20"/>
           <w:lang w:val="ca-ES" w:eastAsia="es-ES"/>
         </w:rPr>
-        <w:t>Voluntarietat:</w:t>
+        <w:t>Persona de contacte</w:t>
+      </w:r>
+      <w:r>
+        <w:rPr>
+          <w:rFonts w:ascii="Arial" w:eastAsia="Times New Roman" w:hAnsi="Arial" w:cs="Arial"/>
+          <w:color w:val="1F3864" w:themeColor="accent1" w:themeShade="80"/>
+          <w:sz w:val="20"/>
+          <w:szCs w:val="20"/>
+          <w:lang w:val="ca-ES" w:eastAsia="es-ES"/>
+        </w:rPr>
+        <w:t>:</w:t>
+      </w:r>
+    </w:p>
+    <w:p>
+      <w:pPr>
+        <w:spacing w:before="300" w:after="150"/>
+        <w:textAlignment w:val="baseline"/>
+        <w:outlineLvl w:val="3"/>
+        <w:rPr>
+          <w:rFonts w:ascii="Arial" w:eastAsia="Times New Roman" w:hAnsi="Arial" w:cs="Arial"/>
+          <w:color w:val="282828"/>
+          <w:sz w:val="20"/>
+          <w:szCs w:val="20"/>
+          <w:lang w:val="ca-ES" w:eastAsia="es-ES"/>
+        </w:rPr>
+      </w:pPr>
+      <w:r>
+        <w:rPr>
+          <w:rFonts w:ascii="Arial" w:eastAsia="Times New Roman" w:hAnsi="Arial" w:cs="Arial"/>
+          <w:color w:val="282828"/>
+          <w:sz w:val="20"/>
+          <w:szCs w:val="20"/>
+          <w:lang w:val="ca-ES" w:eastAsia="es-ES"/>
+        </w:rPr>
+        <w:t>En cas de dubte o consulta pots contactar amb:</w:t>
+      </w:r>
+    </w:p>
+    <w:p>
+      <w:pPr>
+        <w:spacing w:before="300" w:after="150"/>
+        <w:textAlignment w:val="baseline"/>
+        <w:outlineLvl w:val="3"/>
+        <w:rPr>
+          <w:rFonts w:ascii="Arial" w:eastAsia="Times New Roman" w:hAnsi="Arial" w:cs="Arial"/>
+          <w:sz w:val="20"/>
+          <w:szCs w:val="20"/>
+          <w:lang w:val="ca-ES" w:eastAsia="es-ES"/>
+        </w:rPr>
+      </w:pPr>
+      <w:r>
+        <w:rPr>
+          <w:rFonts w:ascii="Arial" w:eastAsia="Times New Roman" w:hAnsi="Arial" w:cs="Arial"/>
+          <w:color w:val="282828"/>
+          <w:sz w:val="20"/>
+          <w:szCs w:val="20"/>
+          <w:lang w:val="ca-ES" w:eastAsia="es-ES"/>
+        </w:rPr>
+        <w:t>Lucas Díaz López</w:t>
+      </w:r>
+      <w:r>
+        <w:rPr>
+          <w:rFonts w:ascii="Arial" w:eastAsia="Times New Roman" w:hAnsi="Arial" w:cs="Arial"/>
+          <w:color w:val="282828"/>
+          <w:sz w:val="20"/>
+          <w:szCs w:val="20"/>
+          <w:lang w:val="ca-ES" w:eastAsia="es-ES"/>
+        </w:rPr>
+        <w:t xml:space="preserve">             correo.lucas.ldl@gmail.com</w:t>
+      </w:r>
+    </w:p>
+    <w:p>
+      <w:pPr>
+        <w:spacing w:before="300" w:after="150"/>
+        <w:textAlignment w:val="baseline"/>
+        <w:outlineLvl w:val="3"/>
+        <w:rPr>
+          <w:rFonts w:ascii="Arial" w:eastAsia="Times New Roman" w:hAnsi="Arial" w:cs="Arial"/>
+          <w:color w:val="282828"/>
+          <w:sz w:val="20"/>
+          <w:szCs w:val="20"/>
+          <w:lang w:val="ca-ES" w:eastAsia="es-ES"/>
+        </w:rPr>
+      </w:pPr>
+      <w:r>
+        <w:rPr>
+          <w:rFonts w:ascii="Arial" w:eastAsia="Times New Roman" w:hAnsi="Arial" w:cs="Arial"/>
+          <w:color w:val="282828"/>
+          <w:sz w:val="20"/>
+          <w:szCs w:val="20"/>
+          <w:lang w:val="ca-ES" w:eastAsia="es-ES"/>
+        </w:rPr>
+        <w:t>Ignacio Antón Martín</w:t>
+      </w:r>
+      <w:r>
+        <w:rPr>
+          <w:rFonts w:ascii="Arial" w:eastAsia="Times New Roman" w:hAnsi="Arial" w:cs="Arial"/>
+          <w:color w:val="282828"/>
+          <w:sz w:val="20"/>
+          <w:szCs w:val="20"/>
+          <w:lang w:val="ca-ES" w:eastAsia="es-ES"/>
+        </w:rPr>
+        <w:t xml:space="preserve">         ignacioanma05@gmail.com</w:t>
       </w:r>
     </w:p>
     <w:p>
@@ -1875,26 +2051,6 @@
           <w:lang w:val="ca-ES" w:eastAsia="es-ES"/>
         </w:rPr>
       </w:pPr>
-      <w:r>
-        <w:rPr>
-          <w:rFonts w:ascii="Arial" w:eastAsia="Times New Roman" w:hAnsi="Arial" w:cs="Arial"/>
-          <w:color w:val="282828"/>
-          <w:sz w:val="20"/>
-          <w:szCs w:val="20"/>
-          <w:lang w:val="ca-ES" w:eastAsia="es-ES"/>
-        </w:rPr>
-        <w:t>La participació en aquest estudi és completament voluntària.</w:t>
-      </w:r>
-      <w:r>
-        <w:rPr>
-          <w:rFonts w:ascii="Arial" w:eastAsia="Times New Roman" w:hAnsi="Arial" w:cs="Arial"/>
-          <w:color w:val="282828"/>
-          <w:sz w:val="20"/>
-          <w:szCs w:val="20"/>
-          <w:lang w:val="ca-ES" w:eastAsia="es-ES"/>
-        </w:rPr>
-        <w:t xml:space="preserve"> </w:t>
-      </w:r>
     </w:p>
     <w:p>
       <w:pPr>
@@ -1908,299 +2064,6 @@
           <w:lang w:val="ca-ES" w:eastAsia="es-ES"/>
         </w:rPr>
       </w:pPr>
-      <w:r>
-        <w:rPr>
-          <w:rFonts w:ascii="Arial" w:eastAsia="Times New Roman" w:hAnsi="Arial" w:cs="Arial"/>
-          <w:color w:val="1F3864" w:themeColor="accent1" w:themeShade="80"/>
-          <w:sz w:val="20"/>
-          <w:szCs w:val="20"/>
-          <w:lang w:val="ca-ES" w:eastAsia="es-ES"/>
-        </w:rPr>
-        <w:t>Dret a retirar-te de l’estudi</w:t>
-      </w:r>
-      <w:r>
-        <w:rPr>
-          <w:rFonts w:ascii="Arial" w:eastAsia="Times New Roman" w:hAnsi="Arial" w:cs="Arial"/>
-          <w:color w:val="1F3864" w:themeColor="accent1" w:themeShade="80"/>
-          <w:sz w:val="20"/>
-          <w:szCs w:val="20"/>
-          <w:lang w:val="ca-ES" w:eastAsia="es-ES"/>
-        </w:rPr>
-        <w:t>:</w:t>
-      </w:r>
-    </w:p>
-    <w:p>
-      <w:pPr>
-        <w:spacing w:after="288" w:line="336" w:lineRule="atLeast"/>
-        <w:textAlignment w:val="baseline"/>
-        <w:rPr>
-          <w:rFonts w:ascii="Arial" w:eastAsia="Times New Roman" w:hAnsi="Arial" w:cs="Arial"/>
-          <w:color w:val="282828"/>
-          <w:sz w:val="20"/>
-          <w:szCs w:val="20"/>
-          <w:lang w:val="ca-ES" w:eastAsia="es-ES"/>
-        </w:rPr>
-      </w:pPr>
-      <w:r>
-        <w:rPr>
-          <w:rFonts w:ascii="Arial" w:eastAsia="Times New Roman" w:hAnsi="Arial" w:cs="Arial"/>
-          <w:color w:val="282828"/>
-          <w:sz w:val="20"/>
-          <w:szCs w:val="20"/>
-          <w:lang w:val="ca-ES" w:eastAsia="es-ES"/>
-        </w:rPr>
-        <w:t xml:space="preserve">Tens </w:t>
-      </w:r>
-      <w:r>
-        <w:rPr>
-          <w:rFonts w:ascii="Arial" w:eastAsia="Times New Roman" w:hAnsi="Arial" w:cs="Arial"/>
-          <w:color w:val="282828"/>
-          <w:sz w:val="20"/>
-          <w:szCs w:val="20"/>
-          <w:lang w:val="ca-ES" w:eastAsia="es-ES"/>
-        </w:rPr>
-        <w:t xml:space="preserve">el dret </w:t>
-      </w:r>
-      <w:r>
-        <w:rPr>
-          <w:rFonts w:ascii="Arial" w:eastAsia="Times New Roman" w:hAnsi="Arial" w:cs="Arial"/>
-          <w:color w:val="282828"/>
-          <w:sz w:val="20"/>
-          <w:szCs w:val="20"/>
-          <w:lang w:val="ca-ES" w:eastAsia="es-ES"/>
-        </w:rPr>
-        <w:t>a</w:t>
-      </w:r>
-      <w:r>
-        <w:rPr>
-          <w:rFonts w:ascii="Arial" w:eastAsia="Times New Roman" w:hAnsi="Arial" w:cs="Arial"/>
-          <w:color w:val="282828"/>
-          <w:sz w:val="20"/>
-          <w:szCs w:val="20"/>
-          <w:lang w:val="ca-ES" w:eastAsia="es-ES"/>
-        </w:rPr>
-        <w:t xml:space="preserve"> retirar</w:t>
-      </w:r>
-      <w:r>
-        <w:rPr>
-          <w:rFonts w:ascii="Arial" w:eastAsia="Times New Roman" w:hAnsi="Arial" w:cs="Arial"/>
-          <w:color w:val="282828"/>
-          <w:sz w:val="20"/>
-          <w:szCs w:val="20"/>
-          <w:lang w:val="ca-ES" w:eastAsia="es-ES"/>
-        </w:rPr>
-        <w:t xml:space="preserve">-te </w:t>
-      </w:r>
-      <w:r>
-        <w:rPr>
-          <w:rFonts w:ascii="Arial" w:eastAsia="Times New Roman" w:hAnsi="Arial" w:cs="Arial"/>
-          <w:color w:val="282828"/>
-          <w:sz w:val="20"/>
-          <w:szCs w:val="20"/>
-          <w:lang w:val="ca-ES" w:eastAsia="es-ES"/>
-        </w:rPr>
-        <w:t>de l</w:t>
-      </w:r>
-      <w:r>
-        <w:rPr>
-          <w:rFonts w:ascii="Arial" w:eastAsia="Times New Roman" w:hAnsi="Arial" w:cs="Arial"/>
-          <w:color w:val="282828"/>
-          <w:sz w:val="20"/>
-          <w:szCs w:val="20"/>
-          <w:lang w:val="ca-ES" w:eastAsia="es-ES"/>
-        </w:rPr>
-        <w:t>’</w:t>
-      </w:r>
-      <w:r>
-        <w:rPr>
-          <w:rFonts w:ascii="Arial" w:eastAsia="Times New Roman" w:hAnsi="Arial" w:cs="Arial"/>
-          <w:color w:val="282828"/>
-          <w:sz w:val="20"/>
-          <w:szCs w:val="20"/>
-          <w:lang w:val="ca-ES" w:eastAsia="es-ES"/>
-        </w:rPr>
-        <w:t xml:space="preserve">estudi en qualsevol moment sense </w:t>
-      </w:r>
-      <w:r>
-        <w:rPr>
-          <w:rFonts w:ascii="Arial" w:eastAsia="Times New Roman" w:hAnsi="Arial" w:cs="Arial"/>
-          <w:color w:val="282828"/>
-          <w:sz w:val="20"/>
-          <w:szCs w:val="20"/>
-          <w:lang w:val="ca-ES" w:eastAsia="es-ES"/>
-        </w:rPr>
-        <w:t>donar explicacions</w:t>
-      </w:r>
-      <w:r>
-        <w:rPr>
-          <w:rFonts w:ascii="Arial" w:eastAsia="Times New Roman" w:hAnsi="Arial" w:cs="Arial"/>
-          <w:color w:val="282828"/>
-          <w:sz w:val="20"/>
-          <w:szCs w:val="20"/>
-          <w:lang w:val="ca-ES" w:eastAsia="es-ES"/>
-        </w:rPr>
-        <w:t xml:space="preserve"> només informant als investigadors de l’estudi. No hi haurà cap conseqüència negativa de la teva retirada voluntària de l’estudi. </w:t>
-      </w:r>
-      <w:r>
-        <w:rPr>
-          <w:rFonts w:ascii="Arial" w:eastAsia="Times New Roman" w:hAnsi="Arial" w:cs="Arial"/>
-          <w:color w:val="282828"/>
-          <w:sz w:val="20"/>
-          <w:szCs w:val="20"/>
-          <w:lang w:val="ca-ES" w:eastAsia="es-ES"/>
-        </w:rPr>
-        <w:t xml:space="preserve"> </w:t>
-      </w:r>
-    </w:p>
-    <w:p>
-      <w:pPr>
-        <w:spacing w:line="360" w:lineRule="auto"/>
-        <w:textAlignment w:val="baseline"/>
-        <w:rPr>
-          <w:rFonts w:ascii="Arial" w:eastAsia="Times New Roman" w:hAnsi="Arial" w:cs="Arial"/>
-          <w:color w:val="1F3864" w:themeColor="accent1" w:themeShade="80"/>
-          <w:sz w:val="20"/>
-          <w:szCs w:val="20"/>
-          <w:lang w:val="ca-ES" w:eastAsia="es-ES"/>
-        </w:rPr>
-      </w:pPr>
-      <w:r>
-        <w:rPr>
-          <w:rFonts w:ascii="Arial" w:eastAsia="Times New Roman" w:hAnsi="Arial" w:cs="Arial"/>
-          <w:color w:val="1F3864" w:themeColor="accent1" w:themeShade="80"/>
-          <w:sz w:val="20"/>
-          <w:szCs w:val="20"/>
-          <w:lang w:val="ca-ES" w:eastAsia="es-ES"/>
-        </w:rPr>
-        <w:t>Persona de contacte</w:t>
-      </w:r>
-      <w:r>
-        <w:rPr>
-          <w:rFonts w:ascii="Arial" w:eastAsia="Times New Roman" w:hAnsi="Arial" w:cs="Arial"/>
-          <w:color w:val="1F3864" w:themeColor="accent1" w:themeShade="80"/>
-          <w:sz w:val="20"/>
-          <w:szCs w:val="20"/>
-          <w:lang w:val="ca-ES" w:eastAsia="es-ES"/>
-        </w:rPr>
-        <w:t>:</w:t>
-      </w:r>
-    </w:p>
-    <w:p>
-      <w:pPr>
-        <w:spacing w:before="300" w:after="150"/>
-        <w:textAlignment w:val="baseline"/>
-        <w:outlineLvl w:val="3"/>
-        <w:rPr>
-          <w:rFonts w:ascii="Arial" w:eastAsia="Times New Roman" w:hAnsi="Arial" w:cs="Arial"/>
-          <w:color w:val="282828"/>
-          <w:sz w:val="20"/>
-          <w:szCs w:val="20"/>
-          <w:lang w:val="ca-ES" w:eastAsia="es-ES"/>
-        </w:rPr>
-      </w:pPr>
-      <w:r>
-        <w:rPr>
-          <w:rFonts w:ascii="Arial" w:eastAsia="Times New Roman" w:hAnsi="Arial" w:cs="Arial"/>
-          <w:color w:val="282828"/>
-          <w:sz w:val="20"/>
-          <w:szCs w:val="20"/>
-          <w:lang w:val="ca-ES" w:eastAsia="es-ES"/>
-        </w:rPr>
-        <w:t>En cas de dubte o consulta pots contactar amb:</w:t>
-      </w:r>
-    </w:p>
-    <w:p>
-      <w:pPr>
-        <w:spacing w:before="300" w:after="150"/>
-        <w:textAlignment w:val="baseline"/>
-        <w:outlineLvl w:val="3"/>
-        <w:rPr>
-          <w:rFonts w:ascii="Arial" w:eastAsia="Times New Roman" w:hAnsi="Arial" w:cs="Arial"/>
-          <w:sz w:val="20"/>
-          <w:szCs w:val="20"/>
-          <w:lang w:val="ca-ES" w:eastAsia="es-ES"/>
-        </w:rPr>
-      </w:pPr>
-      <w:r>
-        <w:rPr>
-          <w:rFonts w:ascii="Arial" w:eastAsia="Times New Roman" w:hAnsi="Arial" w:cs="Arial"/>
-          <w:color w:val="282828"/>
-          <w:sz w:val="20"/>
-          <w:szCs w:val="20"/>
-          <w:lang w:val="ca-ES" w:eastAsia="es-ES"/>
-        </w:rPr>
-        <w:t>Lucas Díaz López</w:t>
-      </w:r>
-      <w:r>
-        <w:rPr>
-          <w:rFonts w:ascii="Arial" w:eastAsia="Times New Roman" w:hAnsi="Arial" w:cs="Arial"/>
-          <w:color w:val="282828"/>
-          <w:sz w:val="20"/>
-          <w:szCs w:val="20"/>
-          <w:lang w:val="ca-ES" w:eastAsia="es-ES"/>
-        </w:rPr>
-        <w:t xml:space="preserve">             correo.lucas.ldl@gmail.com</w:t>
-      </w:r>
-    </w:p>
-    <w:p>
-      <w:pPr>
-        <w:spacing w:before="300" w:after="150"/>
-        <w:textAlignment w:val="baseline"/>
-        <w:outlineLvl w:val="3"/>
-        <w:rPr>
-          <w:rFonts w:ascii="Arial" w:eastAsia="Times New Roman" w:hAnsi="Arial" w:cs="Arial"/>
-          <w:color w:val="282828"/>
-          <w:sz w:val="20"/>
-          <w:szCs w:val="20"/>
-          <w:lang w:val="ca-ES" w:eastAsia="es-ES"/>
-        </w:rPr>
-      </w:pPr>
-      <w:r>
-        <w:rPr>
-          <w:rFonts w:ascii="Arial" w:eastAsia="Times New Roman" w:hAnsi="Arial" w:cs="Arial"/>
-          <w:color w:val="282828"/>
-          <w:sz w:val="20"/>
-          <w:szCs w:val="20"/>
-          <w:lang w:val="ca-ES" w:eastAsia="es-ES"/>
-        </w:rPr>
-        <w:t>Ignacio Antón Martín</w:t>
-      </w:r>
-      <w:r>
-        <w:rPr>
-          <w:rFonts w:ascii="Arial" w:eastAsia="Times New Roman" w:hAnsi="Arial" w:cs="Arial"/>
-          <w:color w:val="282828"/>
-          <w:sz w:val="20"/>
-          <w:szCs w:val="20"/>
-          <w:lang w:val="ca-ES" w:eastAsia="es-ES"/>
-        </w:rPr>
-        <w:t xml:space="preserve">         ignacioanma05@gmail.com</w:t>
-      </w:r>
-    </w:p>
-    <w:p>
-      <w:pPr>
-        <w:spacing w:after="288" w:line="336" w:lineRule="atLeast"/>
-        <w:textAlignment w:val="baseline"/>
-        <w:rPr>
-          <w:rFonts w:ascii="Arial" w:eastAsia="Times New Roman" w:hAnsi="Arial" w:cs="Arial"/>
-          <w:color w:val="282828"/>
-          <w:sz w:val="20"/>
-          <w:szCs w:val="20"/>
-          <w:lang w:val="ca-ES" w:eastAsia="es-ES"/>
-        </w:rPr>
-      </w:pPr>
-    </w:p>
-    <w:p>
-      <w:pPr>
-        <w:spacing w:line="360" w:lineRule="auto"/>
-        <w:textAlignment w:val="baseline"/>
-        <w:rPr>
-          <w:rFonts w:ascii="Arial" w:eastAsia="Times New Roman" w:hAnsi="Arial" w:cs="Arial"/>
-          <w:color w:val="1F3864" w:themeColor="accent1" w:themeShade="80"/>
-          <w:sz w:val="20"/>
-          <w:szCs w:val="20"/>
-          <w:lang w:val="ca-ES" w:eastAsia="es-ES"/>
-        </w:rPr>
-      </w:pPr>
     </w:p>
     <w:p>
       <w:pPr>
@@ -2269,6 +2132,39 @@
     <w:p>
       <w:pPr>
         <w:spacing w:after="120" w:line="360" w:lineRule="auto"/>
+        <w:textAlignment w:val="baseline"/>
+        <w:outlineLvl w:val="4"/>
+        <w:rPr>
+          <w:rFonts w:ascii="Arial" w:eastAsia="Times New Roman" w:hAnsi="Arial" w:cs="Arial"/>
+          <w:b/>
+          <w:bCs/>
+          <w:color w:val="000000" w:themeColor="text1"/>
+          <w:sz w:val="20"/>
+          <w:szCs w:val="20"/>
+          <w:lang w:val="ca-ES" w:eastAsia="es-ES"/>
+        </w:rPr>
+      </w:pPr>
+    </w:p>
+    <w:p>
+      <w:pPr>
+        <w:spacing w:after="120" w:line="360" w:lineRule="auto"/>
+        <w:textAlignment w:val="baseline"/>
+        <w:outlineLvl w:val="4"/>
+        <w:rPr>
+          <w:rFonts w:ascii="Arial" w:eastAsia="Times New Roman" w:hAnsi="Arial" w:cs="Arial"/>
+          <w:b/>
+          <w:bCs/>
+          <w:color w:val="000000" w:themeColor="text1"/>
+          <w:sz w:val="20"/>
+          <w:szCs w:val="20"/>
+          <w:lang w:val="ca-ES" w:eastAsia="es-ES"/>
+        </w:rPr>
+      </w:pPr>
+    </w:p>
+    <w:p>
+      <w:pPr>
+        <w:spacing w:after="120" w:line="360" w:lineRule="auto"/>
+        <w:ind w:firstLine="708"/>
         <w:textAlignment w:val="baseline"/>
         <w:outlineLvl w:val="4"/>
         <w:rPr>
@@ -2786,6 +2682,620 @@
           <w:lang w:val="ca-ES" w:eastAsia="es-ES"/>
         </w:rPr>
       </w:pPr>
+    </w:p>
+    <w:p>
+      <w:pPr>
+        <w:spacing w:line="360" w:lineRule="auto"/>
+        <w:textAlignment w:val="baseline"/>
+        <w:rPr>
+          <w:rFonts w:ascii="Arial" w:eastAsia="Times New Roman" w:hAnsi="Arial" w:cs="Arial"/>
+          <w:sz w:val="20"/>
+          <w:szCs w:val="20"/>
+          <w:lang w:val="ca-ES" w:eastAsia="es-ES"/>
+        </w:rPr>
+      </w:pPr>
+    </w:p>
+    <w:p>
+      <w:pPr>
+        <w:spacing w:line="360" w:lineRule="auto"/>
+        <w:textAlignment w:val="baseline"/>
+        <w:rPr>
+          <w:rFonts w:ascii="Arial" w:eastAsia="Times New Roman" w:hAnsi="Arial" w:cs="Arial"/>
+          <w:sz w:val="20"/>
+          <w:szCs w:val="20"/>
+          <w:lang w:val="ca-ES" w:eastAsia="es-ES"/>
+        </w:rPr>
+      </w:pPr>
+    </w:p>
+    <w:p>
+      <w:pPr>
+        <w:spacing w:line="360" w:lineRule="auto"/>
+        <w:textAlignment w:val="baseline"/>
+        <w:rPr>
+          <w:rFonts w:ascii="Arial" w:eastAsia="Times New Roman" w:hAnsi="Arial" w:cs="Arial"/>
+          <w:sz w:val="20"/>
+          <w:szCs w:val="20"/>
+          <w:lang w:val="ca-ES" w:eastAsia="es-ES"/>
+        </w:rPr>
+      </w:pPr>
+    </w:p>
+    <w:p>
+      <w:pPr>
+        <w:spacing w:line="360" w:lineRule="auto"/>
+        <w:textAlignment w:val="baseline"/>
+        <w:rPr>
+          <w:rFonts w:ascii="Arial" w:eastAsia="Times New Roman" w:hAnsi="Arial" w:cs="Arial"/>
+          <w:sz w:val="20"/>
+          <w:szCs w:val="20"/>
+          <w:lang w:val="ca-ES" w:eastAsia="es-ES"/>
+        </w:rPr>
+      </w:pPr>
+    </w:p>
+    <w:p>
+      <w:pPr>
+        <w:spacing w:line="360" w:lineRule="auto"/>
+        <w:textAlignment w:val="baseline"/>
+        <w:rPr>
+          <w:rFonts w:ascii="Arial" w:eastAsia="Times New Roman" w:hAnsi="Arial" w:cs="Arial"/>
+          <w:sz w:val="20"/>
+          <w:szCs w:val="20"/>
+          <w:lang w:val="ca-ES" w:eastAsia="es-ES"/>
+        </w:rPr>
+      </w:pPr>
+    </w:p>
+    <w:p>
+      <w:pPr>
+        <w:spacing w:line="360" w:lineRule="auto"/>
+        <w:textAlignment w:val="baseline"/>
+        <w:rPr>
+          <w:rFonts w:ascii="Arial" w:eastAsia="Times New Roman" w:hAnsi="Arial" w:cs="Arial"/>
+          <w:sz w:val="20"/>
+          <w:szCs w:val="20"/>
+          <w:lang w:val="ca-ES" w:eastAsia="es-ES"/>
+        </w:rPr>
+      </w:pPr>
+    </w:p>
+    <w:p>
+      <w:pPr>
+        <w:spacing w:line="360" w:lineRule="auto"/>
+        <w:textAlignment w:val="baseline"/>
+        <w:rPr>
+          <w:rFonts w:ascii="Arial" w:eastAsia="Times New Roman" w:hAnsi="Arial" w:cs="Arial"/>
+          <w:sz w:val="20"/>
+          <w:szCs w:val="20"/>
+          <w:lang w:val="ca-ES" w:eastAsia="es-ES"/>
+        </w:rPr>
+      </w:pPr>
+    </w:p>
+    <w:p>
+      <w:pPr>
+        <w:spacing w:line="360" w:lineRule="auto"/>
+        <w:textAlignment w:val="baseline"/>
+        <w:rPr>
+          <w:rFonts w:ascii="Arial" w:eastAsia="Times New Roman" w:hAnsi="Arial" w:cs="Arial"/>
+          <w:sz w:val="20"/>
+          <w:szCs w:val="20"/>
+          <w:lang w:val="ca-ES" w:eastAsia="es-ES"/>
+        </w:rPr>
+      </w:pPr>
+    </w:p>
+    <w:p>
+      <w:pPr>
+        <w:spacing w:line="360" w:lineRule="auto"/>
+        <w:textAlignment w:val="baseline"/>
+        <w:rPr>
+          <w:rFonts w:ascii="Arial" w:eastAsia="Times New Roman" w:hAnsi="Arial" w:cs="Arial"/>
+          <w:sz w:val="20"/>
+          <w:szCs w:val="20"/>
+          <w:lang w:val="ca-ES" w:eastAsia="es-ES"/>
+        </w:rPr>
+      </w:pPr>
+    </w:p>
+    <w:p>
+      <w:pPr>
+        <w:spacing w:line="360" w:lineRule="auto"/>
+        <w:textAlignment w:val="baseline"/>
+        <w:rPr>
+          <w:rFonts w:ascii="Arial" w:eastAsia="Times New Roman" w:hAnsi="Arial" w:cs="Arial"/>
+          <w:sz w:val="20"/>
+          <w:szCs w:val="20"/>
+          <w:lang w:val="ca-ES" w:eastAsia="es-ES"/>
+        </w:rPr>
+      </w:pPr>
+    </w:p>
+    <w:p>
+      <w:pPr>
+        <w:spacing w:line="360" w:lineRule="auto"/>
+        <w:textAlignment w:val="baseline"/>
+        <w:rPr>
+          <w:rFonts w:ascii="Arial" w:eastAsia="Times New Roman" w:hAnsi="Arial" w:cs="Arial"/>
+          <w:sz w:val="20"/>
+          <w:szCs w:val="20"/>
+          <w:lang w:val="ca-ES" w:eastAsia="es-ES"/>
+        </w:rPr>
+      </w:pPr>
+    </w:p>
+    <w:p>
+      <w:pPr>
+        <w:spacing w:line="360" w:lineRule="auto"/>
+        <w:textAlignment w:val="baseline"/>
+        <w:rPr>
+          <w:rFonts w:ascii="Arial" w:eastAsia="Times New Roman" w:hAnsi="Arial" w:cs="Arial"/>
+          <w:sz w:val="20"/>
+          <w:szCs w:val="20"/>
+          <w:lang w:val="ca-ES" w:eastAsia="es-ES"/>
+        </w:rPr>
+      </w:pPr>
+    </w:p>
+    <w:p>
+      <w:pPr>
+        <w:spacing w:after="120" w:line="360" w:lineRule="auto"/>
+        <w:ind w:firstLine="708"/>
+        <w:textAlignment w:val="baseline"/>
+        <w:outlineLvl w:val="4"/>
+        <w:rPr>
+          <w:rFonts w:ascii="Arial" w:eastAsia="Times New Roman" w:hAnsi="Arial" w:cs="Arial"/>
+          <w:b/>
+          <w:bCs/>
+          <w:color w:val="000000" w:themeColor="text1"/>
+          <w:sz w:val="20"/>
+          <w:szCs w:val="20"/>
+          <w:lang w:val="ca-ES" w:eastAsia="es-ES"/>
+        </w:rPr>
+      </w:pPr>
+      <w:r>
+        <w:rPr>
+          <w:rFonts w:ascii="Arial" w:eastAsia="Times New Roman" w:hAnsi="Arial" w:cs="Arial"/>
+          <w:b/>
+          <w:bCs/>
+          <w:color w:val="000000" w:themeColor="text1"/>
+          <w:sz w:val="20"/>
+          <w:szCs w:val="20"/>
+          <w:lang w:val="ca-ES" w:eastAsia="es-ES"/>
+        </w:rPr>
+        <w:lastRenderedPageBreak/>
+        <w:t>Full de Consentiment:</w:t>
+      </w:r>
+    </w:p>
+    <w:p>
+      <w:pPr>
+        <w:spacing w:after="120" w:line="360" w:lineRule="auto"/>
+        <w:jc w:val="both"/>
+        <w:textAlignment w:val="baseline"/>
+        <w:outlineLvl w:val="4"/>
+        <w:rPr>
+          <w:rFonts w:ascii="Arial" w:eastAsia="Times New Roman" w:hAnsi="Arial" w:cs="Arial"/>
+          <w:color w:val="1F3864" w:themeColor="accent1" w:themeShade="80"/>
+          <w:sz w:val="20"/>
+          <w:szCs w:val="20"/>
+          <w:lang w:val="ca-ES" w:eastAsia="es-ES"/>
+        </w:rPr>
+      </w:pPr>
+      <w:r>
+        <w:rPr>
+          <w:rFonts w:ascii="Arial" w:eastAsia="Times New Roman" w:hAnsi="Arial" w:cs="Arial"/>
+          <w:color w:val="1F3864" w:themeColor="accent1" w:themeShade="80"/>
+          <w:sz w:val="20"/>
+          <w:szCs w:val="20"/>
+          <w:lang w:val="ca-ES" w:eastAsia="es-ES"/>
+        </w:rPr>
+        <w:t>Test de Turing</w:t>
+      </w:r>
+      <w:r>
+        <w:rPr>
+          <w:rFonts w:ascii="Arial" w:eastAsia="Times New Roman" w:hAnsi="Arial" w:cs="Arial"/>
+          <w:color w:val="1F3864" w:themeColor="accent1" w:themeShade="80"/>
+          <w:sz w:val="20"/>
+          <w:szCs w:val="20"/>
+          <w:lang w:val="ca-ES" w:eastAsia="es-ES"/>
+        </w:rPr>
+        <w:t xml:space="preserve"> </w:t>
+      </w:r>
+      <w:r>
+        <w:rPr>
+          <w:rFonts w:ascii="Arial" w:eastAsia="Times New Roman" w:hAnsi="Arial" w:cs="Arial"/>
+          <w:color w:val="1F3864" w:themeColor="accent1" w:themeShade="80"/>
+          <w:sz w:val="20"/>
+          <w:szCs w:val="20"/>
+          <w:lang w:val="ca-ES" w:eastAsia="es-ES"/>
+        </w:rPr>
+        <w:t>(Lucas Díaz Lopez, Ignacio Antón Martín</w:t>
+      </w:r>
+      <w:r>
+        <w:rPr>
+          <w:rFonts w:ascii="Arial" w:hAnsi="Arial" w:cs="Arial"/>
+          <w:bCs/>
+          <w:color w:val="1F3864" w:themeColor="accent1" w:themeShade="80"/>
+          <w:sz w:val="20"/>
+          <w:szCs w:val="20"/>
+          <w:lang w:val="ca-ES"/>
+        </w:rPr>
+        <w:t>, Institució Cultural del C.IC</w:t>
+      </w:r>
+      <w:r>
+        <w:rPr>
+          <w:rFonts w:ascii="Arial" w:eastAsia="Times New Roman" w:hAnsi="Arial" w:cs="Arial"/>
+          <w:color w:val="1F3864" w:themeColor="accent1" w:themeShade="80"/>
+          <w:sz w:val="20"/>
+          <w:szCs w:val="20"/>
+          <w:lang w:val="ca-ES" w:eastAsia="es-ES"/>
+        </w:rPr>
+        <w:t>)</w:t>
+      </w:r>
+    </w:p>
+    <w:p>
+      <w:pPr>
+        <w:spacing w:line="360" w:lineRule="auto"/>
+        <w:textAlignment w:val="baseline"/>
+        <w:rPr>
+          <w:rFonts w:ascii="Arial" w:eastAsia="Times New Roman" w:hAnsi="Arial" w:cs="Arial"/>
+          <w:color w:val="1F3864" w:themeColor="accent1" w:themeShade="80"/>
+          <w:sz w:val="20"/>
+          <w:szCs w:val="20"/>
+          <w:lang w:val="ca-ES" w:eastAsia="es-ES"/>
+        </w:rPr>
+      </w:pPr>
+    </w:p>
+    <w:p>
+      <w:pPr>
+        <w:spacing w:line="360" w:lineRule="auto"/>
+        <w:textAlignment w:val="baseline"/>
+        <w:rPr>
+          <w:rFonts w:ascii="Arial" w:eastAsia="Times New Roman" w:hAnsi="Arial" w:cs="Arial"/>
+          <w:color w:val="1F3864" w:themeColor="accent1" w:themeShade="80"/>
+          <w:sz w:val="20"/>
+          <w:szCs w:val="20"/>
+          <w:lang w:val="ca-ES" w:eastAsia="es-ES"/>
+        </w:rPr>
+      </w:pPr>
+      <w:r>
+        <w:rPr>
+          <w:rFonts w:ascii="Arial" w:eastAsia="Times New Roman" w:hAnsi="Arial" w:cs="Arial"/>
+          <w:color w:val="1F3864" w:themeColor="accent1" w:themeShade="80"/>
+          <w:sz w:val="20"/>
+          <w:szCs w:val="20"/>
+          <w:lang w:val="ca-ES" w:eastAsia="es-ES"/>
+        </w:rPr>
+        <w:t>Consentiment</w:t>
+      </w:r>
+      <w:r>
+        <w:rPr>
+          <w:rFonts w:ascii="Arial" w:eastAsia="Times New Roman" w:hAnsi="Arial" w:cs="Arial"/>
+          <w:color w:val="1F3864" w:themeColor="accent1" w:themeShade="80"/>
+          <w:sz w:val="20"/>
+          <w:szCs w:val="20"/>
+          <w:lang w:val="ca-ES" w:eastAsia="es-ES"/>
+        </w:rPr>
+        <w:t>:</w:t>
+      </w:r>
+    </w:p>
+    <w:p>
+      <w:pPr>
+        <w:pStyle w:val="Prrafodelista"/>
+        <w:numPr>
+          <w:ilvl w:val="0"/>
+          <w:numId w:val="1"/>
+        </w:numPr>
+        <w:spacing w:after="0" w:line="336" w:lineRule="atLeast"/>
+        <w:textAlignment w:val="baseline"/>
+        <w:rPr>
+          <w:rFonts w:ascii="Arial" w:eastAsia="Times New Roman" w:hAnsi="Arial" w:cs="Arial"/>
+          <w:bCs/>
+          <w:color w:val="282828"/>
+          <w:sz w:val="20"/>
+          <w:szCs w:val="20"/>
+          <w:bdr w:val="none" w:sz="0" w:space="0" w:color="auto" w:frame="1"/>
+          <w:lang w:val="ca-ES" w:eastAsia="es-ES"/>
+        </w:rPr>
+      </w:pPr>
+      <w:r>
+        <w:rPr>
+          <w:rFonts w:ascii="Arial" w:eastAsia="Times New Roman" w:hAnsi="Arial" w:cs="Arial"/>
+          <w:bCs/>
+          <w:color w:val="282828"/>
+          <w:sz w:val="20"/>
+          <w:szCs w:val="20"/>
+          <w:bdr w:val="none" w:sz="0" w:space="0" w:color="auto" w:frame="1"/>
+          <w:lang w:val="ca-ES" w:eastAsia="es-ES"/>
+        </w:rPr>
+        <w:t>He llegit la informació sobre el projecte de recerca i he tingut l’oportunitat de fer preguntes</w:t>
+      </w:r>
+      <w:r>
+        <w:rPr>
+          <w:rFonts w:ascii="Arial" w:eastAsia="Times New Roman" w:hAnsi="Arial" w:cs="Arial"/>
+          <w:bCs/>
+          <w:color w:val="282828"/>
+          <w:sz w:val="20"/>
+          <w:szCs w:val="20"/>
+          <w:bdr w:val="none" w:sz="0" w:space="0" w:color="auto" w:frame="1"/>
+          <w:lang w:val="ca-ES" w:eastAsia="es-ES"/>
+        </w:rPr>
+        <w:t>, les quals se m’han respost satisfactòriament</w:t>
+      </w:r>
+      <w:r>
+        <w:rPr>
+          <w:rFonts w:ascii="Arial" w:eastAsia="Times New Roman" w:hAnsi="Arial" w:cs="Arial"/>
+          <w:bCs/>
+          <w:color w:val="282828"/>
+          <w:sz w:val="20"/>
+          <w:szCs w:val="20"/>
+          <w:bdr w:val="none" w:sz="0" w:space="0" w:color="auto" w:frame="1"/>
+          <w:lang w:val="ca-ES" w:eastAsia="es-ES"/>
+        </w:rPr>
+        <w:t>.</w:t>
+      </w:r>
+      <w:r>
+        <w:rPr>
+          <w:rFonts w:ascii="Arial" w:eastAsia="Times New Roman" w:hAnsi="Arial" w:cs="Arial"/>
+          <w:bCs/>
+          <w:color w:val="282828"/>
+          <w:sz w:val="20"/>
+          <w:lang w:val="ca-ES" w:eastAsia="es-ES"/>
+        </w:rPr>
+        <w:t>__</w:t>
+      </w:r>
+    </w:p>
+    <w:p>
+      <w:pPr>
+        <w:pStyle w:val="Prrafodelista"/>
+        <w:numPr>
+          <w:ilvl w:val="0"/>
+          <w:numId w:val="1"/>
+        </w:numPr>
+        <w:spacing w:after="0" w:line="336" w:lineRule="atLeast"/>
+        <w:textAlignment w:val="baseline"/>
+        <w:rPr>
+          <w:rFonts w:ascii="Arial" w:eastAsia="Times New Roman" w:hAnsi="Arial" w:cs="Arial"/>
+          <w:bCs/>
+          <w:color w:val="282828"/>
+          <w:sz w:val="20"/>
+          <w:szCs w:val="20"/>
+          <w:bdr w:val="none" w:sz="0" w:space="0" w:color="auto" w:frame="1"/>
+          <w:lang w:val="ca-ES" w:eastAsia="es-ES"/>
+        </w:rPr>
+      </w:pPr>
+      <w:r>
+        <w:rPr>
+          <w:rFonts w:ascii="Arial" w:eastAsia="Times New Roman" w:hAnsi="Arial" w:cs="Arial"/>
+          <w:bCs/>
+          <w:color w:val="282828"/>
+          <w:sz w:val="20"/>
+          <w:szCs w:val="20"/>
+          <w:bdr w:val="none" w:sz="0" w:space="0" w:color="auto" w:frame="1"/>
+          <w:lang w:val="ca-ES" w:eastAsia="es-ES"/>
+        </w:rPr>
+        <w:t xml:space="preserve">Estic d’acord a participar-hi </w:t>
+      </w:r>
+      <w:r>
+        <w:rPr>
+          <w:rFonts w:ascii="Arial" w:eastAsia="Times New Roman" w:hAnsi="Arial" w:cs="Arial"/>
+          <w:bCs/>
+          <w:color w:val="282828"/>
+          <w:sz w:val="20"/>
+          <w:szCs w:val="20"/>
+          <w:bdr w:val="none" w:sz="0" w:space="0" w:color="auto" w:frame="1"/>
+          <w:lang w:val="ca-ES" w:eastAsia="es-ES"/>
+        </w:rPr>
+        <w:t>i he rebut una còpia d</w:t>
+      </w:r>
+      <w:r>
+        <w:rPr>
+          <w:rFonts w:ascii="Arial" w:eastAsia="Times New Roman" w:hAnsi="Arial" w:cs="Arial"/>
+          <w:bCs/>
+          <w:color w:val="282828"/>
+          <w:sz w:val="20"/>
+          <w:szCs w:val="20"/>
+          <w:bdr w:val="none" w:sz="0" w:space="0" w:color="auto" w:frame="1"/>
+          <w:lang w:val="ca-ES" w:eastAsia="es-ES"/>
+        </w:rPr>
+        <w:t>’</w:t>
+      </w:r>
+      <w:r>
+        <w:rPr>
+          <w:rFonts w:ascii="Arial" w:eastAsia="Times New Roman" w:hAnsi="Arial" w:cs="Arial"/>
+          <w:bCs/>
+          <w:color w:val="282828"/>
+          <w:sz w:val="20"/>
+          <w:szCs w:val="20"/>
+          <w:bdr w:val="none" w:sz="0" w:space="0" w:color="auto" w:frame="1"/>
+          <w:lang w:val="ca-ES" w:eastAsia="es-ES"/>
+        </w:rPr>
+        <w:t>aquest consentiment.</w:t>
+      </w:r>
+      <w:r>
+        <w:rPr>
+          <w:rFonts w:ascii="Arial" w:eastAsia="Times New Roman" w:hAnsi="Arial" w:cs="Arial"/>
+          <w:bCs/>
+          <w:color w:val="282828"/>
+          <w:sz w:val="20"/>
+          <w:szCs w:val="20"/>
+          <w:bdr w:val="none" w:sz="0" w:space="0" w:color="auto" w:frame="1"/>
+          <w:lang w:val="ca-ES" w:eastAsia="es-ES"/>
+        </w:rPr>
+        <w:t>__</w:t>
+      </w:r>
+    </w:p>
+    <w:p>
+      <w:pPr>
+        <w:spacing w:after="120" w:line="360" w:lineRule="auto"/>
+        <w:textAlignment w:val="baseline"/>
+        <w:outlineLvl w:val="4"/>
+        <w:rPr>
+          <w:rFonts w:ascii="Arial" w:eastAsia="Times New Roman" w:hAnsi="Arial" w:cs="Arial"/>
+          <w:b/>
+          <w:bCs/>
+          <w:color w:val="000000" w:themeColor="text1"/>
+          <w:sz w:val="20"/>
+          <w:szCs w:val="20"/>
+          <w:lang w:val="ca-ES" w:eastAsia="es-ES"/>
+        </w:rPr>
+      </w:pPr>
+    </w:p>
+    <w:p>
+      <w:pPr>
+        <w:spacing w:after="288" w:line="336" w:lineRule="atLeast"/>
+        <w:textAlignment w:val="baseline"/>
+        <w:rPr>
+          <w:rFonts w:ascii="Arial" w:eastAsia="Times New Roman" w:hAnsi="Arial" w:cs="Arial"/>
+          <w:color w:val="282828"/>
+          <w:sz w:val="20"/>
+          <w:szCs w:val="20"/>
+          <w:lang w:val="ca-ES" w:eastAsia="es-ES"/>
+        </w:rPr>
+      </w:pPr>
+      <w:r>
+        <w:rPr>
+          <w:rFonts w:ascii="Arial" w:eastAsia="Times New Roman" w:hAnsi="Arial" w:cs="Arial"/>
+          <w:color w:val="282828"/>
+          <w:sz w:val="20"/>
+          <w:szCs w:val="20"/>
+          <w:lang w:val="ca-ES" w:eastAsia="es-ES"/>
+        </w:rPr>
+        <w:t>Nom i cognoms del participant ___________________________________________________</w:t>
+      </w:r>
+    </w:p>
+    <w:p>
+      <w:pPr>
+        <w:spacing w:after="288" w:line="336" w:lineRule="atLeast"/>
+        <w:textAlignment w:val="baseline"/>
+        <w:rPr>
+          <w:rFonts w:ascii="Arial" w:eastAsia="Times New Roman" w:hAnsi="Arial" w:cs="Arial"/>
+          <w:color w:val="282828"/>
+          <w:sz w:val="20"/>
+          <w:szCs w:val="20"/>
+          <w:lang w:val="ca-ES" w:eastAsia="es-ES"/>
+        </w:rPr>
+      </w:pPr>
+    </w:p>
+    <w:p>
+      <w:pPr>
+        <w:spacing w:after="288" w:line="336" w:lineRule="atLeast"/>
+        <w:textAlignment w:val="baseline"/>
+        <w:rPr>
+          <w:rFonts w:ascii="Arial" w:eastAsia="Times New Roman" w:hAnsi="Arial" w:cs="Arial"/>
+          <w:color w:val="282828"/>
+          <w:sz w:val="20"/>
+          <w:szCs w:val="20"/>
+          <w:lang w:val="ca-ES" w:eastAsia="es-ES"/>
+        </w:rPr>
+      </w:pPr>
+      <w:r>
+        <w:rPr>
+          <w:rFonts w:ascii="Arial" w:eastAsia="Times New Roman" w:hAnsi="Arial" w:cs="Arial"/>
+          <w:color w:val="282828"/>
+          <w:sz w:val="20"/>
+          <w:szCs w:val="20"/>
+          <w:lang w:val="ca-ES" w:eastAsia="es-ES"/>
+        </w:rPr>
+        <w:t>Signatura</w:t>
+      </w:r>
+      <w:r>
+        <w:rPr>
+          <w:rFonts w:ascii="Arial" w:eastAsia="Times New Roman" w:hAnsi="Arial" w:cs="Arial"/>
+          <w:color w:val="282828"/>
+          <w:sz w:val="20"/>
+          <w:szCs w:val="20"/>
+          <w:lang w:val="ca-ES" w:eastAsia="es-ES"/>
+        </w:rPr>
+        <w:t xml:space="preserve"> ___________________________________________ Data: _________________</w:t>
+      </w:r>
+      <w:r>
+        <w:rPr>
+          <w:rFonts w:ascii="Arial" w:eastAsia="Times New Roman" w:hAnsi="Arial" w:cs="Arial"/>
+          <w:color w:val="282828"/>
+          <w:sz w:val="20"/>
+          <w:szCs w:val="20"/>
+          <w:lang w:val="ca-ES" w:eastAsia="es-ES"/>
+        </w:rPr>
+        <w:t>__</w:t>
+      </w:r>
+    </w:p>
+    <w:p>
+      <w:pPr>
+        <w:spacing w:after="288" w:line="336" w:lineRule="atLeast"/>
+        <w:textAlignment w:val="baseline"/>
+        <w:rPr>
+          <w:rFonts w:ascii="Arial" w:eastAsia="Times New Roman" w:hAnsi="Arial" w:cs="Arial"/>
+          <w:color w:val="282828"/>
+          <w:sz w:val="20"/>
+          <w:szCs w:val="20"/>
+          <w:lang w:val="ca-ES" w:eastAsia="es-ES"/>
+        </w:rPr>
+      </w:pPr>
+    </w:p>
+    <w:p>
+      <w:pPr>
+        <w:spacing w:after="288" w:line="336" w:lineRule="atLeast"/>
+        <w:textAlignment w:val="baseline"/>
+        <w:rPr>
+          <w:rFonts w:ascii="Arial" w:eastAsia="Times New Roman" w:hAnsi="Arial" w:cs="Arial"/>
+          <w:color w:val="282828"/>
+          <w:sz w:val="20"/>
+          <w:szCs w:val="20"/>
+          <w:lang w:val="ca-ES" w:eastAsia="es-ES"/>
+        </w:rPr>
+      </w:pPr>
+      <w:r>
+        <w:rPr>
+          <w:rFonts w:ascii="Arial" w:eastAsia="Times New Roman" w:hAnsi="Arial" w:cs="Arial"/>
+          <w:color w:val="282828"/>
+          <w:sz w:val="20"/>
+          <w:szCs w:val="20"/>
+          <w:lang w:val="ca-ES" w:eastAsia="es-ES"/>
+        </w:rPr>
+        <w:t>Investigador/a que m’ha informat</w:t>
+      </w:r>
+      <w:r>
+        <w:rPr>
+          <w:rFonts w:ascii="Arial" w:eastAsia="Times New Roman" w:hAnsi="Arial" w:cs="Arial"/>
+          <w:color w:val="282828"/>
+          <w:sz w:val="20"/>
+          <w:szCs w:val="20"/>
+          <w:lang w:val="ca-ES" w:eastAsia="es-ES"/>
+        </w:rPr>
+        <w:t>:</w:t>
+      </w:r>
+    </w:p>
+    <w:p>
+      <w:pPr>
+        <w:rPr>
+          <w:rFonts w:ascii="Arial" w:eastAsia="Times New Roman" w:hAnsi="Arial" w:cs="Arial"/>
+          <w:color w:val="282828"/>
+          <w:sz w:val="20"/>
+          <w:szCs w:val="20"/>
+          <w:lang w:val="ca-ES" w:eastAsia="es-ES"/>
+        </w:rPr>
+      </w:pPr>
+      <w:r>
+        <w:rPr>
+          <w:rFonts w:ascii="Arial" w:eastAsia="Times New Roman" w:hAnsi="Arial" w:cs="Arial"/>
+          <w:color w:val="282828"/>
+          <w:sz w:val="20"/>
+          <w:szCs w:val="20"/>
+          <w:lang w:val="ca-ES" w:eastAsia="es-ES"/>
+        </w:rPr>
+        <w:t>Signatura _______</w:t>
+      </w:r>
+      <w:r>
+        <w:rPr>
+          <w:rFonts w:ascii="Arial" w:eastAsia="Times New Roman" w:hAnsi="Arial" w:cs="Arial"/>
+          <w:color w:val="282828"/>
+          <w:sz w:val="20"/>
+          <w:szCs w:val="20"/>
+          <w:lang w:val="ca-ES" w:eastAsia="es-ES"/>
+        </w:rPr>
+        <w:t>___________________________________ Data:</w:t>
+      </w:r>
+      <w:r>
+        <w:rPr>
+          <w:rFonts w:ascii="Arial" w:eastAsia="Times New Roman" w:hAnsi="Arial" w:cs="Arial"/>
+          <w:color w:val="282828"/>
+          <w:sz w:val="20"/>
+          <w:szCs w:val="20"/>
+          <w:lang w:val="ca-ES" w:eastAsia="es-ES"/>
+        </w:rPr>
+        <w:t>_____________________</w:t>
+      </w:r>
     </w:p>
     <w:p>
       <w:pPr>
@@ -3340,7 +3850,7 @@
   <w:style w:type="paragraph" w:default="1" w:styleId="Normal">
     <w:name w:val="Normal"/>
     <w:qFormat/>
-    <w:rsid w:val="005C5A4A"/>
+    <w:rsid w:val="0016773D"/>
   </w:style>
   <w:style w:type="character" w:default="1" w:styleId="Fuentedeprrafopredeter">
     <w:name w:val="Default Paragraph Font"/>
@@ -3949,6 +4459,10 @@
 </FormTemplates>
 </file>
 
+<file path=customXml/item4.xml><?xml version="1.0" encoding="utf-8"?>
+<b:Sources xmlns:b="http://schemas.openxmlformats.org/officeDocument/2006/bibliography" xmlns="http://schemas.openxmlformats.org/officeDocument/2006/bibliography" SelectedStyle="\APASixthEditionOfficeOnline.xsl" StyleName="APA" Version="6"/>
+</file>
+
 <file path=customXml/itemProps1.xml><?xml version="1.0" encoding="utf-8"?>
 <ds:datastoreItem xmlns:ds="http://schemas.openxmlformats.org/officeDocument/2006/customXml" ds:itemID="{52B0D1DF-9817-4036-98C5-24060642079C}">
   <ds:schemaRefs>
@@ -3983,4 +4497,12 @@
     <ds:schemaRef ds:uri="http://schemas.microsoft.com/sharepoint/v3/contenttype/forms"/>
   </ds:schemaRefs>
 </ds:datastoreItem>
+</file>
+
+<file path=customXml/itemProps4.xml><?xml version="1.0" encoding="utf-8"?>
+<ds:datastoreItem xmlns:ds="http://schemas.openxmlformats.org/officeDocument/2006/customXml" ds:itemID="{6E3B108B-AE90-4848-A67C-20DED8F9C2E8}">
+  <ds:schemaRefs>
+    <ds:schemaRef ds:uri="http://schemas.openxmlformats.org/officeDocument/2006/bibliography"/>
+  </ds:schemaRefs>
+</ds:datastoreItem>
 </file>
--- a/Consentiment Informat.docx
+++ b/Consentiment Informat.docx
@@ -690,7 +690,25 @@
           <w:szCs w:val="20"/>
           <w:lang w:val="ca-ES" w:eastAsia="es-ES"/>
         </w:rPr>
-        <w:t xml:space="preserve">Les proves consisteixen en </w:t>
+        <w:t xml:space="preserve">Les proves consisteixen </w:t>
+      </w:r>
+      <w:r>
+        <w:rPr>
+          <w:rFonts w:ascii="Arial" w:eastAsia="Times New Roman" w:hAnsi="Arial" w:cs="Arial"/>
+          <w:sz w:val="20"/>
+          <w:szCs w:val="20"/>
+          <w:lang w:val="ca-ES" w:eastAsia="es-ES"/>
+        </w:rPr>
+        <w:t>a</w:t>
+      </w:r>
+      <w:r>
+        <w:rPr>
+          <w:rFonts w:ascii="Arial" w:eastAsia="Times New Roman" w:hAnsi="Arial" w:cs="Arial"/>
+          <w:sz w:val="20"/>
+          <w:szCs w:val="20"/>
+          <w:lang w:val="ca-ES" w:eastAsia="es-ES"/>
+        </w:rPr>
+        <w:t xml:space="preserve"> </w:t>
       </w:r>
       <w:r>
         <w:rPr>
@@ -1197,7 +1215,25 @@
           <w:szCs w:val="20"/>
           <w:lang w:val="ca-ES" w:eastAsia="es-ES"/>
         </w:rPr>
-        <w:t xml:space="preserve"> són el nombre de missatges ja que només podràs escriure un màxim de </w:t>
+        <w:t xml:space="preserve"> són el nombre de missatges</w:t>
+      </w:r>
+      <w:r>
+        <w:rPr>
+          <w:rFonts w:ascii="Arial" w:eastAsia="Times New Roman" w:hAnsi="Arial" w:cs="Arial"/>
+          <w:sz w:val="20"/>
+          <w:szCs w:val="20"/>
+          <w:lang w:val="ca-ES" w:eastAsia="es-ES"/>
+        </w:rPr>
+        <w:t>,</w:t>
+      </w:r>
+      <w:r>
+        <w:rPr>
+          <w:rFonts w:ascii="Arial" w:eastAsia="Times New Roman" w:hAnsi="Arial" w:cs="Arial"/>
+          <w:sz w:val="20"/>
+          <w:szCs w:val="20"/>
+          <w:lang w:val="ca-ES" w:eastAsia="es-ES"/>
+        </w:rPr>
+        <w:t xml:space="preserve"> ja que només podràs escriure un màxim de </w:t>
       </w:r>
       <w:r>
         <w:rPr>
@@ -1251,7 +1287,7 @@
           <w:szCs w:val="20"/>
           <w:lang w:val="ca-ES" w:eastAsia="es-ES"/>
         </w:rPr>
-        <w:t xml:space="preserve">el moment que vulguis sense necessitat d’ </w:t>
+        <w:t>el moment que vulguis sense necessitat d’</w:t>
       </w:r>
       <w:r>
         <w:rPr>
@@ -1269,16 +1305,16 @@
           <w:szCs w:val="20"/>
           <w:lang w:val="ca-ES" w:eastAsia="es-ES"/>
         </w:rPr>
-        <w:t>,</w:t>
-      </w:r>
-      <w:r>
-        <w:rPr>
-          <w:rFonts w:ascii="Arial" w:eastAsia="Times New Roman" w:hAnsi="Arial" w:cs="Arial"/>
-          <w:sz w:val="20"/>
-          <w:szCs w:val="20"/>
-          <w:lang w:val="ca-ES" w:eastAsia="es-ES"/>
-        </w:rPr>
-        <w:t xml:space="preserve"> Quan identifiquis quina és la conversa realitzada per la persona humana i quina per la màquina hauràs de comunicar-li</w:t>
+        <w:t xml:space="preserve">. </w:t>
+      </w:r>
+      <w:r>
+        <w:rPr>
+          <w:rFonts w:ascii="Arial" w:eastAsia="Times New Roman" w:hAnsi="Arial" w:cs="Arial"/>
+          <w:sz w:val="20"/>
+          <w:szCs w:val="20"/>
+          <w:lang w:val="ca-ES" w:eastAsia="es-ES"/>
+        </w:rPr>
+        <w:t>Quan identifiquis quina és la conversa realitzada per la persona humana i quina per la màquina hauràs de comunicar-li</w:t>
       </w:r>
       <w:r>
         <w:rPr>
@@ -1326,27 +1362,25 @@
           <w:szCs w:val="20"/>
           <w:lang w:val="ca-ES" w:eastAsia="es-ES"/>
         </w:rPr>
-        <w:t xml:space="preserve">Durant el desenvolupament de l’experiment, </w:t>
-      </w:r>
-      <w:proofErr w:type="spellStart"/>
-      <w:r>
-        <w:rPr>
-          <w:rFonts w:ascii="Arial" w:eastAsia="Times New Roman" w:hAnsi="Arial" w:cs="Arial"/>
-          <w:sz w:val="20"/>
-          <w:szCs w:val="20"/>
-          <w:lang w:val="ca-ES" w:eastAsia="es-ES"/>
-        </w:rPr>
-        <w:t>l’invetigador</w:t>
-      </w:r>
-      <w:proofErr w:type="spellEnd"/>
-      <w:r>
-        <w:rPr>
-          <w:rFonts w:ascii="Arial" w:eastAsia="Times New Roman" w:hAnsi="Arial" w:cs="Arial"/>
-          <w:sz w:val="20"/>
-          <w:szCs w:val="20"/>
-          <w:lang w:val="ca-ES" w:eastAsia="es-ES"/>
-        </w:rPr>
-        <w:t xml:space="preserve"> principal calcularà el temps invertit en </w:t>
+        <w:t>Durant el desenvolupament de l’experiment, l’inve</w:t>
+      </w:r>
+      <w:r>
+        <w:rPr>
+          <w:rFonts w:ascii="Arial" w:eastAsia="Times New Roman" w:hAnsi="Arial" w:cs="Arial"/>
+          <w:sz w:val="20"/>
+          <w:szCs w:val="20"/>
+          <w:lang w:val="ca-ES" w:eastAsia="es-ES"/>
+        </w:rPr>
+        <w:t>s</w:t>
+      </w:r>
+      <w:r>
+        <w:rPr>
+          <w:rFonts w:ascii="Arial" w:eastAsia="Times New Roman" w:hAnsi="Arial" w:cs="Arial"/>
+          <w:sz w:val="20"/>
+          <w:szCs w:val="20"/>
+          <w:lang w:val="ca-ES" w:eastAsia="es-ES"/>
+        </w:rPr>
+        <w:t xml:space="preserve">tigador principal calcularà el temps invertit en </w:t>
       </w:r>
       <w:r>
         <w:rPr>

--- a/Consentiment Informat.docx
+++ b/Consentiment Informat.docx
@@ -3330,6 +3330,3981 @@
         </w:rPr>
         <w:t>_____________________</w:t>
       </w:r>
+    </w:p>
+    <w:p>
+      <w:pPr>
+        <w:spacing w:line="360" w:lineRule="auto"/>
+        <w:textAlignment w:val="baseline"/>
+        <w:rPr>
+          <w:rFonts w:ascii="Arial" w:eastAsia="Times New Roman" w:hAnsi="Arial" w:cs="Arial"/>
+          <w:sz w:val="20"/>
+          <w:szCs w:val="20"/>
+          <w:lang w:val="ca-ES" w:eastAsia="es-ES"/>
+        </w:rPr>
+      </w:pPr>
+    </w:p>
+    <w:p>
+      <w:pPr>
+        <w:spacing w:line="360" w:lineRule="auto"/>
+        <w:textAlignment w:val="baseline"/>
+        <w:rPr>
+          <w:rFonts w:ascii="Arial" w:eastAsia="Times New Roman" w:hAnsi="Arial" w:cs="Arial"/>
+          <w:sz w:val="20"/>
+          <w:szCs w:val="20"/>
+          <w:lang w:val="ca-ES" w:eastAsia="es-ES"/>
+        </w:rPr>
+      </w:pPr>
+    </w:p>
+    <w:p>
+      <w:pPr>
+        <w:spacing w:line="360" w:lineRule="auto"/>
+        <w:textAlignment w:val="baseline"/>
+        <w:rPr>
+          <w:rFonts w:ascii="Arial" w:eastAsia="Times New Roman" w:hAnsi="Arial" w:cs="Arial"/>
+          <w:sz w:val="20"/>
+          <w:szCs w:val="20"/>
+          <w:lang w:val="ca-ES" w:eastAsia="es-ES"/>
+        </w:rPr>
+      </w:pPr>
+    </w:p>
+    <w:p>
+      <w:pPr>
+        <w:spacing w:line="360" w:lineRule="auto"/>
+        <w:textAlignment w:val="baseline"/>
+        <w:rPr>
+          <w:rFonts w:ascii="Arial" w:eastAsia="Times New Roman" w:hAnsi="Arial" w:cs="Arial"/>
+          <w:sz w:val="20"/>
+          <w:szCs w:val="20"/>
+          <w:lang w:val="ca-ES" w:eastAsia="es-ES"/>
+        </w:rPr>
+      </w:pPr>
+    </w:p>
+    <w:p>
+      <w:pPr>
+        <w:spacing w:line="360" w:lineRule="auto"/>
+        <w:textAlignment w:val="baseline"/>
+        <w:rPr>
+          <w:rFonts w:ascii="Arial" w:eastAsia="Times New Roman" w:hAnsi="Arial" w:cs="Arial"/>
+          <w:sz w:val="20"/>
+          <w:szCs w:val="20"/>
+          <w:lang w:val="ca-ES" w:eastAsia="es-ES"/>
+        </w:rPr>
+      </w:pPr>
+    </w:p>
+    <w:p>
+      <w:pPr>
+        <w:spacing w:line="360" w:lineRule="auto"/>
+        <w:textAlignment w:val="baseline"/>
+        <w:rPr>
+          <w:rFonts w:ascii="Arial" w:eastAsia="Times New Roman" w:hAnsi="Arial" w:cs="Arial"/>
+          <w:sz w:val="20"/>
+          <w:szCs w:val="20"/>
+          <w:lang w:val="ca-ES" w:eastAsia="es-ES"/>
+        </w:rPr>
+      </w:pPr>
+    </w:p>
+    <w:p>
+      <w:pPr>
+        <w:spacing w:line="360" w:lineRule="auto"/>
+        <w:textAlignment w:val="baseline"/>
+        <w:rPr>
+          <w:rFonts w:ascii="Arial" w:eastAsia="Times New Roman" w:hAnsi="Arial" w:cs="Arial"/>
+          <w:sz w:val="20"/>
+          <w:szCs w:val="20"/>
+          <w:lang w:val="ca-ES" w:eastAsia="es-ES"/>
+        </w:rPr>
+      </w:pPr>
+    </w:p>
+    <w:p>
+      <w:pPr>
+        <w:spacing w:line="360" w:lineRule="auto"/>
+        <w:textAlignment w:val="baseline"/>
+        <w:rPr>
+          <w:rFonts w:ascii="Arial" w:eastAsia="Times New Roman" w:hAnsi="Arial" w:cs="Arial"/>
+          <w:sz w:val="20"/>
+          <w:szCs w:val="20"/>
+          <w:lang w:val="ca-ES" w:eastAsia="es-ES"/>
+        </w:rPr>
+      </w:pPr>
+    </w:p>
+    <w:p>
+      <w:pPr>
+        <w:spacing w:line="360" w:lineRule="auto"/>
+        <w:textAlignment w:val="baseline"/>
+        <w:rPr>
+          <w:rFonts w:ascii="Arial" w:eastAsia="Times New Roman" w:hAnsi="Arial" w:cs="Arial"/>
+          <w:sz w:val="20"/>
+          <w:szCs w:val="20"/>
+          <w:lang w:val="ca-ES" w:eastAsia="es-ES"/>
+        </w:rPr>
+      </w:pPr>
+    </w:p>
+    <w:p>
+      <w:pPr>
+        <w:spacing w:line="360" w:lineRule="auto"/>
+        <w:textAlignment w:val="baseline"/>
+        <w:rPr>
+          <w:rFonts w:ascii="Arial" w:eastAsia="Times New Roman" w:hAnsi="Arial" w:cs="Arial"/>
+          <w:sz w:val="20"/>
+          <w:szCs w:val="20"/>
+          <w:lang w:val="ca-ES" w:eastAsia="es-ES"/>
+        </w:rPr>
+      </w:pPr>
+    </w:p>
+    <w:p>
+      <w:pPr>
+        <w:spacing w:line="360" w:lineRule="auto"/>
+        <w:textAlignment w:val="baseline"/>
+        <w:rPr>
+          <w:rFonts w:ascii="Arial" w:eastAsia="Times New Roman" w:hAnsi="Arial" w:cs="Arial"/>
+          <w:sz w:val="20"/>
+          <w:szCs w:val="20"/>
+          <w:lang w:val="ca-ES" w:eastAsia="es-ES"/>
+        </w:rPr>
+      </w:pPr>
+    </w:p>
+    <w:p>
+      <w:pPr>
+        <w:spacing w:after="120" w:line="360" w:lineRule="auto"/>
+        <w:ind w:firstLine="708"/>
+        <w:textAlignment w:val="baseline"/>
+        <w:outlineLvl w:val="4"/>
+        <w:rPr>
+          <w:rFonts w:ascii="Arial" w:eastAsia="Times New Roman" w:hAnsi="Arial" w:cs="Arial"/>
+          <w:b/>
+          <w:bCs/>
+          <w:color w:val="000000" w:themeColor="text1"/>
+          <w:sz w:val="20"/>
+          <w:szCs w:val="20"/>
+          <w:lang w:val="ca-ES" w:eastAsia="es-ES"/>
+        </w:rPr>
+      </w:pPr>
+    </w:p>
+    <w:p>
+      <w:pPr>
+        <w:spacing w:after="120" w:line="360" w:lineRule="auto"/>
+        <w:ind w:firstLine="708"/>
+        <w:textAlignment w:val="baseline"/>
+        <w:outlineLvl w:val="4"/>
+        <w:rPr>
+          <w:rFonts w:ascii="Arial" w:eastAsia="Times New Roman" w:hAnsi="Arial" w:cs="Arial"/>
+          <w:b/>
+          <w:bCs/>
+          <w:color w:val="000000" w:themeColor="text1"/>
+          <w:sz w:val="20"/>
+          <w:szCs w:val="20"/>
+          <w:lang w:val="ca-ES" w:eastAsia="es-ES"/>
+        </w:rPr>
+      </w:pPr>
+    </w:p>
+    <w:p>
+      <w:pPr>
+        <w:spacing w:after="120" w:line="360" w:lineRule="auto"/>
+        <w:ind w:firstLine="708"/>
+        <w:textAlignment w:val="baseline"/>
+        <w:outlineLvl w:val="4"/>
+        <w:rPr>
+          <w:rFonts w:ascii="Arial" w:eastAsia="Times New Roman" w:hAnsi="Arial" w:cs="Arial"/>
+          <w:b/>
+          <w:bCs/>
+          <w:color w:val="000000" w:themeColor="text1"/>
+          <w:sz w:val="20"/>
+          <w:szCs w:val="20"/>
+          <w:lang w:val="ca-ES" w:eastAsia="es-ES"/>
+        </w:rPr>
+      </w:pPr>
+    </w:p>
+    <w:p>
+      <w:pPr>
+        <w:spacing w:after="120" w:line="360" w:lineRule="auto"/>
+        <w:ind w:firstLine="708"/>
+        <w:textAlignment w:val="baseline"/>
+        <w:outlineLvl w:val="4"/>
+        <w:rPr>
+          <w:rFonts w:ascii="Arial" w:eastAsia="Times New Roman" w:hAnsi="Arial" w:cs="Arial"/>
+          <w:b/>
+          <w:bCs/>
+          <w:color w:val="000000" w:themeColor="text1"/>
+          <w:sz w:val="20"/>
+          <w:szCs w:val="20"/>
+          <w:lang w:val="ca-ES" w:eastAsia="es-ES"/>
+        </w:rPr>
+      </w:pPr>
+      <w:r>
+        <w:rPr>
+          <w:rFonts w:ascii="Arial" w:eastAsia="Times New Roman" w:hAnsi="Arial" w:cs="Arial"/>
+          <w:b/>
+          <w:bCs/>
+          <w:color w:val="000000" w:themeColor="text1"/>
+          <w:sz w:val="20"/>
+          <w:szCs w:val="20"/>
+          <w:lang w:val="ca-ES" w:eastAsia="es-ES"/>
+        </w:rPr>
+        <w:lastRenderedPageBreak/>
+        <w:t>Full de Consentiment:</w:t>
+      </w:r>
+    </w:p>
+    <w:p>
+      <w:pPr>
+        <w:spacing w:after="120" w:line="360" w:lineRule="auto"/>
+        <w:jc w:val="both"/>
+        <w:textAlignment w:val="baseline"/>
+        <w:outlineLvl w:val="4"/>
+        <w:rPr>
+          <w:rFonts w:ascii="Arial" w:eastAsia="Times New Roman" w:hAnsi="Arial" w:cs="Arial"/>
+          <w:color w:val="1F3864" w:themeColor="accent1" w:themeShade="80"/>
+          <w:sz w:val="20"/>
+          <w:szCs w:val="20"/>
+          <w:lang w:val="ca-ES" w:eastAsia="es-ES"/>
+        </w:rPr>
+      </w:pPr>
+      <w:r>
+        <w:rPr>
+          <w:rFonts w:ascii="Arial" w:eastAsia="Times New Roman" w:hAnsi="Arial" w:cs="Arial"/>
+          <w:color w:val="1F3864" w:themeColor="accent1" w:themeShade="80"/>
+          <w:sz w:val="20"/>
+          <w:szCs w:val="20"/>
+          <w:lang w:val="ca-ES" w:eastAsia="es-ES"/>
+        </w:rPr>
+        <w:t>Test de Turing</w:t>
+      </w:r>
+      <w:r>
+        <w:rPr>
+          <w:rFonts w:ascii="Arial" w:eastAsia="Times New Roman" w:hAnsi="Arial" w:cs="Arial"/>
+          <w:color w:val="1F3864" w:themeColor="accent1" w:themeShade="80"/>
+          <w:sz w:val="20"/>
+          <w:szCs w:val="20"/>
+          <w:lang w:val="ca-ES" w:eastAsia="es-ES"/>
+        </w:rPr>
+        <w:t xml:space="preserve"> </w:t>
+      </w:r>
+      <w:r>
+        <w:rPr>
+          <w:rFonts w:ascii="Arial" w:eastAsia="Times New Roman" w:hAnsi="Arial" w:cs="Arial"/>
+          <w:color w:val="1F3864" w:themeColor="accent1" w:themeShade="80"/>
+          <w:sz w:val="20"/>
+          <w:szCs w:val="20"/>
+          <w:lang w:val="ca-ES" w:eastAsia="es-ES"/>
+        </w:rPr>
+        <w:t>(Lucas Díaz Lopez, Ignacio Antón Martín</w:t>
+      </w:r>
+      <w:r>
+        <w:rPr>
+          <w:rFonts w:ascii="Arial" w:hAnsi="Arial" w:cs="Arial"/>
+          <w:bCs/>
+          <w:color w:val="1F3864" w:themeColor="accent1" w:themeShade="80"/>
+          <w:sz w:val="20"/>
+          <w:szCs w:val="20"/>
+          <w:lang w:val="ca-ES"/>
+        </w:rPr>
+        <w:t>, Institució Cultural del C.IC</w:t>
+      </w:r>
+      <w:r>
+        <w:rPr>
+          <w:rFonts w:ascii="Arial" w:eastAsia="Times New Roman" w:hAnsi="Arial" w:cs="Arial"/>
+          <w:color w:val="1F3864" w:themeColor="accent1" w:themeShade="80"/>
+          <w:sz w:val="20"/>
+          <w:szCs w:val="20"/>
+          <w:lang w:val="ca-ES" w:eastAsia="es-ES"/>
+        </w:rPr>
+        <w:t>)</w:t>
+      </w:r>
+    </w:p>
+    <w:p>
+      <w:pPr>
+        <w:spacing w:line="360" w:lineRule="auto"/>
+        <w:textAlignment w:val="baseline"/>
+        <w:rPr>
+          <w:rFonts w:ascii="Arial" w:eastAsia="Times New Roman" w:hAnsi="Arial" w:cs="Arial"/>
+          <w:color w:val="1F3864" w:themeColor="accent1" w:themeShade="80"/>
+          <w:sz w:val="20"/>
+          <w:szCs w:val="20"/>
+          <w:lang w:val="ca-ES" w:eastAsia="es-ES"/>
+        </w:rPr>
+      </w:pPr>
+    </w:p>
+    <w:p>
+      <w:pPr>
+        <w:spacing w:line="360" w:lineRule="auto"/>
+        <w:textAlignment w:val="baseline"/>
+        <w:rPr>
+          <w:rFonts w:ascii="Arial" w:eastAsia="Times New Roman" w:hAnsi="Arial" w:cs="Arial"/>
+          <w:color w:val="1F3864" w:themeColor="accent1" w:themeShade="80"/>
+          <w:sz w:val="20"/>
+          <w:szCs w:val="20"/>
+          <w:lang w:val="ca-ES" w:eastAsia="es-ES"/>
+        </w:rPr>
+      </w:pPr>
+      <w:r>
+        <w:rPr>
+          <w:rFonts w:ascii="Arial" w:eastAsia="Times New Roman" w:hAnsi="Arial" w:cs="Arial"/>
+          <w:color w:val="1F3864" w:themeColor="accent1" w:themeShade="80"/>
+          <w:sz w:val="20"/>
+          <w:szCs w:val="20"/>
+          <w:lang w:val="ca-ES" w:eastAsia="es-ES"/>
+        </w:rPr>
+        <w:t>Consentiment</w:t>
+      </w:r>
+      <w:r>
+        <w:rPr>
+          <w:rFonts w:ascii="Arial" w:eastAsia="Times New Roman" w:hAnsi="Arial" w:cs="Arial"/>
+          <w:color w:val="1F3864" w:themeColor="accent1" w:themeShade="80"/>
+          <w:sz w:val="20"/>
+          <w:szCs w:val="20"/>
+          <w:lang w:val="ca-ES" w:eastAsia="es-ES"/>
+        </w:rPr>
+        <w:t>:</w:t>
+      </w:r>
+    </w:p>
+    <w:p>
+      <w:pPr>
+        <w:pStyle w:val="Prrafodelista"/>
+        <w:numPr>
+          <w:ilvl w:val="0"/>
+          <w:numId w:val="1"/>
+        </w:numPr>
+        <w:spacing w:after="0" w:line="336" w:lineRule="atLeast"/>
+        <w:textAlignment w:val="baseline"/>
+        <w:rPr>
+          <w:rFonts w:ascii="Arial" w:eastAsia="Times New Roman" w:hAnsi="Arial" w:cs="Arial"/>
+          <w:bCs/>
+          <w:color w:val="282828"/>
+          <w:sz w:val="20"/>
+          <w:szCs w:val="20"/>
+          <w:bdr w:val="none" w:sz="0" w:space="0" w:color="auto" w:frame="1"/>
+          <w:lang w:val="ca-ES" w:eastAsia="es-ES"/>
+        </w:rPr>
+      </w:pPr>
+      <w:r>
+        <w:rPr>
+          <w:rFonts w:ascii="Arial" w:eastAsia="Times New Roman" w:hAnsi="Arial" w:cs="Arial"/>
+          <w:bCs/>
+          <w:color w:val="282828"/>
+          <w:sz w:val="20"/>
+          <w:szCs w:val="20"/>
+          <w:bdr w:val="none" w:sz="0" w:space="0" w:color="auto" w:frame="1"/>
+          <w:lang w:val="ca-ES" w:eastAsia="es-ES"/>
+        </w:rPr>
+        <w:t>He llegit la informació sobre el projecte de recerca i he tingut l’oportunitat de fer preguntes</w:t>
+      </w:r>
+      <w:r>
+        <w:rPr>
+          <w:rFonts w:ascii="Arial" w:eastAsia="Times New Roman" w:hAnsi="Arial" w:cs="Arial"/>
+          <w:bCs/>
+          <w:color w:val="282828"/>
+          <w:sz w:val="20"/>
+          <w:szCs w:val="20"/>
+          <w:bdr w:val="none" w:sz="0" w:space="0" w:color="auto" w:frame="1"/>
+          <w:lang w:val="ca-ES" w:eastAsia="es-ES"/>
+        </w:rPr>
+        <w:t>, les quals se m’han respost satisfactòriament</w:t>
+      </w:r>
+      <w:r>
+        <w:rPr>
+          <w:rFonts w:ascii="Arial" w:eastAsia="Times New Roman" w:hAnsi="Arial" w:cs="Arial"/>
+          <w:bCs/>
+          <w:color w:val="282828"/>
+          <w:sz w:val="20"/>
+          <w:szCs w:val="20"/>
+          <w:bdr w:val="none" w:sz="0" w:space="0" w:color="auto" w:frame="1"/>
+          <w:lang w:val="ca-ES" w:eastAsia="es-ES"/>
+        </w:rPr>
+        <w:t>.</w:t>
+      </w:r>
+      <w:r>
+        <w:rPr>
+          <w:rFonts w:ascii="Arial" w:eastAsia="Times New Roman" w:hAnsi="Arial" w:cs="Arial"/>
+          <w:bCs/>
+          <w:color w:val="282828"/>
+          <w:sz w:val="20"/>
+          <w:lang w:val="ca-ES" w:eastAsia="es-ES"/>
+        </w:rPr>
+        <w:t>__</w:t>
+      </w:r>
+    </w:p>
+    <w:p>
+      <w:pPr>
+        <w:pStyle w:val="Prrafodelista"/>
+        <w:numPr>
+          <w:ilvl w:val="0"/>
+          <w:numId w:val="1"/>
+        </w:numPr>
+        <w:spacing w:after="0" w:line="336" w:lineRule="atLeast"/>
+        <w:textAlignment w:val="baseline"/>
+        <w:rPr>
+          <w:rFonts w:ascii="Arial" w:eastAsia="Times New Roman" w:hAnsi="Arial" w:cs="Arial"/>
+          <w:bCs/>
+          <w:color w:val="282828"/>
+          <w:sz w:val="20"/>
+          <w:szCs w:val="20"/>
+          <w:bdr w:val="none" w:sz="0" w:space="0" w:color="auto" w:frame="1"/>
+          <w:lang w:val="ca-ES" w:eastAsia="es-ES"/>
+        </w:rPr>
+      </w:pPr>
+      <w:r>
+        <w:rPr>
+          <w:rFonts w:ascii="Arial" w:eastAsia="Times New Roman" w:hAnsi="Arial" w:cs="Arial"/>
+          <w:bCs/>
+          <w:color w:val="282828"/>
+          <w:sz w:val="20"/>
+          <w:szCs w:val="20"/>
+          <w:bdr w:val="none" w:sz="0" w:space="0" w:color="auto" w:frame="1"/>
+          <w:lang w:val="ca-ES" w:eastAsia="es-ES"/>
+        </w:rPr>
+        <w:t xml:space="preserve">Estic d’acord a participar-hi </w:t>
+      </w:r>
+      <w:r>
+        <w:rPr>
+          <w:rFonts w:ascii="Arial" w:eastAsia="Times New Roman" w:hAnsi="Arial" w:cs="Arial"/>
+          <w:bCs/>
+          <w:color w:val="282828"/>
+          <w:sz w:val="20"/>
+          <w:szCs w:val="20"/>
+          <w:bdr w:val="none" w:sz="0" w:space="0" w:color="auto" w:frame="1"/>
+          <w:lang w:val="ca-ES" w:eastAsia="es-ES"/>
+        </w:rPr>
+        <w:t>i he rebut una còpia d</w:t>
+      </w:r>
+      <w:r>
+        <w:rPr>
+          <w:rFonts w:ascii="Arial" w:eastAsia="Times New Roman" w:hAnsi="Arial" w:cs="Arial"/>
+          <w:bCs/>
+          <w:color w:val="282828"/>
+          <w:sz w:val="20"/>
+          <w:szCs w:val="20"/>
+          <w:bdr w:val="none" w:sz="0" w:space="0" w:color="auto" w:frame="1"/>
+          <w:lang w:val="ca-ES" w:eastAsia="es-ES"/>
+        </w:rPr>
+        <w:t>’</w:t>
+      </w:r>
+      <w:r>
+        <w:rPr>
+          <w:rFonts w:ascii="Arial" w:eastAsia="Times New Roman" w:hAnsi="Arial" w:cs="Arial"/>
+          <w:bCs/>
+          <w:color w:val="282828"/>
+          <w:sz w:val="20"/>
+          <w:szCs w:val="20"/>
+          <w:bdr w:val="none" w:sz="0" w:space="0" w:color="auto" w:frame="1"/>
+          <w:lang w:val="ca-ES" w:eastAsia="es-ES"/>
+        </w:rPr>
+        <w:t>aquest consentiment.</w:t>
+      </w:r>
+      <w:r>
+        <w:rPr>
+          <w:rFonts w:ascii="Arial" w:eastAsia="Times New Roman" w:hAnsi="Arial" w:cs="Arial"/>
+          <w:bCs/>
+          <w:color w:val="282828"/>
+          <w:sz w:val="20"/>
+          <w:szCs w:val="20"/>
+          <w:bdr w:val="none" w:sz="0" w:space="0" w:color="auto" w:frame="1"/>
+          <w:lang w:val="ca-ES" w:eastAsia="es-ES"/>
+        </w:rPr>
+        <w:t>__</w:t>
+      </w:r>
+    </w:p>
+    <w:p>
+      <w:pPr>
+        <w:spacing w:after="120" w:line="360" w:lineRule="auto"/>
+        <w:textAlignment w:val="baseline"/>
+        <w:outlineLvl w:val="4"/>
+        <w:rPr>
+          <w:rFonts w:ascii="Arial" w:eastAsia="Times New Roman" w:hAnsi="Arial" w:cs="Arial"/>
+          <w:b/>
+          <w:bCs/>
+          <w:color w:val="000000" w:themeColor="text1"/>
+          <w:sz w:val="20"/>
+          <w:szCs w:val="20"/>
+          <w:lang w:val="ca-ES" w:eastAsia="es-ES"/>
+        </w:rPr>
+      </w:pPr>
+    </w:p>
+    <w:p>
+      <w:pPr>
+        <w:spacing w:after="288" w:line="336" w:lineRule="atLeast"/>
+        <w:textAlignment w:val="baseline"/>
+        <w:rPr>
+          <w:rFonts w:ascii="Arial" w:eastAsia="Times New Roman" w:hAnsi="Arial" w:cs="Arial"/>
+          <w:color w:val="282828"/>
+          <w:sz w:val="20"/>
+          <w:szCs w:val="20"/>
+          <w:lang w:val="ca-ES" w:eastAsia="es-ES"/>
+        </w:rPr>
+      </w:pPr>
+      <w:r>
+        <w:rPr>
+          <w:rFonts w:ascii="Arial" w:eastAsia="Times New Roman" w:hAnsi="Arial" w:cs="Arial"/>
+          <w:color w:val="282828"/>
+          <w:sz w:val="20"/>
+          <w:szCs w:val="20"/>
+          <w:lang w:val="ca-ES" w:eastAsia="es-ES"/>
+        </w:rPr>
+        <w:t>Nom i cognoms del participant ___________________________________________________</w:t>
+      </w:r>
+    </w:p>
+    <w:p>
+      <w:pPr>
+        <w:spacing w:after="288" w:line="336" w:lineRule="atLeast"/>
+        <w:textAlignment w:val="baseline"/>
+        <w:rPr>
+          <w:rFonts w:ascii="Arial" w:eastAsia="Times New Roman" w:hAnsi="Arial" w:cs="Arial"/>
+          <w:color w:val="282828"/>
+          <w:sz w:val="20"/>
+          <w:szCs w:val="20"/>
+          <w:lang w:val="ca-ES" w:eastAsia="es-ES"/>
+        </w:rPr>
+      </w:pPr>
+    </w:p>
+    <w:p>
+      <w:pPr>
+        <w:spacing w:after="288" w:line="336" w:lineRule="atLeast"/>
+        <w:textAlignment w:val="baseline"/>
+        <w:rPr>
+          <w:rFonts w:ascii="Arial" w:eastAsia="Times New Roman" w:hAnsi="Arial" w:cs="Arial"/>
+          <w:color w:val="282828"/>
+          <w:sz w:val="20"/>
+          <w:szCs w:val="20"/>
+          <w:lang w:val="ca-ES" w:eastAsia="es-ES"/>
+        </w:rPr>
+      </w:pPr>
+      <w:r>
+        <w:rPr>
+          <w:rFonts w:ascii="Arial" w:eastAsia="Times New Roman" w:hAnsi="Arial" w:cs="Arial"/>
+          <w:color w:val="282828"/>
+          <w:sz w:val="20"/>
+          <w:szCs w:val="20"/>
+          <w:lang w:val="ca-ES" w:eastAsia="es-ES"/>
+        </w:rPr>
+        <w:t>Signatura</w:t>
+      </w:r>
+      <w:r>
+        <w:rPr>
+          <w:rFonts w:ascii="Arial" w:eastAsia="Times New Roman" w:hAnsi="Arial" w:cs="Arial"/>
+          <w:color w:val="282828"/>
+          <w:sz w:val="20"/>
+          <w:szCs w:val="20"/>
+          <w:lang w:val="ca-ES" w:eastAsia="es-ES"/>
+        </w:rPr>
+        <w:t xml:space="preserve"> ___________________________________________ Data: _________________</w:t>
+      </w:r>
+      <w:r>
+        <w:rPr>
+          <w:rFonts w:ascii="Arial" w:eastAsia="Times New Roman" w:hAnsi="Arial" w:cs="Arial"/>
+          <w:color w:val="282828"/>
+          <w:sz w:val="20"/>
+          <w:szCs w:val="20"/>
+          <w:lang w:val="ca-ES" w:eastAsia="es-ES"/>
+        </w:rPr>
+        <w:t>__</w:t>
+      </w:r>
+    </w:p>
+    <w:p>
+      <w:pPr>
+        <w:spacing w:after="288" w:line="336" w:lineRule="atLeast"/>
+        <w:textAlignment w:val="baseline"/>
+        <w:rPr>
+          <w:rFonts w:ascii="Arial" w:eastAsia="Times New Roman" w:hAnsi="Arial" w:cs="Arial"/>
+          <w:color w:val="282828"/>
+          <w:sz w:val="20"/>
+          <w:szCs w:val="20"/>
+          <w:lang w:val="ca-ES" w:eastAsia="es-ES"/>
+        </w:rPr>
+      </w:pPr>
+    </w:p>
+    <w:p>
+      <w:pPr>
+        <w:spacing w:after="288" w:line="336" w:lineRule="atLeast"/>
+        <w:textAlignment w:val="baseline"/>
+        <w:rPr>
+          <w:rFonts w:ascii="Arial" w:eastAsia="Times New Roman" w:hAnsi="Arial" w:cs="Arial"/>
+          <w:color w:val="282828"/>
+          <w:sz w:val="20"/>
+          <w:szCs w:val="20"/>
+          <w:lang w:val="ca-ES" w:eastAsia="es-ES"/>
+        </w:rPr>
+      </w:pPr>
+      <w:r>
+        <w:rPr>
+          <w:rFonts w:ascii="Arial" w:eastAsia="Times New Roman" w:hAnsi="Arial" w:cs="Arial"/>
+          <w:color w:val="282828"/>
+          <w:sz w:val="20"/>
+          <w:szCs w:val="20"/>
+          <w:lang w:val="ca-ES" w:eastAsia="es-ES"/>
+        </w:rPr>
+        <w:t>Investigador/a que m’ha informat</w:t>
+      </w:r>
+      <w:r>
+        <w:rPr>
+          <w:rFonts w:ascii="Arial" w:eastAsia="Times New Roman" w:hAnsi="Arial" w:cs="Arial"/>
+          <w:color w:val="282828"/>
+          <w:sz w:val="20"/>
+          <w:szCs w:val="20"/>
+          <w:lang w:val="ca-ES" w:eastAsia="es-ES"/>
+        </w:rPr>
+        <w:t>:</w:t>
+      </w:r>
+    </w:p>
+    <w:p>
+      <w:pPr>
+        <w:rPr>
+          <w:rFonts w:ascii="Arial" w:eastAsia="Times New Roman" w:hAnsi="Arial" w:cs="Arial"/>
+          <w:color w:val="282828"/>
+          <w:sz w:val="20"/>
+          <w:szCs w:val="20"/>
+          <w:lang w:val="ca-ES" w:eastAsia="es-ES"/>
+        </w:rPr>
+      </w:pPr>
+      <w:r>
+        <w:rPr>
+          <w:rFonts w:ascii="Arial" w:eastAsia="Times New Roman" w:hAnsi="Arial" w:cs="Arial"/>
+          <w:color w:val="282828"/>
+          <w:sz w:val="20"/>
+          <w:szCs w:val="20"/>
+          <w:lang w:val="ca-ES" w:eastAsia="es-ES"/>
+        </w:rPr>
+        <w:t>Signatura _______</w:t>
+      </w:r>
+      <w:r>
+        <w:rPr>
+          <w:rFonts w:ascii="Arial" w:eastAsia="Times New Roman" w:hAnsi="Arial" w:cs="Arial"/>
+          <w:color w:val="282828"/>
+          <w:sz w:val="20"/>
+          <w:szCs w:val="20"/>
+          <w:lang w:val="ca-ES" w:eastAsia="es-ES"/>
+        </w:rPr>
+        <w:t>___________________________________ Data:</w:t>
+      </w:r>
+      <w:r>
+        <w:rPr>
+          <w:rFonts w:ascii="Arial" w:eastAsia="Times New Roman" w:hAnsi="Arial" w:cs="Arial"/>
+          <w:color w:val="282828"/>
+          <w:sz w:val="20"/>
+          <w:szCs w:val="20"/>
+          <w:lang w:val="ca-ES" w:eastAsia="es-ES"/>
+        </w:rPr>
+        <w:t>_____________________</w:t>
+      </w:r>
+    </w:p>
+    <w:p>
+      <w:pPr>
+        <w:spacing w:line="360" w:lineRule="auto"/>
+        <w:textAlignment w:val="baseline"/>
+        <w:rPr>
+          <w:rFonts w:ascii="Arial" w:eastAsia="Times New Roman" w:hAnsi="Arial" w:cs="Arial"/>
+          <w:sz w:val="20"/>
+          <w:szCs w:val="20"/>
+          <w:lang w:val="ca-ES" w:eastAsia="es-ES"/>
+        </w:rPr>
+      </w:pPr>
+    </w:p>
+    <w:p>
+      <w:pPr>
+        <w:spacing w:line="360" w:lineRule="auto"/>
+        <w:textAlignment w:val="baseline"/>
+        <w:rPr>
+          <w:rFonts w:ascii="Arial" w:eastAsia="Times New Roman" w:hAnsi="Arial" w:cs="Arial"/>
+          <w:sz w:val="20"/>
+          <w:szCs w:val="20"/>
+          <w:lang w:val="ca-ES" w:eastAsia="es-ES"/>
+        </w:rPr>
+      </w:pPr>
+    </w:p>
+    <w:p>
+      <w:pPr>
+        <w:spacing w:line="360" w:lineRule="auto"/>
+        <w:textAlignment w:val="baseline"/>
+        <w:rPr>
+          <w:rFonts w:ascii="Arial" w:eastAsia="Times New Roman" w:hAnsi="Arial" w:cs="Arial"/>
+          <w:sz w:val="20"/>
+          <w:szCs w:val="20"/>
+          <w:lang w:val="ca-ES" w:eastAsia="es-ES"/>
+        </w:rPr>
+      </w:pPr>
+    </w:p>
+    <w:p>
+      <w:pPr>
+        <w:spacing w:line="360" w:lineRule="auto"/>
+        <w:textAlignment w:val="baseline"/>
+        <w:rPr>
+          <w:rFonts w:ascii="Arial" w:eastAsia="Times New Roman" w:hAnsi="Arial" w:cs="Arial"/>
+          <w:sz w:val="20"/>
+          <w:szCs w:val="20"/>
+          <w:lang w:val="ca-ES" w:eastAsia="es-ES"/>
+        </w:rPr>
+      </w:pPr>
+    </w:p>
+    <w:p>
+      <w:pPr>
+        <w:spacing w:line="360" w:lineRule="auto"/>
+        <w:textAlignment w:val="baseline"/>
+        <w:rPr>
+          <w:rFonts w:ascii="Arial" w:eastAsia="Times New Roman" w:hAnsi="Arial" w:cs="Arial"/>
+          <w:sz w:val="20"/>
+          <w:szCs w:val="20"/>
+          <w:lang w:val="ca-ES" w:eastAsia="es-ES"/>
+        </w:rPr>
+      </w:pPr>
+    </w:p>
+    <w:p>
+      <w:pPr>
+        <w:spacing w:line="360" w:lineRule="auto"/>
+        <w:textAlignment w:val="baseline"/>
+        <w:rPr>
+          <w:rFonts w:ascii="Arial" w:eastAsia="Times New Roman" w:hAnsi="Arial" w:cs="Arial"/>
+          <w:sz w:val="20"/>
+          <w:szCs w:val="20"/>
+          <w:lang w:val="ca-ES" w:eastAsia="es-ES"/>
+        </w:rPr>
+      </w:pPr>
+    </w:p>
+    <w:p>
+      <w:pPr>
+        <w:spacing w:line="360" w:lineRule="auto"/>
+        <w:textAlignment w:val="baseline"/>
+        <w:rPr>
+          <w:rFonts w:ascii="Arial" w:eastAsia="Times New Roman" w:hAnsi="Arial" w:cs="Arial"/>
+          <w:sz w:val="20"/>
+          <w:szCs w:val="20"/>
+          <w:lang w:val="ca-ES" w:eastAsia="es-ES"/>
+        </w:rPr>
+      </w:pPr>
+    </w:p>
+    <w:p>
+      <w:pPr>
+        <w:spacing w:line="360" w:lineRule="auto"/>
+        <w:textAlignment w:val="baseline"/>
+        <w:rPr>
+          <w:rFonts w:ascii="Arial" w:eastAsia="Times New Roman" w:hAnsi="Arial" w:cs="Arial"/>
+          <w:sz w:val="20"/>
+          <w:szCs w:val="20"/>
+          <w:lang w:val="ca-ES" w:eastAsia="es-ES"/>
+        </w:rPr>
+      </w:pPr>
+    </w:p>
+    <w:p>
+      <w:pPr>
+        <w:spacing w:line="360" w:lineRule="auto"/>
+        <w:textAlignment w:val="baseline"/>
+        <w:rPr>
+          <w:rFonts w:ascii="Arial" w:eastAsia="Times New Roman" w:hAnsi="Arial" w:cs="Arial"/>
+          <w:sz w:val="20"/>
+          <w:szCs w:val="20"/>
+          <w:lang w:val="ca-ES" w:eastAsia="es-ES"/>
+        </w:rPr>
+      </w:pPr>
+    </w:p>
+    <w:p>
+      <w:pPr>
+        <w:spacing w:line="360" w:lineRule="auto"/>
+        <w:textAlignment w:val="baseline"/>
+        <w:rPr>
+          <w:rFonts w:ascii="Arial" w:eastAsia="Times New Roman" w:hAnsi="Arial" w:cs="Arial"/>
+          <w:sz w:val="20"/>
+          <w:szCs w:val="20"/>
+          <w:lang w:val="ca-ES" w:eastAsia="es-ES"/>
+        </w:rPr>
+      </w:pPr>
+    </w:p>
+    <w:p>
+      <w:pPr>
+        <w:spacing w:line="360" w:lineRule="auto"/>
+        <w:textAlignment w:val="baseline"/>
+        <w:rPr>
+          <w:rFonts w:ascii="Arial" w:eastAsia="Times New Roman" w:hAnsi="Arial" w:cs="Arial"/>
+          <w:sz w:val="20"/>
+          <w:szCs w:val="20"/>
+          <w:lang w:val="ca-ES" w:eastAsia="es-ES"/>
+        </w:rPr>
+      </w:pPr>
+    </w:p>
+    <w:p>
+      <w:pPr>
+        <w:spacing w:line="360" w:lineRule="auto"/>
+        <w:textAlignment w:val="baseline"/>
+        <w:rPr>
+          <w:rFonts w:ascii="Arial" w:eastAsia="Times New Roman" w:hAnsi="Arial" w:cs="Arial"/>
+          <w:sz w:val="20"/>
+          <w:szCs w:val="20"/>
+          <w:lang w:val="ca-ES" w:eastAsia="es-ES"/>
+        </w:rPr>
+      </w:pPr>
+    </w:p>
+    <w:p>
+      <w:pPr>
+        <w:spacing w:line="360" w:lineRule="auto"/>
+        <w:textAlignment w:val="baseline"/>
+        <w:rPr>
+          <w:rFonts w:ascii="Arial" w:eastAsia="Times New Roman" w:hAnsi="Arial" w:cs="Arial"/>
+          <w:sz w:val="20"/>
+          <w:szCs w:val="20"/>
+          <w:lang w:val="ca-ES" w:eastAsia="es-ES"/>
+        </w:rPr>
+      </w:pPr>
+    </w:p>
+    <w:p>
+      <w:pPr>
+        <w:spacing w:line="360" w:lineRule="auto"/>
+        <w:textAlignment w:val="baseline"/>
+        <w:rPr>
+          <w:rFonts w:ascii="Arial" w:eastAsia="Times New Roman" w:hAnsi="Arial" w:cs="Arial"/>
+          <w:sz w:val="20"/>
+          <w:szCs w:val="20"/>
+          <w:lang w:val="ca-ES" w:eastAsia="es-ES"/>
+        </w:rPr>
+      </w:pPr>
+    </w:p>
+    <w:p>
+      <w:pPr>
+        <w:spacing w:after="120" w:line="360" w:lineRule="auto"/>
+        <w:ind w:firstLine="708"/>
+        <w:textAlignment w:val="baseline"/>
+        <w:outlineLvl w:val="4"/>
+        <w:rPr>
+          <w:rFonts w:ascii="Arial" w:eastAsia="Times New Roman" w:hAnsi="Arial" w:cs="Arial"/>
+          <w:b/>
+          <w:bCs/>
+          <w:color w:val="000000" w:themeColor="text1"/>
+          <w:sz w:val="20"/>
+          <w:szCs w:val="20"/>
+          <w:lang w:val="ca-ES" w:eastAsia="es-ES"/>
+        </w:rPr>
+      </w:pPr>
+      <w:r>
+        <w:rPr>
+          <w:rFonts w:ascii="Arial" w:eastAsia="Times New Roman" w:hAnsi="Arial" w:cs="Arial"/>
+          <w:b/>
+          <w:bCs/>
+          <w:color w:val="000000" w:themeColor="text1"/>
+          <w:sz w:val="20"/>
+          <w:szCs w:val="20"/>
+          <w:lang w:val="ca-ES" w:eastAsia="es-ES"/>
+        </w:rPr>
+        <w:lastRenderedPageBreak/>
+        <w:t>Full de Consentiment:</w:t>
+      </w:r>
+    </w:p>
+    <w:p>
+      <w:pPr>
+        <w:spacing w:after="120" w:line="360" w:lineRule="auto"/>
+        <w:jc w:val="both"/>
+        <w:textAlignment w:val="baseline"/>
+        <w:outlineLvl w:val="4"/>
+        <w:rPr>
+          <w:rFonts w:ascii="Arial" w:eastAsia="Times New Roman" w:hAnsi="Arial" w:cs="Arial"/>
+          <w:color w:val="1F3864" w:themeColor="accent1" w:themeShade="80"/>
+          <w:sz w:val="20"/>
+          <w:szCs w:val="20"/>
+          <w:lang w:val="ca-ES" w:eastAsia="es-ES"/>
+        </w:rPr>
+      </w:pPr>
+      <w:r>
+        <w:rPr>
+          <w:rFonts w:ascii="Arial" w:eastAsia="Times New Roman" w:hAnsi="Arial" w:cs="Arial"/>
+          <w:color w:val="1F3864" w:themeColor="accent1" w:themeShade="80"/>
+          <w:sz w:val="20"/>
+          <w:szCs w:val="20"/>
+          <w:lang w:val="ca-ES" w:eastAsia="es-ES"/>
+        </w:rPr>
+        <w:t>Test de Turing</w:t>
+      </w:r>
+      <w:r>
+        <w:rPr>
+          <w:rFonts w:ascii="Arial" w:eastAsia="Times New Roman" w:hAnsi="Arial" w:cs="Arial"/>
+          <w:color w:val="1F3864" w:themeColor="accent1" w:themeShade="80"/>
+          <w:sz w:val="20"/>
+          <w:szCs w:val="20"/>
+          <w:lang w:val="ca-ES" w:eastAsia="es-ES"/>
+        </w:rPr>
+        <w:t xml:space="preserve"> </w:t>
+      </w:r>
+      <w:r>
+        <w:rPr>
+          <w:rFonts w:ascii="Arial" w:eastAsia="Times New Roman" w:hAnsi="Arial" w:cs="Arial"/>
+          <w:color w:val="1F3864" w:themeColor="accent1" w:themeShade="80"/>
+          <w:sz w:val="20"/>
+          <w:szCs w:val="20"/>
+          <w:lang w:val="ca-ES" w:eastAsia="es-ES"/>
+        </w:rPr>
+        <w:t>(Lucas Díaz Lopez, Ignacio Antón Martín</w:t>
+      </w:r>
+      <w:r>
+        <w:rPr>
+          <w:rFonts w:ascii="Arial" w:hAnsi="Arial" w:cs="Arial"/>
+          <w:bCs/>
+          <w:color w:val="1F3864" w:themeColor="accent1" w:themeShade="80"/>
+          <w:sz w:val="20"/>
+          <w:szCs w:val="20"/>
+          <w:lang w:val="ca-ES"/>
+        </w:rPr>
+        <w:t>, Institució Cultural del C.IC</w:t>
+      </w:r>
+      <w:r>
+        <w:rPr>
+          <w:rFonts w:ascii="Arial" w:eastAsia="Times New Roman" w:hAnsi="Arial" w:cs="Arial"/>
+          <w:color w:val="1F3864" w:themeColor="accent1" w:themeShade="80"/>
+          <w:sz w:val="20"/>
+          <w:szCs w:val="20"/>
+          <w:lang w:val="ca-ES" w:eastAsia="es-ES"/>
+        </w:rPr>
+        <w:t>)</w:t>
+      </w:r>
+    </w:p>
+    <w:p>
+      <w:pPr>
+        <w:spacing w:line="360" w:lineRule="auto"/>
+        <w:textAlignment w:val="baseline"/>
+        <w:rPr>
+          <w:rFonts w:ascii="Arial" w:eastAsia="Times New Roman" w:hAnsi="Arial" w:cs="Arial"/>
+          <w:color w:val="1F3864" w:themeColor="accent1" w:themeShade="80"/>
+          <w:sz w:val="20"/>
+          <w:szCs w:val="20"/>
+          <w:lang w:val="ca-ES" w:eastAsia="es-ES"/>
+        </w:rPr>
+      </w:pPr>
+    </w:p>
+    <w:p>
+      <w:pPr>
+        <w:spacing w:line="360" w:lineRule="auto"/>
+        <w:textAlignment w:val="baseline"/>
+        <w:rPr>
+          <w:rFonts w:ascii="Arial" w:eastAsia="Times New Roman" w:hAnsi="Arial" w:cs="Arial"/>
+          <w:color w:val="1F3864" w:themeColor="accent1" w:themeShade="80"/>
+          <w:sz w:val="20"/>
+          <w:szCs w:val="20"/>
+          <w:lang w:val="ca-ES" w:eastAsia="es-ES"/>
+        </w:rPr>
+      </w:pPr>
+      <w:r>
+        <w:rPr>
+          <w:rFonts w:ascii="Arial" w:eastAsia="Times New Roman" w:hAnsi="Arial" w:cs="Arial"/>
+          <w:color w:val="1F3864" w:themeColor="accent1" w:themeShade="80"/>
+          <w:sz w:val="20"/>
+          <w:szCs w:val="20"/>
+          <w:lang w:val="ca-ES" w:eastAsia="es-ES"/>
+        </w:rPr>
+        <w:t>Consentiment</w:t>
+      </w:r>
+      <w:r>
+        <w:rPr>
+          <w:rFonts w:ascii="Arial" w:eastAsia="Times New Roman" w:hAnsi="Arial" w:cs="Arial"/>
+          <w:color w:val="1F3864" w:themeColor="accent1" w:themeShade="80"/>
+          <w:sz w:val="20"/>
+          <w:szCs w:val="20"/>
+          <w:lang w:val="ca-ES" w:eastAsia="es-ES"/>
+        </w:rPr>
+        <w:t>:</w:t>
+      </w:r>
+    </w:p>
+    <w:p>
+      <w:pPr>
+        <w:pStyle w:val="Prrafodelista"/>
+        <w:numPr>
+          <w:ilvl w:val="0"/>
+          <w:numId w:val="1"/>
+        </w:numPr>
+        <w:spacing w:after="0" w:line="336" w:lineRule="atLeast"/>
+        <w:textAlignment w:val="baseline"/>
+        <w:rPr>
+          <w:rFonts w:ascii="Arial" w:eastAsia="Times New Roman" w:hAnsi="Arial" w:cs="Arial"/>
+          <w:bCs/>
+          <w:color w:val="282828"/>
+          <w:sz w:val="20"/>
+          <w:szCs w:val="20"/>
+          <w:bdr w:val="none" w:sz="0" w:space="0" w:color="auto" w:frame="1"/>
+          <w:lang w:val="ca-ES" w:eastAsia="es-ES"/>
+        </w:rPr>
+      </w:pPr>
+      <w:r>
+        <w:rPr>
+          <w:rFonts w:ascii="Arial" w:eastAsia="Times New Roman" w:hAnsi="Arial" w:cs="Arial"/>
+          <w:bCs/>
+          <w:color w:val="282828"/>
+          <w:sz w:val="20"/>
+          <w:szCs w:val="20"/>
+          <w:bdr w:val="none" w:sz="0" w:space="0" w:color="auto" w:frame="1"/>
+          <w:lang w:val="ca-ES" w:eastAsia="es-ES"/>
+        </w:rPr>
+        <w:t>He llegit la informació sobre el projecte de recerca i he tingut l’oportunitat de fer preguntes</w:t>
+      </w:r>
+      <w:r>
+        <w:rPr>
+          <w:rFonts w:ascii="Arial" w:eastAsia="Times New Roman" w:hAnsi="Arial" w:cs="Arial"/>
+          <w:bCs/>
+          <w:color w:val="282828"/>
+          <w:sz w:val="20"/>
+          <w:szCs w:val="20"/>
+          <w:bdr w:val="none" w:sz="0" w:space="0" w:color="auto" w:frame="1"/>
+          <w:lang w:val="ca-ES" w:eastAsia="es-ES"/>
+        </w:rPr>
+        <w:t>, les quals se m’han respost satisfactòriament</w:t>
+      </w:r>
+      <w:r>
+        <w:rPr>
+          <w:rFonts w:ascii="Arial" w:eastAsia="Times New Roman" w:hAnsi="Arial" w:cs="Arial"/>
+          <w:bCs/>
+          <w:color w:val="282828"/>
+          <w:sz w:val="20"/>
+          <w:szCs w:val="20"/>
+          <w:bdr w:val="none" w:sz="0" w:space="0" w:color="auto" w:frame="1"/>
+          <w:lang w:val="ca-ES" w:eastAsia="es-ES"/>
+        </w:rPr>
+        <w:t>.</w:t>
+      </w:r>
+      <w:r>
+        <w:rPr>
+          <w:rFonts w:ascii="Arial" w:eastAsia="Times New Roman" w:hAnsi="Arial" w:cs="Arial"/>
+          <w:bCs/>
+          <w:color w:val="282828"/>
+          <w:sz w:val="20"/>
+          <w:lang w:val="ca-ES" w:eastAsia="es-ES"/>
+        </w:rPr>
+        <w:t>__</w:t>
+      </w:r>
+    </w:p>
+    <w:p>
+      <w:pPr>
+        <w:pStyle w:val="Prrafodelista"/>
+        <w:numPr>
+          <w:ilvl w:val="0"/>
+          <w:numId w:val="1"/>
+        </w:numPr>
+        <w:spacing w:after="0" w:line="336" w:lineRule="atLeast"/>
+        <w:textAlignment w:val="baseline"/>
+        <w:rPr>
+          <w:rFonts w:ascii="Arial" w:eastAsia="Times New Roman" w:hAnsi="Arial" w:cs="Arial"/>
+          <w:bCs/>
+          <w:color w:val="282828"/>
+          <w:sz w:val="20"/>
+          <w:szCs w:val="20"/>
+          <w:bdr w:val="none" w:sz="0" w:space="0" w:color="auto" w:frame="1"/>
+          <w:lang w:val="ca-ES" w:eastAsia="es-ES"/>
+        </w:rPr>
+      </w:pPr>
+      <w:r>
+        <w:rPr>
+          <w:rFonts w:ascii="Arial" w:eastAsia="Times New Roman" w:hAnsi="Arial" w:cs="Arial"/>
+          <w:bCs/>
+          <w:color w:val="282828"/>
+          <w:sz w:val="20"/>
+          <w:szCs w:val="20"/>
+          <w:bdr w:val="none" w:sz="0" w:space="0" w:color="auto" w:frame="1"/>
+          <w:lang w:val="ca-ES" w:eastAsia="es-ES"/>
+        </w:rPr>
+        <w:t xml:space="preserve">Estic d’acord a participar-hi </w:t>
+      </w:r>
+      <w:r>
+        <w:rPr>
+          <w:rFonts w:ascii="Arial" w:eastAsia="Times New Roman" w:hAnsi="Arial" w:cs="Arial"/>
+          <w:bCs/>
+          <w:color w:val="282828"/>
+          <w:sz w:val="20"/>
+          <w:szCs w:val="20"/>
+          <w:bdr w:val="none" w:sz="0" w:space="0" w:color="auto" w:frame="1"/>
+          <w:lang w:val="ca-ES" w:eastAsia="es-ES"/>
+        </w:rPr>
+        <w:t>i he rebut una còpia d</w:t>
+      </w:r>
+      <w:r>
+        <w:rPr>
+          <w:rFonts w:ascii="Arial" w:eastAsia="Times New Roman" w:hAnsi="Arial" w:cs="Arial"/>
+          <w:bCs/>
+          <w:color w:val="282828"/>
+          <w:sz w:val="20"/>
+          <w:szCs w:val="20"/>
+          <w:bdr w:val="none" w:sz="0" w:space="0" w:color="auto" w:frame="1"/>
+          <w:lang w:val="ca-ES" w:eastAsia="es-ES"/>
+        </w:rPr>
+        <w:t>’</w:t>
+      </w:r>
+      <w:r>
+        <w:rPr>
+          <w:rFonts w:ascii="Arial" w:eastAsia="Times New Roman" w:hAnsi="Arial" w:cs="Arial"/>
+          <w:bCs/>
+          <w:color w:val="282828"/>
+          <w:sz w:val="20"/>
+          <w:szCs w:val="20"/>
+          <w:bdr w:val="none" w:sz="0" w:space="0" w:color="auto" w:frame="1"/>
+          <w:lang w:val="ca-ES" w:eastAsia="es-ES"/>
+        </w:rPr>
+        <w:t>aquest consentiment.</w:t>
+      </w:r>
+      <w:r>
+        <w:rPr>
+          <w:rFonts w:ascii="Arial" w:eastAsia="Times New Roman" w:hAnsi="Arial" w:cs="Arial"/>
+          <w:bCs/>
+          <w:color w:val="282828"/>
+          <w:sz w:val="20"/>
+          <w:szCs w:val="20"/>
+          <w:bdr w:val="none" w:sz="0" w:space="0" w:color="auto" w:frame="1"/>
+          <w:lang w:val="ca-ES" w:eastAsia="es-ES"/>
+        </w:rPr>
+        <w:t>__</w:t>
+      </w:r>
+    </w:p>
+    <w:p>
+      <w:pPr>
+        <w:spacing w:after="120" w:line="360" w:lineRule="auto"/>
+        <w:textAlignment w:val="baseline"/>
+        <w:outlineLvl w:val="4"/>
+        <w:rPr>
+          <w:rFonts w:ascii="Arial" w:eastAsia="Times New Roman" w:hAnsi="Arial" w:cs="Arial"/>
+          <w:b/>
+          <w:bCs/>
+          <w:color w:val="000000" w:themeColor="text1"/>
+          <w:sz w:val="20"/>
+          <w:szCs w:val="20"/>
+          <w:lang w:val="ca-ES" w:eastAsia="es-ES"/>
+        </w:rPr>
+      </w:pPr>
+    </w:p>
+    <w:p>
+      <w:pPr>
+        <w:spacing w:after="288" w:line="336" w:lineRule="atLeast"/>
+        <w:textAlignment w:val="baseline"/>
+        <w:rPr>
+          <w:rFonts w:ascii="Arial" w:eastAsia="Times New Roman" w:hAnsi="Arial" w:cs="Arial"/>
+          <w:color w:val="282828"/>
+          <w:sz w:val="20"/>
+          <w:szCs w:val="20"/>
+          <w:lang w:val="ca-ES" w:eastAsia="es-ES"/>
+        </w:rPr>
+      </w:pPr>
+      <w:r>
+        <w:rPr>
+          <w:rFonts w:ascii="Arial" w:eastAsia="Times New Roman" w:hAnsi="Arial" w:cs="Arial"/>
+          <w:color w:val="282828"/>
+          <w:sz w:val="20"/>
+          <w:szCs w:val="20"/>
+          <w:lang w:val="ca-ES" w:eastAsia="es-ES"/>
+        </w:rPr>
+        <w:t>Nom i cognoms del participant ___________________________________________________</w:t>
+      </w:r>
+    </w:p>
+    <w:p>
+      <w:pPr>
+        <w:spacing w:after="288" w:line="336" w:lineRule="atLeast"/>
+        <w:textAlignment w:val="baseline"/>
+        <w:rPr>
+          <w:rFonts w:ascii="Arial" w:eastAsia="Times New Roman" w:hAnsi="Arial" w:cs="Arial"/>
+          <w:color w:val="282828"/>
+          <w:sz w:val="20"/>
+          <w:szCs w:val="20"/>
+          <w:lang w:val="ca-ES" w:eastAsia="es-ES"/>
+        </w:rPr>
+      </w:pPr>
+    </w:p>
+    <w:p>
+      <w:pPr>
+        <w:spacing w:after="288" w:line="336" w:lineRule="atLeast"/>
+        <w:textAlignment w:val="baseline"/>
+        <w:rPr>
+          <w:rFonts w:ascii="Arial" w:eastAsia="Times New Roman" w:hAnsi="Arial" w:cs="Arial"/>
+          <w:color w:val="282828"/>
+          <w:sz w:val="20"/>
+          <w:szCs w:val="20"/>
+          <w:lang w:val="ca-ES" w:eastAsia="es-ES"/>
+        </w:rPr>
+      </w:pPr>
+      <w:r>
+        <w:rPr>
+          <w:rFonts w:ascii="Arial" w:eastAsia="Times New Roman" w:hAnsi="Arial" w:cs="Arial"/>
+          <w:color w:val="282828"/>
+          <w:sz w:val="20"/>
+          <w:szCs w:val="20"/>
+          <w:lang w:val="ca-ES" w:eastAsia="es-ES"/>
+        </w:rPr>
+        <w:t>Signatura</w:t>
+      </w:r>
+      <w:r>
+        <w:rPr>
+          <w:rFonts w:ascii="Arial" w:eastAsia="Times New Roman" w:hAnsi="Arial" w:cs="Arial"/>
+          <w:color w:val="282828"/>
+          <w:sz w:val="20"/>
+          <w:szCs w:val="20"/>
+          <w:lang w:val="ca-ES" w:eastAsia="es-ES"/>
+        </w:rPr>
+        <w:t xml:space="preserve"> ___________________________________________ Data: _________________</w:t>
+      </w:r>
+      <w:r>
+        <w:rPr>
+          <w:rFonts w:ascii="Arial" w:eastAsia="Times New Roman" w:hAnsi="Arial" w:cs="Arial"/>
+          <w:color w:val="282828"/>
+          <w:sz w:val="20"/>
+          <w:szCs w:val="20"/>
+          <w:lang w:val="ca-ES" w:eastAsia="es-ES"/>
+        </w:rPr>
+        <w:t>__</w:t>
+      </w:r>
+    </w:p>
+    <w:p>
+      <w:pPr>
+        <w:spacing w:after="288" w:line="336" w:lineRule="atLeast"/>
+        <w:textAlignment w:val="baseline"/>
+        <w:rPr>
+          <w:rFonts w:ascii="Arial" w:eastAsia="Times New Roman" w:hAnsi="Arial" w:cs="Arial"/>
+          <w:color w:val="282828"/>
+          <w:sz w:val="20"/>
+          <w:szCs w:val="20"/>
+          <w:lang w:val="ca-ES" w:eastAsia="es-ES"/>
+        </w:rPr>
+      </w:pPr>
+    </w:p>
+    <w:p>
+      <w:pPr>
+        <w:spacing w:after="288" w:line="336" w:lineRule="atLeast"/>
+        <w:textAlignment w:val="baseline"/>
+        <w:rPr>
+          <w:rFonts w:ascii="Arial" w:eastAsia="Times New Roman" w:hAnsi="Arial" w:cs="Arial"/>
+          <w:color w:val="282828"/>
+          <w:sz w:val="20"/>
+          <w:szCs w:val="20"/>
+          <w:lang w:val="ca-ES" w:eastAsia="es-ES"/>
+        </w:rPr>
+      </w:pPr>
+      <w:r>
+        <w:rPr>
+          <w:rFonts w:ascii="Arial" w:eastAsia="Times New Roman" w:hAnsi="Arial" w:cs="Arial"/>
+          <w:color w:val="282828"/>
+          <w:sz w:val="20"/>
+          <w:szCs w:val="20"/>
+          <w:lang w:val="ca-ES" w:eastAsia="es-ES"/>
+        </w:rPr>
+        <w:t>Investigador/a que m’ha informat</w:t>
+      </w:r>
+      <w:r>
+        <w:rPr>
+          <w:rFonts w:ascii="Arial" w:eastAsia="Times New Roman" w:hAnsi="Arial" w:cs="Arial"/>
+          <w:color w:val="282828"/>
+          <w:sz w:val="20"/>
+          <w:szCs w:val="20"/>
+          <w:lang w:val="ca-ES" w:eastAsia="es-ES"/>
+        </w:rPr>
+        <w:t>:</w:t>
+      </w:r>
+    </w:p>
+    <w:p>
+      <w:pPr>
+        <w:rPr>
+          <w:rFonts w:ascii="Arial" w:eastAsia="Times New Roman" w:hAnsi="Arial" w:cs="Arial"/>
+          <w:color w:val="282828"/>
+          <w:sz w:val="20"/>
+          <w:szCs w:val="20"/>
+          <w:lang w:val="ca-ES" w:eastAsia="es-ES"/>
+        </w:rPr>
+      </w:pPr>
+      <w:r>
+        <w:rPr>
+          <w:rFonts w:ascii="Arial" w:eastAsia="Times New Roman" w:hAnsi="Arial" w:cs="Arial"/>
+          <w:color w:val="282828"/>
+          <w:sz w:val="20"/>
+          <w:szCs w:val="20"/>
+          <w:lang w:val="ca-ES" w:eastAsia="es-ES"/>
+        </w:rPr>
+        <w:t>Signatura _______</w:t>
+      </w:r>
+      <w:r>
+        <w:rPr>
+          <w:rFonts w:ascii="Arial" w:eastAsia="Times New Roman" w:hAnsi="Arial" w:cs="Arial"/>
+          <w:color w:val="282828"/>
+          <w:sz w:val="20"/>
+          <w:szCs w:val="20"/>
+          <w:lang w:val="ca-ES" w:eastAsia="es-ES"/>
+        </w:rPr>
+        <w:t>___________________________________ Data:</w:t>
+      </w:r>
+      <w:r>
+        <w:rPr>
+          <w:rFonts w:ascii="Arial" w:eastAsia="Times New Roman" w:hAnsi="Arial" w:cs="Arial"/>
+          <w:color w:val="282828"/>
+          <w:sz w:val="20"/>
+          <w:szCs w:val="20"/>
+          <w:lang w:val="ca-ES" w:eastAsia="es-ES"/>
+        </w:rPr>
+        <w:t>_____________________</w:t>
+      </w:r>
+    </w:p>
+    <w:p>
+      <w:pPr>
+        <w:spacing w:line="360" w:lineRule="auto"/>
+        <w:textAlignment w:val="baseline"/>
+        <w:rPr>
+          <w:rFonts w:ascii="Arial" w:eastAsia="Times New Roman" w:hAnsi="Arial" w:cs="Arial"/>
+          <w:sz w:val="20"/>
+          <w:szCs w:val="20"/>
+          <w:lang w:val="ca-ES" w:eastAsia="es-ES"/>
+        </w:rPr>
+      </w:pPr>
+    </w:p>
+    <w:p>
+      <w:pPr>
+        <w:spacing w:line="360" w:lineRule="auto"/>
+        <w:textAlignment w:val="baseline"/>
+        <w:rPr>
+          <w:rFonts w:ascii="Arial" w:eastAsia="Times New Roman" w:hAnsi="Arial" w:cs="Arial"/>
+          <w:sz w:val="20"/>
+          <w:szCs w:val="20"/>
+          <w:lang w:val="ca-ES" w:eastAsia="es-ES"/>
+        </w:rPr>
+      </w:pPr>
+    </w:p>
+    <w:p>
+      <w:pPr>
+        <w:spacing w:line="360" w:lineRule="auto"/>
+        <w:textAlignment w:val="baseline"/>
+        <w:rPr>
+          <w:rFonts w:ascii="Arial" w:eastAsia="Times New Roman" w:hAnsi="Arial" w:cs="Arial"/>
+          <w:sz w:val="20"/>
+          <w:szCs w:val="20"/>
+          <w:lang w:val="ca-ES" w:eastAsia="es-ES"/>
+        </w:rPr>
+      </w:pPr>
+    </w:p>
+    <w:p>
+      <w:pPr>
+        <w:spacing w:line="360" w:lineRule="auto"/>
+        <w:textAlignment w:val="baseline"/>
+        <w:rPr>
+          <w:rFonts w:ascii="Arial" w:eastAsia="Times New Roman" w:hAnsi="Arial" w:cs="Arial"/>
+          <w:sz w:val="20"/>
+          <w:szCs w:val="20"/>
+          <w:lang w:val="ca-ES" w:eastAsia="es-ES"/>
+        </w:rPr>
+      </w:pPr>
+    </w:p>
+    <w:p>
+      <w:pPr>
+        <w:spacing w:line="360" w:lineRule="auto"/>
+        <w:textAlignment w:val="baseline"/>
+        <w:rPr>
+          <w:rFonts w:ascii="Arial" w:eastAsia="Times New Roman" w:hAnsi="Arial" w:cs="Arial"/>
+          <w:sz w:val="20"/>
+          <w:szCs w:val="20"/>
+          <w:lang w:val="ca-ES" w:eastAsia="es-ES"/>
+        </w:rPr>
+      </w:pPr>
+    </w:p>
+    <w:p>
+      <w:pPr>
+        <w:spacing w:line="360" w:lineRule="auto"/>
+        <w:textAlignment w:val="baseline"/>
+        <w:rPr>
+          <w:rFonts w:ascii="Arial" w:eastAsia="Times New Roman" w:hAnsi="Arial" w:cs="Arial"/>
+          <w:sz w:val="20"/>
+          <w:szCs w:val="20"/>
+          <w:lang w:val="ca-ES" w:eastAsia="es-ES"/>
+        </w:rPr>
+      </w:pPr>
+    </w:p>
+    <w:p>
+      <w:pPr>
+        <w:spacing w:line="360" w:lineRule="auto"/>
+        <w:textAlignment w:val="baseline"/>
+        <w:rPr>
+          <w:rFonts w:ascii="Arial" w:eastAsia="Times New Roman" w:hAnsi="Arial" w:cs="Arial"/>
+          <w:sz w:val="20"/>
+          <w:szCs w:val="20"/>
+          <w:lang w:val="ca-ES" w:eastAsia="es-ES"/>
+        </w:rPr>
+      </w:pPr>
+    </w:p>
+    <w:p>
+      <w:pPr>
+        <w:spacing w:line="360" w:lineRule="auto"/>
+        <w:textAlignment w:val="baseline"/>
+        <w:rPr>
+          <w:rFonts w:ascii="Arial" w:eastAsia="Times New Roman" w:hAnsi="Arial" w:cs="Arial"/>
+          <w:sz w:val="20"/>
+          <w:szCs w:val="20"/>
+          <w:lang w:val="ca-ES" w:eastAsia="es-ES"/>
+        </w:rPr>
+      </w:pPr>
+    </w:p>
+    <w:p>
+      <w:pPr>
+        <w:spacing w:line="360" w:lineRule="auto"/>
+        <w:textAlignment w:val="baseline"/>
+        <w:rPr>
+          <w:rFonts w:ascii="Arial" w:eastAsia="Times New Roman" w:hAnsi="Arial" w:cs="Arial"/>
+          <w:sz w:val="20"/>
+          <w:szCs w:val="20"/>
+          <w:lang w:val="ca-ES" w:eastAsia="es-ES"/>
+        </w:rPr>
+      </w:pPr>
+    </w:p>
+    <w:p>
+      <w:pPr>
+        <w:spacing w:line="360" w:lineRule="auto"/>
+        <w:textAlignment w:val="baseline"/>
+        <w:rPr>
+          <w:rFonts w:ascii="Arial" w:eastAsia="Times New Roman" w:hAnsi="Arial" w:cs="Arial"/>
+          <w:sz w:val="20"/>
+          <w:szCs w:val="20"/>
+          <w:lang w:val="ca-ES" w:eastAsia="es-ES"/>
+        </w:rPr>
+      </w:pPr>
+    </w:p>
+    <w:p>
+      <w:pPr>
+        <w:spacing w:line="360" w:lineRule="auto"/>
+        <w:textAlignment w:val="baseline"/>
+        <w:rPr>
+          <w:rFonts w:ascii="Arial" w:eastAsia="Times New Roman" w:hAnsi="Arial" w:cs="Arial"/>
+          <w:sz w:val="20"/>
+          <w:szCs w:val="20"/>
+          <w:lang w:val="ca-ES" w:eastAsia="es-ES"/>
+        </w:rPr>
+      </w:pPr>
+    </w:p>
+    <w:p>
+      <w:pPr>
+        <w:spacing w:line="360" w:lineRule="auto"/>
+        <w:textAlignment w:val="baseline"/>
+        <w:rPr>
+          <w:rFonts w:ascii="Arial" w:eastAsia="Times New Roman" w:hAnsi="Arial" w:cs="Arial"/>
+          <w:sz w:val="20"/>
+          <w:szCs w:val="20"/>
+          <w:lang w:val="ca-ES" w:eastAsia="es-ES"/>
+        </w:rPr>
+      </w:pPr>
+    </w:p>
+    <w:p>
+      <w:pPr>
+        <w:spacing w:line="360" w:lineRule="auto"/>
+        <w:textAlignment w:val="baseline"/>
+        <w:rPr>
+          <w:rFonts w:ascii="Arial" w:eastAsia="Times New Roman" w:hAnsi="Arial" w:cs="Arial"/>
+          <w:sz w:val="20"/>
+          <w:szCs w:val="20"/>
+          <w:lang w:val="ca-ES" w:eastAsia="es-ES"/>
+        </w:rPr>
+      </w:pPr>
+    </w:p>
+    <w:p>
+      <w:pPr>
+        <w:spacing w:line="360" w:lineRule="auto"/>
+        <w:textAlignment w:val="baseline"/>
+        <w:rPr>
+          <w:rFonts w:ascii="Arial" w:eastAsia="Times New Roman" w:hAnsi="Arial" w:cs="Arial"/>
+          <w:sz w:val="20"/>
+          <w:szCs w:val="20"/>
+          <w:lang w:val="ca-ES" w:eastAsia="es-ES"/>
+        </w:rPr>
+      </w:pPr>
+    </w:p>
+    <w:p>
+      <w:pPr>
+        <w:spacing w:after="120" w:line="360" w:lineRule="auto"/>
+        <w:ind w:firstLine="708"/>
+        <w:textAlignment w:val="baseline"/>
+        <w:outlineLvl w:val="4"/>
+        <w:rPr>
+          <w:rFonts w:ascii="Arial" w:eastAsia="Times New Roman" w:hAnsi="Arial" w:cs="Arial"/>
+          <w:b/>
+          <w:bCs/>
+          <w:color w:val="000000" w:themeColor="text1"/>
+          <w:sz w:val="20"/>
+          <w:szCs w:val="20"/>
+          <w:lang w:val="ca-ES" w:eastAsia="es-ES"/>
+        </w:rPr>
+      </w:pPr>
+      <w:r>
+        <w:rPr>
+          <w:rFonts w:ascii="Arial" w:eastAsia="Times New Roman" w:hAnsi="Arial" w:cs="Arial"/>
+          <w:b/>
+          <w:bCs/>
+          <w:color w:val="000000" w:themeColor="text1"/>
+          <w:sz w:val="20"/>
+          <w:szCs w:val="20"/>
+          <w:lang w:val="ca-ES" w:eastAsia="es-ES"/>
+        </w:rPr>
+        <w:lastRenderedPageBreak/>
+        <w:t>Full de Consentiment:</w:t>
+      </w:r>
+    </w:p>
+    <w:p>
+      <w:pPr>
+        <w:spacing w:after="120" w:line="360" w:lineRule="auto"/>
+        <w:jc w:val="both"/>
+        <w:textAlignment w:val="baseline"/>
+        <w:outlineLvl w:val="4"/>
+        <w:rPr>
+          <w:rFonts w:ascii="Arial" w:eastAsia="Times New Roman" w:hAnsi="Arial" w:cs="Arial"/>
+          <w:color w:val="1F3864" w:themeColor="accent1" w:themeShade="80"/>
+          <w:sz w:val="20"/>
+          <w:szCs w:val="20"/>
+          <w:lang w:val="ca-ES" w:eastAsia="es-ES"/>
+        </w:rPr>
+      </w:pPr>
+      <w:r>
+        <w:rPr>
+          <w:rFonts w:ascii="Arial" w:eastAsia="Times New Roman" w:hAnsi="Arial" w:cs="Arial"/>
+          <w:color w:val="1F3864" w:themeColor="accent1" w:themeShade="80"/>
+          <w:sz w:val="20"/>
+          <w:szCs w:val="20"/>
+          <w:lang w:val="ca-ES" w:eastAsia="es-ES"/>
+        </w:rPr>
+        <w:t>Test de Turing</w:t>
+      </w:r>
+      <w:r>
+        <w:rPr>
+          <w:rFonts w:ascii="Arial" w:eastAsia="Times New Roman" w:hAnsi="Arial" w:cs="Arial"/>
+          <w:color w:val="1F3864" w:themeColor="accent1" w:themeShade="80"/>
+          <w:sz w:val="20"/>
+          <w:szCs w:val="20"/>
+          <w:lang w:val="ca-ES" w:eastAsia="es-ES"/>
+        </w:rPr>
+        <w:t xml:space="preserve"> </w:t>
+      </w:r>
+      <w:r>
+        <w:rPr>
+          <w:rFonts w:ascii="Arial" w:eastAsia="Times New Roman" w:hAnsi="Arial" w:cs="Arial"/>
+          <w:color w:val="1F3864" w:themeColor="accent1" w:themeShade="80"/>
+          <w:sz w:val="20"/>
+          <w:szCs w:val="20"/>
+          <w:lang w:val="ca-ES" w:eastAsia="es-ES"/>
+        </w:rPr>
+        <w:t>(Lucas Díaz Lopez, Ignacio Antón Martín</w:t>
+      </w:r>
+      <w:r>
+        <w:rPr>
+          <w:rFonts w:ascii="Arial" w:hAnsi="Arial" w:cs="Arial"/>
+          <w:bCs/>
+          <w:color w:val="1F3864" w:themeColor="accent1" w:themeShade="80"/>
+          <w:sz w:val="20"/>
+          <w:szCs w:val="20"/>
+          <w:lang w:val="ca-ES"/>
+        </w:rPr>
+        <w:t>, Institució Cultural del C.IC</w:t>
+      </w:r>
+      <w:r>
+        <w:rPr>
+          <w:rFonts w:ascii="Arial" w:eastAsia="Times New Roman" w:hAnsi="Arial" w:cs="Arial"/>
+          <w:color w:val="1F3864" w:themeColor="accent1" w:themeShade="80"/>
+          <w:sz w:val="20"/>
+          <w:szCs w:val="20"/>
+          <w:lang w:val="ca-ES" w:eastAsia="es-ES"/>
+        </w:rPr>
+        <w:t>)</w:t>
+      </w:r>
+    </w:p>
+    <w:p>
+      <w:pPr>
+        <w:spacing w:line="360" w:lineRule="auto"/>
+        <w:textAlignment w:val="baseline"/>
+        <w:rPr>
+          <w:rFonts w:ascii="Arial" w:eastAsia="Times New Roman" w:hAnsi="Arial" w:cs="Arial"/>
+          <w:color w:val="1F3864" w:themeColor="accent1" w:themeShade="80"/>
+          <w:sz w:val="20"/>
+          <w:szCs w:val="20"/>
+          <w:lang w:val="ca-ES" w:eastAsia="es-ES"/>
+        </w:rPr>
+      </w:pPr>
+    </w:p>
+    <w:p>
+      <w:pPr>
+        <w:spacing w:line="360" w:lineRule="auto"/>
+        <w:textAlignment w:val="baseline"/>
+        <w:rPr>
+          <w:rFonts w:ascii="Arial" w:eastAsia="Times New Roman" w:hAnsi="Arial" w:cs="Arial"/>
+          <w:color w:val="1F3864" w:themeColor="accent1" w:themeShade="80"/>
+          <w:sz w:val="20"/>
+          <w:szCs w:val="20"/>
+          <w:lang w:val="ca-ES" w:eastAsia="es-ES"/>
+        </w:rPr>
+      </w:pPr>
+      <w:r>
+        <w:rPr>
+          <w:rFonts w:ascii="Arial" w:eastAsia="Times New Roman" w:hAnsi="Arial" w:cs="Arial"/>
+          <w:color w:val="1F3864" w:themeColor="accent1" w:themeShade="80"/>
+          <w:sz w:val="20"/>
+          <w:szCs w:val="20"/>
+          <w:lang w:val="ca-ES" w:eastAsia="es-ES"/>
+        </w:rPr>
+        <w:t>Consentiment</w:t>
+      </w:r>
+      <w:r>
+        <w:rPr>
+          <w:rFonts w:ascii="Arial" w:eastAsia="Times New Roman" w:hAnsi="Arial" w:cs="Arial"/>
+          <w:color w:val="1F3864" w:themeColor="accent1" w:themeShade="80"/>
+          <w:sz w:val="20"/>
+          <w:szCs w:val="20"/>
+          <w:lang w:val="ca-ES" w:eastAsia="es-ES"/>
+        </w:rPr>
+        <w:t>:</w:t>
+      </w:r>
+    </w:p>
+    <w:p>
+      <w:pPr>
+        <w:pStyle w:val="Prrafodelista"/>
+        <w:numPr>
+          <w:ilvl w:val="0"/>
+          <w:numId w:val="1"/>
+        </w:numPr>
+        <w:spacing w:after="0" w:line="336" w:lineRule="atLeast"/>
+        <w:textAlignment w:val="baseline"/>
+        <w:rPr>
+          <w:rFonts w:ascii="Arial" w:eastAsia="Times New Roman" w:hAnsi="Arial" w:cs="Arial"/>
+          <w:bCs/>
+          <w:color w:val="282828"/>
+          <w:sz w:val="20"/>
+          <w:szCs w:val="20"/>
+          <w:bdr w:val="none" w:sz="0" w:space="0" w:color="auto" w:frame="1"/>
+          <w:lang w:val="ca-ES" w:eastAsia="es-ES"/>
+        </w:rPr>
+      </w:pPr>
+      <w:r>
+        <w:rPr>
+          <w:rFonts w:ascii="Arial" w:eastAsia="Times New Roman" w:hAnsi="Arial" w:cs="Arial"/>
+          <w:bCs/>
+          <w:color w:val="282828"/>
+          <w:sz w:val="20"/>
+          <w:szCs w:val="20"/>
+          <w:bdr w:val="none" w:sz="0" w:space="0" w:color="auto" w:frame="1"/>
+          <w:lang w:val="ca-ES" w:eastAsia="es-ES"/>
+        </w:rPr>
+        <w:t>He llegit la informació sobre el projecte de recerca i he tingut l’oportunitat de fer preguntes</w:t>
+      </w:r>
+      <w:r>
+        <w:rPr>
+          <w:rFonts w:ascii="Arial" w:eastAsia="Times New Roman" w:hAnsi="Arial" w:cs="Arial"/>
+          <w:bCs/>
+          <w:color w:val="282828"/>
+          <w:sz w:val="20"/>
+          <w:szCs w:val="20"/>
+          <w:bdr w:val="none" w:sz="0" w:space="0" w:color="auto" w:frame="1"/>
+          <w:lang w:val="ca-ES" w:eastAsia="es-ES"/>
+        </w:rPr>
+        <w:t>, les quals se m’han respost satisfactòriament</w:t>
+      </w:r>
+      <w:r>
+        <w:rPr>
+          <w:rFonts w:ascii="Arial" w:eastAsia="Times New Roman" w:hAnsi="Arial" w:cs="Arial"/>
+          <w:bCs/>
+          <w:color w:val="282828"/>
+          <w:sz w:val="20"/>
+          <w:szCs w:val="20"/>
+          <w:bdr w:val="none" w:sz="0" w:space="0" w:color="auto" w:frame="1"/>
+          <w:lang w:val="ca-ES" w:eastAsia="es-ES"/>
+        </w:rPr>
+        <w:t>.</w:t>
+      </w:r>
+      <w:r>
+        <w:rPr>
+          <w:rFonts w:ascii="Arial" w:eastAsia="Times New Roman" w:hAnsi="Arial" w:cs="Arial"/>
+          <w:bCs/>
+          <w:color w:val="282828"/>
+          <w:sz w:val="20"/>
+          <w:lang w:val="ca-ES" w:eastAsia="es-ES"/>
+        </w:rPr>
+        <w:t>__</w:t>
+      </w:r>
+    </w:p>
+    <w:p>
+      <w:pPr>
+        <w:pStyle w:val="Prrafodelista"/>
+        <w:numPr>
+          <w:ilvl w:val="0"/>
+          <w:numId w:val="1"/>
+        </w:numPr>
+        <w:spacing w:after="0" w:line="336" w:lineRule="atLeast"/>
+        <w:textAlignment w:val="baseline"/>
+        <w:rPr>
+          <w:rFonts w:ascii="Arial" w:eastAsia="Times New Roman" w:hAnsi="Arial" w:cs="Arial"/>
+          <w:bCs/>
+          <w:color w:val="282828"/>
+          <w:sz w:val="20"/>
+          <w:szCs w:val="20"/>
+          <w:bdr w:val="none" w:sz="0" w:space="0" w:color="auto" w:frame="1"/>
+          <w:lang w:val="ca-ES" w:eastAsia="es-ES"/>
+        </w:rPr>
+      </w:pPr>
+      <w:r>
+        <w:rPr>
+          <w:rFonts w:ascii="Arial" w:eastAsia="Times New Roman" w:hAnsi="Arial" w:cs="Arial"/>
+          <w:bCs/>
+          <w:color w:val="282828"/>
+          <w:sz w:val="20"/>
+          <w:szCs w:val="20"/>
+          <w:bdr w:val="none" w:sz="0" w:space="0" w:color="auto" w:frame="1"/>
+          <w:lang w:val="ca-ES" w:eastAsia="es-ES"/>
+        </w:rPr>
+        <w:t xml:space="preserve">Estic d’acord a participar-hi </w:t>
+      </w:r>
+      <w:r>
+        <w:rPr>
+          <w:rFonts w:ascii="Arial" w:eastAsia="Times New Roman" w:hAnsi="Arial" w:cs="Arial"/>
+          <w:bCs/>
+          <w:color w:val="282828"/>
+          <w:sz w:val="20"/>
+          <w:szCs w:val="20"/>
+          <w:bdr w:val="none" w:sz="0" w:space="0" w:color="auto" w:frame="1"/>
+          <w:lang w:val="ca-ES" w:eastAsia="es-ES"/>
+        </w:rPr>
+        <w:t>i he rebut una còpia d</w:t>
+      </w:r>
+      <w:r>
+        <w:rPr>
+          <w:rFonts w:ascii="Arial" w:eastAsia="Times New Roman" w:hAnsi="Arial" w:cs="Arial"/>
+          <w:bCs/>
+          <w:color w:val="282828"/>
+          <w:sz w:val="20"/>
+          <w:szCs w:val="20"/>
+          <w:bdr w:val="none" w:sz="0" w:space="0" w:color="auto" w:frame="1"/>
+          <w:lang w:val="ca-ES" w:eastAsia="es-ES"/>
+        </w:rPr>
+        <w:t>’</w:t>
+      </w:r>
+      <w:r>
+        <w:rPr>
+          <w:rFonts w:ascii="Arial" w:eastAsia="Times New Roman" w:hAnsi="Arial" w:cs="Arial"/>
+          <w:bCs/>
+          <w:color w:val="282828"/>
+          <w:sz w:val="20"/>
+          <w:szCs w:val="20"/>
+          <w:bdr w:val="none" w:sz="0" w:space="0" w:color="auto" w:frame="1"/>
+          <w:lang w:val="ca-ES" w:eastAsia="es-ES"/>
+        </w:rPr>
+        <w:t>aquest consentiment.</w:t>
+      </w:r>
+      <w:r>
+        <w:rPr>
+          <w:rFonts w:ascii="Arial" w:eastAsia="Times New Roman" w:hAnsi="Arial" w:cs="Arial"/>
+          <w:bCs/>
+          <w:color w:val="282828"/>
+          <w:sz w:val="20"/>
+          <w:szCs w:val="20"/>
+          <w:bdr w:val="none" w:sz="0" w:space="0" w:color="auto" w:frame="1"/>
+          <w:lang w:val="ca-ES" w:eastAsia="es-ES"/>
+        </w:rPr>
+        <w:t>__</w:t>
+      </w:r>
+    </w:p>
+    <w:p>
+      <w:pPr>
+        <w:spacing w:after="120" w:line="360" w:lineRule="auto"/>
+        <w:textAlignment w:val="baseline"/>
+        <w:outlineLvl w:val="4"/>
+        <w:rPr>
+          <w:rFonts w:ascii="Arial" w:eastAsia="Times New Roman" w:hAnsi="Arial" w:cs="Arial"/>
+          <w:b/>
+          <w:bCs/>
+          <w:color w:val="000000" w:themeColor="text1"/>
+          <w:sz w:val="20"/>
+          <w:szCs w:val="20"/>
+          <w:lang w:val="ca-ES" w:eastAsia="es-ES"/>
+        </w:rPr>
+      </w:pPr>
+    </w:p>
+    <w:p>
+      <w:pPr>
+        <w:spacing w:after="288" w:line="336" w:lineRule="atLeast"/>
+        <w:textAlignment w:val="baseline"/>
+        <w:rPr>
+          <w:rFonts w:ascii="Arial" w:eastAsia="Times New Roman" w:hAnsi="Arial" w:cs="Arial"/>
+          <w:color w:val="282828"/>
+          <w:sz w:val="20"/>
+          <w:szCs w:val="20"/>
+          <w:lang w:val="ca-ES" w:eastAsia="es-ES"/>
+        </w:rPr>
+      </w:pPr>
+      <w:r>
+        <w:rPr>
+          <w:rFonts w:ascii="Arial" w:eastAsia="Times New Roman" w:hAnsi="Arial" w:cs="Arial"/>
+          <w:color w:val="282828"/>
+          <w:sz w:val="20"/>
+          <w:szCs w:val="20"/>
+          <w:lang w:val="ca-ES" w:eastAsia="es-ES"/>
+        </w:rPr>
+        <w:t>Nom i cognoms del participant ___________________________________________________</w:t>
+      </w:r>
+    </w:p>
+    <w:p>
+      <w:pPr>
+        <w:spacing w:after="288" w:line="336" w:lineRule="atLeast"/>
+        <w:textAlignment w:val="baseline"/>
+        <w:rPr>
+          <w:rFonts w:ascii="Arial" w:eastAsia="Times New Roman" w:hAnsi="Arial" w:cs="Arial"/>
+          <w:color w:val="282828"/>
+          <w:sz w:val="20"/>
+          <w:szCs w:val="20"/>
+          <w:lang w:val="ca-ES" w:eastAsia="es-ES"/>
+        </w:rPr>
+      </w:pPr>
+    </w:p>
+    <w:p>
+      <w:pPr>
+        <w:spacing w:after="288" w:line="336" w:lineRule="atLeast"/>
+        <w:textAlignment w:val="baseline"/>
+        <w:rPr>
+          <w:rFonts w:ascii="Arial" w:eastAsia="Times New Roman" w:hAnsi="Arial" w:cs="Arial"/>
+          <w:color w:val="282828"/>
+          <w:sz w:val="20"/>
+          <w:szCs w:val="20"/>
+          <w:lang w:val="ca-ES" w:eastAsia="es-ES"/>
+        </w:rPr>
+      </w:pPr>
+      <w:r>
+        <w:rPr>
+          <w:rFonts w:ascii="Arial" w:eastAsia="Times New Roman" w:hAnsi="Arial" w:cs="Arial"/>
+          <w:color w:val="282828"/>
+          <w:sz w:val="20"/>
+          <w:szCs w:val="20"/>
+          <w:lang w:val="ca-ES" w:eastAsia="es-ES"/>
+        </w:rPr>
+        <w:t>Signatura</w:t>
+      </w:r>
+      <w:r>
+        <w:rPr>
+          <w:rFonts w:ascii="Arial" w:eastAsia="Times New Roman" w:hAnsi="Arial" w:cs="Arial"/>
+          <w:color w:val="282828"/>
+          <w:sz w:val="20"/>
+          <w:szCs w:val="20"/>
+          <w:lang w:val="ca-ES" w:eastAsia="es-ES"/>
+        </w:rPr>
+        <w:t xml:space="preserve"> ___________________________________________ Data: _________________</w:t>
+      </w:r>
+      <w:r>
+        <w:rPr>
+          <w:rFonts w:ascii="Arial" w:eastAsia="Times New Roman" w:hAnsi="Arial" w:cs="Arial"/>
+          <w:color w:val="282828"/>
+          <w:sz w:val="20"/>
+          <w:szCs w:val="20"/>
+          <w:lang w:val="ca-ES" w:eastAsia="es-ES"/>
+        </w:rPr>
+        <w:t>__</w:t>
+      </w:r>
+    </w:p>
+    <w:p>
+      <w:pPr>
+        <w:spacing w:after="288" w:line="336" w:lineRule="atLeast"/>
+        <w:textAlignment w:val="baseline"/>
+        <w:rPr>
+          <w:rFonts w:ascii="Arial" w:eastAsia="Times New Roman" w:hAnsi="Arial" w:cs="Arial"/>
+          <w:color w:val="282828"/>
+          <w:sz w:val="20"/>
+          <w:szCs w:val="20"/>
+          <w:lang w:val="ca-ES" w:eastAsia="es-ES"/>
+        </w:rPr>
+      </w:pPr>
+    </w:p>
+    <w:p>
+      <w:pPr>
+        <w:spacing w:after="288" w:line="336" w:lineRule="atLeast"/>
+        <w:textAlignment w:val="baseline"/>
+        <w:rPr>
+          <w:rFonts w:ascii="Arial" w:eastAsia="Times New Roman" w:hAnsi="Arial" w:cs="Arial"/>
+          <w:color w:val="282828"/>
+          <w:sz w:val="20"/>
+          <w:szCs w:val="20"/>
+          <w:lang w:val="ca-ES" w:eastAsia="es-ES"/>
+        </w:rPr>
+      </w:pPr>
+      <w:r>
+        <w:rPr>
+          <w:rFonts w:ascii="Arial" w:eastAsia="Times New Roman" w:hAnsi="Arial" w:cs="Arial"/>
+          <w:color w:val="282828"/>
+          <w:sz w:val="20"/>
+          <w:szCs w:val="20"/>
+          <w:lang w:val="ca-ES" w:eastAsia="es-ES"/>
+        </w:rPr>
+        <w:t>Investigador/a que m’ha informat</w:t>
+      </w:r>
+      <w:r>
+        <w:rPr>
+          <w:rFonts w:ascii="Arial" w:eastAsia="Times New Roman" w:hAnsi="Arial" w:cs="Arial"/>
+          <w:color w:val="282828"/>
+          <w:sz w:val="20"/>
+          <w:szCs w:val="20"/>
+          <w:lang w:val="ca-ES" w:eastAsia="es-ES"/>
+        </w:rPr>
+        <w:t>:</w:t>
+      </w:r>
+    </w:p>
+    <w:p>
+      <w:pPr>
+        <w:rPr>
+          <w:rFonts w:ascii="Arial" w:eastAsia="Times New Roman" w:hAnsi="Arial" w:cs="Arial"/>
+          <w:color w:val="282828"/>
+          <w:sz w:val="20"/>
+          <w:szCs w:val="20"/>
+          <w:lang w:val="ca-ES" w:eastAsia="es-ES"/>
+        </w:rPr>
+      </w:pPr>
+      <w:r>
+        <w:rPr>
+          <w:rFonts w:ascii="Arial" w:eastAsia="Times New Roman" w:hAnsi="Arial" w:cs="Arial"/>
+          <w:color w:val="282828"/>
+          <w:sz w:val="20"/>
+          <w:szCs w:val="20"/>
+          <w:lang w:val="ca-ES" w:eastAsia="es-ES"/>
+        </w:rPr>
+        <w:t>Signatura _______</w:t>
+      </w:r>
+      <w:r>
+        <w:rPr>
+          <w:rFonts w:ascii="Arial" w:eastAsia="Times New Roman" w:hAnsi="Arial" w:cs="Arial"/>
+          <w:color w:val="282828"/>
+          <w:sz w:val="20"/>
+          <w:szCs w:val="20"/>
+          <w:lang w:val="ca-ES" w:eastAsia="es-ES"/>
+        </w:rPr>
+        <w:t>___________________________________ Data:</w:t>
+      </w:r>
+      <w:r>
+        <w:rPr>
+          <w:rFonts w:ascii="Arial" w:eastAsia="Times New Roman" w:hAnsi="Arial" w:cs="Arial"/>
+          <w:color w:val="282828"/>
+          <w:sz w:val="20"/>
+          <w:szCs w:val="20"/>
+          <w:lang w:val="ca-ES" w:eastAsia="es-ES"/>
+        </w:rPr>
+        <w:t>_____________________</w:t>
+      </w:r>
+    </w:p>
+    <w:p>
+      <w:pPr>
+        <w:spacing w:line="360" w:lineRule="auto"/>
+        <w:textAlignment w:val="baseline"/>
+        <w:rPr>
+          <w:rFonts w:ascii="Arial" w:eastAsia="Times New Roman" w:hAnsi="Arial" w:cs="Arial"/>
+          <w:sz w:val="20"/>
+          <w:szCs w:val="20"/>
+          <w:lang w:val="ca-ES" w:eastAsia="es-ES"/>
+        </w:rPr>
+      </w:pPr>
+    </w:p>
+    <w:p>
+      <w:pPr>
+        <w:spacing w:line="360" w:lineRule="auto"/>
+        <w:textAlignment w:val="baseline"/>
+        <w:rPr>
+          <w:rFonts w:ascii="Arial" w:eastAsia="Times New Roman" w:hAnsi="Arial" w:cs="Arial"/>
+          <w:sz w:val="20"/>
+          <w:szCs w:val="20"/>
+          <w:lang w:val="ca-ES" w:eastAsia="es-ES"/>
+        </w:rPr>
+      </w:pPr>
+    </w:p>
+    <w:p>
+      <w:pPr>
+        <w:spacing w:line="360" w:lineRule="auto"/>
+        <w:textAlignment w:val="baseline"/>
+        <w:rPr>
+          <w:rFonts w:ascii="Arial" w:eastAsia="Times New Roman" w:hAnsi="Arial" w:cs="Arial"/>
+          <w:sz w:val="20"/>
+          <w:szCs w:val="20"/>
+          <w:lang w:val="ca-ES" w:eastAsia="es-ES"/>
+        </w:rPr>
+      </w:pPr>
+    </w:p>
+    <w:p>
+      <w:pPr>
+        <w:spacing w:line="360" w:lineRule="auto"/>
+        <w:textAlignment w:val="baseline"/>
+        <w:rPr>
+          <w:rFonts w:ascii="Arial" w:eastAsia="Times New Roman" w:hAnsi="Arial" w:cs="Arial"/>
+          <w:sz w:val="20"/>
+          <w:szCs w:val="20"/>
+          <w:lang w:val="ca-ES" w:eastAsia="es-ES"/>
+        </w:rPr>
+      </w:pPr>
+    </w:p>
+    <w:p>
+      <w:pPr>
+        <w:spacing w:line="360" w:lineRule="auto"/>
+        <w:textAlignment w:val="baseline"/>
+        <w:rPr>
+          <w:rFonts w:ascii="Arial" w:eastAsia="Times New Roman" w:hAnsi="Arial" w:cs="Arial"/>
+          <w:sz w:val="20"/>
+          <w:szCs w:val="20"/>
+          <w:lang w:val="ca-ES" w:eastAsia="es-ES"/>
+        </w:rPr>
+      </w:pPr>
+    </w:p>
+    <w:p>
+      <w:pPr>
+        <w:spacing w:line="360" w:lineRule="auto"/>
+        <w:textAlignment w:val="baseline"/>
+        <w:rPr>
+          <w:rFonts w:ascii="Arial" w:eastAsia="Times New Roman" w:hAnsi="Arial" w:cs="Arial"/>
+          <w:sz w:val="20"/>
+          <w:szCs w:val="20"/>
+          <w:lang w:val="ca-ES" w:eastAsia="es-ES"/>
+        </w:rPr>
+      </w:pPr>
+    </w:p>
+    <w:p>
+      <w:pPr>
+        <w:spacing w:line="360" w:lineRule="auto"/>
+        <w:textAlignment w:val="baseline"/>
+        <w:rPr>
+          <w:rFonts w:ascii="Arial" w:eastAsia="Times New Roman" w:hAnsi="Arial" w:cs="Arial"/>
+          <w:sz w:val="20"/>
+          <w:szCs w:val="20"/>
+          <w:lang w:val="ca-ES" w:eastAsia="es-ES"/>
+        </w:rPr>
+      </w:pPr>
+    </w:p>
+    <w:p>
+      <w:pPr>
+        <w:spacing w:line="360" w:lineRule="auto"/>
+        <w:textAlignment w:val="baseline"/>
+        <w:rPr>
+          <w:rFonts w:ascii="Arial" w:eastAsia="Times New Roman" w:hAnsi="Arial" w:cs="Arial"/>
+          <w:sz w:val="20"/>
+          <w:szCs w:val="20"/>
+          <w:lang w:val="ca-ES" w:eastAsia="es-ES"/>
+        </w:rPr>
+      </w:pPr>
+    </w:p>
+    <w:p>
+      <w:pPr>
+        <w:spacing w:line="360" w:lineRule="auto"/>
+        <w:textAlignment w:val="baseline"/>
+        <w:rPr>
+          <w:rFonts w:ascii="Arial" w:eastAsia="Times New Roman" w:hAnsi="Arial" w:cs="Arial"/>
+          <w:sz w:val="20"/>
+          <w:szCs w:val="20"/>
+          <w:lang w:val="ca-ES" w:eastAsia="es-ES"/>
+        </w:rPr>
+      </w:pPr>
+    </w:p>
+    <w:p>
+      <w:pPr>
+        <w:spacing w:line="360" w:lineRule="auto"/>
+        <w:textAlignment w:val="baseline"/>
+        <w:rPr>
+          <w:rFonts w:ascii="Arial" w:eastAsia="Times New Roman" w:hAnsi="Arial" w:cs="Arial"/>
+          <w:sz w:val="20"/>
+          <w:szCs w:val="20"/>
+          <w:lang w:val="ca-ES" w:eastAsia="es-ES"/>
+        </w:rPr>
+      </w:pPr>
+    </w:p>
+    <w:p>
+      <w:pPr>
+        <w:spacing w:line="360" w:lineRule="auto"/>
+        <w:textAlignment w:val="baseline"/>
+        <w:rPr>
+          <w:rFonts w:ascii="Arial" w:eastAsia="Times New Roman" w:hAnsi="Arial" w:cs="Arial"/>
+          <w:sz w:val="20"/>
+          <w:szCs w:val="20"/>
+          <w:lang w:val="ca-ES" w:eastAsia="es-ES"/>
+        </w:rPr>
+      </w:pPr>
+    </w:p>
+    <w:p>
+      <w:pPr>
+        <w:spacing w:line="360" w:lineRule="auto"/>
+        <w:textAlignment w:val="baseline"/>
+        <w:rPr>
+          <w:rFonts w:ascii="Arial" w:eastAsia="Times New Roman" w:hAnsi="Arial" w:cs="Arial"/>
+          <w:sz w:val="20"/>
+          <w:szCs w:val="20"/>
+          <w:lang w:val="ca-ES" w:eastAsia="es-ES"/>
+        </w:rPr>
+      </w:pPr>
+    </w:p>
+    <w:p>
+      <w:pPr>
+        <w:spacing w:line="360" w:lineRule="auto"/>
+        <w:textAlignment w:val="baseline"/>
+        <w:rPr>
+          <w:rFonts w:ascii="Arial" w:eastAsia="Times New Roman" w:hAnsi="Arial" w:cs="Arial"/>
+          <w:sz w:val="20"/>
+          <w:szCs w:val="20"/>
+          <w:lang w:val="ca-ES" w:eastAsia="es-ES"/>
+        </w:rPr>
+      </w:pPr>
+    </w:p>
+    <w:p>
+      <w:pPr>
+        <w:spacing w:line="360" w:lineRule="auto"/>
+        <w:textAlignment w:val="baseline"/>
+        <w:rPr>
+          <w:rFonts w:ascii="Arial" w:eastAsia="Times New Roman" w:hAnsi="Arial" w:cs="Arial"/>
+          <w:sz w:val="20"/>
+          <w:szCs w:val="20"/>
+          <w:lang w:val="ca-ES" w:eastAsia="es-ES"/>
+        </w:rPr>
+      </w:pPr>
+    </w:p>
+    <w:p>
+      <w:pPr>
+        <w:spacing w:after="120" w:line="360" w:lineRule="auto"/>
+        <w:ind w:firstLine="708"/>
+        <w:textAlignment w:val="baseline"/>
+        <w:outlineLvl w:val="4"/>
+        <w:rPr>
+          <w:rFonts w:ascii="Arial" w:eastAsia="Times New Roman" w:hAnsi="Arial" w:cs="Arial"/>
+          <w:b/>
+          <w:bCs/>
+          <w:color w:val="000000" w:themeColor="text1"/>
+          <w:sz w:val="20"/>
+          <w:szCs w:val="20"/>
+          <w:lang w:val="ca-ES" w:eastAsia="es-ES"/>
+        </w:rPr>
+      </w:pPr>
+      <w:r>
+        <w:rPr>
+          <w:rFonts w:ascii="Arial" w:eastAsia="Times New Roman" w:hAnsi="Arial" w:cs="Arial"/>
+          <w:b/>
+          <w:bCs/>
+          <w:color w:val="000000" w:themeColor="text1"/>
+          <w:sz w:val="20"/>
+          <w:szCs w:val="20"/>
+          <w:lang w:val="ca-ES" w:eastAsia="es-ES"/>
+        </w:rPr>
+        <w:lastRenderedPageBreak/>
+        <w:t>Full de Consentiment:</w:t>
+      </w:r>
+    </w:p>
+    <w:p>
+      <w:pPr>
+        <w:spacing w:after="120" w:line="360" w:lineRule="auto"/>
+        <w:jc w:val="both"/>
+        <w:textAlignment w:val="baseline"/>
+        <w:outlineLvl w:val="4"/>
+        <w:rPr>
+          <w:rFonts w:ascii="Arial" w:eastAsia="Times New Roman" w:hAnsi="Arial" w:cs="Arial"/>
+          <w:color w:val="1F3864" w:themeColor="accent1" w:themeShade="80"/>
+          <w:sz w:val="20"/>
+          <w:szCs w:val="20"/>
+          <w:lang w:val="ca-ES" w:eastAsia="es-ES"/>
+        </w:rPr>
+      </w:pPr>
+      <w:r>
+        <w:rPr>
+          <w:rFonts w:ascii="Arial" w:eastAsia="Times New Roman" w:hAnsi="Arial" w:cs="Arial"/>
+          <w:color w:val="1F3864" w:themeColor="accent1" w:themeShade="80"/>
+          <w:sz w:val="20"/>
+          <w:szCs w:val="20"/>
+          <w:lang w:val="ca-ES" w:eastAsia="es-ES"/>
+        </w:rPr>
+        <w:t>Test de Turing</w:t>
+      </w:r>
+      <w:r>
+        <w:rPr>
+          <w:rFonts w:ascii="Arial" w:eastAsia="Times New Roman" w:hAnsi="Arial" w:cs="Arial"/>
+          <w:color w:val="1F3864" w:themeColor="accent1" w:themeShade="80"/>
+          <w:sz w:val="20"/>
+          <w:szCs w:val="20"/>
+          <w:lang w:val="ca-ES" w:eastAsia="es-ES"/>
+        </w:rPr>
+        <w:t xml:space="preserve"> </w:t>
+      </w:r>
+      <w:r>
+        <w:rPr>
+          <w:rFonts w:ascii="Arial" w:eastAsia="Times New Roman" w:hAnsi="Arial" w:cs="Arial"/>
+          <w:color w:val="1F3864" w:themeColor="accent1" w:themeShade="80"/>
+          <w:sz w:val="20"/>
+          <w:szCs w:val="20"/>
+          <w:lang w:val="ca-ES" w:eastAsia="es-ES"/>
+        </w:rPr>
+        <w:t>(Lucas Díaz Lopez, Ignacio Antón Martín</w:t>
+      </w:r>
+      <w:r>
+        <w:rPr>
+          <w:rFonts w:ascii="Arial" w:hAnsi="Arial" w:cs="Arial"/>
+          <w:bCs/>
+          <w:color w:val="1F3864" w:themeColor="accent1" w:themeShade="80"/>
+          <w:sz w:val="20"/>
+          <w:szCs w:val="20"/>
+          <w:lang w:val="ca-ES"/>
+        </w:rPr>
+        <w:t>, Institució Cultural del C.IC</w:t>
+      </w:r>
+      <w:r>
+        <w:rPr>
+          <w:rFonts w:ascii="Arial" w:eastAsia="Times New Roman" w:hAnsi="Arial" w:cs="Arial"/>
+          <w:color w:val="1F3864" w:themeColor="accent1" w:themeShade="80"/>
+          <w:sz w:val="20"/>
+          <w:szCs w:val="20"/>
+          <w:lang w:val="ca-ES" w:eastAsia="es-ES"/>
+        </w:rPr>
+        <w:t>)</w:t>
+      </w:r>
+    </w:p>
+    <w:p>
+      <w:pPr>
+        <w:spacing w:line="360" w:lineRule="auto"/>
+        <w:textAlignment w:val="baseline"/>
+        <w:rPr>
+          <w:rFonts w:ascii="Arial" w:eastAsia="Times New Roman" w:hAnsi="Arial" w:cs="Arial"/>
+          <w:color w:val="1F3864" w:themeColor="accent1" w:themeShade="80"/>
+          <w:sz w:val="20"/>
+          <w:szCs w:val="20"/>
+          <w:lang w:val="ca-ES" w:eastAsia="es-ES"/>
+        </w:rPr>
+      </w:pPr>
+    </w:p>
+    <w:p>
+      <w:pPr>
+        <w:spacing w:line="360" w:lineRule="auto"/>
+        <w:textAlignment w:val="baseline"/>
+        <w:rPr>
+          <w:rFonts w:ascii="Arial" w:eastAsia="Times New Roman" w:hAnsi="Arial" w:cs="Arial"/>
+          <w:color w:val="1F3864" w:themeColor="accent1" w:themeShade="80"/>
+          <w:sz w:val="20"/>
+          <w:szCs w:val="20"/>
+          <w:lang w:val="ca-ES" w:eastAsia="es-ES"/>
+        </w:rPr>
+      </w:pPr>
+      <w:r>
+        <w:rPr>
+          <w:rFonts w:ascii="Arial" w:eastAsia="Times New Roman" w:hAnsi="Arial" w:cs="Arial"/>
+          <w:color w:val="1F3864" w:themeColor="accent1" w:themeShade="80"/>
+          <w:sz w:val="20"/>
+          <w:szCs w:val="20"/>
+          <w:lang w:val="ca-ES" w:eastAsia="es-ES"/>
+        </w:rPr>
+        <w:t>Consentiment</w:t>
+      </w:r>
+      <w:r>
+        <w:rPr>
+          <w:rFonts w:ascii="Arial" w:eastAsia="Times New Roman" w:hAnsi="Arial" w:cs="Arial"/>
+          <w:color w:val="1F3864" w:themeColor="accent1" w:themeShade="80"/>
+          <w:sz w:val="20"/>
+          <w:szCs w:val="20"/>
+          <w:lang w:val="ca-ES" w:eastAsia="es-ES"/>
+        </w:rPr>
+        <w:t>:</w:t>
+      </w:r>
+    </w:p>
+    <w:p>
+      <w:pPr>
+        <w:pStyle w:val="Prrafodelista"/>
+        <w:numPr>
+          <w:ilvl w:val="0"/>
+          <w:numId w:val="1"/>
+        </w:numPr>
+        <w:spacing w:after="0" w:line="336" w:lineRule="atLeast"/>
+        <w:textAlignment w:val="baseline"/>
+        <w:rPr>
+          <w:rFonts w:ascii="Arial" w:eastAsia="Times New Roman" w:hAnsi="Arial" w:cs="Arial"/>
+          <w:bCs/>
+          <w:color w:val="282828"/>
+          <w:sz w:val="20"/>
+          <w:szCs w:val="20"/>
+          <w:bdr w:val="none" w:sz="0" w:space="0" w:color="auto" w:frame="1"/>
+          <w:lang w:val="ca-ES" w:eastAsia="es-ES"/>
+        </w:rPr>
+      </w:pPr>
+      <w:r>
+        <w:rPr>
+          <w:rFonts w:ascii="Arial" w:eastAsia="Times New Roman" w:hAnsi="Arial" w:cs="Arial"/>
+          <w:bCs/>
+          <w:color w:val="282828"/>
+          <w:sz w:val="20"/>
+          <w:szCs w:val="20"/>
+          <w:bdr w:val="none" w:sz="0" w:space="0" w:color="auto" w:frame="1"/>
+          <w:lang w:val="ca-ES" w:eastAsia="es-ES"/>
+        </w:rPr>
+        <w:t>He llegit la informació sobre el projecte de recerca i he tingut l’oportunitat de fer preguntes</w:t>
+      </w:r>
+      <w:r>
+        <w:rPr>
+          <w:rFonts w:ascii="Arial" w:eastAsia="Times New Roman" w:hAnsi="Arial" w:cs="Arial"/>
+          <w:bCs/>
+          <w:color w:val="282828"/>
+          <w:sz w:val="20"/>
+          <w:szCs w:val="20"/>
+          <w:bdr w:val="none" w:sz="0" w:space="0" w:color="auto" w:frame="1"/>
+          <w:lang w:val="ca-ES" w:eastAsia="es-ES"/>
+        </w:rPr>
+        <w:t>, les quals se m’han respost satisfactòriament</w:t>
+      </w:r>
+      <w:r>
+        <w:rPr>
+          <w:rFonts w:ascii="Arial" w:eastAsia="Times New Roman" w:hAnsi="Arial" w:cs="Arial"/>
+          <w:bCs/>
+          <w:color w:val="282828"/>
+          <w:sz w:val="20"/>
+          <w:szCs w:val="20"/>
+          <w:bdr w:val="none" w:sz="0" w:space="0" w:color="auto" w:frame="1"/>
+          <w:lang w:val="ca-ES" w:eastAsia="es-ES"/>
+        </w:rPr>
+        <w:t>.</w:t>
+      </w:r>
+      <w:r>
+        <w:rPr>
+          <w:rFonts w:ascii="Arial" w:eastAsia="Times New Roman" w:hAnsi="Arial" w:cs="Arial"/>
+          <w:bCs/>
+          <w:color w:val="282828"/>
+          <w:sz w:val="20"/>
+          <w:lang w:val="ca-ES" w:eastAsia="es-ES"/>
+        </w:rPr>
+        <w:t>__</w:t>
+      </w:r>
+    </w:p>
+    <w:p>
+      <w:pPr>
+        <w:pStyle w:val="Prrafodelista"/>
+        <w:numPr>
+          <w:ilvl w:val="0"/>
+          <w:numId w:val="1"/>
+        </w:numPr>
+        <w:spacing w:after="0" w:line="336" w:lineRule="atLeast"/>
+        <w:textAlignment w:val="baseline"/>
+        <w:rPr>
+          <w:rFonts w:ascii="Arial" w:eastAsia="Times New Roman" w:hAnsi="Arial" w:cs="Arial"/>
+          <w:bCs/>
+          <w:color w:val="282828"/>
+          <w:sz w:val="20"/>
+          <w:szCs w:val="20"/>
+          <w:bdr w:val="none" w:sz="0" w:space="0" w:color="auto" w:frame="1"/>
+          <w:lang w:val="ca-ES" w:eastAsia="es-ES"/>
+        </w:rPr>
+      </w:pPr>
+      <w:r>
+        <w:rPr>
+          <w:rFonts w:ascii="Arial" w:eastAsia="Times New Roman" w:hAnsi="Arial" w:cs="Arial"/>
+          <w:bCs/>
+          <w:color w:val="282828"/>
+          <w:sz w:val="20"/>
+          <w:szCs w:val="20"/>
+          <w:bdr w:val="none" w:sz="0" w:space="0" w:color="auto" w:frame="1"/>
+          <w:lang w:val="ca-ES" w:eastAsia="es-ES"/>
+        </w:rPr>
+        <w:t xml:space="preserve">Estic d’acord a participar-hi </w:t>
+      </w:r>
+      <w:r>
+        <w:rPr>
+          <w:rFonts w:ascii="Arial" w:eastAsia="Times New Roman" w:hAnsi="Arial" w:cs="Arial"/>
+          <w:bCs/>
+          <w:color w:val="282828"/>
+          <w:sz w:val="20"/>
+          <w:szCs w:val="20"/>
+          <w:bdr w:val="none" w:sz="0" w:space="0" w:color="auto" w:frame="1"/>
+          <w:lang w:val="ca-ES" w:eastAsia="es-ES"/>
+        </w:rPr>
+        <w:t>i he rebut una còpia d</w:t>
+      </w:r>
+      <w:r>
+        <w:rPr>
+          <w:rFonts w:ascii="Arial" w:eastAsia="Times New Roman" w:hAnsi="Arial" w:cs="Arial"/>
+          <w:bCs/>
+          <w:color w:val="282828"/>
+          <w:sz w:val="20"/>
+          <w:szCs w:val="20"/>
+          <w:bdr w:val="none" w:sz="0" w:space="0" w:color="auto" w:frame="1"/>
+          <w:lang w:val="ca-ES" w:eastAsia="es-ES"/>
+        </w:rPr>
+        <w:t>’</w:t>
+      </w:r>
+      <w:r>
+        <w:rPr>
+          <w:rFonts w:ascii="Arial" w:eastAsia="Times New Roman" w:hAnsi="Arial" w:cs="Arial"/>
+          <w:bCs/>
+          <w:color w:val="282828"/>
+          <w:sz w:val="20"/>
+          <w:szCs w:val="20"/>
+          <w:bdr w:val="none" w:sz="0" w:space="0" w:color="auto" w:frame="1"/>
+          <w:lang w:val="ca-ES" w:eastAsia="es-ES"/>
+        </w:rPr>
+        <w:t>aquest consentiment.</w:t>
+      </w:r>
+      <w:r>
+        <w:rPr>
+          <w:rFonts w:ascii="Arial" w:eastAsia="Times New Roman" w:hAnsi="Arial" w:cs="Arial"/>
+          <w:bCs/>
+          <w:color w:val="282828"/>
+          <w:sz w:val="20"/>
+          <w:szCs w:val="20"/>
+          <w:bdr w:val="none" w:sz="0" w:space="0" w:color="auto" w:frame="1"/>
+          <w:lang w:val="ca-ES" w:eastAsia="es-ES"/>
+        </w:rPr>
+        <w:t>__</w:t>
+      </w:r>
+    </w:p>
+    <w:p>
+      <w:pPr>
+        <w:spacing w:after="120" w:line="360" w:lineRule="auto"/>
+        <w:textAlignment w:val="baseline"/>
+        <w:outlineLvl w:val="4"/>
+        <w:rPr>
+          <w:rFonts w:ascii="Arial" w:eastAsia="Times New Roman" w:hAnsi="Arial" w:cs="Arial"/>
+          <w:b/>
+          <w:bCs/>
+          <w:color w:val="000000" w:themeColor="text1"/>
+          <w:sz w:val="20"/>
+          <w:szCs w:val="20"/>
+          <w:lang w:val="ca-ES" w:eastAsia="es-ES"/>
+        </w:rPr>
+      </w:pPr>
+    </w:p>
+    <w:p>
+      <w:pPr>
+        <w:spacing w:after="288" w:line="336" w:lineRule="atLeast"/>
+        <w:textAlignment w:val="baseline"/>
+        <w:rPr>
+          <w:rFonts w:ascii="Arial" w:eastAsia="Times New Roman" w:hAnsi="Arial" w:cs="Arial"/>
+          <w:color w:val="282828"/>
+          <w:sz w:val="20"/>
+          <w:szCs w:val="20"/>
+          <w:lang w:val="ca-ES" w:eastAsia="es-ES"/>
+        </w:rPr>
+      </w:pPr>
+      <w:r>
+        <w:rPr>
+          <w:rFonts w:ascii="Arial" w:eastAsia="Times New Roman" w:hAnsi="Arial" w:cs="Arial"/>
+          <w:color w:val="282828"/>
+          <w:sz w:val="20"/>
+          <w:szCs w:val="20"/>
+          <w:lang w:val="ca-ES" w:eastAsia="es-ES"/>
+        </w:rPr>
+        <w:t>Nom i cognoms del participant ___________________________________________________</w:t>
+      </w:r>
+    </w:p>
+    <w:p>
+      <w:pPr>
+        <w:spacing w:after="288" w:line="336" w:lineRule="atLeast"/>
+        <w:textAlignment w:val="baseline"/>
+        <w:rPr>
+          <w:rFonts w:ascii="Arial" w:eastAsia="Times New Roman" w:hAnsi="Arial" w:cs="Arial"/>
+          <w:color w:val="282828"/>
+          <w:sz w:val="20"/>
+          <w:szCs w:val="20"/>
+          <w:lang w:val="ca-ES" w:eastAsia="es-ES"/>
+        </w:rPr>
+      </w:pPr>
+    </w:p>
+    <w:p>
+      <w:pPr>
+        <w:spacing w:after="288" w:line="336" w:lineRule="atLeast"/>
+        <w:textAlignment w:val="baseline"/>
+        <w:rPr>
+          <w:rFonts w:ascii="Arial" w:eastAsia="Times New Roman" w:hAnsi="Arial" w:cs="Arial"/>
+          <w:color w:val="282828"/>
+          <w:sz w:val="20"/>
+          <w:szCs w:val="20"/>
+          <w:lang w:val="ca-ES" w:eastAsia="es-ES"/>
+        </w:rPr>
+      </w:pPr>
+      <w:r>
+        <w:rPr>
+          <w:rFonts w:ascii="Arial" w:eastAsia="Times New Roman" w:hAnsi="Arial" w:cs="Arial"/>
+          <w:color w:val="282828"/>
+          <w:sz w:val="20"/>
+          <w:szCs w:val="20"/>
+          <w:lang w:val="ca-ES" w:eastAsia="es-ES"/>
+        </w:rPr>
+        <w:t>Signatura</w:t>
+      </w:r>
+      <w:r>
+        <w:rPr>
+          <w:rFonts w:ascii="Arial" w:eastAsia="Times New Roman" w:hAnsi="Arial" w:cs="Arial"/>
+          <w:color w:val="282828"/>
+          <w:sz w:val="20"/>
+          <w:szCs w:val="20"/>
+          <w:lang w:val="ca-ES" w:eastAsia="es-ES"/>
+        </w:rPr>
+        <w:t xml:space="preserve"> ___________________________________________ Data: _________________</w:t>
+      </w:r>
+      <w:r>
+        <w:rPr>
+          <w:rFonts w:ascii="Arial" w:eastAsia="Times New Roman" w:hAnsi="Arial" w:cs="Arial"/>
+          <w:color w:val="282828"/>
+          <w:sz w:val="20"/>
+          <w:szCs w:val="20"/>
+          <w:lang w:val="ca-ES" w:eastAsia="es-ES"/>
+        </w:rPr>
+        <w:t>__</w:t>
+      </w:r>
+    </w:p>
+    <w:p>
+      <w:pPr>
+        <w:spacing w:after="288" w:line="336" w:lineRule="atLeast"/>
+        <w:textAlignment w:val="baseline"/>
+        <w:rPr>
+          <w:rFonts w:ascii="Arial" w:eastAsia="Times New Roman" w:hAnsi="Arial" w:cs="Arial"/>
+          <w:color w:val="282828"/>
+          <w:sz w:val="20"/>
+          <w:szCs w:val="20"/>
+          <w:lang w:val="ca-ES" w:eastAsia="es-ES"/>
+        </w:rPr>
+      </w:pPr>
+    </w:p>
+    <w:p>
+      <w:pPr>
+        <w:spacing w:after="288" w:line="336" w:lineRule="atLeast"/>
+        <w:textAlignment w:val="baseline"/>
+        <w:rPr>
+          <w:rFonts w:ascii="Arial" w:eastAsia="Times New Roman" w:hAnsi="Arial" w:cs="Arial"/>
+          <w:color w:val="282828"/>
+          <w:sz w:val="20"/>
+          <w:szCs w:val="20"/>
+          <w:lang w:val="ca-ES" w:eastAsia="es-ES"/>
+        </w:rPr>
+      </w:pPr>
+      <w:r>
+        <w:rPr>
+          <w:rFonts w:ascii="Arial" w:eastAsia="Times New Roman" w:hAnsi="Arial" w:cs="Arial"/>
+          <w:color w:val="282828"/>
+          <w:sz w:val="20"/>
+          <w:szCs w:val="20"/>
+          <w:lang w:val="ca-ES" w:eastAsia="es-ES"/>
+        </w:rPr>
+        <w:t>Investigador/a que m’ha informat</w:t>
+      </w:r>
+      <w:r>
+        <w:rPr>
+          <w:rFonts w:ascii="Arial" w:eastAsia="Times New Roman" w:hAnsi="Arial" w:cs="Arial"/>
+          <w:color w:val="282828"/>
+          <w:sz w:val="20"/>
+          <w:szCs w:val="20"/>
+          <w:lang w:val="ca-ES" w:eastAsia="es-ES"/>
+        </w:rPr>
+        <w:t>:</w:t>
+      </w:r>
+    </w:p>
+    <w:p>
+      <w:pPr>
+        <w:rPr>
+          <w:rFonts w:ascii="Arial" w:eastAsia="Times New Roman" w:hAnsi="Arial" w:cs="Arial"/>
+          <w:color w:val="282828"/>
+          <w:sz w:val="20"/>
+          <w:szCs w:val="20"/>
+          <w:lang w:val="ca-ES" w:eastAsia="es-ES"/>
+        </w:rPr>
+      </w:pPr>
+      <w:r>
+        <w:rPr>
+          <w:rFonts w:ascii="Arial" w:eastAsia="Times New Roman" w:hAnsi="Arial" w:cs="Arial"/>
+          <w:color w:val="282828"/>
+          <w:sz w:val="20"/>
+          <w:szCs w:val="20"/>
+          <w:lang w:val="ca-ES" w:eastAsia="es-ES"/>
+        </w:rPr>
+        <w:t>Signatura _______</w:t>
+      </w:r>
+      <w:r>
+        <w:rPr>
+          <w:rFonts w:ascii="Arial" w:eastAsia="Times New Roman" w:hAnsi="Arial" w:cs="Arial"/>
+          <w:color w:val="282828"/>
+          <w:sz w:val="20"/>
+          <w:szCs w:val="20"/>
+          <w:lang w:val="ca-ES" w:eastAsia="es-ES"/>
+        </w:rPr>
+        <w:t>___________________________________ Data:</w:t>
+      </w:r>
+      <w:r>
+        <w:rPr>
+          <w:rFonts w:ascii="Arial" w:eastAsia="Times New Roman" w:hAnsi="Arial" w:cs="Arial"/>
+          <w:color w:val="282828"/>
+          <w:sz w:val="20"/>
+          <w:szCs w:val="20"/>
+          <w:lang w:val="ca-ES" w:eastAsia="es-ES"/>
+        </w:rPr>
+        <w:t>_____________________</w:t>
+      </w:r>
+    </w:p>
+    <w:p>
+      <w:pPr>
+        <w:spacing w:line="360" w:lineRule="auto"/>
+        <w:textAlignment w:val="baseline"/>
+        <w:rPr>
+          <w:rFonts w:ascii="Arial" w:eastAsia="Times New Roman" w:hAnsi="Arial" w:cs="Arial"/>
+          <w:sz w:val="20"/>
+          <w:szCs w:val="20"/>
+          <w:lang w:val="ca-ES" w:eastAsia="es-ES"/>
+        </w:rPr>
+      </w:pPr>
+    </w:p>
+    <w:p>
+      <w:pPr>
+        <w:spacing w:line="360" w:lineRule="auto"/>
+        <w:textAlignment w:val="baseline"/>
+        <w:rPr>
+          <w:rFonts w:ascii="Arial" w:eastAsia="Times New Roman" w:hAnsi="Arial" w:cs="Arial"/>
+          <w:sz w:val="20"/>
+          <w:szCs w:val="20"/>
+          <w:lang w:val="ca-ES" w:eastAsia="es-ES"/>
+        </w:rPr>
+      </w:pPr>
+    </w:p>
+    <w:p>
+      <w:pPr>
+        <w:spacing w:line="360" w:lineRule="auto"/>
+        <w:textAlignment w:val="baseline"/>
+        <w:rPr>
+          <w:rFonts w:ascii="Arial" w:eastAsia="Times New Roman" w:hAnsi="Arial" w:cs="Arial"/>
+          <w:sz w:val="20"/>
+          <w:szCs w:val="20"/>
+          <w:lang w:val="ca-ES" w:eastAsia="es-ES"/>
+        </w:rPr>
+      </w:pPr>
+    </w:p>
+    <w:p>
+      <w:pPr>
+        <w:spacing w:line="360" w:lineRule="auto"/>
+        <w:textAlignment w:val="baseline"/>
+        <w:rPr>
+          <w:rFonts w:ascii="Arial" w:eastAsia="Times New Roman" w:hAnsi="Arial" w:cs="Arial"/>
+          <w:sz w:val="20"/>
+          <w:szCs w:val="20"/>
+          <w:lang w:val="ca-ES" w:eastAsia="es-ES"/>
+        </w:rPr>
+      </w:pPr>
+    </w:p>
+    <w:p>
+      <w:pPr>
+        <w:spacing w:line="360" w:lineRule="auto"/>
+        <w:textAlignment w:val="baseline"/>
+        <w:rPr>
+          <w:rFonts w:ascii="Arial" w:eastAsia="Times New Roman" w:hAnsi="Arial" w:cs="Arial"/>
+          <w:sz w:val="20"/>
+          <w:szCs w:val="20"/>
+          <w:lang w:val="ca-ES" w:eastAsia="es-ES"/>
+        </w:rPr>
+      </w:pPr>
+    </w:p>
+    <w:p>
+      <w:pPr>
+        <w:spacing w:line="360" w:lineRule="auto"/>
+        <w:textAlignment w:val="baseline"/>
+        <w:rPr>
+          <w:rFonts w:ascii="Arial" w:eastAsia="Times New Roman" w:hAnsi="Arial" w:cs="Arial"/>
+          <w:sz w:val="20"/>
+          <w:szCs w:val="20"/>
+          <w:lang w:val="ca-ES" w:eastAsia="es-ES"/>
+        </w:rPr>
+      </w:pPr>
+    </w:p>
+    <w:p>
+      <w:pPr>
+        <w:spacing w:line="360" w:lineRule="auto"/>
+        <w:textAlignment w:val="baseline"/>
+        <w:rPr>
+          <w:rFonts w:ascii="Arial" w:eastAsia="Times New Roman" w:hAnsi="Arial" w:cs="Arial"/>
+          <w:sz w:val="20"/>
+          <w:szCs w:val="20"/>
+          <w:lang w:val="ca-ES" w:eastAsia="es-ES"/>
+        </w:rPr>
+      </w:pPr>
+    </w:p>
+    <w:p>
+      <w:pPr>
+        <w:spacing w:line="360" w:lineRule="auto"/>
+        <w:textAlignment w:val="baseline"/>
+        <w:rPr>
+          <w:rFonts w:ascii="Arial" w:eastAsia="Times New Roman" w:hAnsi="Arial" w:cs="Arial"/>
+          <w:sz w:val="20"/>
+          <w:szCs w:val="20"/>
+          <w:lang w:val="ca-ES" w:eastAsia="es-ES"/>
+        </w:rPr>
+      </w:pPr>
+    </w:p>
+    <w:p>
+      <w:pPr>
+        <w:spacing w:line="360" w:lineRule="auto"/>
+        <w:textAlignment w:val="baseline"/>
+        <w:rPr>
+          <w:rFonts w:ascii="Arial" w:eastAsia="Times New Roman" w:hAnsi="Arial" w:cs="Arial"/>
+          <w:sz w:val="20"/>
+          <w:szCs w:val="20"/>
+          <w:lang w:val="ca-ES" w:eastAsia="es-ES"/>
+        </w:rPr>
+      </w:pPr>
+    </w:p>
+    <w:p>
+      <w:pPr>
+        <w:spacing w:line="360" w:lineRule="auto"/>
+        <w:textAlignment w:val="baseline"/>
+        <w:rPr>
+          <w:rFonts w:ascii="Arial" w:eastAsia="Times New Roman" w:hAnsi="Arial" w:cs="Arial"/>
+          <w:sz w:val="20"/>
+          <w:szCs w:val="20"/>
+          <w:lang w:val="ca-ES" w:eastAsia="es-ES"/>
+        </w:rPr>
+      </w:pPr>
+    </w:p>
+    <w:p>
+      <w:pPr>
+        <w:spacing w:line="360" w:lineRule="auto"/>
+        <w:textAlignment w:val="baseline"/>
+        <w:rPr>
+          <w:rFonts w:ascii="Arial" w:eastAsia="Times New Roman" w:hAnsi="Arial" w:cs="Arial"/>
+          <w:sz w:val="20"/>
+          <w:szCs w:val="20"/>
+          <w:lang w:val="ca-ES" w:eastAsia="es-ES"/>
+        </w:rPr>
+      </w:pPr>
+    </w:p>
+    <w:p>
+      <w:pPr>
+        <w:spacing w:line="360" w:lineRule="auto"/>
+        <w:textAlignment w:val="baseline"/>
+        <w:rPr>
+          <w:rFonts w:ascii="Arial" w:eastAsia="Times New Roman" w:hAnsi="Arial" w:cs="Arial"/>
+          <w:sz w:val="20"/>
+          <w:szCs w:val="20"/>
+          <w:lang w:val="ca-ES" w:eastAsia="es-ES"/>
+        </w:rPr>
+      </w:pPr>
+    </w:p>
+    <w:p>
+      <w:pPr>
+        <w:spacing w:line="360" w:lineRule="auto"/>
+        <w:textAlignment w:val="baseline"/>
+        <w:rPr>
+          <w:rFonts w:ascii="Arial" w:eastAsia="Times New Roman" w:hAnsi="Arial" w:cs="Arial"/>
+          <w:sz w:val="20"/>
+          <w:szCs w:val="20"/>
+          <w:lang w:val="ca-ES" w:eastAsia="es-ES"/>
+        </w:rPr>
+      </w:pPr>
+    </w:p>
+    <w:p>
+      <w:pPr>
+        <w:spacing w:line="360" w:lineRule="auto"/>
+        <w:textAlignment w:val="baseline"/>
+        <w:rPr>
+          <w:rFonts w:ascii="Arial" w:eastAsia="Times New Roman" w:hAnsi="Arial" w:cs="Arial"/>
+          <w:sz w:val="20"/>
+          <w:szCs w:val="20"/>
+          <w:lang w:val="ca-ES" w:eastAsia="es-ES"/>
+        </w:rPr>
+      </w:pPr>
+    </w:p>
+    <w:p>
+      <w:pPr>
+        <w:spacing w:after="120" w:line="360" w:lineRule="auto"/>
+        <w:ind w:firstLine="708"/>
+        <w:textAlignment w:val="baseline"/>
+        <w:outlineLvl w:val="4"/>
+        <w:rPr>
+          <w:rFonts w:ascii="Arial" w:eastAsia="Times New Roman" w:hAnsi="Arial" w:cs="Arial"/>
+          <w:b/>
+          <w:bCs/>
+          <w:color w:val="000000" w:themeColor="text1"/>
+          <w:sz w:val="20"/>
+          <w:szCs w:val="20"/>
+          <w:lang w:val="ca-ES" w:eastAsia="es-ES"/>
+        </w:rPr>
+      </w:pPr>
+      <w:r>
+        <w:rPr>
+          <w:rFonts w:ascii="Arial" w:eastAsia="Times New Roman" w:hAnsi="Arial" w:cs="Arial"/>
+          <w:b/>
+          <w:bCs/>
+          <w:color w:val="000000" w:themeColor="text1"/>
+          <w:sz w:val="20"/>
+          <w:szCs w:val="20"/>
+          <w:lang w:val="ca-ES" w:eastAsia="es-ES"/>
+        </w:rPr>
+        <w:lastRenderedPageBreak/>
+        <w:t>Full de Consentiment:</w:t>
+      </w:r>
+    </w:p>
+    <w:p>
+      <w:pPr>
+        <w:spacing w:after="120" w:line="360" w:lineRule="auto"/>
+        <w:jc w:val="both"/>
+        <w:textAlignment w:val="baseline"/>
+        <w:outlineLvl w:val="4"/>
+        <w:rPr>
+          <w:rFonts w:ascii="Arial" w:eastAsia="Times New Roman" w:hAnsi="Arial" w:cs="Arial"/>
+          <w:color w:val="1F3864" w:themeColor="accent1" w:themeShade="80"/>
+          <w:sz w:val="20"/>
+          <w:szCs w:val="20"/>
+          <w:lang w:val="ca-ES" w:eastAsia="es-ES"/>
+        </w:rPr>
+      </w:pPr>
+      <w:r>
+        <w:rPr>
+          <w:rFonts w:ascii="Arial" w:eastAsia="Times New Roman" w:hAnsi="Arial" w:cs="Arial"/>
+          <w:color w:val="1F3864" w:themeColor="accent1" w:themeShade="80"/>
+          <w:sz w:val="20"/>
+          <w:szCs w:val="20"/>
+          <w:lang w:val="ca-ES" w:eastAsia="es-ES"/>
+        </w:rPr>
+        <w:t>Test de Turing</w:t>
+      </w:r>
+      <w:r>
+        <w:rPr>
+          <w:rFonts w:ascii="Arial" w:eastAsia="Times New Roman" w:hAnsi="Arial" w:cs="Arial"/>
+          <w:color w:val="1F3864" w:themeColor="accent1" w:themeShade="80"/>
+          <w:sz w:val="20"/>
+          <w:szCs w:val="20"/>
+          <w:lang w:val="ca-ES" w:eastAsia="es-ES"/>
+        </w:rPr>
+        <w:t xml:space="preserve"> </w:t>
+      </w:r>
+      <w:r>
+        <w:rPr>
+          <w:rFonts w:ascii="Arial" w:eastAsia="Times New Roman" w:hAnsi="Arial" w:cs="Arial"/>
+          <w:color w:val="1F3864" w:themeColor="accent1" w:themeShade="80"/>
+          <w:sz w:val="20"/>
+          <w:szCs w:val="20"/>
+          <w:lang w:val="ca-ES" w:eastAsia="es-ES"/>
+        </w:rPr>
+        <w:t>(Lucas Díaz Lopez, Ignacio Antón Martín</w:t>
+      </w:r>
+      <w:r>
+        <w:rPr>
+          <w:rFonts w:ascii="Arial" w:hAnsi="Arial" w:cs="Arial"/>
+          <w:bCs/>
+          <w:color w:val="1F3864" w:themeColor="accent1" w:themeShade="80"/>
+          <w:sz w:val="20"/>
+          <w:szCs w:val="20"/>
+          <w:lang w:val="ca-ES"/>
+        </w:rPr>
+        <w:t>, Institució Cultural del C.IC</w:t>
+      </w:r>
+      <w:r>
+        <w:rPr>
+          <w:rFonts w:ascii="Arial" w:eastAsia="Times New Roman" w:hAnsi="Arial" w:cs="Arial"/>
+          <w:color w:val="1F3864" w:themeColor="accent1" w:themeShade="80"/>
+          <w:sz w:val="20"/>
+          <w:szCs w:val="20"/>
+          <w:lang w:val="ca-ES" w:eastAsia="es-ES"/>
+        </w:rPr>
+        <w:t>)</w:t>
+      </w:r>
+    </w:p>
+    <w:p>
+      <w:pPr>
+        <w:spacing w:line="360" w:lineRule="auto"/>
+        <w:textAlignment w:val="baseline"/>
+        <w:rPr>
+          <w:rFonts w:ascii="Arial" w:eastAsia="Times New Roman" w:hAnsi="Arial" w:cs="Arial"/>
+          <w:color w:val="1F3864" w:themeColor="accent1" w:themeShade="80"/>
+          <w:sz w:val="20"/>
+          <w:szCs w:val="20"/>
+          <w:lang w:val="ca-ES" w:eastAsia="es-ES"/>
+        </w:rPr>
+      </w:pPr>
+    </w:p>
+    <w:p>
+      <w:pPr>
+        <w:spacing w:line="360" w:lineRule="auto"/>
+        <w:textAlignment w:val="baseline"/>
+        <w:rPr>
+          <w:rFonts w:ascii="Arial" w:eastAsia="Times New Roman" w:hAnsi="Arial" w:cs="Arial"/>
+          <w:color w:val="1F3864" w:themeColor="accent1" w:themeShade="80"/>
+          <w:sz w:val="20"/>
+          <w:szCs w:val="20"/>
+          <w:lang w:val="ca-ES" w:eastAsia="es-ES"/>
+        </w:rPr>
+      </w:pPr>
+      <w:r>
+        <w:rPr>
+          <w:rFonts w:ascii="Arial" w:eastAsia="Times New Roman" w:hAnsi="Arial" w:cs="Arial"/>
+          <w:color w:val="1F3864" w:themeColor="accent1" w:themeShade="80"/>
+          <w:sz w:val="20"/>
+          <w:szCs w:val="20"/>
+          <w:lang w:val="ca-ES" w:eastAsia="es-ES"/>
+        </w:rPr>
+        <w:t>Consentiment</w:t>
+      </w:r>
+      <w:r>
+        <w:rPr>
+          <w:rFonts w:ascii="Arial" w:eastAsia="Times New Roman" w:hAnsi="Arial" w:cs="Arial"/>
+          <w:color w:val="1F3864" w:themeColor="accent1" w:themeShade="80"/>
+          <w:sz w:val="20"/>
+          <w:szCs w:val="20"/>
+          <w:lang w:val="ca-ES" w:eastAsia="es-ES"/>
+        </w:rPr>
+        <w:t>:</w:t>
+      </w:r>
+    </w:p>
+    <w:p>
+      <w:pPr>
+        <w:pStyle w:val="Prrafodelista"/>
+        <w:numPr>
+          <w:ilvl w:val="0"/>
+          <w:numId w:val="1"/>
+        </w:numPr>
+        <w:spacing w:after="0" w:line="336" w:lineRule="atLeast"/>
+        <w:textAlignment w:val="baseline"/>
+        <w:rPr>
+          <w:rFonts w:ascii="Arial" w:eastAsia="Times New Roman" w:hAnsi="Arial" w:cs="Arial"/>
+          <w:bCs/>
+          <w:color w:val="282828"/>
+          <w:sz w:val="20"/>
+          <w:szCs w:val="20"/>
+          <w:bdr w:val="none" w:sz="0" w:space="0" w:color="auto" w:frame="1"/>
+          <w:lang w:val="ca-ES" w:eastAsia="es-ES"/>
+        </w:rPr>
+      </w:pPr>
+      <w:r>
+        <w:rPr>
+          <w:rFonts w:ascii="Arial" w:eastAsia="Times New Roman" w:hAnsi="Arial" w:cs="Arial"/>
+          <w:bCs/>
+          <w:color w:val="282828"/>
+          <w:sz w:val="20"/>
+          <w:szCs w:val="20"/>
+          <w:bdr w:val="none" w:sz="0" w:space="0" w:color="auto" w:frame="1"/>
+          <w:lang w:val="ca-ES" w:eastAsia="es-ES"/>
+        </w:rPr>
+        <w:t>He llegit la informació sobre el projecte de recerca i he tingut l’oportunitat de fer preguntes</w:t>
+      </w:r>
+      <w:r>
+        <w:rPr>
+          <w:rFonts w:ascii="Arial" w:eastAsia="Times New Roman" w:hAnsi="Arial" w:cs="Arial"/>
+          <w:bCs/>
+          <w:color w:val="282828"/>
+          <w:sz w:val="20"/>
+          <w:szCs w:val="20"/>
+          <w:bdr w:val="none" w:sz="0" w:space="0" w:color="auto" w:frame="1"/>
+          <w:lang w:val="ca-ES" w:eastAsia="es-ES"/>
+        </w:rPr>
+        <w:t>, les quals se m’han respost satisfactòriament</w:t>
+      </w:r>
+      <w:r>
+        <w:rPr>
+          <w:rFonts w:ascii="Arial" w:eastAsia="Times New Roman" w:hAnsi="Arial" w:cs="Arial"/>
+          <w:bCs/>
+          <w:color w:val="282828"/>
+          <w:sz w:val="20"/>
+          <w:szCs w:val="20"/>
+          <w:bdr w:val="none" w:sz="0" w:space="0" w:color="auto" w:frame="1"/>
+          <w:lang w:val="ca-ES" w:eastAsia="es-ES"/>
+        </w:rPr>
+        <w:t>.</w:t>
+      </w:r>
+      <w:r>
+        <w:rPr>
+          <w:rFonts w:ascii="Arial" w:eastAsia="Times New Roman" w:hAnsi="Arial" w:cs="Arial"/>
+          <w:bCs/>
+          <w:color w:val="282828"/>
+          <w:sz w:val="20"/>
+          <w:lang w:val="ca-ES" w:eastAsia="es-ES"/>
+        </w:rPr>
+        <w:t>__</w:t>
+      </w:r>
+    </w:p>
+    <w:p>
+      <w:pPr>
+        <w:pStyle w:val="Prrafodelista"/>
+        <w:numPr>
+          <w:ilvl w:val="0"/>
+          <w:numId w:val="1"/>
+        </w:numPr>
+        <w:spacing w:after="0" w:line="336" w:lineRule="atLeast"/>
+        <w:textAlignment w:val="baseline"/>
+        <w:rPr>
+          <w:rFonts w:ascii="Arial" w:eastAsia="Times New Roman" w:hAnsi="Arial" w:cs="Arial"/>
+          <w:bCs/>
+          <w:color w:val="282828"/>
+          <w:sz w:val="20"/>
+          <w:szCs w:val="20"/>
+          <w:bdr w:val="none" w:sz="0" w:space="0" w:color="auto" w:frame="1"/>
+          <w:lang w:val="ca-ES" w:eastAsia="es-ES"/>
+        </w:rPr>
+      </w:pPr>
+      <w:r>
+        <w:rPr>
+          <w:rFonts w:ascii="Arial" w:eastAsia="Times New Roman" w:hAnsi="Arial" w:cs="Arial"/>
+          <w:bCs/>
+          <w:color w:val="282828"/>
+          <w:sz w:val="20"/>
+          <w:szCs w:val="20"/>
+          <w:bdr w:val="none" w:sz="0" w:space="0" w:color="auto" w:frame="1"/>
+          <w:lang w:val="ca-ES" w:eastAsia="es-ES"/>
+        </w:rPr>
+        <w:t xml:space="preserve">Estic d’acord a participar-hi </w:t>
+      </w:r>
+      <w:r>
+        <w:rPr>
+          <w:rFonts w:ascii="Arial" w:eastAsia="Times New Roman" w:hAnsi="Arial" w:cs="Arial"/>
+          <w:bCs/>
+          <w:color w:val="282828"/>
+          <w:sz w:val="20"/>
+          <w:szCs w:val="20"/>
+          <w:bdr w:val="none" w:sz="0" w:space="0" w:color="auto" w:frame="1"/>
+          <w:lang w:val="ca-ES" w:eastAsia="es-ES"/>
+        </w:rPr>
+        <w:t>i he rebut una còpia d</w:t>
+      </w:r>
+      <w:r>
+        <w:rPr>
+          <w:rFonts w:ascii="Arial" w:eastAsia="Times New Roman" w:hAnsi="Arial" w:cs="Arial"/>
+          <w:bCs/>
+          <w:color w:val="282828"/>
+          <w:sz w:val="20"/>
+          <w:szCs w:val="20"/>
+          <w:bdr w:val="none" w:sz="0" w:space="0" w:color="auto" w:frame="1"/>
+          <w:lang w:val="ca-ES" w:eastAsia="es-ES"/>
+        </w:rPr>
+        <w:t>’</w:t>
+      </w:r>
+      <w:r>
+        <w:rPr>
+          <w:rFonts w:ascii="Arial" w:eastAsia="Times New Roman" w:hAnsi="Arial" w:cs="Arial"/>
+          <w:bCs/>
+          <w:color w:val="282828"/>
+          <w:sz w:val="20"/>
+          <w:szCs w:val="20"/>
+          <w:bdr w:val="none" w:sz="0" w:space="0" w:color="auto" w:frame="1"/>
+          <w:lang w:val="ca-ES" w:eastAsia="es-ES"/>
+        </w:rPr>
+        <w:t>aquest consentiment.</w:t>
+      </w:r>
+      <w:r>
+        <w:rPr>
+          <w:rFonts w:ascii="Arial" w:eastAsia="Times New Roman" w:hAnsi="Arial" w:cs="Arial"/>
+          <w:bCs/>
+          <w:color w:val="282828"/>
+          <w:sz w:val="20"/>
+          <w:szCs w:val="20"/>
+          <w:bdr w:val="none" w:sz="0" w:space="0" w:color="auto" w:frame="1"/>
+          <w:lang w:val="ca-ES" w:eastAsia="es-ES"/>
+        </w:rPr>
+        <w:t>__</w:t>
+      </w:r>
+    </w:p>
+    <w:p>
+      <w:pPr>
+        <w:spacing w:after="120" w:line="360" w:lineRule="auto"/>
+        <w:textAlignment w:val="baseline"/>
+        <w:outlineLvl w:val="4"/>
+        <w:rPr>
+          <w:rFonts w:ascii="Arial" w:eastAsia="Times New Roman" w:hAnsi="Arial" w:cs="Arial"/>
+          <w:b/>
+          <w:bCs/>
+          <w:color w:val="000000" w:themeColor="text1"/>
+          <w:sz w:val="20"/>
+          <w:szCs w:val="20"/>
+          <w:lang w:val="ca-ES" w:eastAsia="es-ES"/>
+        </w:rPr>
+      </w:pPr>
+    </w:p>
+    <w:p>
+      <w:pPr>
+        <w:spacing w:after="288" w:line="336" w:lineRule="atLeast"/>
+        <w:textAlignment w:val="baseline"/>
+        <w:rPr>
+          <w:rFonts w:ascii="Arial" w:eastAsia="Times New Roman" w:hAnsi="Arial" w:cs="Arial"/>
+          <w:color w:val="282828"/>
+          <w:sz w:val="20"/>
+          <w:szCs w:val="20"/>
+          <w:lang w:val="ca-ES" w:eastAsia="es-ES"/>
+        </w:rPr>
+      </w:pPr>
+      <w:r>
+        <w:rPr>
+          <w:rFonts w:ascii="Arial" w:eastAsia="Times New Roman" w:hAnsi="Arial" w:cs="Arial"/>
+          <w:color w:val="282828"/>
+          <w:sz w:val="20"/>
+          <w:szCs w:val="20"/>
+          <w:lang w:val="ca-ES" w:eastAsia="es-ES"/>
+        </w:rPr>
+        <w:t>Nom i cognoms del participant ___________________________________________________</w:t>
+      </w:r>
+    </w:p>
+    <w:p>
+      <w:pPr>
+        <w:spacing w:after="288" w:line="336" w:lineRule="atLeast"/>
+        <w:textAlignment w:val="baseline"/>
+        <w:rPr>
+          <w:rFonts w:ascii="Arial" w:eastAsia="Times New Roman" w:hAnsi="Arial" w:cs="Arial"/>
+          <w:color w:val="282828"/>
+          <w:sz w:val="20"/>
+          <w:szCs w:val="20"/>
+          <w:lang w:val="ca-ES" w:eastAsia="es-ES"/>
+        </w:rPr>
+      </w:pPr>
+    </w:p>
+    <w:p>
+      <w:pPr>
+        <w:spacing w:after="288" w:line="336" w:lineRule="atLeast"/>
+        <w:textAlignment w:val="baseline"/>
+        <w:rPr>
+          <w:rFonts w:ascii="Arial" w:eastAsia="Times New Roman" w:hAnsi="Arial" w:cs="Arial"/>
+          <w:color w:val="282828"/>
+          <w:sz w:val="20"/>
+          <w:szCs w:val="20"/>
+          <w:lang w:val="ca-ES" w:eastAsia="es-ES"/>
+        </w:rPr>
+      </w:pPr>
+      <w:r>
+        <w:rPr>
+          <w:rFonts w:ascii="Arial" w:eastAsia="Times New Roman" w:hAnsi="Arial" w:cs="Arial"/>
+          <w:color w:val="282828"/>
+          <w:sz w:val="20"/>
+          <w:szCs w:val="20"/>
+          <w:lang w:val="ca-ES" w:eastAsia="es-ES"/>
+        </w:rPr>
+        <w:t>Signatura</w:t>
+      </w:r>
+      <w:r>
+        <w:rPr>
+          <w:rFonts w:ascii="Arial" w:eastAsia="Times New Roman" w:hAnsi="Arial" w:cs="Arial"/>
+          <w:color w:val="282828"/>
+          <w:sz w:val="20"/>
+          <w:szCs w:val="20"/>
+          <w:lang w:val="ca-ES" w:eastAsia="es-ES"/>
+        </w:rPr>
+        <w:t xml:space="preserve"> ___________________________________________ Data: _________________</w:t>
+      </w:r>
+      <w:r>
+        <w:rPr>
+          <w:rFonts w:ascii="Arial" w:eastAsia="Times New Roman" w:hAnsi="Arial" w:cs="Arial"/>
+          <w:color w:val="282828"/>
+          <w:sz w:val="20"/>
+          <w:szCs w:val="20"/>
+          <w:lang w:val="ca-ES" w:eastAsia="es-ES"/>
+        </w:rPr>
+        <w:t>__</w:t>
+      </w:r>
+    </w:p>
+    <w:p>
+      <w:pPr>
+        <w:spacing w:after="288" w:line="336" w:lineRule="atLeast"/>
+        <w:textAlignment w:val="baseline"/>
+        <w:rPr>
+          <w:rFonts w:ascii="Arial" w:eastAsia="Times New Roman" w:hAnsi="Arial" w:cs="Arial"/>
+          <w:color w:val="282828"/>
+          <w:sz w:val="20"/>
+          <w:szCs w:val="20"/>
+          <w:lang w:val="ca-ES" w:eastAsia="es-ES"/>
+        </w:rPr>
+      </w:pPr>
+    </w:p>
+    <w:p>
+      <w:pPr>
+        <w:spacing w:after="288" w:line="336" w:lineRule="atLeast"/>
+        <w:textAlignment w:val="baseline"/>
+        <w:rPr>
+          <w:rFonts w:ascii="Arial" w:eastAsia="Times New Roman" w:hAnsi="Arial" w:cs="Arial"/>
+          <w:color w:val="282828"/>
+          <w:sz w:val="20"/>
+          <w:szCs w:val="20"/>
+          <w:lang w:val="ca-ES" w:eastAsia="es-ES"/>
+        </w:rPr>
+      </w:pPr>
+      <w:r>
+        <w:rPr>
+          <w:rFonts w:ascii="Arial" w:eastAsia="Times New Roman" w:hAnsi="Arial" w:cs="Arial"/>
+          <w:color w:val="282828"/>
+          <w:sz w:val="20"/>
+          <w:szCs w:val="20"/>
+          <w:lang w:val="ca-ES" w:eastAsia="es-ES"/>
+        </w:rPr>
+        <w:t>Investigador/a que m’ha informat</w:t>
+      </w:r>
+      <w:r>
+        <w:rPr>
+          <w:rFonts w:ascii="Arial" w:eastAsia="Times New Roman" w:hAnsi="Arial" w:cs="Arial"/>
+          <w:color w:val="282828"/>
+          <w:sz w:val="20"/>
+          <w:szCs w:val="20"/>
+          <w:lang w:val="ca-ES" w:eastAsia="es-ES"/>
+        </w:rPr>
+        <w:t>:</w:t>
+      </w:r>
+    </w:p>
+    <w:p>
+      <w:pPr>
+        <w:rPr>
+          <w:rFonts w:ascii="Arial" w:eastAsia="Times New Roman" w:hAnsi="Arial" w:cs="Arial"/>
+          <w:color w:val="282828"/>
+          <w:sz w:val="20"/>
+          <w:szCs w:val="20"/>
+          <w:lang w:val="ca-ES" w:eastAsia="es-ES"/>
+        </w:rPr>
+      </w:pPr>
+      <w:r>
+        <w:rPr>
+          <w:rFonts w:ascii="Arial" w:eastAsia="Times New Roman" w:hAnsi="Arial" w:cs="Arial"/>
+          <w:color w:val="282828"/>
+          <w:sz w:val="20"/>
+          <w:szCs w:val="20"/>
+          <w:lang w:val="ca-ES" w:eastAsia="es-ES"/>
+        </w:rPr>
+        <w:t>Signatura _______</w:t>
+      </w:r>
+      <w:r>
+        <w:rPr>
+          <w:rFonts w:ascii="Arial" w:eastAsia="Times New Roman" w:hAnsi="Arial" w:cs="Arial"/>
+          <w:color w:val="282828"/>
+          <w:sz w:val="20"/>
+          <w:szCs w:val="20"/>
+          <w:lang w:val="ca-ES" w:eastAsia="es-ES"/>
+        </w:rPr>
+        <w:t>___________________________________ Data:</w:t>
+      </w:r>
+      <w:r>
+        <w:rPr>
+          <w:rFonts w:ascii="Arial" w:eastAsia="Times New Roman" w:hAnsi="Arial" w:cs="Arial"/>
+          <w:color w:val="282828"/>
+          <w:sz w:val="20"/>
+          <w:szCs w:val="20"/>
+          <w:lang w:val="ca-ES" w:eastAsia="es-ES"/>
+        </w:rPr>
+        <w:t>_____________________</w:t>
+      </w:r>
+    </w:p>
+    <w:p>
+      <w:pPr>
+        <w:spacing w:line="360" w:lineRule="auto"/>
+        <w:textAlignment w:val="baseline"/>
+        <w:rPr>
+          <w:rFonts w:ascii="Arial" w:eastAsia="Times New Roman" w:hAnsi="Arial" w:cs="Arial"/>
+          <w:sz w:val="20"/>
+          <w:szCs w:val="20"/>
+          <w:lang w:val="ca-ES" w:eastAsia="es-ES"/>
+        </w:rPr>
+      </w:pPr>
+    </w:p>
+    <w:p>
+      <w:pPr>
+        <w:spacing w:line="360" w:lineRule="auto"/>
+        <w:textAlignment w:val="baseline"/>
+        <w:rPr>
+          <w:rFonts w:ascii="Arial" w:eastAsia="Times New Roman" w:hAnsi="Arial" w:cs="Arial"/>
+          <w:sz w:val="20"/>
+          <w:szCs w:val="20"/>
+          <w:lang w:val="ca-ES" w:eastAsia="es-ES"/>
+        </w:rPr>
+      </w:pPr>
+    </w:p>
+    <w:p>
+      <w:pPr>
+        <w:spacing w:line="360" w:lineRule="auto"/>
+        <w:textAlignment w:val="baseline"/>
+        <w:rPr>
+          <w:rFonts w:ascii="Arial" w:eastAsia="Times New Roman" w:hAnsi="Arial" w:cs="Arial"/>
+          <w:sz w:val="20"/>
+          <w:szCs w:val="20"/>
+          <w:lang w:val="ca-ES" w:eastAsia="es-ES"/>
+        </w:rPr>
+      </w:pPr>
+    </w:p>
+    <w:p>
+      <w:pPr>
+        <w:spacing w:line="360" w:lineRule="auto"/>
+        <w:textAlignment w:val="baseline"/>
+        <w:rPr>
+          <w:rFonts w:ascii="Arial" w:eastAsia="Times New Roman" w:hAnsi="Arial" w:cs="Arial"/>
+          <w:sz w:val="20"/>
+          <w:szCs w:val="20"/>
+          <w:lang w:val="ca-ES" w:eastAsia="es-ES"/>
+        </w:rPr>
+      </w:pPr>
+    </w:p>
+    <w:p>
+      <w:pPr>
+        <w:spacing w:line="360" w:lineRule="auto"/>
+        <w:textAlignment w:val="baseline"/>
+        <w:rPr>
+          <w:rFonts w:ascii="Arial" w:eastAsia="Times New Roman" w:hAnsi="Arial" w:cs="Arial"/>
+          <w:sz w:val="20"/>
+          <w:szCs w:val="20"/>
+          <w:lang w:val="ca-ES" w:eastAsia="es-ES"/>
+        </w:rPr>
+      </w:pPr>
+    </w:p>
+    <w:p>
+      <w:pPr>
+        <w:spacing w:line="360" w:lineRule="auto"/>
+        <w:textAlignment w:val="baseline"/>
+        <w:rPr>
+          <w:rFonts w:ascii="Arial" w:eastAsia="Times New Roman" w:hAnsi="Arial" w:cs="Arial"/>
+          <w:sz w:val="20"/>
+          <w:szCs w:val="20"/>
+          <w:lang w:val="ca-ES" w:eastAsia="es-ES"/>
+        </w:rPr>
+      </w:pPr>
+    </w:p>
+    <w:p>
+      <w:pPr>
+        <w:spacing w:line="360" w:lineRule="auto"/>
+        <w:textAlignment w:val="baseline"/>
+        <w:rPr>
+          <w:rFonts w:ascii="Arial" w:eastAsia="Times New Roman" w:hAnsi="Arial" w:cs="Arial"/>
+          <w:sz w:val="20"/>
+          <w:szCs w:val="20"/>
+          <w:lang w:val="ca-ES" w:eastAsia="es-ES"/>
+        </w:rPr>
+      </w:pPr>
+    </w:p>
+    <w:p>
+      <w:pPr>
+        <w:spacing w:line="360" w:lineRule="auto"/>
+        <w:textAlignment w:val="baseline"/>
+        <w:rPr>
+          <w:rFonts w:ascii="Arial" w:eastAsia="Times New Roman" w:hAnsi="Arial" w:cs="Arial"/>
+          <w:sz w:val="20"/>
+          <w:szCs w:val="20"/>
+          <w:lang w:val="ca-ES" w:eastAsia="es-ES"/>
+        </w:rPr>
+      </w:pPr>
+    </w:p>
+    <w:p>
+      <w:pPr>
+        <w:spacing w:line="360" w:lineRule="auto"/>
+        <w:textAlignment w:val="baseline"/>
+        <w:rPr>
+          <w:rFonts w:ascii="Arial" w:eastAsia="Times New Roman" w:hAnsi="Arial" w:cs="Arial"/>
+          <w:sz w:val="20"/>
+          <w:szCs w:val="20"/>
+          <w:lang w:val="ca-ES" w:eastAsia="es-ES"/>
+        </w:rPr>
+      </w:pPr>
+    </w:p>
+    <w:p>
+      <w:pPr>
+        <w:spacing w:line="360" w:lineRule="auto"/>
+        <w:textAlignment w:val="baseline"/>
+        <w:rPr>
+          <w:rFonts w:ascii="Arial" w:eastAsia="Times New Roman" w:hAnsi="Arial" w:cs="Arial"/>
+          <w:sz w:val="20"/>
+          <w:szCs w:val="20"/>
+          <w:lang w:val="ca-ES" w:eastAsia="es-ES"/>
+        </w:rPr>
+      </w:pPr>
+    </w:p>
+    <w:p>
+      <w:pPr>
+        <w:spacing w:line="360" w:lineRule="auto"/>
+        <w:textAlignment w:val="baseline"/>
+        <w:rPr>
+          <w:rFonts w:ascii="Arial" w:eastAsia="Times New Roman" w:hAnsi="Arial" w:cs="Arial"/>
+          <w:sz w:val="20"/>
+          <w:szCs w:val="20"/>
+          <w:lang w:val="ca-ES" w:eastAsia="es-ES"/>
+        </w:rPr>
+      </w:pPr>
+    </w:p>
+    <w:p>
+      <w:pPr>
+        <w:spacing w:line="360" w:lineRule="auto"/>
+        <w:textAlignment w:val="baseline"/>
+        <w:rPr>
+          <w:rFonts w:ascii="Arial" w:eastAsia="Times New Roman" w:hAnsi="Arial" w:cs="Arial"/>
+          <w:sz w:val="20"/>
+          <w:szCs w:val="20"/>
+          <w:lang w:val="ca-ES" w:eastAsia="es-ES"/>
+        </w:rPr>
+      </w:pPr>
+    </w:p>
+    <w:p>
+      <w:pPr>
+        <w:spacing w:line="360" w:lineRule="auto"/>
+        <w:textAlignment w:val="baseline"/>
+        <w:rPr>
+          <w:rFonts w:ascii="Arial" w:eastAsia="Times New Roman" w:hAnsi="Arial" w:cs="Arial"/>
+          <w:sz w:val="20"/>
+          <w:szCs w:val="20"/>
+          <w:lang w:val="ca-ES" w:eastAsia="es-ES"/>
+        </w:rPr>
+      </w:pPr>
+    </w:p>
+    <w:p>
+      <w:pPr>
+        <w:spacing w:line="360" w:lineRule="auto"/>
+        <w:textAlignment w:val="baseline"/>
+        <w:rPr>
+          <w:rFonts w:ascii="Arial" w:eastAsia="Times New Roman" w:hAnsi="Arial" w:cs="Arial"/>
+          <w:sz w:val="20"/>
+          <w:szCs w:val="20"/>
+          <w:lang w:val="ca-ES" w:eastAsia="es-ES"/>
+        </w:rPr>
+      </w:pPr>
+    </w:p>
+    <w:p>
+      <w:pPr>
+        <w:spacing w:after="120" w:line="360" w:lineRule="auto"/>
+        <w:ind w:firstLine="708"/>
+        <w:textAlignment w:val="baseline"/>
+        <w:outlineLvl w:val="4"/>
+        <w:rPr>
+          <w:rFonts w:ascii="Arial" w:eastAsia="Times New Roman" w:hAnsi="Arial" w:cs="Arial"/>
+          <w:b/>
+          <w:bCs/>
+          <w:color w:val="000000" w:themeColor="text1"/>
+          <w:sz w:val="20"/>
+          <w:szCs w:val="20"/>
+          <w:lang w:val="ca-ES" w:eastAsia="es-ES"/>
+        </w:rPr>
+      </w:pPr>
+      <w:r>
+        <w:rPr>
+          <w:rFonts w:ascii="Arial" w:eastAsia="Times New Roman" w:hAnsi="Arial" w:cs="Arial"/>
+          <w:b/>
+          <w:bCs/>
+          <w:color w:val="000000" w:themeColor="text1"/>
+          <w:sz w:val="20"/>
+          <w:szCs w:val="20"/>
+          <w:lang w:val="ca-ES" w:eastAsia="es-ES"/>
+        </w:rPr>
+        <w:lastRenderedPageBreak/>
+        <w:t>Full de Consentiment:</w:t>
+      </w:r>
+    </w:p>
+    <w:p>
+      <w:pPr>
+        <w:spacing w:after="120" w:line="360" w:lineRule="auto"/>
+        <w:jc w:val="both"/>
+        <w:textAlignment w:val="baseline"/>
+        <w:outlineLvl w:val="4"/>
+        <w:rPr>
+          <w:rFonts w:ascii="Arial" w:eastAsia="Times New Roman" w:hAnsi="Arial" w:cs="Arial"/>
+          <w:color w:val="1F3864" w:themeColor="accent1" w:themeShade="80"/>
+          <w:sz w:val="20"/>
+          <w:szCs w:val="20"/>
+          <w:lang w:val="ca-ES" w:eastAsia="es-ES"/>
+        </w:rPr>
+      </w:pPr>
+      <w:r>
+        <w:rPr>
+          <w:rFonts w:ascii="Arial" w:eastAsia="Times New Roman" w:hAnsi="Arial" w:cs="Arial"/>
+          <w:color w:val="1F3864" w:themeColor="accent1" w:themeShade="80"/>
+          <w:sz w:val="20"/>
+          <w:szCs w:val="20"/>
+          <w:lang w:val="ca-ES" w:eastAsia="es-ES"/>
+        </w:rPr>
+        <w:t>Test de Turing</w:t>
+      </w:r>
+      <w:r>
+        <w:rPr>
+          <w:rFonts w:ascii="Arial" w:eastAsia="Times New Roman" w:hAnsi="Arial" w:cs="Arial"/>
+          <w:color w:val="1F3864" w:themeColor="accent1" w:themeShade="80"/>
+          <w:sz w:val="20"/>
+          <w:szCs w:val="20"/>
+          <w:lang w:val="ca-ES" w:eastAsia="es-ES"/>
+        </w:rPr>
+        <w:t xml:space="preserve"> </w:t>
+      </w:r>
+      <w:r>
+        <w:rPr>
+          <w:rFonts w:ascii="Arial" w:eastAsia="Times New Roman" w:hAnsi="Arial" w:cs="Arial"/>
+          <w:color w:val="1F3864" w:themeColor="accent1" w:themeShade="80"/>
+          <w:sz w:val="20"/>
+          <w:szCs w:val="20"/>
+          <w:lang w:val="ca-ES" w:eastAsia="es-ES"/>
+        </w:rPr>
+        <w:t>(Lucas Díaz Lopez, Ignacio Antón Martín</w:t>
+      </w:r>
+      <w:r>
+        <w:rPr>
+          <w:rFonts w:ascii="Arial" w:hAnsi="Arial" w:cs="Arial"/>
+          <w:bCs/>
+          <w:color w:val="1F3864" w:themeColor="accent1" w:themeShade="80"/>
+          <w:sz w:val="20"/>
+          <w:szCs w:val="20"/>
+          <w:lang w:val="ca-ES"/>
+        </w:rPr>
+        <w:t>, Institució Cultural del C.IC</w:t>
+      </w:r>
+      <w:r>
+        <w:rPr>
+          <w:rFonts w:ascii="Arial" w:eastAsia="Times New Roman" w:hAnsi="Arial" w:cs="Arial"/>
+          <w:color w:val="1F3864" w:themeColor="accent1" w:themeShade="80"/>
+          <w:sz w:val="20"/>
+          <w:szCs w:val="20"/>
+          <w:lang w:val="ca-ES" w:eastAsia="es-ES"/>
+        </w:rPr>
+        <w:t>)</w:t>
+      </w:r>
+    </w:p>
+    <w:p>
+      <w:pPr>
+        <w:spacing w:line="360" w:lineRule="auto"/>
+        <w:textAlignment w:val="baseline"/>
+        <w:rPr>
+          <w:rFonts w:ascii="Arial" w:eastAsia="Times New Roman" w:hAnsi="Arial" w:cs="Arial"/>
+          <w:color w:val="1F3864" w:themeColor="accent1" w:themeShade="80"/>
+          <w:sz w:val="20"/>
+          <w:szCs w:val="20"/>
+          <w:lang w:val="ca-ES" w:eastAsia="es-ES"/>
+        </w:rPr>
+      </w:pPr>
+    </w:p>
+    <w:p>
+      <w:pPr>
+        <w:spacing w:line="360" w:lineRule="auto"/>
+        <w:textAlignment w:val="baseline"/>
+        <w:rPr>
+          <w:rFonts w:ascii="Arial" w:eastAsia="Times New Roman" w:hAnsi="Arial" w:cs="Arial"/>
+          <w:color w:val="1F3864" w:themeColor="accent1" w:themeShade="80"/>
+          <w:sz w:val="20"/>
+          <w:szCs w:val="20"/>
+          <w:lang w:val="ca-ES" w:eastAsia="es-ES"/>
+        </w:rPr>
+      </w:pPr>
+      <w:r>
+        <w:rPr>
+          <w:rFonts w:ascii="Arial" w:eastAsia="Times New Roman" w:hAnsi="Arial" w:cs="Arial"/>
+          <w:color w:val="1F3864" w:themeColor="accent1" w:themeShade="80"/>
+          <w:sz w:val="20"/>
+          <w:szCs w:val="20"/>
+          <w:lang w:val="ca-ES" w:eastAsia="es-ES"/>
+        </w:rPr>
+        <w:t>Consentiment</w:t>
+      </w:r>
+      <w:r>
+        <w:rPr>
+          <w:rFonts w:ascii="Arial" w:eastAsia="Times New Roman" w:hAnsi="Arial" w:cs="Arial"/>
+          <w:color w:val="1F3864" w:themeColor="accent1" w:themeShade="80"/>
+          <w:sz w:val="20"/>
+          <w:szCs w:val="20"/>
+          <w:lang w:val="ca-ES" w:eastAsia="es-ES"/>
+        </w:rPr>
+        <w:t>:</w:t>
+      </w:r>
+    </w:p>
+    <w:p>
+      <w:pPr>
+        <w:pStyle w:val="Prrafodelista"/>
+        <w:numPr>
+          <w:ilvl w:val="0"/>
+          <w:numId w:val="1"/>
+        </w:numPr>
+        <w:spacing w:after="0" w:line="336" w:lineRule="atLeast"/>
+        <w:textAlignment w:val="baseline"/>
+        <w:rPr>
+          <w:rFonts w:ascii="Arial" w:eastAsia="Times New Roman" w:hAnsi="Arial" w:cs="Arial"/>
+          <w:bCs/>
+          <w:color w:val="282828"/>
+          <w:sz w:val="20"/>
+          <w:szCs w:val="20"/>
+          <w:bdr w:val="none" w:sz="0" w:space="0" w:color="auto" w:frame="1"/>
+          <w:lang w:val="ca-ES" w:eastAsia="es-ES"/>
+        </w:rPr>
+      </w:pPr>
+      <w:r>
+        <w:rPr>
+          <w:rFonts w:ascii="Arial" w:eastAsia="Times New Roman" w:hAnsi="Arial" w:cs="Arial"/>
+          <w:bCs/>
+          <w:color w:val="282828"/>
+          <w:sz w:val="20"/>
+          <w:szCs w:val="20"/>
+          <w:bdr w:val="none" w:sz="0" w:space="0" w:color="auto" w:frame="1"/>
+          <w:lang w:val="ca-ES" w:eastAsia="es-ES"/>
+        </w:rPr>
+        <w:t>He llegit la informació sobre el projecte de recerca i he tingut l’oportunitat de fer preguntes</w:t>
+      </w:r>
+      <w:r>
+        <w:rPr>
+          <w:rFonts w:ascii="Arial" w:eastAsia="Times New Roman" w:hAnsi="Arial" w:cs="Arial"/>
+          <w:bCs/>
+          <w:color w:val="282828"/>
+          <w:sz w:val="20"/>
+          <w:szCs w:val="20"/>
+          <w:bdr w:val="none" w:sz="0" w:space="0" w:color="auto" w:frame="1"/>
+          <w:lang w:val="ca-ES" w:eastAsia="es-ES"/>
+        </w:rPr>
+        <w:t>, les quals se m’han respost satisfactòriament</w:t>
+      </w:r>
+      <w:r>
+        <w:rPr>
+          <w:rFonts w:ascii="Arial" w:eastAsia="Times New Roman" w:hAnsi="Arial" w:cs="Arial"/>
+          <w:bCs/>
+          <w:color w:val="282828"/>
+          <w:sz w:val="20"/>
+          <w:szCs w:val="20"/>
+          <w:bdr w:val="none" w:sz="0" w:space="0" w:color="auto" w:frame="1"/>
+          <w:lang w:val="ca-ES" w:eastAsia="es-ES"/>
+        </w:rPr>
+        <w:t>.</w:t>
+      </w:r>
+      <w:r>
+        <w:rPr>
+          <w:rFonts w:ascii="Arial" w:eastAsia="Times New Roman" w:hAnsi="Arial" w:cs="Arial"/>
+          <w:bCs/>
+          <w:color w:val="282828"/>
+          <w:sz w:val="20"/>
+          <w:lang w:val="ca-ES" w:eastAsia="es-ES"/>
+        </w:rPr>
+        <w:t>__</w:t>
+      </w:r>
+    </w:p>
+    <w:p>
+      <w:pPr>
+        <w:pStyle w:val="Prrafodelista"/>
+        <w:numPr>
+          <w:ilvl w:val="0"/>
+          <w:numId w:val="1"/>
+        </w:numPr>
+        <w:spacing w:after="0" w:line="336" w:lineRule="atLeast"/>
+        <w:textAlignment w:val="baseline"/>
+        <w:rPr>
+          <w:rFonts w:ascii="Arial" w:eastAsia="Times New Roman" w:hAnsi="Arial" w:cs="Arial"/>
+          <w:bCs/>
+          <w:color w:val="282828"/>
+          <w:sz w:val="20"/>
+          <w:szCs w:val="20"/>
+          <w:bdr w:val="none" w:sz="0" w:space="0" w:color="auto" w:frame="1"/>
+          <w:lang w:val="ca-ES" w:eastAsia="es-ES"/>
+        </w:rPr>
+      </w:pPr>
+      <w:r>
+        <w:rPr>
+          <w:rFonts w:ascii="Arial" w:eastAsia="Times New Roman" w:hAnsi="Arial" w:cs="Arial"/>
+          <w:bCs/>
+          <w:color w:val="282828"/>
+          <w:sz w:val="20"/>
+          <w:szCs w:val="20"/>
+          <w:bdr w:val="none" w:sz="0" w:space="0" w:color="auto" w:frame="1"/>
+          <w:lang w:val="ca-ES" w:eastAsia="es-ES"/>
+        </w:rPr>
+        <w:t xml:space="preserve">Estic d’acord a participar-hi </w:t>
+      </w:r>
+      <w:r>
+        <w:rPr>
+          <w:rFonts w:ascii="Arial" w:eastAsia="Times New Roman" w:hAnsi="Arial" w:cs="Arial"/>
+          <w:bCs/>
+          <w:color w:val="282828"/>
+          <w:sz w:val="20"/>
+          <w:szCs w:val="20"/>
+          <w:bdr w:val="none" w:sz="0" w:space="0" w:color="auto" w:frame="1"/>
+          <w:lang w:val="ca-ES" w:eastAsia="es-ES"/>
+        </w:rPr>
+        <w:t>i he rebut una còpia d</w:t>
+      </w:r>
+      <w:r>
+        <w:rPr>
+          <w:rFonts w:ascii="Arial" w:eastAsia="Times New Roman" w:hAnsi="Arial" w:cs="Arial"/>
+          <w:bCs/>
+          <w:color w:val="282828"/>
+          <w:sz w:val="20"/>
+          <w:szCs w:val="20"/>
+          <w:bdr w:val="none" w:sz="0" w:space="0" w:color="auto" w:frame="1"/>
+          <w:lang w:val="ca-ES" w:eastAsia="es-ES"/>
+        </w:rPr>
+        <w:t>’</w:t>
+      </w:r>
+      <w:r>
+        <w:rPr>
+          <w:rFonts w:ascii="Arial" w:eastAsia="Times New Roman" w:hAnsi="Arial" w:cs="Arial"/>
+          <w:bCs/>
+          <w:color w:val="282828"/>
+          <w:sz w:val="20"/>
+          <w:szCs w:val="20"/>
+          <w:bdr w:val="none" w:sz="0" w:space="0" w:color="auto" w:frame="1"/>
+          <w:lang w:val="ca-ES" w:eastAsia="es-ES"/>
+        </w:rPr>
+        <w:t>aquest consentiment.</w:t>
+      </w:r>
+      <w:r>
+        <w:rPr>
+          <w:rFonts w:ascii="Arial" w:eastAsia="Times New Roman" w:hAnsi="Arial" w:cs="Arial"/>
+          <w:bCs/>
+          <w:color w:val="282828"/>
+          <w:sz w:val="20"/>
+          <w:szCs w:val="20"/>
+          <w:bdr w:val="none" w:sz="0" w:space="0" w:color="auto" w:frame="1"/>
+          <w:lang w:val="ca-ES" w:eastAsia="es-ES"/>
+        </w:rPr>
+        <w:t>__</w:t>
+      </w:r>
+    </w:p>
+    <w:p>
+      <w:pPr>
+        <w:spacing w:after="120" w:line="360" w:lineRule="auto"/>
+        <w:textAlignment w:val="baseline"/>
+        <w:outlineLvl w:val="4"/>
+        <w:rPr>
+          <w:rFonts w:ascii="Arial" w:eastAsia="Times New Roman" w:hAnsi="Arial" w:cs="Arial"/>
+          <w:b/>
+          <w:bCs/>
+          <w:color w:val="000000" w:themeColor="text1"/>
+          <w:sz w:val="20"/>
+          <w:szCs w:val="20"/>
+          <w:lang w:val="ca-ES" w:eastAsia="es-ES"/>
+        </w:rPr>
+      </w:pPr>
+    </w:p>
+    <w:p>
+      <w:pPr>
+        <w:spacing w:after="288" w:line="336" w:lineRule="atLeast"/>
+        <w:textAlignment w:val="baseline"/>
+        <w:rPr>
+          <w:rFonts w:ascii="Arial" w:eastAsia="Times New Roman" w:hAnsi="Arial" w:cs="Arial"/>
+          <w:color w:val="282828"/>
+          <w:sz w:val="20"/>
+          <w:szCs w:val="20"/>
+          <w:lang w:val="ca-ES" w:eastAsia="es-ES"/>
+        </w:rPr>
+      </w:pPr>
+      <w:r>
+        <w:rPr>
+          <w:rFonts w:ascii="Arial" w:eastAsia="Times New Roman" w:hAnsi="Arial" w:cs="Arial"/>
+          <w:color w:val="282828"/>
+          <w:sz w:val="20"/>
+          <w:szCs w:val="20"/>
+          <w:lang w:val="ca-ES" w:eastAsia="es-ES"/>
+        </w:rPr>
+        <w:t>Nom i cognoms del participant ___________________________________________________</w:t>
+      </w:r>
+    </w:p>
+    <w:p>
+      <w:pPr>
+        <w:spacing w:after="288" w:line="336" w:lineRule="atLeast"/>
+        <w:textAlignment w:val="baseline"/>
+        <w:rPr>
+          <w:rFonts w:ascii="Arial" w:eastAsia="Times New Roman" w:hAnsi="Arial" w:cs="Arial"/>
+          <w:color w:val="282828"/>
+          <w:sz w:val="20"/>
+          <w:szCs w:val="20"/>
+          <w:lang w:val="ca-ES" w:eastAsia="es-ES"/>
+        </w:rPr>
+      </w:pPr>
+    </w:p>
+    <w:p>
+      <w:pPr>
+        <w:spacing w:after="288" w:line="336" w:lineRule="atLeast"/>
+        <w:textAlignment w:val="baseline"/>
+        <w:rPr>
+          <w:rFonts w:ascii="Arial" w:eastAsia="Times New Roman" w:hAnsi="Arial" w:cs="Arial"/>
+          <w:color w:val="282828"/>
+          <w:sz w:val="20"/>
+          <w:szCs w:val="20"/>
+          <w:lang w:val="ca-ES" w:eastAsia="es-ES"/>
+        </w:rPr>
+      </w:pPr>
+      <w:r>
+        <w:rPr>
+          <w:rFonts w:ascii="Arial" w:eastAsia="Times New Roman" w:hAnsi="Arial" w:cs="Arial"/>
+          <w:color w:val="282828"/>
+          <w:sz w:val="20"/>
+          <w:szCs w:val="20"/>
+          <w:lang w:val="ca-ES" w:eastAsia="es-ES"/>
+        </w:rPr>
+        <w:t>Signatura</w:t>
+      </w:r>
+      <w:r>
+        <w:rPr>
+          <w:rFonts w:ascii="Arial" w:eastAsia="Times New Roman" w:hAnsi="Arial" w:cs="Arial"/>
+          <w:color w:val="282828"/>
+          <w:sz w:val="20"/>
+          <w:szCs w:val="20"/>
+          <w:lang w:val="ca-ES" w:eastAsia="es-ES"/>
+        </w:rPr>
+        <w:t xml:space="preserve"> ___________________________________________ Data: _________________</w:t>
+      </w:r>
+      <w:r>
+        <w:rPr>
+          <w:rFonts w:ascii="Arial" w:eastAsia="Times New Roman" w:hAnsi="Arial" w:cs="Arial"/>
+          <w:color w:val="282828"/>
+          <w:sz w:val="20"/>
+          <w:szCs w:val="20"/>
+          <w:lang w:val="ca-ES" w:eastAsia="es-ES"/>
+        </w:rPr>
+        <w:t>__</w:t>
+      </w:r>
+    </w:p>
+    <w:p>
+      <w:pPr>
+        <w:spacing w:after="288" w:line="336" w:lineRule="atLeast"/>
+        <w:textAlignment w:val="baseline"/>
+        <w:rPr>
+          <w:rFonts w:ascii="Arial" w:eastAsia="Times New Roman" w:hAnsi="Arial" w:cs="Arial"/>
+          <w:color w:val="282828"/>
+          <w:sz w:val="20"/>
+          <w:szCs w:val="20"/>
+          <w:lang w:val="ca-ES" w:eastAsia="es-ES"/>
+        </w:rPr>
+      </w:pPr>
+    </w:p>
+    <w:p>
+      <w:pPr>
+        <w:spacing w:after="288" w:line="336" w:lineRule="atLeast"/>
+        <w:textAlignment w:val="baseline"/>
+        <w:rPr>
+          <w:rFonts w:ascii="Arial" w:eastAsia="Times New Roman" w:hAnsi="Arial" w:cs="Arial"/>
+          <w:color w:val="282828"/>
+          <w:sz w:val="20"/>
+          <w:szCs w:val="20"/>
+          <w:lang w:val="ca-ES" w:eastAsia="es-ES"/>
+        </w:rPr>
+      </w:pPr>
+      <w:r>
+        <w:rPr>
+          <w:rFonts w:ascii="Arial" w:eastAsia="Times New Roman" w:hAnsi="Arial" w:cs="Arial"/>
+          <w:color w:val="282828"/>
+          <w:sz w:val="20"/>
+          <w:szCs w:val="20"/>
+          <w:lang w:val="ca-ES" w:eastAsia="es-ES"/>
+        </w:rPr>
+        <w:t>Investigador/a que m’ha informat</w:t>
+      </w:r>
+      <w:r>
+        <w:rPr>
+          <w:rFonts w:ascii="Arial" w:eastAsia="Times New Roman" w:hAnsi="Arial" w:cs="Arial"/>
+          <w:color w:val="282828"/>
+          <w:sz w:val="20"/>
+          <w:szCs w:val="20"/>
+          <w:lang w:val="ca-ES" w:eastAsia="es-ES"/>
+        </w:rPr>
+        <w:t>:</w:t>
+      </w:r>
+    </w:p>
+    <w:p>
+      <w:pPr>
+        <w:rPr>
+          <w:rFonts w:ascii="Arial" w:eastAsia="Times New Roman" w:hAnsi="Arial" w:cs="Arial"/>
+          <w:color w:val="282828"/>
+          <w:sz w:val="20"/>
+          <w:szCs w:val="20"/>
+          <w:lang w:val="ca-ES" w:eastAsia="es-ES"/>
+        </w:rPr>
+      </w:pPr>
+      <w:r>
+        <w:rPr>
+          <w:rFonts w:ascii="Arial" w:eastAsia="Times New Roman" w:hAnsi="Arial" w:cs="Arial"/>
+          <w:color w:val="282828"/>
+          <w:sz w:val="20"/>
+          <w:szCs w:val="20"/>
+          <w:lang w:val="ca-ES" w:eastAsia="es-ES"/>
+        </w:rPr>
+        <w:t>Signatura _______</w:t>
+      </w:r>
+      <w:r>
+        <w:rPr>
+          <w:rFonts w:ascii="Arial" w:eastAsia="Times New Roman" w:hAnsi="Arial" w:cs="Arial"/>
+          <w:color w:val="282828"/>
+          <w:sz w:val="20"/>
+          <w:szCs w:val="20"/>
+          <w:lang w:val="ca-ES" w:eastAsia="es-ES"/>
+        </w:rPr>
+        <w:t>___________________________________ Data:</w:t>
+      </w:r>
+      <w:r>
+        <w:rPr>
+          <w:rFonts w:ascii="Arial" w:eastAsia="Times New Roman" w:hAnsi="Arial" w:cs="Arial"/>
+          <w:color w:val="282828"/>
+          <w:sz w:val="20"/>
+          <w:szCs w:val="20"/>
+          <w:lang w:val="ca-ES" w:eastAsia="es-ES"/>
+        </w:rPr>
+        <w:t>_____________________</w:t>
+      </w:r>
+    </w:p>
+    <w:p>
+      <w:pPr>
+        <w:spacing w:line="360" w:lineRule="auto"/>
+        <w:textAlignment w:val="baseline"/>
+        <w:rPr>
+          <w:rFonts w:ascii="Arial" w:eastAsia="Times New Roman" w:hAnsi="Arial" w:cs="Arial"/>
+          <w:sz w:val="20"/>
+          <w:szCs w:val="20"/>
+          <w:lang w:val="ca-ES" w:eastAsia="es-ES"/>
+        </w:rPr>
+      </w:pPr>
+    </w:p>
+    <w:p>
+      <w:pPr>
+        <w:spacing w:line="360" w:lineRule="auto"/>
+        <w:textAlignment w:val="baseline"/>
+        <w:rPr>
+          <w:rFonts w:ascii="Arial" w:eastAsia="Times New Roman" w:hAnsi="Arial" w:cs="Arial"/>
+          <w:sz w:val="20"/>
+          <w:szCs w:val="20"/>
+          <w:lang w:val="ca-ES" w:eastAsia="es-ES"/>
+        </w:rPr>
+      </w:pPr>
+    </w:p>
+    <w:p>
+      <w:pPr>
+        <w:spacing w:line="360" w:lineRule="auto"/>
+        <w:textAlignment w:val="baseline"/>
+        <w:rPr>
+          <w:rFonts w:ascii="Arial" w:eastAsia="Times New Roman" w:hAnsi="Arial" w:cs="Arial"/>
+          <w:sz w:val="20"/>
+          <w:szCs w:val="20"/>
+          <w:lang w:val="ca-ES" w:eastAsia="es-ES"/>
+        </w:rPr>
+      </w:pPr>
+    </w:p>
+    <w:p>
+      <w:pPr>
+        <w:spacing w:line="360" w:lineRule="auto"/>
+        <w:textAlignment w:val="baseline"/>
+        <w:rPr>
+          <w:rFonts w:ascii="Arial" w:eastAsia="Times New Roman" w:hAnsi="Arial" w:cs="Arial"/>
+          <w:sz w:val="20"/>
+          <w:szCs w:val="20"/>
+          <w:lang w:val="ca-ES" w:eastAsia="es-ES"/>
+        </w:rPr>
+      </w:pPr>
+    </w:p>
+    <w:p>
+      <w:pPr>
+        <w:spacing w:line="360" w:lineRule="auto"/>
+        <w:textAlignment w:val="baseline"/>
+        <w:rPr>
+          <w:rFonts w:ascii="Arial" w:eastAsia="Times New Roman" w:hAnsi="Arial" w:cs="Arial"/>
+          <w:sz w:val="20"/>
+          <w:szCs w:val="20"/>
+          <w:lang w:val="ca-ES" w:eastAsia="es-ES"/>
+        </w:rPr>
+      </w:pPr>
+    </w:p>
+    <w:p>
+      <w:pPr>
+        <w:spacing w:line="360" w:lineRule="auto"/>
+        <w:textAlignment w:val="baseline"/>
+        <w:rPr>
+          <w:rFonts w:ascii="Arial" w:eastAsia="Times New Roman" w:hAnsi="Arial" w:cs="Arial"/>
+          <w:sz w:val="20"/>
+          <w:szCs w:val="20"/>
+          <w:lang w:val="ca-ES" w:eastAsia="es-ES"/>
+        </w:rPr>
+      </w:pPr>
+    </w:p>
+    <w:p>
+      <w:pPr>
+        <w:spacing w:line="360" w:lineRule="auto"/>
+        <w:textAlignment w:val="baseline"/>
+        <w:rPr>
+          <w:rFonts w:ascii="Arial" w:eastAsia="Times New Roman" w:hAnsi="Arial" w:cs="Arial"/>
+          <w:sz w:val="20"/>
+          <w:szCs w:val="20"/>
+          <w:lang w:val="ca-ES" w:eastAsia="es-ES"/>
+        </w:rPr>
+      </w:pPr>
+    </w:p>
+    <w:p>
+      <w:pPr>
+        <w:spacing w:line="360" w:lineRule="auto"/>
+        <w:textAlignment w:val="baseline"/>
+        <w:rPr>
+          <w:rFonts w:ascii="Arial" w:eastAsia="Times New Roman" w:hAnsi="Arial" w:cs="Arial"/>
+          <w:sz w:val="20"/>
+          <w:szCs w:val="20"/>
+          <w:lang w:val="ca-ES" w:eastAsia="es-ES"/>
+        </w:rPr>
+      </w:pPr>
+    </w:p>
+    <w:p>
+      <w:pPr>
+        <w:spacing w:line="360" w:lineRule="auto"/>
+        <w:textAlignment w:val="baseline"/>
+        <w:rPr>
+          <w:rFonts w:ascii="Arial" w:eastAsia="Times New Roman" w:hAnsi="Arial" w:cs="Arial"/>
+          <w:sz w:val="20"/>
+          <w:szCs w:val="20"/>
+          <w:lang w:val="ca-ES" w:eastAsia="es-ES"/>
+        </w:rPr>
+      </w:pPr>
+    </w:p>
+    <w:p>
+      <w:pPr>
+        <w:spacing w:line="360" w:lineRule="auto"/>
+        <w:textAlignment w:val="baseline"/>
+        <w:rPr>
+          <w:rFonts w:ascii="Arial" w:eastAsia="Times New Roman" w:hAnsi="Arial" w:cs="Arial"/>
+          <w:sz w:val="20"/>
+          <w:szCs w:val="20"/>
+          <w:lang w:val="ca-ES" w:eastAsia="es-ES"/>
+        </w:rPr>
+      </w:pPr>
+    </w:p>
+    <w:p>
+      <w:pPr>
+        <w:spacing w:line="360" w:lineRule="auto"/>
+        <w:textAlignment w:val="baseline"/>
+        <w:rPr>
+          <w:rFonts w:ascii="Arial" w:eastAsia="Times New Roman" w:hAnsi="Arial" w:cs="Arial"/>
+          <w:sz w:val="20"/>
+          <w:szCs w:val="20"/>
+          <w:lang w:val="ca-ES" w:eastAsia="es-ES"/>
+        </w:rPr>
+      </w:pPr>
     </w:p>
     <w:p>
       <w:pPr>
@@ -4479,9 +8454,7 @@
 </file>
 
 <file path=customXml/item2.xml><?xml version="1.0" encoding="utf-8"?>
-<p:properties xmlns:p="http://schemas.microsoft.com/office/2006/metadata/properties" xmlns:xsi="http://www.w3.org/2001/XMLSchema-instance" xmlns:pc="http://schemas.microsoft.com/office/infopath/2007/PartnerControls">
-  <documentManagement/>
-</p:properties>
+<b:Sources xmlns:b="http://schemas.openxmlformats.org/officeDocument/2006/bibliography" xmlns="http://schemas.openxmlformats.org/officeDocument/2006/bibliography" SelectedStyle="\APASixthEditionOfficeOnline.xsl" StyleName="APA" Version="6"/>
 </file>
 
 <file path=customXml/item3.xml><?xml version="1.0" encoding="utf-8"?>
@@ -4494,7 +8467,9 @@
 </file>
 
 <file path=customXml/item4.xml><?xml version="1.0" encoding="utf-8"?>
-<b:Sources xmlns:b="http://schemas.openxmlformats.org/officeDocument/2006/bibliography" xmlns="http://schemas.openxmlformats.org/officeDocument/2006/bibliography" SelectedStyle="\APASixthEditionOfficeOnline.xsl" StyleName="APA" Version="6"/>
+<p:properties xmlns:p="http://schemas.microsoft.com/office/2006/metadata/properties" xmlns:xsi="http://www.w3.org/2001/XMLSchema-instance" xmlns:pc="http://schemas.microsoft.com/office/infopath/2007/PartnerControls">
+  <documentManagement/>
+</p:properties>
 </file>
 
 <file path=customXml/itemProps1.xml><?xml version="1.0" encoding="utf-8"?>
@@ -4517,10 +8492,9 @@
 </file>
 
 <file path=customXml/itemProps2.xml><?xml version="1.0" encoding="utf-8"?>
-<ds:datastoreItem xmlns:ds="http://schemas.openxmlformats.org/officeDocument/2006/customXml" ds:itemID="{69FE950A-3F73-45C9-A5F7-12ED81F959F2}">
+<ds:datastoreItem xmlns:ds="http://schemas.openxmlformats.org/officeDocument/2006/customXml" ds:itemID="{6E3B108B-AE90-4848-A67C-20DED8F9C2E8}">
   <ds:schemaRefs>
-    <ds:schemaRef ds:uri="http://schemas.microsoft.com/office/2006/metadata/properties"/>
-    <ds:schemaRef ds:uri="http://schemas.microsoft.com/office/infopath/2007/PartnerControls"/>
+    <ds:schemaRef ds:uri="http://schemas.openxmlformats.org/officeDocument/2006/bibliography"/>
   </ds:schemaRefs>
 </ds:datastoreItem>
 </file>
@@ -4534,9 +8508,10 @@
 </file>
 
 <file path=customXml/itemProps4.xml><?xml version="1.0" encoding="utf-8"?>
-<ds:datastoreItem xmlns:ds="http://schemas.openxmlformats.org/officeDocument/2006/customXml" ds:itemID="{6E3B108B-AE90-4848-A67C-20DED8F9C2E8}">
+<ds:datastoreItem xmlns:ds="http://schemas.openxmlformats.org/officeDocument/2006/customXml" ds:itemID="{69FE950A-3F73-45C9-A5F7-12ED81F959F2}">
   <ds:schemaRefs>
-    <ds:schemaRef ds:uri="http://schemas.openxmlformats.org/officeDocument/2006/bibliography"/>
+    <ds:schemaRef ds:uri="http://schemas.microsoft.com/office/2006/metadata/properties"/>
+    <ds:schemaRef ds:uri="http://schemas.microsoft.com/office/infopath/2007/PartnerControls"/>
   </ds:schemaRefs>
 </ds:datastoreItem>
 </file>